--- a/Game Design Document.docx
+++ b/Game Design Document.docx
@@ -18,16 +18,278 @@
           <w:szCs w:val="32"/>
           <w:u w:val="single"/>
         </w:rPr>
-        <w:t xml:space="preserve">Game Design </w:t>
+        <w:t>Game Design Document</w:t>
+      </w:r>
+    </w:p>
+    <w:p>
+      <w:pPr>
+        <w:spacing w:after="0"/>
+      </w:pPr>
+    </w:p>
+    <w:p>
+      <w:pPr>
+        <w:spacing w:after="0"/>
+        <w:rPr>
+          <w:u w:val="single"/>
+        </w:rPr>
+      </w:pPr>
+      <w:r>
+        <w:rPr>
+          <w:u w:val="single"/>
+        </w:rPr>
+        <w:t>Inhaltverzeichnis:</w:t>
+      </w:r>
+    </w:p>
+    <w:p>
+      <w:pPr>
+        <w:spacing w:after="0"/>
+      </w:pPr>
+    </w:p>
+    <w:p>
+      <w:pPr>
+        <w:spacing w:after="0"/>
+      </w:pPr>
+      <w:r>
+        <w:t xml:space="preserve">1. </w:t>
+      </w:r>
+      <w:r>
+        <w:t>Kurzfassung (Core Statement)</w:t>
+      </w:r>
+      <w:r>
+        <w:tab/>
+      </w:r>
+      <w:r>
+        <w:tab/>
+      </w:r>
+      <w:r>
+        <w:t>erledigt</w:t>
+      </w:r>
+    </w:p>
+    <w:p>
+      <w:pPr>
+        <w:tabs>
+          <w:tab w:val="left" w:pos="2820"/>
+        </w:tabs>
+        <w:spacing w:after="0"/>
+      </w:pPr>
+      <w:r>
+        <w:t xml:space="preserve">2. </w:t>
+      </w:r>
+      <w:r>
+        <w:t>Konzept</w:t>
+      </w:r>
+      <w:r>
+        <w:tab/>
+      </w:r>
+      <w:r>
+        <w:tab/>
+      </w:r>
+      <w:r>
+        <w:tab/>
+      </w:r>
+    </w:p>
+    <w:p>
+      <w:pPr>
+        <w:spacing w:after="0"/>
+        <w:ind w:left="720"/>
+      </w:pPr>
+      <w:r>
+        <w:t>2.1 Inhalt und Idee</w:t>
+      </w:r>
+      <w:r>
+        <w:tab/>
+      </w:r>
+      <w:r>
+        <w:tab/>
+      </w:r>
+      <w:r>
+        <w:tab/>
+      </w:r>
+      <w:r>
+        <w:t>Marty</w:t>
+      </w:r>
+    </w:p>
+    <w:p>
+      <w:pPr>
+        <w:spacing w:after="0"/>
+        <w:ind w:left="720"/>
+      </w:pPr>
+      <w:r>
+        <w:t>2.2 Story</w:t>
+      </w:r>
+      <w:r>
+        <w:tab/>
+      </w:r>
+      <w:r>
+        <w:tab/>
+      </w:r>
+      <w:r>
+        <w:tab/>
+      </w:r>
+      <w:r>
+        <w:tab/>
+      </w:r>
+      <w:r>
+        <w:t>Marty</w:t>
+      </w:r>
+    </w:p>
+    <w:p>
+      <w:pPr>
+        <w:spacing w:after="0"/>
+      </w:pPr>
+      <w:r>
+        <w:tab/>
+      </w:r>
+      <w:r>
+        <w:t>2.</w:t>
+      </w:r>
+      <w:r>
+        <w:t>3</w:t>
+      </w:r>
+      <w:r>
+        <w:t xml:space="preserve"> </w:t>
+      </w:r>
+      <w:r>
+        <w:t>Spielablauf</w:t>
+      </w:r>
+      <w:r>
+        <w:t>/Level</w:t>
+      </w:r>
+      <w:r>
+        <w:tab/>
+      </w:r>
+      <w:r>
+        <w:tab/>
+      </w:r>
+      <w:r>
+        <w:tab/>
+      </w:r>
+      <w:r>
+        <w:t>James</w:t>
+      </w:r>
+    </w:p>
+    <w:p>
+      <w:pPr>
+        <w:spacing w:after="0"/>
+      </w:pPr>
+      <w:r>
+        <w:tab/>
+      </w:r>
+      <w:r>
+        <w:t>2.</w:t>
+      </w:r>
+      <w:r>
+        <w:t>4</w:t>
+      </w:r>
+      <w:r>
+        <w:t xml:space="preserve"> </w:t>
+      </w:r>
+      <w:r>
+        <w:t>Spielende</w:t>
+      </w:r>
+      <w:r>
+        <w:tab/>
+      </w:r>
+      <w:r>
+        <w:tab/>
+      </w:r>
+      <w:r>
+        <w:tab/>
+      </w:r>
+      <w:r>
+        <w:tab/>
+      </w:r>
+      <w:r>
+        <w:t>erledigt</w:t>
+      </w:r>
+    </w:p>
+    <w:p>
+      <w:pPr>
+        <w:spacing w:after="0"/>
+      </w:pPr>
+      <w:r>
+        <w:tab/>
+      </w:r>
+      <w:r>
+        <w:t>2.</w:t>
+      </w:r>
+      <w:r>
+        <w:t>5</w:t>
+      </w:r>
+      <w:r>
+        <w:t xml:space="preserve"> </w:t>
+      </w:r>
+      <w:r>
+        <w:t>Mechanics</w:t>
+      </w:r>
+      <w:r>
+        <w:tab/>
+      </w:r>
+      <w:r>
+        <w:tab/>
+      </w:r>
+      <w:r>
+        <w:tab/>
+      </w:r>
+      <w:r>
+        <w:tab/>
+      </w:r>
+      <w:r>
+        <w:t>Marty</w:t>
+      </w:r>
+    </w:p>
+    <w:p>
+      <w:pPr>
+        <w:spacing w:after="0"/>
+        <w:rPr>
+          <w:rFonts w:eastAsiaTheme="minorEastAsia"/>
+          <w:lang w:val="en-US" w:eastAsia="ja-JP"/>
+        </w:rPr>
+      </w:pPr>
+      <w:r>
+        <w:tab/>
+      </w:r>
+      <w:r>
+        <w:t>2.</w:t>
+      </w:r>
+      <w:r>
+        <w:t>6</w:t>
+      </w:r>
+      <w:r>
+        <w:t xml:space="preserve"> </w:t>
+      </w:r>
+      <w:r>
+        <w:t>Menü</w:t>
+      </w:r>
+      <w:r>
+        <w:tab/>
+      </w:r>
+      <w:r>
+        <w:tab/>
+      </w:r>
+      <w:r>
+        <w:tab/>
+      </w:r>
+      <w:r>
+        <w:tab/>
+      </w:r>
+      <w:r>
+        <w:t xml:space="preserve">Marty </w:t>
+      </w:r>
+      <w:r>
+        <w:rPr>
+          <w:rFonts w:eastAsiaTheme="minorEastAsia"/>
+          <w:lang w:val="en-US" w:eastAsia="ja-JP"/>
+        </w:rPr>
+        <w:t xml:space="preserve">+ </w:t>
       </w:r>
       <w:proofErr w:type="spellStart"/>
       <w:r>
         <w:rPr>
-          <w:sz w:val="32"/>
-          <w:szCs w:val="32"/>
-          <w:u w:val="single"/>
-        </w:rPr>
-        <w:t>Document</w:t>
+          <w:rFonts w:eastAsiaTheme="minorEastAsia"/>
+          <w:lang w:val="en-US" w:eastAsia="ja-JP"/>
+        </w:rPr>
+        <w:t>Skizze</w:t>
       </w:r>
       <w:proofErr w:type="spellEnd"/>
     </w:p>
@@ -35,70 +297,9 @@
       <w:pPr>
         <w:spacing w:after="0"/>
       </w:pPr>
-    </w:p>
-    <w:p>
-      <w:pPr>
-        <w:spacing w:after="0"/>
-        <w:rPr>
-          <w:u w:val="single"/>
-        </w:rPr>
-      </w:pPr>
-      <w:r>
-        <w:rPr>
-          <w:u w:val="single"/>
-        </w:rPr>
-        <w:t>Inhaltverzeichnis:</w:t>
-      </w:r>
-    </w:p>
-    <w:p>
-      <w:pPr>
-        <w:spacing w:after="0"/>
-      </w:pPr>
-    </w:p>
-    <w:p>
-      <w:pPr>
-        <w:spacing w:after="0"/>
-      </w:pPr>
-      <w:r>
-        <w:t xml:space="preserve">1. </w:t>
-      </w:r>
-      <w:r>
-        <w:t>Kurzfassung (Core Statement)</w:t>
-      </w:r>
-    </w:p>
-    <w:p>
-      <w:pPr>
-        <w:spacing w:after="0"/>
-      </w:pPr>
-      <w:r>
-        <w:t xml:space="preserve">2. </w:t>
-      </w:r>
-      <w:r>
-        <w:t>Konzept</w:t>
-      </w:r>
-    </w:p>
-    <w:p>
-      <w:pPr>
-        <w:spacing w:after="0"/>
-        <w:ind w:left="720"/>
-      </w:pPr>
-      <w:r>
-        <w:t>2.1 Inhalt und Idee</w:t>
-      </w:r>
-    </w:p>
-    <w:p>
-      <w:pPr>
-        <w:spacing w:after="0"/>
-        <w:ind w:left="720"/>
-      </w:pPr>
-      <w:r>
-        <w:t>2.2 Story</w:t>
-      </w:r>
-    </w:p>
-    <w:p>
-      <w:pPr>
-        <w:spacing w:after="0"/>
-      </w:pPr>
+      <w:r>
+        <w:tab/>
+      </w:r>
       <w:r>
         <w:tab/>
       </w:r>
@@ -106,1105 +307,1143 @@
         <w:t>2.</w:t>
       </w:r>
       <w:r>
+        <w:t>6</w:t>
+      </w:r>
+      <w:r>
+        <w:t xml:space="preserve">.1 </w:t>
+      </w:r>
+      <w:r>
+        <w:t>Start</w:t>
+      </w:r>
+    </w:p>
+    <w:p>
+      <w:pPr>
+        <w:spacing w:after="0"/>
+      </w:pPr>
+      <w:r>
+        <w:tab/>
+      </w:r>
+      <w:r>
+        <w:tab/>
+      </w:r>
+      <w:r>
+        <w:t>2.</w:t>
+      </w:r>
+      <w:r>
+        <w:t>6</w:t>
+      </w:r>
+      <w:r>
+        <w:t xml:space="preserve">.2 </w:t>
+      </w:r>
+      <w:r>
+        <w:t>Charaktermenü</w:t>
+      </w:r>
+    </w:p>
+    <w:p>
+      <w:pPr>
+        <w:spacing w:after="0"/>
+      </w:pPr>
+      <w:r>
+        <w:tab/>
+      </w:r>
+      <w:r>
+        <w:tab/>
+      </w:r>
+      <w:r>
+        <w:tab/>
+        <w:t>2.6.2.1 Upgrades</w:t>
+      </w:r>
+    </w:p>
+    <w:p>
+      <w:pPr>
+        <w:spacing w:after="0"/>
+      </w:pPr>
+      <w:r>
+        <w:tab/>
+      </w:r>
+      <w:r>
+        <w:tab/>
+      </w:r>
+      <w:r>
+        <w:tab/>
+        <w:t>2.6.2.1 Optische Upgrades</w:t>
+      </w:r>
+    </w:p>
+    <w:p>
+      <w:pPr>
+        <w:spacing w:after="0"/>
+      </w:pPr>
+      <w:r>
+        <w:tab/>
+      </w:r>
+      <w:r>
+        <w:tab/>
+      </w:r>
+      <w:r>
+        <w:t>2.</w:t>
+      </w:r>
+      <w:r>
+        <w:t>6</w:t>
+      </w:r>
+      <w:r>
+        <w:t xml:space="preserve">.3 </w:t>
+      </w:r>
+      <w:r>
+        <w:t>Optionen</w:t>
+      </w:r>
+      <w:r>
+        <w:tab/>
+      </w:r>
+      <w:r>
+        <w:tab/>
+      </w:r>
+      <w:r>
+        <w:tab/>
+      </w:r>
+      <w:r>
+        <w:t xml:space="preserve">Marty </w:t>
+      </w:r>
+    </w:p>
+    <w:p>
+      <w:pPr>
+        <w:spacing w:after="0"/>
+      </w:pPr>
+      <w:r>
+        <w:tab/>
+      </w:r>
+      <w:r>
+        <w:tab/>
+      </w:r>
+      <w:r>
+        <w:tab/>
+        <w:t>2.6.3.1 Musik</w:t>
+      </w:r>
+    </w:p>
+    <w:p>
+      <w:pPr>
+        <w:spacing w:after="0"/>
+      </w:pPr>
+      <w:r>
+        <w:tab/>
+      </w:r>
+      <w:r>
+        <w:tab/>
+      </w:r>
+      <w:r>
+        <w:tab/>
+        <w:t>2.6.3.2 Geräusche</w:t>
+      </w:r>
+    </w:p>
+    <w:p>
+      <w:pPr>
+        <w:spacing w:after="0"/>
+      </w:pPr>
+      <w:r>
+        <w:tab/>
+      </w:r>
+      <w:r>
+        <w:tab/>
+      </w:r>
+      <w:r>
+        <w:tab/>
+        <w:t>2.6.3.3 Statistik</w:t>
+      </w:r>
+    </w:p>
+    <w:p>
+      <w:pPr>
+        <w:spacing w:after="0"/>
+      </w:pPr>
+      <w:r>
+        <w:tab/>
+      </w:r>
+      <w:r>
+        <w:tab/>
+      </w:r>
+      <w:r>
+        <w:tab/>
+        <w:t>2.6.3.4 Highscore</w:t>
+      </w:r>
+    </w:p>
+    <w:p>
+      <w:pPr>
+        <w:spacing w:after="0"/>
+      </w:pPr>
+      <w:r>
+        <w:tab/>
+        <w:t>2.7 Mathematische Berechnungen</w:t>
+      </w:r>
+      <w:r>
+        <w:tab/>
+        <w:t>James</w:t>
+      </w:r>
+    </w:p>
+    <w:p>
+      <w:pPr>
+        <w:spacing w:after="0"/>
+      </w:pPr>
+      <w:r>
+        <w:tab/>
+      </w:r>
+      <w:r>
+        <w:tab/>
+        <w:t>2.7.1 Bildschirmgeschwindigkeit</w:t>
+      </w:r>
+    </w:p>
+    <w:p>
+      <w:pPr>
+        <w:spacing w:after="0"/>
+      </w:pPr>
+      <w:r>
+        <w:tab/>
+      </w:r>
+      <w:r>
+        <w:tab/>
+        <w:t>2.7.2 Wachstum</w:t>
+      </w:r>
+    </w:p>
+    <w:p>
+      <w:pPr>
+        <w:spacing w:after="0"/>
+      </w:pPr>
+      <w:r>
+        <w:tab/>
+      </w:r>
+      <w:r>
+        <w:tab/>
+        <w:t>2.7.3 Preise Upgrades</w:t>
+      </w:r>
+    </w:p>
+    <w:p>
+      <w:pPr>
+        <w:spacing w:after="0"/>
+      </w:pPr>
+      <w:r>
+        <w:tab/>
+        <w:t>2.8 Addition Feature</w:t>
+      </w:r>
+      <w:r>
+        <w:tab/>
+      </w:r>
+      <w:r>
+        <w:tab/>
+      </w:r>
+      <w:r>
+        <w:tab/>
+        <w:t>Marty</w:t>
+      </w:r>
+    </w:p>
+    <w:p>
+      <w:pPr>
+        <w:spacing w:after="0"/>
+      </w:pPr>
+    </w:p>
+    <w:p>
+      <w:pPr>
+        <w:spacing w:after="0"/>
+      </w:pPr>
+      <w:r>
+        <w:t>3. Art &amp; Design</w:t>
+      </w:r>
+      <w:r>
+        <w:tab/>
+      </w:r>
+      <w:r>
+        <w:tab/>
+      </w:r>
+      <w:r>
+        <w:tab/>
+      </w:r>
+      <w:r>
+        <w:tab/>
+      </w:r>
+      <w:r>
+        <w:tab/>
+        <w:t>Marty + (Artist = alle)</w:t>
+      </w:r>
+    </w:p>
+    <w:p>
+      <w:pPr>
+        <w:spacing w:after="0"/>
+      </w:pPr>
+      <w:r>
+        <w:tab/>
+        <w:t>3.1 Charakter</w:t>
+      </w:r>
+    </w:p>
+    <w:p>
+      <w:pPr>
+        <w:spacing w:after="0"/>
+      </w:pPr>
+      <w:r>
+        <w:tab/>
+      </w:r>
+      <w:r>
+        <w:tab/>
+        <w:t>3.1.1 Standardskin</w:t>
+      </w:r>
+    </w:p>
+    <w:p>
+      <w:pPr>
+        <w:spacing w:after="0"/>
+      </w:pPr>
+      <w:r>
+        <w:tab/>
+      </w:r>
+      <w:r>
+        <w:tab/>
+        <w:t>3.1.2 Alien</w:t>
+      </w:r>
+    </w:p>
+    <w:p>
+      <w:pPr>
+        <w:spacing w:after="0"/>
+      </w:pPr>
+      <w:r>
+        <w:tab/>
+      </w:r>
+      <w:r>
+        <w:tab/>
+        <w:t>3.1.3 Partygiraffe</w:t>
+      </w:r>
+    </w:p>
+    <w:p>
+      <w:pPr>
+        <w:spacing w:after="0"/>
+      </w:pPr>
+      <w:r>
+        <w:tab/>
+      </w:r>
+      <w:r>
+        <w:tab/>
+        <w:t>3.1.4 Bauarbeiter</w:t>
+      </w:r>
+    </w:p>
+    <w:p>
+      <w:pPr>
+        <w:spacing w:after="0"/>
+      </w:pPr>
+      <w:r>
+        <w:tab/>
+      </w:r>
+      <w:r>
+        <w:tab/>
+        <w:t xml:space="preserve">3.1.5 </w:t>
+      </w:r>
+      <w:r>
+        <w:t>Astronaut</w:t>
+      </w:r>
+    </w:p>
+    <w:p>
+      <w:pPr>
+        <w:spacing w:after="0"/>
+      </w:pPr>
+      <w:r>
+        <w:tab/>
+      </w:r>
+      <w:r>
+        <w:tab/>
+        <w:t>3.1.6 Verrückte Farben</w:t>
+      </w:r>
+    </w:p>
+    <w:p>
+      <w:pPr>
+        <w:spacing w:after="0"/>
+      </w:pPr>
+      <w:r>
+        <w:tab/>
+      </w:r>
+      <w:r>
+        <w:tab/>
+        <w:t>3.1.7 Gothicstyle</w:t>
+      </w:r>
+    </w:p>
+    <w:p>
+      <w:pPr>
+        <w:spacing w:after="0"/>
+      </w:pPr>
+      <w:r>
+        <w:tab/>
+      </w:r>
+      <w:r>
+        <w:tab/>
+        <w:t>3.1.x …</w:t>
+      </w:r>
+    </w:p>
+    <w:p>
+      <w:pPr>
+        <w:spacing w:after="0"/>
+      </w:pPr>
+      <w:r>
+        <w:tab/>
+        <w:t>3.2 Collectibles</w:t>
+      </w:r>
+    </w:p>
+    <w:p>
+      <w:pPr>
+        <w:spacing w:after="0"/>
+      </w:pPr>
+      <w:r>
+        <w:tab/>
+      </w:r>
+      <w:r>
+        <w:tab/>
+        <w:t>3.2.1 Laubblätter (Birke)</w:t>
+      </w:r>
+    </w:p>
+    <w:p>
+      <w:pPr>
+        <w:spacing w:after="0"/>
+      </w:pPr>
+      <w:r>
+        <w:tab/>
+      </w:r>
+      <w:r>
+        <w:tab/>
+        <w:t>3.2.2 Laubblätter (Ahorn)</w:t>
+      </w:r>
+    </w:p>
+    <w:p>
+      <w:pPr>
+        <w:spacing w:after="0"/>
+      </w:pPr>
+      <w:r>
+        <w:tab/>
+      </w:r>
+      <w:r>
+        <w:tab/>
+        <w:t>3.2.3 Hütte</w:t>
+      </w:r>
+      <w:r>
+        <w:t>n</w:t>
+      </w:r>
+    </w:p>
+    <w:p>
+      <w:pPr>
+        <w:spacing w:after="0"/>
+      </w:pPr>
+      <w:r>
+        <w:tab/>
+      </w:r>
+      <w:r>
+        <w:tab/>
+        <w:t>3.2.4 H</w:t>
+      </w:r>
+      <w:r>
+        <w:t>äuser</w:t>
+      </w:r>
+    </w:p>
+    <w:p>
+      <w:pPr>
+        <w:spacing w:after="0"/>
+      </w:pPr>
+      <w:r>
+        <w:tab/>
+      </w:r>
+      <w:r>
+        <w:tab/>
+        <w:t xml:space="preserve">3.2.5 </w:t>
+      </w:r>
+      <w:r>
+        <w:t>Wolkenkratzer</w:t>
+      </w:r>
+    </w:p>
+    <w:p>
+      <w:pPr>
+        <w:spacing w:after="0"/>
+      </w:pPr>
+      <w:r>
+        <w:tab/>
+      </w:r>
+      <w:r>
+        <w:tab/>
+        <w:t>3.2.</w:t>
+      </w:r>
+      <w:r>
+        <w:t>6</w:t>
+      </w:r>
+      <w:r>
+        <w:t xml:space="preserve"> Wolken</w:t>
+      </w:r>
+    </w:p>
+    <w:p>
+      <w:pPr>
+        <w:spacing w:after="0"/>
+      </w:pPr>
+      <w:r>
+        <w:tab/>
+      </w:r>
+      <w:r>
+        <w:tab/>
+        <w:t>3.2.</w:t>
+      </w:r>
+      <w:r>
+        <w:t>7</w:t>
+      </w:r>
+      <w:r>
+        <w:t xml:space="preserve"> Flugzeuge</w:t>
+      </w:r>
+    </w:p>
+    <w:p>
+      <w:pPr>
+        <w:spacing w:after="0"/>
+      </w:pPr>
+      <w:r>
+        <w:tab/>
+      </w:r>
+      <w:r>
+        <w:tab/>
+        <w:t>3.2.8 Satelliten</w:t>
+      </w:r>
+    </w:p>
+    <w:p>
+      <w:pPr>
+        <w:spacing w:after="0"/>
+      </w:pPr>
+      <w:r>
+        <w:tab/>
+      </w:r>
+      <w:r>
+        <w:tab/>
+        <w:t>3.2.9 Monde</w:t>
+      </w:r>
+    </w:p>
+    <w:p>
+      <w:pPr>
+        <w:spacing w:after="0"/>
+      </w:pPr>
+      <w:r>
+        <w:tab/>
+      </w:r>
+      <w:r>
+        <w:tab/>
+        <w:t>3.2.10 Planeten</w:t>
+      </w:r>
+    </w:p>
+    <w:p>
+      <w:pPr>
+        <w:spacing w:after="0"/>
+      </w:pPr>
+      <w:r>
+        <w:lastRenderedPageBreak/>
+        <w:tab/>
+      </w:r>
+      <w:r>
+        <w:tab/>
+        <w:t>3.2.11 Sonnen</w:t>
+      </w:r>
+    </w:p>
+    <w:p>
+      <w:pPr>
+        <w:spacing w:after="0"/>
+      </w:pPr>
+      <w:r>
+        <w:tab/>
+      </w:r>
+      <w:r>
+        <w:tab/>
+        <w:t>3.2.12 Sonnensysteme</w:t>
+      </w:r>
+    </w:p>
+    <w:p>
+      <w:pPr>
+        <w:spacing w:after="0"/>
+      </w:pPr>
+      <w:r>
+        <w:tab/>
+      </w:r>
+      <w:r>
+        <w:tab/>
+        <w:t xml:space="preserve">3.2.13 Galaxien </w:t>
+      </w:r>
+      <w:r>
+        <w:tab/>
+      </w:r>
+      <w:r>
+        <w:tab/>
+      </w:r>
+    </w:p>
+    <w:p>
+      <w:pPr>
+        <w:spacing w:after="0"/>
+      </w:pPr>
+      <w:r>
+        <w:tab/>
+      </w:r>
+      <w:r>
+        <w:tab/>
+        <w:t>3.2.x …</w:t>
+      </w:r>
+    </w:p>
+    <w:p>
+      <w:pPr>
+        <w:spacing w:after="0"/>
+      </w:pPr>
+      <w:r>
+        <w:tab/>
+        <w:t>3.3 Cut Scenes</w:t>
+      </w:r>
+      <w:r>
+        <w:tab/>
+      </w:r>
+      <w:r>
+        <w:tab/>
+      </w:r>
+      <w:r>
+        <w:tab/>
+      </w:r>
+      <w:r>
+        <w:tab/>
+      </w:r>
+      <w:r>
+        <w:tab/>
+      </w:r>
+      <w:bookmarkStart w:id="0" w:name="_GoBack"/>
+      <w:bookmarkEnd w:id="0"/>
+      <w:r>
+        <w:t>Markus</w:t>
+      </w:r>
+    </w:p>
+    <w:p>
+      <w:pPr>
+        <w:spacing w:after="0"/>
+      </w:pPr>
+      <w:r>
+        <w:tab/>
+      </w:r>
+      <w:r>
+        <w:tab/>
+        <w:t>3.</w:t>
+      </w:r>
+      <w:r>
         <w:t>3</w:t>
       </w:r>
       <w:r>
-        <w:t xml:space="preserve"> </w:t>
-      </w:r>
-      <w:r>
-        <w:t>Spielablauf</w:t>
-      </w:r>
-      <w:r>
-        <w:t>/Level</w:t>
-      </w:r>
-    </w:p>
-    <w:p>
-      <w:pPr>
-        <w:spacing w:after="0"/>
-      </w:pPr>
-      <w:r>
-        <w:tab/>
-      </w:r>
-      <w:r>
-        <w:t>2.</w:t>
-      </w:r>
+        <w:t>.1 Start</w:t>
+      </w:r>
+    </w:p>
+    <w:p>
+      <w:pPr>
+        <w:spacing w:after="0"/>
+      </w:pPr>
+      <w:r>
+        <w:tab/>
+      </w:r>
+      <w:r>
+        <w:tab/>
+        <w:t>3.</w:t>
+      </w:r>
+      <w:r>
+        <w:t>3</w:t>
+      </w:r>
+      <w:r>
+        <w:t>.2 Busch zu Baum</w:t>
+      </w:r>
+    </w:p>
+    <w:p>
+      <w:pPr>
+        <w:spacing w:after="0"/>
+      </w:pPr>
+      <w:r>
+        <w:tab/>
+      </w:r>
+      <w:r>
+        <w:tab/>
+      </w:r>
+      <w:r>
+        <w:t>3.3.3 Baum zu Hütten</w:t>
+      </w:r>
+    </w:p>
+    <w:p>
+      <w:pPr>
+        <w:spacing w:after="0"/>
+      </w:pPr>
+      <w:r>
+        <w:tab/>
+      </w:r>
+      <w:r>
+        <w:tab/>
+        <w:t>3.3.4 Hütten zu Häuser</w:t>
+      </w:r>
+    </w:p>
+    <w:p>
+      <w:pPr>
+        <w:spacing w:after="0"/>
+      </w:pPr>
+      <w:r>
+        <w:tab/>
+      </w:r>
+      <w:r>
+        <w:tab/>
+        <w:t>3.3.5 Häuser zu Wolkenkratzer</w:t>
+      </w:r>
+    </w:p>
+    <w:p>
+      <w:pPr>
+        <w:spacing w:after="0"/>
+      </w:pPr>
+      <w:r>
+        <w:tab/>
+      </w:r>
+      <w:r>
+        <w:tab/>
+        <w:t>3.3.6 Wolkenkratzer zu Wolken</w:t>
+      </w:r>
+    </w:p>
+    <w:p>
+      <w:pPr>
+        <w:spacing w:after="0"/>
+      </w:pPr>
+      <w:r>
+        <w:tab/>
+      </w:r>
+      <w:r>
+        <w:tab/>
+        <w:t>3.3.7 Wolken zu Flugzeuge</w:t>
+      </w:r>
+    </w:p>
+    <w:p>
+      <w:pPr>
+        <w:spacing w:after="0"/>
+      </w:pPr>
+      <w:r>
+        <w:tab/>
+      </w:r>
+      <w:r>
+        <w:tab/>
+        <w:t>3.3.8 Flugzeuge zu Satelliten</w:t>
+      </w:r>
+    </w:p>
+    <w:p>
+      <w:pPr>
+        <w:spacing w:after="0"/>
+      </w:pPr>
+      <w:r>
+        <w:tab/>
+      </w:r>
+      <w:r>
+        <w:tab/>
+        <w:t>3.3.9 Satelliten zu Monde</w:t>
+      </w:r>
+    </w:p>
+    <w:p>
+      <w:pPr>
+        <w:spacing w:after="0"/>
+      </w:pPr>
+      <w:r>
+        <w:tab/>
+      </w:r>
+      <w:r>
+        <w:tab/>
+        <w:t>3.3.10 Monde zu Planeten</w:t>
+      </w:r>
+    </w:p>
+    <w:p>
+      <w:pPr>
+        <w:spacing w:after="0"/>
+      </w:pPr>
+      <w:r>
+        <w:tab/>
+      </w:r>
+      <w:r>
+        <w:tab/>
+        <w:t>3.3.11 Planeten zu Sonnen</w:t>
+      </w:r>
+    </w:p>
+    <w:p>
+      <w:pPr>
+        <w:spacing w:after="0"/>
+      </w:pPr>
+      <w:r>
+        <w:tab/>
+      </w:r>
+      <w:r>
+        <w:tab/>
+        <w:t>3.3.12 Sonnen zu Sonnensysteme</w:t>
+      </w:r>
+    </w:p>
+    <w:p>
+      <w:pPr>
+        <w:spacing w:after="0"/>
+      </w:pPr>
+      <w:r>
+        <w:tab/>
+      </w:r>
+      <w:r>
+        <w:tab/>
+        <w:t>3.3.13 Sonnensysteme zu Galaxien</w:t>
+      </w:r>
+    </w:p>
+    <w:p>
+      <w:pPr>
+        <w:spacing w:after="0"/>
+      </w:pPr>
+      <w:r>
+        <w:tab/>
+      </w:r>
+      <w:r>
+        <w:tab/>
+        <w:t>3.</w:t>
+      </w:r>
+      <w:r>
+        <w:t>3</w:t>
+      </w:r>
+      <w:r>
+        <w:t>.x …</w:t>
+      </w:r>
+    </w:p>
+    <w:p>
+      <w:pPr>
+        <w:spacing w:after="0"/>
+      </w:pPr>
+      <w:r>
+        <w:tab/>
+      </w:r>
+      <w:r>
+        <w:tab/>
+        <w:t>3.</w:t>
+      </w:r>
+      <w:r>
+        <w:t>3</w:t>
+      </w:r>
+      <w:r>
+        <w:t>.x Ende (satte, dicke Giraffe)</w:t>
+      </w:r>
+    </w:p>
+    <w:p>
+      <w:pPr>
+        <w:spacing w:after="0"/>
+      </w:pPr>
+      <w:r>
+        <w:tab/>
+        <w:t>3.4 Sound</w:t>
+      </w:r>
+      <w:r>
+        <w:tab/>
+      </w:r>
+      <w:r>
+        <w:tab/>
+      </w:r>
+      <w:r>
+        <w:tab/>
+      </w:r>
+      <w:r>
+        <w:tab/>
+      </w:r>
+      <w:r>
+        <w:tab/>
+      </w:r>
+      <w:r>
+        <w:t>Markus</w:t>
+      </w:r>
+    </w:p>
+    <w:p>
+      <w:pPr>
+        <w:spacing w:after="0"/>
+      </w:pPr>
+      <w:r>
+        <w:tab/>
+      </w:r>
+      <w:r>
+        <w:tab/>
+        <w:t>3.4.1 Startgeräusch</w:t>
+      </w:r>
+    </w:p>
+    <w:p>
+      <w:pPr>
+        <w:spacing w:after="0"/>
+      </w:pPr>
+      <w:r>
+        <w:tab/>
+      </w:r>
+      <w:r>
+        <w:tab/>
+        <w:t>3.4.2 Essgeräusch</w:t>
+      </w:r>
+    </w:p>
+    <w:p>
+      <w:pPr>
+        <w:spacing w:after="0"/>
+      </w:pPr>
+      <w:r>
+        <w:tab/>
+      </w:r>
+      <w:r>
+        <w:tab/>
+        <w:t>3.4.3 Verloren</w:t>
+      </w:r>
+    </w:p>
+    <w:p>
+      <w:pPr>
+        <w:spacing w:after="0"/>
+      </w:pPr>
+      <w:r>
+        <w:tab/>
+      </w:r>
+      <w:r>
+        <w:tab/>
+        <w:t>3.4.4 Gewonnen (neue Ebene freigeschaltet)</w:t>
+      </w:r>
+    </w:p>
+    <w:p>
+      <w:pPr>
+        <w:spacing w:after="0"/>
+      </w:pPr>
+      <w:r>
+        <w:tab/>
+      </w:r>
+      <w:r>
+        <w:tab/>
+        <w:t>3.4.5 Ebenenübergang</w:t>
+      </w:r>
+    </w:p>
+    <w:p>
+      <w:pPr>
+        <w:spacing w:after="0"/>
+      </w:pPr>
+      <w:r>
+        <w:tab/>
+        <w:t>3.5 Musik</w:t>
+      </w:r>
+      <w:r>
+        <w:tab/>
+      </w:r>
+      <w:r>
+        <w:tab/>
+      </w:r>
+      <w:r>
+        <w:tab/>
+      </w:r>
+      <w:r>
+        <w:tab/>
+        <w:t>Markus</w:t>
+      </w:r>
+    </w:p>
+    <w:p>
+      <w:pPr>
+        <w:spacing w:after="0"/>
+      </w:pPr>
+      <w:r>
+        <w:tab/>
+      </w:r>
+      <w:r>
+        <w:tab/>
+        <w:t>3.5.1 Erste Ebene</w:t>
+      </w:r>
+    </w:p>
+    <w:p>
+      <w:pPr>
+        <w:spacing w:after="0"/>
+      </w:pPr>
+      <w:r>
+        <w:tab/>
+      </w:r>
+      <w:r>
+        <w:tab/>
+        <w:t>3.5.2 …</w:t>
+      </w:r>
+    </w:p>
+    <w:p>
+      <w:pPr>
+        <w:spacing w:after="0"/>
+      </w:pPr>
       <w:r>
         <w:t>4</w:t>
       </w:r>
       <w:r>
-        <w:t xml:space="preserve"> </w:t>
-      </w:r>
-      <w:r>
-        <w:t>Spielende</w:t>
-      </w:r>
-    </w:p>
-    <w:p>
-      <w:pPr>
-        <w:spacing w:after="0"/>
-      </w:pPr>
-      <w:r>
-        <w:tab/>
-      </w:r>
-      <w:r>
-        <w:t>2.</w:t>
-      </w:r>
+        <w:t xml:space="preserve">. </w:t>
+      </w:r>
+      <w:r>
+        <w:t>Technische Details</w:t>
+      </w:r>
+      <w:r>
+        <w:tab/>
+      </w:r>
+      <w:r>
+        <w:tab/>
+      </w:r>
+      <w:r>
+        <w:tab/>
+      </w:r>
+      <w:r>
+        <w:tab/>
+        <w:t>James</w:t>
+      </w:r>
+    </w:p>
+    <w:p>
+      <w:pPr>
+        <w:spacing w:after="0"/>
+      </w:pPr>
+      <w:r>
+        <w:tab/>
+      </w:r>
+      <w:r>
+        <w:t>4</w:t>
+      </w:r>
+      <w:r>
+        <w:t xml:space="preserve">.1 </w:t>
+      </w:r>
+      <w:r>
+        <w:t>Programmiersprache (Naming Conventions)</w:t>
+      </w:r>
+    </w:p>
+    <w:p>
+      <w:pPr>
+        <w:spacing w:after="0"/>
+      </w:pPr>
+      <w:r>
+        <w:tab/>
+      </w:r>
+      <w:r>
+        <w:t>4</w:t>
+      </w:r>
+      <w:r>
+        <w:t>.2 Programmierhardware &amp; -software</w:t>
+      </w:r>
+    </w:p>
+    <w:p>
+      <w:pPr>
+        <w:spacing w:after="0"/>
+      </w:pPr>
+      <w:r>
+        <w:tab/>
+      </w:r>
+      <w:r>
+        <w:tab/>
+      </w:r>
+      <w:r>
+        <w:t>4</w:t>
+      </w:r>
+      <w:r>
+        <w:t>.2.1 Game Engine</w:t>
+      </w:r>
+      <w:r>
+        <w:tab/>
+      </w:r>
+      <w:r>
+        <w:tab/>
+      </w:r>
+    </w:p>
+    <w:p>
+      <w:pPr>
+        <w:spacing w:after="0"/>
+      </w:pPr>
+      <w:r>
+        <w:tab/>
+      </w:r>
+      <w:r>
+        <w:tab/>
+      </w:r>
+      <w:r>
+        <w:t>4</w:t>
+      </w:r>
+      <w:r>
+        <w:t>.2.2 Audiotool</w:t>
+      </w:r>
+      <w:r>
+        <w:tab/>
+      </w:r>
+      <w:r>
+        <w:tab/>
+      </w:r>
+      <w:r>
+        <w:tab/>
+        <w:t>Markus</w:t>
+      </w:r>
+    </w:p>
+    <w:p>
+      <w:pPr>
+        <w:spacing w:after="0"/>
+      </w:pPr>
+      <w:r>
+        <w:tab/>
+      </w:r>
+      <w:r>
+        <w:tab/>
+      </w:r>
+      <w:r>
+        <w:t>4</w:t>
+      </w:r>
+      <w:r>
+        <w:t>.2.3 Snippingtool</w:t>
+      </w:r>
+      <w:r>
+        <w:t>/Traingertool</w:t>
+      </w:r>
+    </w:p>
+    <w:p>
+      <w:pPr>
+        <w:spacing w:after="0"/>
+      </w:pPr>
+      <w:r>
+        <w:tab/>
+      </w:r>
+      <w:r>
+        <w:t>4</w:t>
+      </w:r>
+      <w:r>
+        <w:t xml:space="preserve">.3 </w:t>
+      </w:r>
+      <w:r>
+        <w:t>Plattformen</w:t>
+      </w:r>
+      <w:r>
+        <w:t>/ Zielgeräte</w:t>
+      </w:r>
+      <w:r>
+        <w:tab/>
+      </w:r>
+      <w:r>
+        <w:tab/>
+        <w:t>James</w:t>
+      </w:r>
+    </w:p>
+    <w:p>
+      <w:pPr>
+        <w:spacing w:after="0"/>
+      </w:pPr>
       <w:r>
         <w:t>5</w:t>
       </w:r>
       <w:r>
-        <w:t xml:space="preserve"> </w:t>
-      </w:r>
-      <w:proofErr w:type="spellStart"/>
-      <w:r>
-        <w:t>Mechanics</w:t>
-      </w:r>
-      <w:proofErr w:type="spellEnd"/>
-    </w:p>
-    <w:p>
-      <w:pPr>
-        <w:spacing w:after="0"/>
-      </w:pPr>
-      <w:r>
-        <w:tab/>
-      </w:r>
-      <w:r>
-        <w:t>2.</w:t>
-      </w:r>
-      <w:r>
-        <w:t>6</w:t>
-      </w:r>
-      <w:r>
-        <w:t xml:space="preserve"> </w:t>
-      </w:r>
-      <w:r>
-        <w:t>Menü</w:t>
-      </w:r>
-    </w:p>
-    <w:p>
-      <w:pPr>
-        <w:spacing w:after="0"/>
-      </w:pPr>
-      <w:r>
-        <w:tab/>
-      </w:r>
-      <w:r>
-        <w:tab/>
-      </w:r>
-      <w:r>
-        <w:t>2.</w:t>
-      </w:r>
-      <w:r>
-        <w:t>6</w:t>
+        <w:t xml:space="preserve">. </w:t>
+      </w:r>
+      <w:r>
+        <w:t>Spielerbasierend</w:t>
+      </w:r>
+      <w:r>
+        <w:tab/>
+      </w:r>
+      <w:r>
+        <w:tab/>
+      </w:r>
+      <w:r>
+        <w:tab/>
+      </w:r>
+      <w:r>
+        <w:tab/>
+        <w:t>Marty</w:t>
+      </w:r>
+    </w:p>
+    <w:p>
+      <w:pPr>
+        <w:spacing w:after="0"/>
+      </w:pPr>
+      <w:r>
+        <w:tab/>
+      </w:r>
+      <w:r>
+        <w:t>5</w:t>
       </w:r>
       <w:r>
         <w:t xml:space="preserve">.1 </w:t>
       </w:r>
       <w:r>
-        <w:t>Start</w:t>
-      </w:r>
-    </w:p>
-    <w:p>
-      <w:pPr>
-        <w:spacing w:after="0"/>
-      </w:pPr>
-      <w:r>
-        <w:tab/>
-      </w:r>
-      <w:r>
-        <w:tab/>
-      </w:r>
-      <w:r>
-        <w:t>2.</w:t>
-      </w:r>
-      <w:r>
-        <w:t>6</w:t>
-      </w:r>
-      <w:r>
-        <w:t xml:space="preserve">.2 </w:t>
-      </w:r>
-      <w:r>
-        <w:t>Charaktermenü</w:t>
-      </w:r>
-    </w:p>
-    <w:p>
-      <w:pPr>
-        <w:spacing w:after="0"/>
-      </w:pPr>
-      <w:r>
-        <w:tab/>
-      </w:r>
-      <w:r>
-        <w:tab/>
-      </w:r>
-      <w:r>
-        <w:tab/>
-        <w:t>2.6.2.1 Upgrades</w:t>
-      </w:r>
-    </w:p>
-    <w:p>
-      <w:pPr>
-        <w:spacing w:after="0"/>
-      </w:pPr>
-      <w:r>
-        <w:tab/>
-      </w:r>
-      <w:r>
-        <w:tab/>
-      </w:r>
-      <w:r>
-        <w:tab/>
-        <w:t>2.6.2.1 Optische Upgrades</w:t>
-      </w:r>
-    </w:p>
-    <w:p>
-      <w:pPr>
-        <w:spacing w:after="0"/>
-      </w:pPr>
-      <w:r>
-        <w:tab/>
-      </w:r>
-      <w:r>
-        <w:tab/>
-      </w:r>
-      <w:r>
-        <w:t>2.</w:t>
-      </w:r>
-      <w:r>
-        <w:t>6</w:t>
-      </w:r>
-      <w:r>
-        <w:t xml:space="preserve">.3 </w:t>
-      </w:r>
-      <w:r>
-        <w:t>Optionen</w:t>
-      </w:r>
-    </w:p>
-    <w:p>
-      <w:pPr>
-        <w:spacing w:after="0"/>
-      </w:pPr>
-      <w:r>
-        <w:tab/>
-      </w:r>
-      <w:r>
-        <w:tab/>
-      </w:r>
-      <w:r>
-        <w:tab/>
-        <w:t>2.6.3.1 Musik</w:t>
-      </w:r>
-    </w:p>
-    <w:p>
-      <w:pPr>
-        <w:spacing w:after="0"/>
-      </w:pPr>
-      <w:r>
-        <w:tab/>
-      </w:r>
-      <w:r>
-        <w:tab/>
-      </w:r>
-      <w:r>
-        <w:tab/>
-        <w:t>2.6.3.2 Geräusche</w:t>
-      </w:r>
-    </w:p>
-    <w:p>
-      <w:pPr>
-        <w:spacing w:after="0"/>
-      </w:pPr>
-      <w:r>
-        <w:tab/>
-      </w:r>
-      <w:r>
-        <w:tab/>
-      </w:r>
-      <w:r>
-        <w:tab/>
-        <w:t>2.6.3.3 Statistik</w:t>
-      </w:r>
-    </w:p>
-    <w:p>
-      <w:pPr>
-        <w:spacing w:after="0"/>
-      </w:pPr>
-      <w:r>
-        <w:tab/>
-      </w:r>
-      <w:r>
-        <w:tab/>
-      </w:r>
-      <w:r>
-        <w:tab/>
-        <w:t>2.6.3.4 Highscore</w:t>
-      </w:r>
-    </w:p>
-    <w:p>
-      <w:pPr>
-        <w:spacing w:after="0"/>
-      </w:pPr>
-      <w:r>
-        <w:tab/>
-        <w:t>2.7 Mathematische Berechnungen</w:t>
-      </w:r>
-    </w:p>
-    <w:p>
-      <w:pPr>
-        <w:spacing w:after="0"/>
-      </w:pPr>
-      <w:r>
-        <w:tab/>
-      </w:r>
-      <w:r>
-        <w:tab/>
-        <w:t>2.7.1 Bildschirmgeschwindigkeit</w:t>
-      </w:r>
-    </w:p>
-    <w:p>
-      <w:pPr>
-        <w:spacing w:after="0"/>
-      </w:pPr>
-      <w:r>
-        <w:tab/>
-      </w:r>
-      <w:r>
-        <w:tab/>
-        <w:t>2.7.2 Wachstum</w:t>
-      </w:r>
-    </w:p>
-    <w:p>
-      <w:pPr>
-        <w:spacing w:after="0"/>
-      </w:pPr>
-      <w:r>
-        <w:tab/>
-      </w:r>
-      <w:r>
-        <w:tab/>
-        <w:t>2.7.3 Preise Upgrades</w:t>
-      </w:r>
-    </w:p>
-    <w:p>
-      <w:pPr>
-        <w:spacing w:after="0"/>
-      </w:pPr>
-      <w:r>
-        <w:t>3. Art &amp; Design</w:t>
-      </w:r>
-    </w:p>
-    <w:p>
-      <w:pPr>
-        <w:spacing w:after="0"/>
-      </w:pPr>
-      <w:r>
-        <w:tab/>
-        <w:t>3.1 Charakter</w:t>
-      </w:r>
-    </w:p>
-    <w:p>
-      <w:pPr>
-        <w:spacing w:after="0"/>
-      </w:pPr>
-      <w:r>
-        <w:tab/>
-      </w:r>
-      <w:r>
-        <w:tab/>
-        <w:t>3.1.1 Standardskin</w:t>
-      </w:r>
-    </w:p>
-    <w:p>
-      <w:pPr>
-        <w:spacing w:after="0"/>
-      </w:pPr>
-      <w:r>
-        <w:tab/>
-      </w:r>
-      <w:r>
-        <w:tab/>
-        <w:t>3.1.2 Alien</w:t>
-      </w:r>
-    </w:p>
-    <w:p>
-      <w:pPr>
-        <w:spacing w:after="0"/>
-      </w:pPr>
-      <w:r>
-        <w:tab/>
-      </w:r>
-      <w:r>
-        <w:tab/>
-        <w:t>3.1.3 Partygiraffe</w:t>
-      </w:r>
-    </w:p>
-    <w:p>
-      <w:pPr>
-        <w:spacing w:after="0"/>
-      </w:pPr>
-      <w:r>
-        <w:tab/>
-      </w:r>
-      <w:r>
-        <w:tab/>
-        <w:t>3.1.4 Bauarbeiter</w:t>
-      </w:r>
-    </w:p>
-    <w:p>
-      <w:pPr>
-        <w:spacing w:after="0"/>
-      </w:pPr>
-      <w:r>
-        <w:tab/>
-      </w:r>
-      <w:r>
-        <w:tab/>
-        <w:t xml:space="preserve">3.1.5 </w:t>
-      </w:r>
-      <w:r>
-        <w:t>Astronaut</w:t>
-      </w:r>
-    </w:p>
-    <w:p>
-      <w:pPr>
-        <w:spacing w:after="0"/>
-      </w:pPr>
-      <w:r>
-        <w:tab/>
-      </w:r>
-      <w:r>
-        <w:tab/>
-        <w:t>3.1.6 Verrückte Farben</w:t>
-      </w:r>
-    </w:p>
-    <w:p>
-      <w:pPr>
-        <w:spacing w:after="0"/>
-      </w:pPr>
-      <w:r>
-        <w:tab/>
-      </w:r>
-      <w:r>
-        <w:tab/>
-        <w:t xml:space="preserve">3.1.7 </w:t>
-      </w:r>
-      <w:proofErr w:type="spellStart"/>
-      <w:r>
-        <w:t>Gothicstyle</w:t>
-      </w:r>
-      <w:proofErr w:type="spellEnd"/>
-    </w:p>
-    <w:p>
-      <w:pPr>
-        <w:spacing w:after="0"/>
-      </w:pPr>
-      <w:r>
-        <w:tab/>
-      </w:r>
-      <w:r>
-        <w:tab/>
-        <w:t>3.1.x …</w:t>
-      </w:r>
-    </w:p>
-    <w:p>
-      <w:pPr>
-        <w:spacing w:after="0"/>
-      </w:pPr>
-      <w:r>
-        <w:tab/>
-        <w:t xml:space="preserve">3.2 </w:t>
-      </w:r>
-      <w:proofErr w:type="spellStart"/>
-      <w:r>
-        <w:t>Collectibles</w:t>
-      </w:r>
-      <w:proofErr w:type="spellEnd"/>
-    </w:p>
-    <w:p>
-      <w:pPr>
-        <w:spacing w:after="0"/>
-      </w:pPr>
-      <w:r>
-        <w:tab/>
-      </w:r>
-      <w:r>
-        <w:tab/>
-        <w:t>3.2.1 Laubblätter (Birke)</w:t>
-      </w:r>
-    </w:p>
-    <w:p>
-      <w:pPr>
-        <w:spacing w:after="0"/>
-      </w:pPr>
-      <w:r>
-        <w:tab/>
-      </w:r>
-      <w:r>
-        <w:tab/>
-        <w:t>3.2.2 Laubblätter (Ahorn)</w:t>
-      </w:r>
-    </w:p>
-    <w:p>
-      <w:pPr>
-        <w:spacing w:after="0"/>
-      </w:pPr>
-      <w:r>
-        <w:tab/>
-      </w:r>
-      <w:r>
-        <w:tab/>
-        <w:t>3.2.3 Hütte</w:t>
-      </w:r>
-      <w:r>
-        <w:t>n</w:t>
-      </w:r>
-    </w:p>
-    <w:p>
-      <w:pPr>
-        <w:spacing w:after="0"/>
-      </w:pPr>
-      <w:r>
-        <w:tab/>
-      </w:r>
-      <w:r>
-        <w:tab/>
-        <w:t>3.2.4 H</w:t>
-      </w:r>
-      <w:r>
-        <w:t>äuser</w:t>
-      </w:r>
-    </w:p>
-    <w:p>
-      <w:pPr>
-        <w:spacing w:after="0"/>
-      </w:pPr>
-      <w:r>
-        <w:tab/>
-      </w:r>
-      <w:r>
-        <w:tab/>
-        <w:t xml:space="preserve">3.2.5 </w:t>
-      </w:r>
-      <w:r>
-        <w:t>Wolkenkratzer</w:t>
-      </w:r>
-    </w:p>
-    <w:p>
-      <w:pPr>
-        <w:spacing w:after="0"/>
-      </w:pPr>
-      <w:r>
-        <w:tab/>
-      </w:r>
-      <w:r>
-        <w:tab/>
-        <w:t>3.2.</w:t>
-      </w:r>
-      <w:r>
-        <w:t>6</w:t>
-      </w:r>
-      <w:r>
-        <w:t xml:space="preserve"> Wolken</w:t>
-      </w:r>
-    </w:p>
-    <w:p>
-      <w:pPr>
-        <w:spacing w:after="0"/>
-      </w:pPr>
-      <w:r>
-        <w:tab/>
-      </w:r>
-      <w:r>
-        <w:tab/>
-        <w:t>3.2.</w:t>
-      </w:r>
-      <w:r>
-        <w:t>7</w:t>
-      </w:r>
-      <w:r>
-        <w:t xml:space="preserve"> Flugzeuge</w:t>
-      </w:r>
-    </w:p>
-    <w:p>
-      <w:pPr>
-        <w:spacing w:after="0"/>
-      </w:pPr>
-      <w:r>
-        <w:tab/>
-      </w:r>
-      <w:r>
-        <w:tab/>
-        <w:t>3.2.8 Satelliten</w:t>
-      </w:r>
-    </w:p>
-    <w:p>
-      <w:pPr>
-        <w:spacing w:after="0"/>
-      </w:pPr>
-      <w:r>
-        <w:tab/>
-      </w:r>
-      <w:r>
-        <w:tab/>
-        <w:t>3.2.9 Monde</w:t>
-      </w:r>
-    </w:p>
-    <w:p>
-      <w:pPr>
-        <w:spacing w:after="0"/>
-      </w:pPr>
-      <w:r>
-        <w:tab/>
-      </w:r>
-      <w:r>
-        <w:tab/>
-        <w:t>3.2.10 Planeten</w:t>
-      </w:r>
-    </w:p>
-    <w:p>
-      <w:pPr>
-        <w:spacing w:after="0"/>
-      </w:pPr>
-      <w:r>
-        <w:tab/>
-      </w:r>
-      <w:r>
-        <w:tab/>
-        <w:t>3.2.11 Sonnen</w:t>
-      </w:r>
-    </w:p>
-    <w:p>
-      <w:pPr>
-        <w:spacing w:after="0"/>
-      </w:pPr>
-      <w:r>
-        <w:tab/>
-      </w:r>
-      <w:r>
-        <w:tab/>
-        <w:t>3.2.12 Sonnensysteme</w:t>
-      </w:r>
-    </w:p>
-    <w:p>
-      <w:pPr>
-        <w:spacing w:after="0"/>
-      </w:pPr>
-      <w:r>
-        <w:lastRenderedPageBreak/>
-        <w:tab/>
-      </w:r>
-      <w:r>
-        <w:tab/>
-        <w:t xml:space="preserve">3.2.13 Galaxien </w:t>
-      </w:r>
-      <w:r>
-        <w:tab/>
-      </w:r>
-      <w:r>
-        <w:tab/>
-      </w:r>
-    </w:p>
-    <w:p>
-      <w:pPr>
-        <w:spacing w:after="0"/>
-      </w:pPr>
-      <w:r>
-        <w:tab/>
-      </w:r>
-      <w:r>
-        <w:tab/>
-        <w:t>3.2.x …</w:t>
-      </w:r>
-    </w:p>
-    <w:p>
-      <w:pPr>
-        <w:spacing w:after="0"/>
-      </w:pPr>
-      <w:r>
-        <w:tab/>
-        <w:t>3.3 Cut Scenes</w:t>
-      </w:r>
-    </w:p>
-    <w:p>
-      <w:pPr>
-        <w:spacing w:after="0"/>
-      </w:pPr>
-      <w:r>
-        <w:tab/>
-      </w:r>
-      <w:r>
-        <w:tab/>
-        <w:t>3.</w:t>
-      </w:r>
-      <w:r>
-        <w:t>3</w:t>
-      </w:r>
-      <w:r>
-        <w:t>.1 Start</w:t>
-      </w:r>
-    </w:p>
-    <w:p>
-      <w:pPr>
-        <w:spacing w:after="0"/>
-      </w:pPr>
-      <w:r>
-        <w:tab/>
-      </w:r>
-      <w:r>
-        <w:tab/>
-        <w:t>3.</w:t>
-      </w:r>
-      <w:r>
-        <w:t>3</w:t>
-      </w:r>
-      <w:r>
-        <w:t>.2 Busch zu Baum</w:t>
-      </w:r>
-    </w:p>
-    <w:p>
-      <w:pPr>
-        <w:spacing w:after="0"/>
-      </w:pPr>
-      <w:r>
-        <w:tab/>
-      </w:r>
-      <w:r>
-        <w:tab/>
-      </w:r>
-      <w:r>
-        <w:t>3.3.3 Baum zu Hütten</w:t>
-      </w:r>
-    </w:p>
-    <w:p>
-      <w:pPr>
-        <w:spacing w:after="0"/>
-      </w:pPr>
-      <w:r>
-        <w:tab/>
-      </w:r>
-      <w:r>
-        <w:tab/>
-        <w:t>3.3.4 Hütten zu Häuser</w:t>
-      </w:r>
-    </w:p>
-    <w:p>
-      <w:pPr>
-        <w:spacing w:after="0"/>
-      </w:pPr>
-      <w:r>
-        <w:tab/>
-      </w:r>
-      <w:r>
-        <w:tab/>
-        <w:t>3.3.5 Häuser zu Wolkenkratzer</w:t>
-      </w:r>
-    </w:p>
-    <w:p>
-      <w:pPr>
-        <w:spacing w:after="0"/>
-      </w:pPr>
-      <w:r>
-        <w:tab/>
-      </w:r>
-      <w:r>
-        <w:tab/>
-        <w:t>3.3.6 Wolkenkratzer zu Wolken</w:t>
-      </w:r>
-    </w:p>
-    <w:p>
-      <w:pPr>
-        <w:spacing w:after="0"/>
-      </w:pPr>
-      <w:r>
-        <w:tab/>
-      </w:r>
-      <w:r>
-        <w:tab/>
-        <w:t>3.3.7 Wolken zu Flugzeuge</w:t>
-      </w:r>
-    </w:p>
-    <w:p>
-      <w:pPr>
-        <w:spacing w:after="0"/>
-      </w:pPr>
-      <w:r>
-        <w:tab/>
-      </w:r>
-      <w:r>
-        <w:tab/>
-        <w:t>3.3.8 Flugzeuge zu Satelliten</w:t>
-      </w:r>
-    </w:p>
-    <w:p>
-      <w:pPr>
-        <w:spacing w:after="0"/>
-      </w:pPr>
-      <w:r>
-        <w:tab/>
-      </w:r>
-      <w:r>
-        <w:tab/>
-        <w:t>3.3.9 Satelliten zu Monde</w:t>
-      </w:r>
-    </w:p>
-    <w:p>
-      <w:pPr>
-        <w:spacing w:after="0"/>
-      </w:pPr>
-      <w:r>
-        <w:tab/>
-      </w:r>
-      <w:r>
-        <w:tab/>
-        <w:t>3.3.10 Monde zu Planeten</w:t>
-      </w:r>
-    </w:p>
-    <w:p>
-      <w:pPr>
-        <w:spacing w:after="0"/>
-      </w:pPr>
-      <w:r>
-        <w:tab/>
-      </w:r>
-      <w:r>
-        <w:tab/>
-        <w:t>3.3.11 Planeten zu Sonnen</w:t>
-      </w:r>
-    </w:p>
-    <w:p>
-      <w:pPr>
-        <w:spacing w:after="0"/>
-      </w:pPr>
-      <w:r>
-        <w:tab/>
-      </w:r>
-      <w:r>
-        <w:tab/>
-        <w:t>3.3.12 Sonnen zu Sonnensysteme</w:t>
-      </w:r>
-    </w:p>
-    <w:p>
-      <w:pPr>
-        <w:spacing w:after="0"/>
-      </w:pPr>
-      <w:r>
-        <w:tab/>
-      </w:r>
-      <w:r>
-        <w:tab/>
-        <w:t>3.3.13 Sonnensysteme zu Galaxien</w:t>
-      </w:r>
-    </w:p>
-    <w:p>
-      <w:pPr>
-        <w:spacing w:after="0"/>
-      </w:pPr>
-      <w:r>
-        <w:tab/>
-      </w:r>
-      <w:r>
-        <w:tab/>
-        <w:t>3.</w:t>
-      </w:r>
-      <w:r>
-        <w:t>3</w:t>
-      </w:r>
-      <w:r>
-        <w:t>.x …</w:t>
-      </w:r>
-    </w:p>
-    <w:p>
-      <w:pPr>
-        <w:spacing w:after="0"/>
-      </w:pPr>
-      <w:r>
-        <w:tab/>
-      </w:r>
-      <w:r>
-        <w:tab/>
-        <w:t>3.</w:t>
-      </w:r>
-      <w:r>
-        <w:t>3</w:t>
-      </w:r>
-      <w:r>
-        <w:t>.x Ende (satte, dicke Giraffe)</w:t>
-      </w:r>
-    </w:p>
-    <w:p>
-      <w:pPr>
-        <w:spacing w:after="0"/>
-      </w:pPr>
-      <w:r>
-        <w:tab/>
-        <w:t>3.4 Sound</w:t>
-      </w:r>
-    </w:p>
-    <w:p>
-      <w:pPr>
-        <w:spacing w:after="0"/>
-      </w:pPr>
-      <w:r>
-        <w:tab/>
-      </w:r>
-      <w:r>
-        <w:tab/>
-        <w:t>3.4.1 Startgeräusch</w:t>
-      </w:r>
-    </w:p>
-    <w:p>
-      <w:pPr>
-        <w:spacing w:after="0"/>
-      </w:pPr>
-      <w:r>
-        <w:tab/>
-      </w:r>
-      <w:r>
-        <w:tab/>
-        <w:t>3.4.2 Essgeräusch</w:t>
-      </w:r>
-    </w:p>
-    <w:p>
-      <w:pPr>
-        <w:spacing w:after="0"/>
-      </w:pPr>
-      <w:r>
-        <w:tab/>
-      </w:r>
-      <w:r>
-        <w:tab/>
-        <w:t>3.4.3 Verloren</w:t>
-      </w:r>
-    </w:p>
-    <w:p>
-      <w:pPr>
-        <w:spacing w:after="0"/>
-      </w:pPr>
-      <w:r>
-        <w:tab/>
-      </w:r>
-      <w:r>
-        <w:tab/>
-        <w:t>3.4.4 Gewonnen (neue Ebene freigeschaltet)</w:t>
-      </w:r>
-    </w:p>
-    <w:p>
-      <w:pPr>
-        <w:spacing w:after="0"/>
-      </w:pPr>
-      <w:r>
-        <w:tab/>
-      </w:r>
-      <w:r>
-        <w:tab/>
-        <w:t xml:space="preserve">3.4.5 </w:t>
-      </w:r>
-      <w:proofErr w:type="spellStart"/>
-      <w:r>
-        <w:t>Ebenenübergang</w:t>
-      </w:r>
-      <w:proofErr w:type="spellEnd"/>
-    </w:p>
-    <w:p>
-      <w:pPr>
-        <w:spacing w:after="0"/>
-      </w:pPr>
-      <w:r>
-        <w:tab/>
-        <w:t>3.5 Musik</w:t>
-      </w:r>
-    </w:p>
-    <w:p>
-      <w:pPr>
-        <w:spacing w:after="0"/>
-      </w:pPr>
-      <w:r>
-        <w:tab/>
-      </w:r>
-      <w:r>
-        <w:tab/>
-        <w:t>3.5.1 Erste Ebene</w:t>
-      </w:r>
-    </w:p>
-    <w:p>
-      <w:pPr>
-        <w:spacing w:after="0"/>
-      </w:pPr>
-      <w:r>
-        <w:tab/>
-      </w:r>
-      <w:r>
-        <w:tab/>
-        <w:t>3.5.2 …</w:t>
-      </w:r>
-    </w:p>
-    <w:p>
-      <w:pPr>
-        <w:spacing w:after="0"/>
-      </w:pPr>
-      <w:r>
-        <w:t>4</w:t>
-      </w:r>
-      <w:r>
-        <w:t xml:space="preserve">. </w:t>
-      </w:r>
-      <w:r>
-        <w:t>Technische Details</w:t>
-      </w:r>
-    </w:p>
-    <w:p>
-      <w:pPr>
-        <w:spacing w:after="0"/>
-      </w:pPr>
-      <w:r>
-        <w:tab/>
-      </w:r>
-      <w:r>
-        <w:t>4</w:t>
-      </w:r>
-      <w:r>
-        <w:t xml:space="preserve">.1 </w:t>
-      </w:r>
-      <w:r>
-        <w:t>Programmiersprache (Naming Conventions)</w:t>
-      </w:r>
-    </w:p>
-    <w:p>
-      <w:pPr>
-        <w:spacing w:after="0"/>
-      </w:pPr>
-      <w:r>
-        <w:tab/>
-      </w:r>
-      <w:r>
-        <w:t>4</w:t>
-      </w:r>
-      <w:r>
-        <w:t>.2 Programmierhardware &amp; -software</w:t>
-      </w:r>
-    </w:p>
-    <w:p>
-      <w:pPr>
-        <w:spacing w:after="0"/>
-      </w:pPr>
-      <w:r>
-        <w:tab/>
-      </w:r>
-      <w:r>
-        <w:tab/>
-      </w:r>
-      <w:r>
-        <w:t>4</w:t>
-      </w:r>
-      <w:r>
-        <w:t>.2.1 Game Engine</w:t>
-      </w:r>
-    </w:p>
-    <w:p>
-      <w:pPr>
-        <w:spacing w:after="0"/>
-      </w:pPr>
-      <w:r>
-        <w:tab/>
-      </w:r>
-      <w:r>
-        <w:tab/>
-      </w:r>
-      <w:r>
-        <w:t>4</w:t>
-      </w:r>
-      <w:r>
-        <w:t>.2.2 Audiotool</w:t>
-      </w:r>
-    </w:p>
-    <w:p>
-      <w:pPr>
-        <w:spacing w:after="0"/>
-      </w:pPr>
-      <w:r>
-        <w:tab/>
-      </w:r>
-      <w:r>
-        <w:tab/>
-      </w:r>
-      <w:r>
-        <w:t>4</w:t>
-      </w:r>
-      <w:r>
-        <w:t xml:space="preserve">.2.3 </w:t>
-      </w:r>
-      <w:proofErr w:type="spellStart"/>
-      <w:r>
-        <w:t>Snippingtool</w:t>
-      </w:r>
-      <w:proofErr w:type="spellEnd"/>
-      <w:r>
-        <w:t>/</w:t>
-      </w:r>
-      <w:proofErr w:type="spellStart"/>
-      <w:r>
-        <w:t>Traingertool</w:t>
-      </w:r>
-      <w:proofErr w:type="spellEnd"/>
-    </w:p>
-    <w:p>
-      <w:pPr>
-        <w:spacing w:after="0"/>
-      </w:pPr>
-      <w:r>
-        <w:tab/>
-      </w:r>
-      <w:r>
-        <w:t>4</w:t>
-      </w:r>
-      <w:r>
-        <w:t xml:space="preserve">.3 </w:t>
-      </w:r>
-      <w:r>
-        <w:t>Plattformen</w:t>
-      </w:r>
-      <w:r>
-        <w:t>/ Zielgeräte</w:t>
-      </w:r>
-    </w:p>
-    <w:p>
-      <w:pPr>
-        <w:spacing w:after="0"/>
-      </w:pPr>
-      <w:r>
-        <w:t>5</w:t>
-      </w:r>
-      <w:r>
-        <w:t xml:space="preserve">. </w:t>
-      </w:r>
-      <w:r>
-        <w:t>Spielerbasierend</w:t>
-      </w:r>
-    </w:p>
-    <w:p>
-      <w:pPr>
-        <w:spacing w:after="0"/>
-      </w:pPr>
-      <w:r>
-        <w:tab/>
-      </w:r>
-      <w:r>
-        <w:t>5</w:t>
-      </w:r>
-      <w:r>
-        <w:t xml:space="preserve">.1 </w:t>
-      </w:r>
-      <w:r>
-        <w:t xml:space="preserve">Target </w:t>
-      </w:r>
-      <w:proofErr w:type="spellStart"/>
-      <w:r>
-        <w:t>Audience</w:t>
-      </w:r>
-      <w:proofErr w:type="spellEnd"/>
-    </w:p>
-    <w:p>
-      <w:pPr>
-        <w:pStyle w:val="Listenabsatz"/>
+        <w:t>Target Audience</w:t>
+      </w:r>
+    </w:p>
+    <w:p>
+      <w:pPr>
+        <w:pStyle w:val="ListParagraph"/>
         <w:numPr>
           <w:ilvl w:val="1"/>
           <w:numId w:val="10"/>
@@ -1225,6 +1464,19 @@
       <w:r>
         <w:t>. Management</w:t>
       </w:r>
+      <w:r>
+        <w:tab/>
+      </w:r>
+      <w:r>
+        <w:tab/>
+      </w:r>
+      <w:r>
+        <w:tab/>
+      </w:r>
+      <w:r>
+        <w:tab/>
+        <w:t>Alle</w:t>
+      </w:r>
     </w:p>
     <w:p>
       <w:pPr>
@@ -1236,19 +1488,9 @@
       <w:r>
         <w:t xml:space="preserve">6.1 </w:t>
       </w:r>
-      <w:proofErr w:type="spellStart"/>
-      <w:r>
-        <w:t>Detailed</w:t>
-      </w:r>
-      <w:proofErr w:type="spellEnd"/>
-      <w:r>
-        <w:t xml:space="preserve"> </w:t>
-      </w:r>
-      <w:proofErr w:type="spellStart"/>
-      <w:r>
-        <w:t>Scheduele</w:t>
-      </w:r>
-      <w:proofErr w:type="spellEnd"/>
+      <w:r>
+        <w:t>Detailed Scheduele</w:t>
+      </w:r>
     </w:p>
     <w:p>
       <w:pPr>
@@ -1288,11 +1530,9 @@
       <w:r>
         <w:t xml:space="preserve">6.4 </w:t>
       </w:r>
-      <w:proofErr w:type="spellStart"/>
       <w:r>
         <w:t>Riskanalysis</w:t>
       </w:r>
-      <w:proofErr w:type="spellEnd"/>
     </w:p>
     <w:p>
       <w:pPr>
@@ -1392,6 +1632,14 @@
         </w:rPr>
         <w:t>2. Spielkonzept</w:t>
       </w:r>
+      <w:r>
+        <w:rPr>
+          <w:sz w:val="28"/>
+          <w:szCs w:val="28"/>
+          <w:u w:val="double"/>
+        </w:rPr>
+        <w:tab/>
+      </w:r>
     </w:p>
     <w:p>
       <w:pPr>
@@ -1600,18 +1848,8 @@
           <w:szCs w:val="28"/>
           <w:u w:val="single"/>
         </w:rPr>
-        <w:t xml:space="preserve">2.5 </w:t>
-      </w:r>
-      <w:proofErr w:type="spellStart"/>
-      <w:r>
-        <w:rPr>
-          <w:sz w:val="28"/>
-          <w:szCs w:val="28"/>
-          <w:u w:val="single"/>
-        </w:rPr>
-        <w:t>Mechanics</w:t>
-      </w:r>
-      <w:proofErr w:type="spellEnd"/>
+        <w:t>2.5 Mechanics</w:t>
+      </w:r>
     </w:p>
     <w:p>
       <w:pPr>
@@ -1646,14 +1884,6 @@
       <w:pPr>
         <w:spacing w:after="0"/>
       </w:pPr>
-      <w:r>
-        <w:t>PC: mit der Maus oder den Pfeiltasten</w:t>
-      </w:r>
-    </w:p>
-    <w:p>
-      <w:pPr>
-        <w:spacing w:after="0"/>
-      </w:pPr>
     </w:p>
     <w:p>
       <w:pPr>
@@ -1713,6 +1943,7 @@
       <w:pPr>
         <w:spacing w:after="0"/>
         <w:rPr>
+          <w:color w:val="FF0000"/>
           <w:sz w:val="28"/>
           <w:szCs w:val="28"/>
           <w:u w:val="single"/>
@@ -1726,6 +1957,14 @@
         </w:rPr>
         <w:t>2.6.2 Charaktermenü</w:t>
       </w:r>
+      <w:r>
+        <w:rPr>
+          <w:sz w:val="28"/>
+          <w:szCs w:val="28"/>
+          <w:u w:val="single"/>
+        </w:rPr>
+        <w:tab/>
+      </w:r>
     </w:p>
     <w:p>
       <w:pPr>
@@ -1795,15 +2034,15 @@
         <w:spacing w:after="0"/>
       </w:pPr>
       <w:r>
+        <w:t>Öffnet den Shop für Spielupgrades.</w:t>
+      </w:r>
+    </w:p>
+    <w:p>
+      <w:pPr>
+        <w:spacing w:after="0"/>
+      </w:pPr>
+      <w:r>
         <w:lastRenderedPageBreak/>
-        <w:t>Öffnet den Shop für Spielupgrades.</w:t>
-      </w:r>
-    </w:p>
-    <w:p>
-      <w:pPr>
-        <w:spacing w:after="0"/>
-      </w:pPr>
-      <w:r>
         <w:t>z.B. wächst x schnell, Bildschirm wird um x verlangsamt,…</w:t>
       </w:r>
     </w:p>
@@ -1879,6 +2118,14 @@
         </w:rPr>
         <w:t>2.6.3 Optionen</w:t>
       </w:r>
+      <w:r>
+        <w:rPr>
+          <w:sz w:val="28"/>
+          <w:szCs w:val="28"/>
+          <w:u w:val="single"/>
+        </w:rPr>
+        <w:tab/>
+      </w:r>
     </w:p>
     <w:p>
       <w:pPr>
@@ -2111,6 +2358,14 @@
         </w:rPr>
         <w:t>2.7 Mathematische Berechnungen</w:t>
       </w:r>
+      <w:r>
+        <w:rPr>
+          <w:sz w:val="28"/>
+          <w:szCs w:val="28"/>
+          <w:u w:val="single"/>
+        </w:rPr>
+        <w:tab/>
+      </w:r>
     </w:p>
     <w:p>
       <w:pPr>
@@ -2175,12 +2430,93 @@
           <w:u w:val="double"/>
         </w:rPr>
       </w:pPr>
-      <w:r>
+    </w:p>
+    <w:p>
+      <w:pPr>
+        <w:spacing w:after="0"/>
         <w:rPr>
           <w:sz w:val="28"/>
           <w:szCs w:val="28"/>
           <w:u w:val="double"/>
         </w:rPr>
+      </w:pPr>
+    </w:p>
+    <w:p>
+      <w:pPr>
+        <w:spacing w:after="0"/>
+        <w:rPr>
+          <w:sz w:val="28"/>
+          <w:szCs w:val="28"/>
+          <w:u w:val="double"/>
+        </w:rPr>
+      </w:pPr>
+    </w:p>
+    <w:p>
+      <w:pPr>
+        <w:spacing w:after="0"/>
+        <w:rPr>
+          <w:sz w:val="28"/>
+          <w:szCs w:val="28"/>
+          <w:u w:val="double"/>
+        </w:rPr>
+      </w:pPr>
+    </w:p>
+    <w:p>
+      <w:pPr>
+        <w:spacing w:after="0"/>
+        <w:rPr>
+          <w:sz w:val="28"/>
+          <w:szCs w:val="28"/>
+          <w:u w:val="double"/>
+        </w:rPr>
+      </w:pPr>
+    </w:p>
+    <w:p>
+      <w:pPr>
+        <w:spacing w:after="0"/>
+        <w:rPr>
+          <w:sz w:val="28"/>
+          <w:szCs w:val="28"/>
+          <w:u w:val="double"/>
+        </w:rPr>
+      </w:pPr>
+    </w:p>
+    <w:p>
+      <w:pPr>
+        <w:spacing w:after="0"/>
+        <w:rPr>
+          <w:sz w:val="28"/>
+          <w:szCs w:val="28"/>
+          <w:u w:val="double"/>
+        </w:rPr>
+      </w:pPr>
+    </w:p>
+    <w:p>
+      <w:pPr>
+        <w:spacing w:after="0"/>
+        <w:rPr>
+          <w:sz w:val="28"/>
+          <w:szCs w:val="28"/>
+          <w:u w:val="double"/>
+        </w:rPr>
+      </w:pPr>
+    </w:p>
+    <w:p>
+      <w:pPr>
+        <w:spacing w:after="0"/>
+        <w:rPr>
+          <w:sz w:val="28"/>
+          <w:szCs w:val="28"/>
+          <w:u w:val="double"/>
+        </w:rPr>
+      </w:pPr>
+      <w:r>
+        <w:rPr>
+          <w:sz w:val="28"/>
+          <w:szCs w:val="28"/>
+          <w:u w:val="double"/>
+        </w:rPr>
+        <w:lastRenderedPageBreak/>
         <w:t>3. Art &amp; Design</w:t>
       </w:r>
     </w:p>
@@ -2307,601 +2643,581 @@
           <w:szCs w:val="28"/>
           <w:u w:val="single"/>
         </w:rPr>
+        <w:t>3.1.6 Verrückte Farben</w:t>
+      </w:r>
+    </w:p>
+    <w:p>
+      <w:pPr>
+        <w:spacing w:after="0"/>
+        <w:rPr>
+          <w:sz w:val="28"/>
+          <w:szCs w:val="28"/>
+          <w:u w:val="single"/>
+        </w:rPr>
+      </w:pPr>
+      <w:r>
+        <w:rPr>
+          <w:sz w:val="28"/>
+          <w:szCs w:val="28"/>
+          <w:u w:val="single"/>
+        </w:rPr>
+        <w:t>3.1.7 Gothicstyle</w:t>
+      </w:r>
+    </w:p>
+    <w:p>
+      <w:pPr>
+        <w:spacing w:after="0"/>
+        <w:rPr>
+          <w:sz w:val="28"/>
+          <w:szCs w:val="28"/>
+          <w:u w:val="single"/>
+        </w:rPr>
+      </w:pPr>
+      <w:r>
+        <w:rPr>
+          <w:sz w:val="28"/>
+          <w:szCs w:val="28"/>
+          <w:u w:val="single"/>
+        </w:rPr>
+        <w:t>3.1.x …</w:t>
+      </w:r>
+    </w:p>
+    <w:p>
+      <w:pPr>
+        <w:spacing w:after="0"/>
+        <w:rPr>
+          <w:sz w:val="28"/>
+          <w:szCs w:val="28"/>
+          <w:u w:val="single"/>
+        </w:rPr>
+      </w:pPr>
+      <w:r>
+        <w:rPr>
+          <w:sz w:val="28"/>
+          <w:szCs w:val="28"/>
+          <w:u w:val="single"/>
+        </w:rPr>
+        <w:t>3.2 Collectibles</w:t>
+      </w:r>
+    </w:p>
+    <w:p>
+      <w:pPr>
+        <w:spacing w:after="0"/>
+        <w:rPr>
+          <w:sz w:val="28"/>
+          <w:szCs w:val="28"/>
+          <w:u w:val="single"/>
+        </w:rPr>
+      </w:pPr>
+      <w:r>
+        <w:rPr>
+          <w:sz w:val="28"/>
+          <w:szCs w:val="28"/>
+          <w:u w:val="single"/>
+        </w:rPr>
+        <w:t>3.2.1 Laubblätter (Birke)</w:t>
+      </w:r>
+    </w:p>
+    <w:p>
+      <w:pPr>
+        <w:spacing w:after="0"/>
+        <w:rPr>
+          <w:sz w:val="28"/>
+          <w:szCs w:val="28"/>
+          <w:u w:val="single"/>
+        </w:rPr>
+      </w:pPr>
+      <w:r>
+        <w:rPr>
+          <w:sz w:val="28"/>
+          <w:szCs w:val="28"/>
+          <w:u w:val="single"/>
+        </w:rPr>
+        <w:t>3.2.2 Laubblätter (Ahorn)</w:t>
+      </w:r>
+    </w:p>
+    <w:p>
+      <w:pPr>
+        <w:spacing w:after="0"/>
+        <w:rPr>
+          <w:sz w:val="28"/>
+          <w:szCs w:val="28"/>
+          <w:u w:val="single"/>
+        </w:rPr>
+      </w:pPr>
+      <w:r>
+        <w:rPr>
+          <w:sz w:val="28"/>
+          <w:szCs w:val="28"/>
+          <w:u w:val="single"/>
+        </w:rPr>
+        <w:t>3.2.3 Hütten</w:t>
+      </w:r>
+    </w:p>
+    <w:p>
+      <w:pPr>
+        <w:spacing w:after="0"/>
+        <w:rPr>
+          <w:sz w:val="28"/>
+          <w:szCs w:val="28"/>
+          <w:u w:val="single"/>
+        </w:rPr>
+      </w:pPr>
+      <w:r>
+        <w:rPr>
+          <w:sz w:val="28"/>
+          <w:szCs w:val="28"/>
+          <w:u w:val="single"/>
+        </w:rPr>
+        <w:t>3.2.4 Häuser</w:t>
+      </w:r>
+    </w:p>
+    <w:p>
+      <w:pPr>
+        <w:spacing w:after="0"/>
+        <w:rPr>
+          <w:sz w:val="28"/>
+          <w:szCs w:val="28"/>
+          <w:u w:val="single"/>
+        </w:rPr>
+      </w:pPr>
+      <w:r>
+        <w:rPr>
+          <w:sz w:val="28"/>
+          <w:szCs w:val="28"/>
+          <w:u w:val="single"/>
+        </w:rPr>
+        <w:t>3.2.5 Wolkenkratzer</w:t>
+      </w:r>
+    </w:p>
+    <w:p>
+      <w:pPr>
+        <w:spacing w:after="0"/>
+        <w:rPr>
+          <w:sz w:val="28"/>
+          <w:szCs w:val="28"/>
+          <w:u w:val="single"/>
+        </w:rPr>
+      </w:pPr>
+      <w:r>
+        <w:rPr>
+          <w:sz w:val="28"/>
+          <w:szCs w:val="28"/>
+          <w:u w:val="single"/>
+        </w:rPr>
+        <w:t>3.2.6 Wolken</w:t>
+      </w:r>
+    </w:p>
+    <w:p>
+      <w:pPr>
+        <w:spacing w:after="0"/>
+        <w:rPr>
+          <w:sz w:val="28"/>
+          <w:szCs w:val="28"/>
+          <w:u w:val="single"/>
+        </w:rPr>
+      </w:pPr>
+      <w:r>
+        <w:rPr>
+          <w:sz w:val="28"/>
+          <w:szCs w:val="28"/>
+          <w:u w:val="single"/>
+        </w:rPr>
+        <w:t>3.2.7 Flugzeuge</w:t>
+      </w:r>
+    </w:p>
+    <w:p>
+      <w:pPr>
+        <w:spacing w:after="0"/>
+        <w:rPr>
+          <w:sz w:val="28"/>
+          <w:szCs w:val="28"/>
+          <w:u w:val="single"/>
+        </w:rPr>
+      </w:pPr>
+      <w:r>
+        <w:rPr>
+          <w:sz w:val="28"/>
+          <w:szCs w:val="28"/>
+          <w:u w:val="single"/>
+        </w:rPr>
+        <w:t>3.2.8 Satelliten</w:t>
+      </w:r>
+    </w:p>
+    <w:p>
+      <w:pPr>
+        <w:spacing w:after="0"/>
+        <w:rPr>
+          <w:sz w:val="28"/>
+          <w:szCs w:val="28"/>
+          <w:u w:val="single"/>
+        </w:rPr>
+      </w:pPr>
+      <w:r>
+        <w:rPr>
+          <w:sz w:val="28"/>
+          <w:szCs w:val="28"/>
+          <w:u w:val="single"/>
+        </w:rPr>
+        <w:t>3.2.9 Monde</w:t>
+      </w:r>
+    </w:p>
+    <w:p>
+      <w:pPr>
+        <w:spacing w:after="0"/>
+        <w:rPr>
+          <w:sz w:val="28"/>
+          <w:szCs w:val="28"/>
+          <w:u w:val="single"/>
+        </w:rPr>
+      </w:pPr>
+      <w:r>
+        <w:rPr>
+          <w:sz w:val="28"/>
+          <w:szCs w:val="28"/>
+          <w:u w:val="single"/>
+        </w:rPr>
+        <w:t>3.2.10 Planeten</w:t>
+      </w:r>
+    </w:p>
+    <w:p>
+      <w:pPr>
+        <w:spacing w:after="0"/>
+        <w:rPr>
+          <w:sz w:val="28"/>
+          <w:szCs w:val="28"/>
+          <w:u w:val="single"/>
+        </w:rPr>
+      </w:pPr>
+      <w:r>
+        <w:rPr>
+          <w:sz w:val="28"/>
+          <w:szCs w:val="28"/>
+          <w:u w:val="single"/>
+        </w:rPr>
+        <w:t>3.2.11 Sonnen</w:t>
+      </w:r>
+    </w:p>
+    <w:p>
+      <w:pPr>
+        <w:spacing w:after="0"/>
+        <w:rPr>
+          <w:sz w:val="28"/>
+          <w:szCs w:val="28"/>
+          <w:u w:val="single"/>
+        </w:rPr>
+      </w:pPr>
+      <w:r>
+        <w:rPr>
+          <w:sz w:val="28"/>
+          <w:szCs w:val="28"/>
+          <w:u w:val="single"/>
+        </w:rPr>
+        <w:t>3.2.12 Sonnensysteme</w:t>
+      </w:r>
+    </w:p>
+    <w:p>
+      <w:pPr>
+        <w:spacing w:after="0"/>
+        <w:rPr>
+          <w:sz w:val="28"/>
+          <w:szCs w:val="28"/>
+          <w:u w:val="single"/>
+        </w:rPr>
+      </w:pPr>
+      <w:r>
+        <w:rPr>
+          <w:sz w:val="28"/>
+          <w:szCs w:val="28"/>
+          <w:u w:val="single"/>
+        </w:rPr>
+        <w:t xml:space="preserve">3.2.13 Galaxien </w:t>
+      </w:r>
+      <w:r>
+        <w:rPr>
+          <w:sz w:val="28"/>
+          <w:szCs w:val="28"/>
+          <w:u w:val="single"/>
+        </w:rPr>
+        <w:tab/>
+      </w:r>
+      <w:r>
+        <w:rPr>
+          <w:sz w:val="28"/>
+          <w:szCs w:val="28"/>
+          <w:u w:val="single"/>
+        </w:rPr>
+        <w:tab/>
+      </w:r>
+    </w:p>
+    <w:p>
+      <w:pPr>
+        <w:spacing w:after="0"/>
+        <w:rPr>
+          <w:sz w:val="28"/>
+          <w:szCs w:val="28"/>
+          <w:u w:val="single"/>
+        </w:rPr>
+      </w:pPr>
+      <w:r>
+        <w:rPr>
+          <w:sz w:val="28"/>
+          <w:szCs w:val="28"/>
+          <w:u w:val="single"/>
+        </w:rPr>
+        <w:t>3.2.x …</w:t>
+      </w:r>
+    </w:p>
+    <w:p>
+      <w:pPr>
+        <w:spacing w:after="0"/>
+        <w:rPr>
+          <w:sz w:val="28"/>
+          <w:szCs w:val="28"/>
+          <w:u w:val="single"/>
+        </w:rPr>
+      </w:pPr>
+      <w:r>
+        <w:rPr>
+          <w:sz w:val="28"/>
+          <w:szCs w:val="28"/>
+          <w:u w:val="single"/>
+        </w:rPr>
+        <w:t>3.3 Cut Scenes</w:t>
+      </w:r>
+    </w:p>
+    <w:p>
+      <w:pPr>
+        <w:spacing w:after="0"/>
+        <w:rPr>
+          <w:sz w:val="28"/>
+          <w:szCs w:val="28"/>
+          <w:u w:val="single"/>
+        </w:rPr>
+      </w:pPr>
+      <w:r>
+        <w:rPr>
+          <w:sz w:val="28"/>
+          <w:szCs w:val="28"/>
+          <w:u w:val="single"/>
+        </w:rPr>
+        <w:t>3.3.1 Start</w:t>
+      </w:r>
+    </w:p>
+    <w:p>
+      <w:pPr>
+        <w:spacing w:after="0"/>
+        <w:rPr>
+          <w:sz w:val="28"/>
+          <w:szCs w:val="28"/>
+          <w:u w:val="single"/>
+        </w:rPr>
+      </w:pPr>
+      <w:r>
+        <w:rPr>
+          <w:sz w:val="28"/>
+          <w:szCs w:val="28"/>
+          <w:u w:val="single"/>
+        </w:rPr>
+        <w:t>3.3.2 Busch zu Baum</w:t>
+      </w:r>
+    </w:p>
+    <w:p>
+      <w:pPr>
+        <w:spacing w:after="0"/>
+        <w:rPr>
+          <w:sz w:val="28"/>
+          <w:szCs w:val="28"/>
+          <w:u w:val="single"/>
+        </w:rPr>
+      </w:pPr>
+      <w:r>
+        <w:rPr>
+          <w:sz w:val="28"/>
+          <w:szCs w:val="28"/>
+          <w:u w:val="single"/>
+        </w:rPr>
+        <w:t>3.3.3 Baum zu Hütten</w:t>
+      </w:r>
+    </w:p>
+    <w:p>
+      <w:pPr>
+        <w:spacing w:after="0"/>
+        <w:rPr>
+          <w:sz w:val="28"/>
+          <w:szCs w:val="28"/>
+          <w:u w:val="single"/>
+        </w:rPr>
+      </w:pPr>
+      <w:r>
+        <w:rPr>
+          <w:sz w:val="28"/>
+          <w:szCs w:val="28"/>
+          <w:u w:val="single"/>
+        </w:rPr>
+        <w:t>3.3.4 Hütten zu Häuser</w:t>
+      </w:r>
+    </w:p>
+    <w:p>
+      <w:pPr>
+        <w:spacing w:after="0"/>
+        <w:rPr>
+          <w:sz w:val="28"/>
+          <w:szCs w:val="28"/>
+          <w:u w:val="single"/>
+        </w:rPr>
+      </w:pPr>
+      <w:r>
+        <w:rPr>
+          <w:sz w:val="28"/>
+          <w:szCs w:val="28"/>
+          <w:u w:val="single"/>
+        </w:rPr>
+        <w:t>3.3.5 Häuser zu Wolkenkratzer</w:t>
+      </w:r>
+    </w:p>
+    <w:p>
+      <w:pPr>
+        <w:spacing w:after="0"/>
+        <w:rPr>
+          <w:sz w:val="28"/>
+          <w:szCs w:val="28"/>
+          <w:u w:val="single"/>
+        </w:rPr>
+      </w:pPr>
+      <w:r>
+        <w:rPr>
+          <w:sz w:val="28"/>
+          <w:szCs w:val="28"/>
+          <w:u w:val="single"/>
+        </w:rPr>
+        <w:t>3.3.6 Wolkenkratzer zu Wolken</w:t>
+      </w:r>
+    </w:p>
+    <w:p>
+      <w:pPr>
+        <w:spacing w:after="0"/>
+        <w:rPr>
+          <w:sz w:val="28"/>
+          <w:szCs w:val="28"/>
+          <w:u w:val="single"/>
+        </w:rPr>
+      </w:pPr>
+      <w:r>
+        <w:rPr>
+          <w:sz w:val="28"/>
+          <w:szCs w:val="28"/>
+          <w:u w:val="single"/>
+        </w:rPr>
+        <w:t>3.3.7 Wolken zu Flugzeuge</w:t>
+      </w:r>
+    </w:p>
+    <w:p>
+      <w:pPr>
+        <w:spacing w:after="0"/>
+        <w:rPr>
+          <w:sz w:val="28"/>
+          <w:szCs w:val="28"/>
+          <w:u w:val="single"/>
+        </w:rPr>
+      </w:pPr>
+      <w:r>
+        <w:rPr>
+          <w:sz w:val="28"/>
+          <w:szCs w:val="28"/>
+          <w:u w:val="single"/>
+        </w:rPr>
+        <w:t>3.3.8 Flugzeuge zu Satelliten</w:t>
+      </w:r>
+    </w:p>
+    <w:p>
+      <w:pPr>
+        <w:spacing w:after="0"/>
+        <w:rPr>
+          <w:sz w:val="28"/>
+          <w:szCs w:val="28"/>
+          <w:u w:val="single"/>
+        </w:rPr>
+      </w:pPr>
+      <w:r>
+        <w:rPr>
+          <w:sz w:val="28"/>
+          <w:szCs w:val="28"/>
+          <w:u w:val="single"/>
+        </w:rPr>
+        <w:t>3.3.9 Satelliten zu Monde</w:t>
+      </w:r>
+    </w:p>
+    <w:p>
+      <w:pPr>
+        <w:spacing w:after="0"/>
+        <w:rPr>
+          <w:sz w:val="28"/>
+          <w:szCs w:val="28"/>
+          <w:u w:val="single"/>
+        </w:rPr>
+      </w:pPr>
+      <w:r>
+        <w:rPr>
+          <w:sz w:val="28"/>
+          <w:szCs w:val="28"/>
+          <w:u w:val="single"/>
+        </w:rPr>
+        <w:t>3.3.10 Monde zu Planeten</w:t>
+      </w:r>
+    </w:p>
+    <w:p>
+      <w:pPr>
+        <w:spacing w:after="0"/>
+        <w:rPr>
+          <w:sz w:val="28"/>
+          <w:szCs w:val="28"/>
+          <w:u w:val="single"/>
+        </w:rPr>
+      </w:pPr>
+      <w:r>
+        <w:rPr>
+          <w:sz w:val="28"/>
+          <w:szCs w:val="28"/>
+          <w:u w:val="single"/>
+        </w:rPr>
+        <w:t>3.3.11 Planeten zu Sonnen</w:t>
+      </w:r>
+    </w:p>
+    <w:p>
+      <w:pPr>
+        <w:spacing w:after="0"/>
+        <w:rPr>
+          <w:sz w:val="28"/>
+          <w:szCs w:val="28"/>
+          <w:u w:val="single"/>
+        </w:rPr>
+      </w:pPr>
+      <w:r>
+        <w:rPr>
+          <w:sz w:val="28"/>
+          <w:szCs w:val="28"/>
+          <w:u w:val="single"/>
+        </w:rPr>
+        <w:t>3.3.12 Sonnen zu Sonnensysteme</w:t>
+      </w:r>
+    </w:p>
+    <w:p>
+      <w:pPr>
+        <w:spacing w:after="0"/>
+        <w:rPr>
+          <w:sz w:val="28"/>
+          <w:szCs w:val="28"/>
+          <w:u w:val="single"/>
+        </w:rPr>
+      </w:pPr>
+      <w:r>
+        <w:rPr>
+          <w:sz w:val="28"/>
+          <w:szCs w:val="28"/>
+          <w:u w:val="single"/>
+        </w:rPr>
         <w:lastRenderedPageBreak/>
-        <w:t>3.1.6 Verrückte Farben</w:t>
-      </w:r>
-    </w:p>
-    <w:p>
-      <w:pPr>
-        <w:spacing w:after="0"/>
-        <w:rPr>
-          <w:sz w:val="28"/>
-          <w:szCs w:val="28"/>
-          <w:u w:val="single"/>
-        </w:rPr>
-      </w:pPr>
-      <w:r>
-        <w:rPr>
-          <w:sz w:val="28"/>
-          <w:szCs w:val="28"/>
-          <w:u w:val="single"/>
-        </w:rPr>
-        <w:t xml:space="preserve">3.1.7 </w:t>
-      </w:r>
-      <w:proofErr w:type="spellStart"/>
-      <w:r>
-        <w:rPr>
-          <w:sz w:val="28"/>
-          <w:szCs w:val="28"/>
-          <w:u w:val="single"/>
-        </w:rPr>
-        <w:t>Gothicstyle</w:t>
-      </w:r>
-      <w:proofErr w:type="spellEnd"/>
-    </w:p>
-    <w:p>
-      <w:pPr>
-        <w:spacing w:after="0"/>
-        <w:rPr>
-          <w:sz w:val="28"/>
-          <w:szCs w:val="28"/>
-          <w:u w:val="single"/>
-        </w:rPr>
-      </w:pPr>
-      <w:r>
-        <w:rPr>
-          <w:sz w:val="28"/>
-          <w:szCs w:val="28"/>
-          <w:u w:val="single"/>
-        </w:rPr>
-        <w:t>3.1.x …</w:t>
-      </w:r>
-    </w:p>
-    <w:p>
-      <w:pPr>
-        <w:spacing w:after="0"/>
-        <w:rPr>
-          <w:sz w:val="28"/>
-          <w:szCs w:val="28"/>
-          <w:u w:val="single"/>
-        </w:rPr>
-      </w:pPr>
-      <w:r>
-        <w:rPr>
-          <w:sz w:val="28"/>
-          <w:szCs w:val="28"/>
-          <w:u w:val="single"/>
-        </w:rPr>
-        <w:t xml:space="preserve">3.2 </w:t>
-      </w:r>
-      <w:proofErr w:type="spellStart"/>
-      <w:r>
-        <w:rPr>
-          <w:sz w:val="28"/>
-          <w:szCs w:val="28"/>
-          <w:u w:val="single"/>
-        </w:rPr>
-        <w:t>Collectibles</w:t>
-      </w:r>
-      <w:proofErr w:type="spellEnd"/>
-    </w:p>
-    <w:p>
-      <w:pPr>
-        <w:spacing w:after="0"/>
-        <w:rPr>
-          <w:sz w:val="28"/>
-          <w:szCs w:val="28"/>
-          <w:u w:val="single"/>
-        </w:rPr>
-      </w:pPr>
-      <w:r>
-        <w:rPr>
-          <w:sz w:val="28"/>
-          <w:szCs w:val="28"/>
-          <w:u w:val="single"/>
-        </w:rPr>
-        <w:t>3.2.1 Laubblätter (Birke)</w:t>
-      </w:r>
-    </w:p>
-    <w:p>
-      <w:pPr>
-        <w:spacing w:after="0"/>
-        <w:rPr>
-          <w:sz w:val="28"/>
-          <w:szCs w:val="28"/>
-          <w:u w:val="single"/>
-        </w:rPr>
-      </w:pPr>
-      <w:r>
-        <w:rPr>
-          <w:sz w:val="28"/>
-          <w:szCs w:val="28"/>
-          <w:u w:val="single"/>
-        </w:rPr>
-        <w:t>3.2.2 Laubblätter (Ahorn)</w:t>
-      </w:r>
-    </w:p>
-    <w:p>
-      <w:pPr>
-        <w:spacing w:after="0"/>
-        <w:rPr>
-          <w:sz w:val="28"/>
-          <w:szCs w:val="28"/>
-          <w:u w:val="single"/>
-        </w:rPr>
-      </w:pPr>
-      <w:r>
-        <w:rPr>
-          <w:sz w:val="28"/>
-          <w:szCs w:val="28"/>
-          <w:u w:val="single"/>
-        </w:rPr>
-        <w:t>3.2.3 Hütten</w:t>
-      </w:r>
-    </w:p>
-    <w:p>
-      <w:pPr>
-        <w:spacing w:after="0"/>
-        <w:rPr>
-          <w:sz w:val="28"/>
-          <w:szCs w:val="28"/>
-          <w:u w:val="single"/>
-        </w:rPr>
-      </w:pPr>
-      <w:r>
-        <w:rPr>
-          <w:sz w:val="28"/>
-          <w:szCs w:val="28"/>
-          <w:u w:val="single"/>
-        </w:rPr>
-        <w:t>3.2.4 Häuser</w:t>
-      </w:r>
-    </w:p>
-    <w:p>
-      <w:pPr>
-        <w:spacing w:after="0"/>
-        <w:rPr>
-          <w:sz w:val="28"/>
-          <w:szCs w:val="28"/>
-          <w:u w:val="single"/>
-        </w:rPr>
-      </w:pPr>
-      <w:r>
-        <w:rPr>
-          <w:sz w:val="28"/>
-          <w:szCs w:val="28"/>
-          <w:u w:val="single"/>
-        </w:rPr>
-        <w:t>3.2.5 Wolkenkratzer</w:t>
-      </w:r>
-    </w:p>
-    <w:p>
-      <w:pPr>
-        <w:spacing w:after="0"/>
-        <w:rPr>
-          <w:sz w:val="28"/>
-          <w:szCs w:val="28"/>
-          <w:u w:val="single"/>
-        </w:rPr>
-      </w:pPr>
-      <w:r>
-        <w:rPr>
-          <w:sz w:val="28"/>
-          <w:szCs w:val="28"/>
-          <w:u w:val="single"/>
-        </w:rPr>
-        <w:t>3.2.6 Wolken</w:t>
-      </w:r>
-    </w:p>
-    <w:p>
-      <w:pPr>
-        <w:spacing w:after="0"/>
-        <w:rPr>
-          <w:sz w:val="28"/>
-          <w:szCs w:val="28"/>
-          <w:u w:val="single"/>
-        </w:rPr>
-      </w:pPr>
-      <w:r>
-        <w:rPr>
-          <w:sz w:val="28"/>
-          <w:szCs w:val="28"/>
-          <w:u w:val="single"/>
-        </w:rPr>
-        <w:t>3.2.7 Flugzeuge</w:t>
-      </w:r>
-    </w:p>
-    <w:p>
-      <w:pPr>
-        <w:spacing w:after="0"/>
-        <w:rPr>
-          <w:sz w:val="28"/>
-          <w:szCs w:val="28"/>
-          <w:u w:val="single"/>
-        </w:rPr>
-      </w:pPr>
-      <w:r>
-        <w:rPr>
-          <w:sz w:val="28"/>
-          <w:szCs w:val="28"/>
-          <w:u w:val="single"/>
-        </w:rPr>
-        <w:t>3.2.8 Satelliten</w:t>
-      </w:r>
-    </w:p>
-    <w:p>
-      <w:pPr>
-        <w:spacing w:after="0"/>
-        <w:rPr>
-          <w:sz w:val="28"/>
-          <w:szCs w:val="28"/>
-          <w:u w:val="single"/>
-        </w:rPr>
-      </w:pPr>
-      <w:r>
-        <w:rPr>
-          <w:sz w:val="28"/>
-          <w:szCs w:val="28"/>
-          <w:u w:val="single"/>
-        </w:rPr>
-        <w:t>3.2.9 Monde</w:t>
-      </w:r>
-    </w:p>
-    <w:p>
-      <w:pPr>
-        <w:spacing w:after="0"/>
-        <w:rPr>
-          <w:sz w:val="28"/>
-          <w:szCs w:val="28"/>
-          <w:u w:val="single"/>
-        </w:rPr>
-      </w:pPr>
-      <w:r>
-        <w:rPr>
-          <w:sz w:val="28"/>
-          <w:szCs w:val="28"/>
-          <w:u w:val="single"/>
-        </w:rPr>
-        <w:t>3.2.10 Planeten</w:t>
-      </w:r>
-    </w:p>
-    <w:p>
-      <w:pPr>
-        <w:spacing w:after="0"/>
-        <w:rPr>
-          <w:sz w:val="28"/>
-          <w:szCs w:val="28"/>
-          <w:u w:val="single"/>
-        </w:rPr>
-      </w:pPr>
-      <w:r>
-        <w:rPr>
-          <w:sz w:val="28"/>
-          <w:szCs w:val="28"/>
-          <w:u w:val="single"/>
-        </w:rPr>
-        <w:t>3.2.11 Sonnen</w:t>
-      </w:r>
-    </w:p>
-    <w:p>
-      <w:pPr>
-        <w:spacing w:after="0"/>
-        <w:rPr>
-          <w:sz w:val="28"/>
-          <w:szCs w:val="28"/>
-          <w:u w:val="single"/>
-        </w:rPr>
-      </w:pPr>
-      <w:r>
-        <w:rPr>
-          <w:sz w:val="28"/>
-          <w:szCs w:val="28"/>
-          <w:u w:val="single"/>
-        </w:rPr>
-        <w:t>3.2.12 Sonnensysteme</w:t>
-      </w:r>
-    </w:p>
-    <w:p>
-      <w:pPr>
-        <w:spacing w:after="0"/>
-        <w:rPr>
-          <w:sz w:val="28"/>
-          <w:szCs w:val="28"/>
-          <w:u w:val="single"/>
-        </w:rPr>
-      </w:pPr>
-      <w:r>
-        <w:rPr>
-          <w:sz w:val="28"/>
-          <w:szCs w:val="28"/>
-          <w:u w:val="single"/>
-        </w:rPr>
-        <w:t xml:space="preserve">3.2.13 Galaxien </w:t>
-      </w:r>
-      <w:r>
-        <w:rPr>
-          <w:sz w:val="28"/>
-          <w:szCs w:val="28"/>
-          <w:u w:val="single"/>
-        </w:rPr>
-        <w:tab/>
-      </w:r>
-      <w:r>
-        <w:rPr>
-          <w:sz w:val="28"/>
-          <w:szCs w:val="28"/>
-          <w:u w:val="single"/>
-        </w:rPr>
-        <w:tab/>
-      </w:r>
-    </w:p>
-    <w:p>
-      <w:pPr>
-        <w:spacing w:after="0"/>
-        <w:rPr>
-          <w:sz w:val="28"/>
-          <w:szCs w:val="28"/>
-          <w:u w:val="single"/>
-        </w:rPr>
-      </w:pPr>
-      <w:r>
-        <w:rPr>
-          <w:sz w:val="28"/>
-          <w:szCs w:val="28"/>
-          <w:u w:val="single"/>
-        </w:rPr>
-        <w:t>3.2.x …</w:t>
-      </w:r>
-    </w:p>
-    <w:p>
-      <w:pPr>
-        <w:spacing w:after="0"/>
-        <w:rPr>
-          <w:sz w:val="28"/>
-          <w:szCs w:val="28"/>
-          <w:u w:val="single"/>
-        </w:rPr>
-      </w:pPr>
-      <w:r>
-        <w:rPr>
-          <w:sz w:val="28"/>
-          <w:szCs w:val="28"/>
-          <w:u w:val="single"/>
-        </w:rPr>
-        <w:t>3.3 Cut Scenes</w:t>
-      </w:r>
-    </w:p>
-    <w:p>
-      <w:pPr>
-        <w:spacing w:after="0"/>
-        <w:rPr>
-          <w:sz w:val="28"/>
-          <w:szCs w:val="28"/>
-          <w:u w:val="single"/>
-        </w:rPr>
-      </w:pPr>
-      <w:r>
-        <w:rPr>
-          <w:sz w:val="28"/>
-          <w:szCs w:val="28"/>
-          <w:u w:val="single"/>
-        </w:rPr>
-        <w:t>3.3.1 Start</w:t>
-      </w:r>
-    </w:p>
-    <w:p>
-      <w:pPr>
-        <w:spacing w:after="0"/>
-        <w:rPr>
-          <w:sz w:val="28"/>
-          <w:szCs w:val="28"/>
-          <w:u w:val="single"/>
-        </w:rPr>
-      </w:pPr>
-      <w:r>
-        <w:rPr>
-          <w:sz w:val="28"/>
-          <w:szCs w:val="28"/>
-          <w:u w:val="single"/>
-        </w:rPr>
-        <w:t>3.3.2 Busch zu Baum</w:t>
-      </w:r>
-    </w:p>
-    <w:p>
-      <w:pPr>
-        <w:spacing w:after="0"/>
-        <w:rPr>
-          <w:sz w:val="28"/>
-          <w:szCs w:val="28"/>
-          <w:u w:val="single"/>
-        </w:rPr>
-      </w:pPr>
-      <w:r>
-        <w:rPr>
-          <w:sz w:val="28"/>
-          <w:szCs w:val="28"/>
-          <w:u w:val="single"/>
-        </w:rPr>
-        <w:t>3.3.3 Baum zu Hütten</w:t>
-      </w:r>
-    </w:p>
-    <w:p>
-      <w:pPr>
-        <w:spacing w:after="0"/>
-        <w:rPr>
-          <w:sz w:val="28"/>
-          <w:szCs w:val="28"/>
-          <w:u w:val="single"/>
-        </w:rPr>
-      </w:pPr>
-      <w:r>
-        <w:rPr>
-          <w:sz w:val="28"/>
-          <w:szCs w:val="28"/>
-          <w:u w:val="single"/>
-        </w:rPr>
-        <w:t>3.3.4 Hütten zu Häuser</w:t>
-      </w:r>
-    </w:p>
-    <w:p>
-      <w:pPr>
-        <w:spacing w:after="0"/>
-        <w:rPr>
-          <w:sz w:val="28"/>
-          <w:szCs w:val="28"/>
-          <w:u w:val="single"/>
-        </w:rPr>
-      </w:pPr>
-      <w:r>
-        <w:rPr>
-          <w:sz w:val="28"/>
-          <w:szCs w:val="28"/>
-          <w:u w:val="single"/>
-        </w:rPr>
-        <w:t>3.3.5 Häuser zu Wolkenkratzer</w:t>
-      </w:r>
-    </w:p>
-    <w:p>
-      <w:pPr>
-        <w:spacing w:after="0"/>
-        <w:rPr>
-          <w:sz w:val="28"/>
-          <w:szCs w:val="28"/>
-          <w:u w:val="single"/>
-        </w:rPr>
-      </w:pPr>
-      <w:r>
-        <w:rPr>
-          <w:sz w:val="28"/>
-          <w:szCs w:val="28"/>
-          <w:u w:val="single"/>
-        </w:rPr>
-        <w:t>3.3.6 Wolkenkratzer zu Wolken</w:t>
-      </w:r>
-    </w:p>
-    <w:p>
-      <w:pPr>
-        <w:spacing w:after="0"/>
-        <w:rPr>
-          <w:sz w:val="28"/>
-          <w:szCs w:val="28"/>
-          <w:u w:val="single"/>
-        </w:rPr>
-      </w:pPr>
-      <w:r>
-        <w:rPr>
-          <w:sz w:val="28"/>
-          <w:szCs w:val="28"/>
-          <w:u w:val="single"/>
-        </w:rPr>
-        <w:t>3.3.7 Wolken zu Flugzeuge</w:t>
-      </w:r>
-    </w:p>
-    <w:p>
-      <w:pPr>
-        <w:spacing w:after="0"/>
-        <w:rPr>
-          <w:sz w:val="28"/>
-          <w:szCs w:val="28"/>
-          <w:u w:val="single"/>
-        </w:rPr>
-      </w:pPr>
-      <w:r>
-        <w:rPr>
-          <w:sz w:val="28"/>
-          <w:szCs w:val="28"/>
-          <w:u w:val="single"/>
-        </w:rPr>
-        <w:t>3.3.8 Flugzeuge zu Satelliten</w:t>
-      </w:r>
-    </w:p>
-    <w:p>
-      <w:pPr>
-        <w:spacing w:after="0"/>
-        <w:rPr>
-          <w:sz w:val="28"/>
-          <w:szCs w:val="28"/>
-          <w:u w:val="single"/>
-        </w:rPr>
-      </w:pPr>
-      <w:r>
-        <w:rPr>
-          <w:sz w:val="28"/>
-          <w:szCs w:val="28"/>
-          <w:u w:val="single"/>
-        </w:rPr>
-        <w:t>3.3.9 Satelliten zu Monde</w:t>
-      </w:r>
-    </w:p>
-    <w:p>
-      <w:pPr>
-        <w:spacing w:after="0"/>
-        <w:rPr>
-          <w:sz w:val="28"/>
-          <w:szCs w:val="28"/>
-          <w:u w:val="single"/>
-        </w:rPr>
-      </w:pPr>
-      <w:r>
-        <w:rPr>
-          <w:sz w:val="28"/>
-          <w:szCs w:val="28"/>
-          <w:u w:val="single"/>
-        </w:rPr>
-        <w:t>3.3.10 Monde zu Planeten</w:t>
-      </w:r>
-    </w:p>
-    <w:p>
-      <w:pPr>
-        <w:spacing w:after="0"/>
-        <w:rPr>
-          <w:sz w:val="28"/>
-          <w:szCs w:val="28"/>
-          <w:u w:val="single"/>
-        </w:rPr>
-      </w:pPr>
-      <w:r>
-        <w:rPr>
-          <w:sz w:val="28"/>
-          <w:szCs w:val="28"/>
-          <w:u w:val="single"/>
-        </w:rPr>
-        <w:t>3.3.11 Planeten zu Sonnen</w:t>
-      </w:r>
-    </w:p>
-    <w:p>
-      <w:pPr>
-        <w:spacing w:after="0"/>
-        <w:rPr>
-          <w:sz w:val="28"/>
-          <w:szCs w:val="28"/>
-          <w:u w:val="single"/>
-        </w:rPr>
-      </w:pPr>
-      <w:r>
-        <w:rPr>
-          <w:sz w:val="28"/>
-          <w:szCs w:val="28"/>
-          <w:u w:val="single"/>
-        </w:rPr>
-        <w:t>3.3.12 Sonnen zu Sonnensysteme</w:t>
-      </w:r>
-    </w:p>
-    <w:p>
-      <w:pPr>
-        <w:spacing w:after="0"/>
-        <w:rPr>
-          <w:sz w:val="28"/>
-          <w:szCs w:val="28"/>
-          <w:u w:val="single"/>
-        </w:rPr>
-      </w:pPr>
-      <w:r>
-        <w:rPr>
-          <w:sz w:val="28"/>
-          <w:szCs w:val="28"/>
-          <w:u w:val="single"/>
-        </w:rPr>
         <w:t>3.3.13 Sonnensysteme zu Galaxien</w:t>
       </w:r>
     </w:p>
@@ -3028,7 +3344,6 @@
           <w:szCs w:val="28"/>
           <w:u w:val="single"/>
         </w:rPr>
-        <w:lastRenderedPageBreak/>
         <w:t>3.4.4 Gewonnen (neue Ebene freigeschaltet)</w:t>
       </w:r>
     </w:p>
@@ -3047,18 +3362,8 @@
           <w:szCs w:val="28"/>
           <w:u w:val="single"/>
         </w:rPr>
-        <w:t xml:space="preserve">3.4.5 </w:t>
-      </w:r>
-      <w:proofErr w:type="spellStart"/>
-      <w:r>
-        <w:rPr>
-          <w:sz w:val="28"/>
-          <w:szCs w:val="28"/>
-          <w:u w:val="single"/>
-        </w:rPr>
-        <w:t>Ebenenübergang</w:t>
-      </w:r>
-      <w:proofErr w:type="spellEnd"/>
+        <w:t>3.4.5 Ebenenübergang</w:t>
+      </w:r>
     </w:p>
     <w:p>
       <w:pPr>
@@ -3120,6 +3425,16 @@
         <w:rPr>
           <w:sz w:val="28"/>
           <w:szCs w:val="28"/>
+          <w:u w:val="single"/>
+        </w:rPr>
+      </w:pPr>
+    </w:p>
+    <w:p>
+      <w:pPr>
+        <w:spacing w:after="0"/>
+        <w:rPr>
+          <w:sz w:val="28"/>
+          <w:szCs w:val="28"/>
           <w:u w:val="double"/>
         </w:rPr>
       </w:pPr>
@@ -3163,7 +3478,10 @@
         <w:spacing w:after="0"/>
       </w:pPr>
       <w:r>
-        <w:t>C++</w:t>
+        <w:t>C</w:t>
+      </w:r>
+      <w:r>
+        <w:t>#</w:t>
       </w:r>
     </w:p>
     <w:p>
@@ -3291,23 +3609,13 @@
         </w:rPr>
         <w:t xml:space="preserve">4.2.3 </w:t>
       </w:r>
-      <w:proofErr w:type="spellStart"/>
-      <w:r>
-        <w:rPr>
-          <w:sz w:val="28"/>
-          <w:szCs w:val="28"/>
-          <w:u w:val="single"/>
-        </w:rPr>
-        <w:t>Snippingtool</w:t>
-      </w:r>
-      <w:proofErr w:type="spellEnd"/>
-      <w:r>
-        <w:rPr>
-          <w:sz w:val="28"/>
-          <w:szCs w:val="28"/>
-          <w:u w:val="single"/>
-        </w:rPr>
-        <w:t>/Traingertool</w:t>
+      <w:r>
+        <w:rPr>
+          <w:sz w:val="28"/>
+          <w:szCs w:val="28"/>
+          <w:u w:val="single"/>
+        </w:rPr>
+        <w:t>Snippingtool/Traingertool</w:t>
       </w:r>
     </w:p>
     <w:p>
@@ -3425,18 +3733,8 @@
           <w:szCs w:val="28"/>
           <w:u w:val="single"/>
         </w:rPr>
-        <w:t xml:space="preserve">Target </w:t>
-      </w:r>
-      <w:proofErr w:type="spellStart"/>
-      <w:r>
-        <w:rPr>
-          <w:sz w:val="28"/>
-          <w:szCs w:val="28"/>
-          <w:u w:val="single"/>
-        </w:rPr>
-        <w:t>Audience</w:t>
-      </w:r>
-      <w:proofErr w:type="spellEnd"/>
+        <w:t>Target Audience</w:t>
+      </w:r>
     </w:p>
     <w:p>
       <w:pPr>
@@ -3465,6 +3763,16 @@
           <w:u w:val="single"/>
         </w:rPr>
       </w:pPr>
+    </w:p>
+    <w:p>
+      <w:pPr>
+        <w:spacing w:after="0"/>
+        <w:rPr>
+          <w:sz w:val="28"/>
+          <w:szCs w:val="28"/>
+          <w:u w:val="single"/>
+        </w:rPr>
+      </w:pPr>
       <w:r>
         <w:rPr>
           <w:sz w:val="28"/>
@@ -3499,60 +3807,60 @@
           <w:u w:val="double"/>
         </w:rPr>
       </w:pPr>
-      <w:r>
+    </w:p>
+    <w:p>
+      <w:pPr>
+        <w:spacing w:after="0"/>
         <w:rPr>
           <w:sz w:val="28"/>
           <w:szCs w:val="28"/>
           <w:u w:val="double"/>
         </w:rPr>
+      </w:pPr>
+    </w:p>
+    <w:p>
+      <w:pPr>
+        <w:spacing w:after="0"/>
+        <w:rPr>
+          <w:sz w:val="28"/>
+          <w:szCs w:val="28"/>
+          <w:u w:val="double"/>
+        </w:rPr>
+      </w:pPr>
+      <w:r>
+        <w:rPr>
+          <w:sz w:val="28"/>
+          <w:szCs w:val="28"/>
+          <w:u w:val="double"/>
+        </w:rPr>
         <w:t>6. Management</w:t>
       </w:r>
-    </w:p>
-    <w:p>
-      <w:pPr>
-        <w:spacing w:after="0"/>
-        <w:rPr>
-          <w:sz w:val="28"/>
-          <w:szCs w:val="28"/>
-          <w:u w:val="single"/>
-        </w:rPr>
-      </w:pPr>
-      <w:r>
-        <w:rPr>
-          <w:sz w:val="28"/>
-          <w:szCs w:val="28"/>
-          <w:u w:val="single"/>
-        </w:rPr>
-        <w:t xml:space="preserve">6.1 </w:t>
-      </w:r>
-      <w:proofErr w:type="spellStart"/>
-      <w:r>
-        <w:rPr>
-          <w:sz w:val="28"/>
-          <w:szCs w:val="28"/>
-          <w:u w:val="single"/>
-        </w:rPr>
-        <w:t>Detailed</w:t>
-      </w:r>
-      <w:proofErr w:type="spellEnd"/>
-      <w:r>
-        <w:rPr>
-          <w:sz w:val="28"/>
-          <w:szCs w:val="28"/>
-          <w:u w:val="single"/>
-        </w:rPr>
-        <w:t xml:space="preserve"> </w:t>
-      </w:r>
-      <w:proofErr w:type="spellStart"/>
-      <w:r>
-        <w:rPr>
-          <w:sz w:val="28"/>
-          <w:szCs w:val="28"/>
-          <w:u w:val="single"/>
-        </w:rPr>
-        <w:t>Scheduele</w:t>
-      </w:r>
-      <w:proofErr w:type="spellEnd"/>
+      <w:r>
+        <w:rPr>
+          <w:sz w:val="28"/>
+          <w:szCs w:val="28"/>
+          <w:u w:val="double"/>
+        </w:rPr>
+        <w:tab/>
+      </w:r>
+    </w:p>
+    <w:p>
+      <w:pPr>
+        <w:spacing w:after="0"/>
+        <w:rPr>
+          <w:sz w:val="28"/>
+          <w:szCs w:val="28"/>
+          <w:u w:val="single"/>
+        </w:rPr>
+      </w:pPr>
+      <w:r>
+        <w:rPr>
+          <w:sz w:val="28"/>
+          <w:szCs w:val="28"/>
+          <w:u w:val="single"/>
+        </w:rPr>
+        <w:t>6.1 Detailed Scheduele</w:t>
+      </w:r>
     </w:p>
     <w:p>
       <w:pPr>
@@ -3571,6 +3879,15 @@
         </w:rPr>
         <w:t>6.2 Budget (extra Plan)</w:t>
       </w:r>
+      <w:r>
+        <w:rPr>
+          <w:sz w:val="28"/>
+          <w:szCs w:val="28"/>
+          <w:u w:val="single"/>
+        </w:rPr>
+        <w:tab/>
+        <w:t>!</w:t>
+      </w:r>
     </w:p>
     <w:p>
       <w:pPr>
@@ -3589,43 +3906,59 @@
         </w:rPr>
         <w:t>6.3 Lizenzen</w:t>
       </w:r>
-    </w:p>
-    <w:p>
-      <w:pPr>
-        <w:spacing w:after="0"/>
-        <w:rPr>
-          <w:sz w:val="28"/>
-          <w:szCs w:val="28"/>
-          <w:u w:val="single"/>
-        </w:rPr>
-      </w:pPr>
-      <w:r>
-        <w:rPr>
-          <w:sz w:val="28"/>
-          <w:szCs w:val="28"/>
-          <w:u w:val="single"/>
-        </w:rPr>
-        <w:t xml:space="preserve">6.4 </w:t>
-      </w:r>
-      <w:proofErr w:type="spellStart"/>
-      <w:r>
-        <w:rPr>
-          <w:sz w:val="28"/>
-          <w:szCs w:val="28"/>
-          <w:u w:val="single"/>
-        </w:rPr>
-        <w:t>Riskanalysis</w:t>
-      </w:r>
-      <w:proofErr w:type="spellEnd"/>
-    </w:p>
-    <w:p>
-      <w:pPr>
-        <w:spacing w:after="0"/>
-      </w:pPr>
-    </w:p>
-    <w:p>
-      <w:pPr>
-        <w:spacing w:after="0"/>
+      <w:r>
+        <w:rPr>
+          <w:sz w:val="28"/>
+          <w:szCs w:val="28"/>
+          <w:u w:val="single"/>
+        </w:rPr>
+        <w:tab/>
+      </w:r>
+      <w:r>
+        <w:rPr>
+          <w:sz w:val="28"/>
+          <w:szCs w:val="28"/>
+          <w:u w:val="single"/>
+        </w:rPr>
+        <w:tab/>
+        <w:t>!</w:t>
+      </w:r>
+    </w:p>
+    <w:p>
+      <w:pPr>
+        <w:spacing w:after="0"/>
+        <w:rPr>
+          <w:sz w:val="28"/>
+          <w:szCs w:val="28"/>
+          <w:u w:val="single"/>
+        </w:rPr>
+      </w:pPr>
+      <w:r>
+        <w:rPr>
+          <w:sz w:val="28"/>
+          <w:szCs w:val="28"/>
+          <w:u w:val="single"/>
+        </w:rPr>
+        <w:t>6.4 Riskanalysis</w:t>
+      </w:r>
+      <w:r>
+        <w:rPr>
+          <w:sz w:val="28"/>
+          <w:szCs w:val="28"/>
+          <w:u w:val="single"/>
+        </w:rPr>
+        <w:tab/>
+        <w:t>!</w:t>
+      </w:r>
+    </w:p>
+    <w:p>
+      <w:pPr>
+        <w:spacing w:after="0"/>
+        <w:rPr>
+          <w:sz w:val="28"/>
+          <w:szCs w:val="28"/>
+          <w:u w:val="single"/>
+        </w:rPr>
       </w:pPr>
       <w:r>
         <w:t>Copyrightprobleme?</w:t>
@@ -3635,13 +3968,6 @@
       <w:pPr>
         <w:spacing w:after="0"/>
       </w:pPr>
-      <w:bookmarkStart w:id="0" w:name="_GoBack"/>
-      <w:bookmarkEnd w:id="0"/>
-    </w:p>
-    <w:p>
-      <w:pPr>
-        <w:spacing w:after="0"/>
-      </w:pPr>
     </w:p>
     <w:p>
       <w:pPr>
@@ -3671,16 +3997,7 @@
         <w:spacing w:after="0"/>
       </w:pPr>
       <w:r>
-        <w:lastRenderedPageBreak/>
-        <w:t xml:space="preserve">Konkurrierende Produkte: die meisten </w:t>
-      </w:r>
-      <w:proofErr w:type="spellStart"/>
-      <w:r>
-        <w:t>Idle</w:t>
-      </w:r>
-      <w:proofErr w:type="spellEnd"/>
-      <w:r>
-        <w:t>-Games</w:t>
+        <w:t>Konkurrierende Produkte: die meisten Idle-Games</w:t>
       </w:r>
     </w:p>
     <w:p>
@@ -3742,7 +4059,9 @@
       <w:pPr>
         <w:spacing w:after="0"/>
         <w:rPr>
+          <w:rFonts w:eastAsiaTheme="minorEastAsia" w:hint="eastAsia"/>
           <w:color w:val="FF0000"/>
+          <w:lang w:eastAsia="ja-JP"/>
         </w:rPr>
       </w:pPr>
       <w:r>
@@ -5714,18 +6033,18 @@
     <w:lsdException w:name="Unresolved Mention" w:semiHidden="1" w:unhideWhenUsed="1"/>
     <w:lsdException w:name="Smart Link" w:semiHidden="1" w:unhideWhenUsed="1"/>
   </w:latentStyles>
-  <w:style w:type="paragraph" w:default="1" w:styleId="Standard">
+  <w:style w:type="paragraph" w:default="1" w:styleId="Normal">
     <w:name w:val="Normal"/>
     <w:qFormat/>
     <w:rsid w:val="00F638ED"/>
   </w:style>
-  <w:style w:type="character" w:default="1" w:styleId="Absatz-Standardschriftart">
+  <w:style w:type="character" w:default="1" w:styleId="DefaultParagraphFont">
     <w:name w:val="Default Paragraph Font"/>
     <w:uiPriority w:val="1"/>
     <w:semiHidden/>
     <w:unhideWhenUsed/>
   </w:style>
-  <w:style w:type="table" w:default="1" w:styleId="NormaleTabelle">
+  <w:style w:type="table" w:default="1" w:styleId="TableNormal">
     <w:name w:val="Normal Table"/>
     <w:uiPriority w:val="99"/>
     <w:semiHidden/>
@@ -5740,15 +6059,15 @@
       </w:tblCellMar>
     </w:tblPr>
   </w:style>
-  <w:style w:type="numbering" w:default="1" w:styleId="KeineListe">
+  <w:style w:type="numbering" w:default="1" w:styleId="NoList">
     <w:name w:val="No List"/>
     <w:uiPriority w:val="99"/>
     <w:semiHidden/>
     <w:unhideWhenUsed/>
   </w:style>
-  <w:style w:type="paragraph" w:styleId="Listenabsatz">
+  <w:style w:type="paragraph" w:styleId="ListParagraph">
     <w:name w:val="List Paragraph"/>
-    <w:basedOn w:val="Standard"/>
+    <w:basedOn w:val="Normal"/>
     <w:uiPriority w:val="34"/>
     <w:qFormat/>
     <w:rsid w:val="001B1F86"/>

--- a/Game Design Document.docx
+++ b/Game Design Document.docx
@@ -18,18 +18,16 @@
           <w:szCs w:val="32"/>
           <w:u w:val="single"/>
         </w:rPr>
-        <w:t xml:space="preserve">Game Design </w:t>
-      </w:r>
-      <w:proofErr w:type="spellStart"/>
+        <w:t>Game Design Document</w:t>
+      </w:r>
       <w:r>
         <w:rPr>
           <w:sz w:val="32"/>
           <w:szCs w:val="32"/>
           <w:u w:val="single"/>
         </w:rPr>
-        <w:t>Document</w:t>
-      </w:r>
-      <w:proofErr w:type="spellEnd"/>
+        <w:t>: Giranimo</w:t>
+      </w:r>
     </w:p>
     <w:p>
       <w:pPr>
@@ -41,6 +39,13 @@
     </w:p>
     <w:sdt>
       <w:sdtPr>
+        <w:rPr>
+          <w:rFonts w:asciiTheme="minorHAnsi" w:eastAsiaTheme="minorHAnsi" w:hAnsiTheme="minorHAnsi" w:cstheme="minorBidi"/>
+          <w:sz w:val="22"/>
+          <w:szCs w:val="22"/>
+          <w:u w:val="none"/>
+          <w:lang w:eastAsia="en-US"/>
+        </w:rPr>
         <w:id w:val="-1603416524"/>
         <w:docPartObj>
           <w:docPartGallery w:val="Table of Contents"/>
@@ -49,19 +54,14 @@
       </w:sdtPr>
       <w:sdtEndPr>
         <w:rPr>
-          <w:rFonts w:asciiTheme="minorHAnsi" w:eastAsiaTheme="minorHAnsi" w:hAnsiTheme="minorHAnsi" w:cstheme="minorBidi"/>
           <w:b/>
           <w:bCs/>
-          <w:sz w:val="22"/>
-          <w:szCs w:val="22"/>
-          <w:u w:val="none"/>
-          <w:lang w:eastAsia="en-US"/>
         </w:rPr>
       </w:sdtEndPr>
       <w:sdtContent>
         <w:p>
           <w:pPr>
-            <w:pStyle w:val="Inhaltsverzeichnisberschrift"/>
+            <w:pStyle w:val="TOCHeading"/>
           </w:pPr>
           <w:r>
             <w:t>Inhaltsverzeichnis</w:t>
@@ -69,7 +69,7 @@
         </w:p>
         <w:p>
           <w:pPr>
-            <w:pStyle w:val="Verzeichnis1"/>
+            <w:pStyle w:val="TOC1"/>
             <w:tabs>
               <w:tab w:val="right" w:leader="dot" w:pos="9062"/>
             </w:tabs>
@@ -147,7 +147,7 @@
         </w:p>
         <w:p>
           <w:pPr>
-            <w:pStyle w:val="Verzeichnis1"/>
+            <w:pStyle w:val="TOC1"/>
             <w:tabs>
               <w:tab w:val="right" w:leader="dot" w:pos="9062"/>
             </w:tabs>
@@ -216,10 +216,11 @@
         </w:p>
         <w:p>
           <w:pPr>
-            <w:pStyle w:val="Verzeichnis2"/>
+            <w:pStyle w:val="TOC2"/>
             <w:tabs>
               <w:tab w:val="right" w:leader="dot" w:pos="9062"/>
             </w:tabs>
+            <w:ind w:left="708"/>
             <w:rPr>
               <w:rFonts w:cstheme="minorBidi"/>
               <w:noProof/>
@@ -285,10 +286,11 @@
         </w:p>
         <w:p>
           <w:pPr>
-            <w:pStyle w:val="Verzeichnis2"/>
+            <w:pStyle w:val="TOC2"/>
             <w:tabs>
               <w:tab w:val="right" w:leader="dot" w:pos="9062"/>
             </w:tabs>
+            <w:ind w:left="708"/>
             <w:rPr>
               <w:rFonts w:cstheme="minorBidi"/>
               <w:noProof/>
@@ -354,10 +356,11 @@
         </w:p>
         <w:p>
           <w:pPr>
-            <w:pStyle w:val="Verzeichnis2"/>
+            <w:pStyle w:val="TOC2"/>
             <w:tabs>
               <w:tab w:val="right" w:leader="dot" w:pos="9062"/>
             </w:tabs>
+            <w:ind w:left="708"/>
             <w:rPr>
               <w:rFonts w:cstheme="minorBidi"/>
               <w:noProof/>
@@ -369,7 +372,14 @@
                 <w:rStyle w:val="Hyperlink"/>
                 <w:noProof/>
               </w:rPr>
-              <w:t>2.3 Spielende</w:t>
+              <w:t xml:space="preserve">2.3 </w:t>
+            </w:r>
+            <w:r>
+              <w:rPr>
+                <w:rStyle w:val="Hyperlink"/>
+                <w:noProof/>
+              </w:rPr>
+              <w:t>Game Over</w:t>
             </w:r>
             <w:r>
               <w:rPr>
@@ -423,10 +433,11 @@
         </w:p>
         <w:p>
           <w:pPr>
-            <w:pStyle w:val="Verzeichnis2"/>
+            <w:pStyle w:val="TOC2"/>
             <w:tabs>
               <w:tab w:val="right" w:leader="dot" w:pos="9062"/>
             </w:tabs>
+            <w:ind w:left="708"/>
             <w:rPr>
               <w:rFonts w:cstheme="minorBidi"/>
               <w:noProof/>
@@ -438,7 +449,14 @@
                 <w:rStyle w:val="Hyperlink"/>
                 <w:noProof/>
               </w:rPr>
-              <w:t>2.4 Mechanics</w:t>
+              <w:t>2.4</w:t>
+            </w:r>
+            <w:r>
+              <w:rPr>
+                <w:rStyle w:val="Hyperlink"/>
+                <w:noProof/>
+              </w:rPr>
+              <w:t xml:space="preserve"> Mechanik</w:t>
             </w:r>
             <w:r>
               <w:rPr>
@@ -492,10 +510,11 @@
         </w:p>
         <w:p>
           <w:pPr>
-            <w:pStyle w:val="Verzeichnis2"/>
+            <w:pStyle w:val="TOC2"/>
             <w:tabs>
               <w:tab w:val="right" w:leader="dot" w:pos="9062"/>
             </w:tabs>
+            <w:ind w:left="708"/>
             <w:rPr>
               <w:rFonts w:cstheme="minorBidi"/>
               <w:noProof/>
@@ -507,7 +526,21 @@
                 <w:rStyle w:val="Hyperlink"/>
                 <w:noProof/>
               </w:rPr>
-              <w:t>2.5 Menü</w:t>
+              <w:t xml:space="preserve">2.5 </w:t>
+            </w:r>
+            <w:r>
+              <w:rPr>
+                <w:rStyle w:val="Hyperlink"/>
+                <w:noProof/>
+              </w:rPr>
+              <w:t>Menü/</w:t>
+            </w:r>
+            <w:r>
+              <w:rPr>
+                <w:rStyle w:val="Hyperlink"/>
+                <w:noProof/>
+              </w:rPr>
+              <w:t>Szenen</w:t>
             </w:r>
             <w:r>
               <w:rPr>
@@ -561,286 +594,11 @@
         </w:p>
         <w:p>
           <w:pPr>
-            <w:pStyle w:val="Verzeichnis3"/>
+            <w:pStyle w:val="TOC2"/>
             <w:tabs>
               <w:tab w:val="right" w:leader="dot" w:pos="9062"/>
             </w:tabs>
-            <w:rPr>
-              <w:rFonts w:cstheme="minorBidi"/>
-              <w:noProof/>
-            </w:rPr>
-          </w:pPr>
-          <w:hyperlink w:anchor="_Toc25770462" w:history="1">
-            <w:r>
-              <w:rPr>
-                <w:rStyle w:val="Hyperlink"/>
-                <w:noProof/>
-              </w:rPr>
-              <w:t>2.5.1 Start</w:t>
-            </w:r>
-            <w:r>
-              <w:rPr>
-                <w:noProof/>
-                <w:webHidden/>
-              </w:rPr>
-              <w:tab/>
-            </w:r>
-            <w:r>
-              <w:rPr>
-                <w:noProof/>
-                <w:webHidden/>
-              </w:rPr>
-              <w:fldChar w:fldCharType="begin"/>
-            </w:r>
-            <w:r>
-              <w:rPr>
-                <w:noProof/>
-                <w:webHidden/>
-              </w:rPr>
-              <w:instrText xml:space="preserve"> PAGEREF _Toc25770462 \h </w:instrText>
-            </w:r>
-            <w:r>
-              <w:rPr>
-                <w:noProof/>
-                <w:webHidden/>
-              </w:rPr>
-            </w:r>
-            <w:r>
-              <w:rPr>
-                <w:noProof/>
-                <w:webHidden/>
-              </w:rPr>
-              <w:fldChar w:fldCharType="separate"/>
-            </w:r>
-            <w:r>
-              <w:rPr>
-                <w:noProof/>
-                <w:webHidden/>
-              </w:rPr>
-              <w:t>4</w:t>
-            </w:r>
-            <w:r>
-              <w:rPr>
-                <w:noProof/>
-                <w:webHidden/>
-              </w:rPr>
-              <w:fldChar w:fldCharType="end"/>
-            </w:r>
-          </w:hyperlink>
-        </w:p>
-        <w:p>
-          <w:pPr>
-            <w:pStyle w:val="Verzeichnis3"/>
-            <w:tabs>
-              <w:tab w:val="right" w:leader="dot" w:pos="9062"/>
-            </w:tabs>
-            <w:rPr>
-              <w:rFonts w:cstheme="minorBidi"/>
-              <w:noProof/>
-            </w:rPr>
-          </w:pPr>
-          <w:hyperlink w:anchor="_Toc25770463" w:history="1">
-            <w:r>
-              <w:rPr>
-                <w:rStyle w:val="Hyperlink"/>
-                <w:noProof/>
-              </w:rPr>
-              <w:t>2.5.2 Charaktermenü</w:t>
-            </w:r>
-            <w:r>
-              <w:rPr>
-                <w:noProof/>
-                <w:webHidden/>
-              </w:rPr>
-              <w:tab/>
-            </w:r>
-            <w:r>
-              <w:rPr>
-                <w:noProof/>
-                <w:webHidden/>
-              </w:rPr>
-              <w:fldChar w:fldCharType="begin"/>
-            </w:r>
-            <w:r>
-              <w:rPr>
-                <w:noProof/>
-                <w:webHidden/>
-              </w:rPr>
-              <w:instrText xml:space="preserve"> PAGEREF _Toc25770463 \h </w:instrText>
-            </w:r>
-            <w:r>
-              <w:rPr>
-                <w:noProof/>
-                <w:webHidden/>
-              </w:rPr>
-            </w:r>
-            <w:r>
-              <w:rPr>
-                <w:noProof/>
-                <w:webHidden/>
-              </w:rPr>
-              <w:fldChar w:fldCharType="separate"/>
-            </w:r>
-            <w:r>
-              <w:rPr>
-                <w:noProof/>
-                <w:webHidden/>
-              </w:rPr>
-              <w:t>4</w:t>
-            </w:r>
-            <w:r>
-              <w:rPr>
-                <w:noProof/>
-                <w:webHidden/>
-              </w:rPr>
-              <w:fldChar w:fldCharType="end"/>
-            </w:r>
-          </w:hyperlink>
-        </w:p>
-        <w:p>
-          <w:pPr>
-            <w:pStyle w:val="Verzeichnis3"/>
-            <w:tabs>
-              <w:tab w:val="right" w:leader="dot" w:pos="9062"/>
-            </w:tabs>
-            <w:rPr>
-              <w:rFonts w:cstheme="minorBidi"/>
-              <w:noProof/>
-            </w:rPr>
-          </w:pPr>
-          <w:hyperlink w:anchor="_Toc25770464" w:history="1">
-            <w:r>
-              <w:rPr>
-                <w:rStyle w:val="Hyperlink"/>
-                <w:noProof/>
-              </w:rPr>
-              <w:t>2.5.3 Optionen</w:t>
-            </w:r>
-            <w:r>
-              <w:rPr>
-                <w:noProof/>
-                <w:webHidden/>
-              </w:rPr>
-              <w:tab/>
-            </w:r>
-            <w:r>
-              <w:rPr>
-                <w:noProof/>
-                <w:webHidden/>
-              </w:rPr>
-              <w:fldChar w:fldCharType="begin"/>
-            </w:r>
-            <w:r>
-              <w:rPr>
-                <w:noProof/>
-                <w:webHidden/>
-              </w:rPr>
-              <w:instrText xml:space="preserve"> PAGEREF _Toc25770464 \h </w:instrText>
-            </w:r>
-            <w:r>
-              <w:rPr>
-                <w:noProof/>
-                <w:webHidden/>
-              </w:rPr>
-            </w:r>
-            <w:r>
-              <w:rPr>
-                <w:noProof/>
-                <w:webHidden/>
-              </w:rPr>
-              <w:fldChar w:fldCharType="separate"/>
-            </w:r>
-            <w:r>
-              <w:rPr>
-                <w:noProof/>
-                <w:webHidden/>
-              </w:rPr>
-              <w:t>4</w:t>
-            </w:r>
-            <w:r>
-              <w:rPr>
-                <w:noProof/>
-                <w:webHidden/>
-              </w:rPr>
-              <w:fldChar w:fldCharType="end"/>
-            </w:r>
-          </w:hyperlink>
-        </w:p>
-        <w:p>
-          <w:pPr>
-            <w:pStyle w:val="Verzeichnis3"/>
-            <w:tabs>
-              <w:tab w:val="right" w:leader="dot" w:pos="9062"/>
-            </w:tabs>
-            <w:rPr>
-              <w:rFonts w:cstheme="minorBidi"/>
-              <w:noProof/>
-            </w:rPr>
-          </w:pPr>
-          <w:hyperlink w:anchor="_Toc25770465" w:history="1">
-            <w:r>
-              <w:rPr>
-                <w:rStyle w:val="Hyperlink"/>
-                <w:noProof/>
-              </w:rPr>
-              <w:t>2.5.4 Weitere Ideen</w:t>
-            </w:r>
-            <w:r>
-              <w:rPr>
-                <w:noProof/>
-                <w:webHidden/>
-              </w:rPr>
-              <w:tab/>
-            </w:r>
-            <w:r>
-              <w:rPr>
-                <w:noProof/>
-                <w:webHidden/>
-              </w:rPr>
-              <w:fldChar w:fldCharType="begin"/>
-            </w:r>
-            <w:r>
-              <w:rPr>
-                <w:noProof/>
-                <w:webHidden/>
-              </w:rPr>
-              <w:instrText xml:space="preserve"> PAGEREF _Toc25770465 \h </w:instrText>
-            </w:r>
-            <w:r>
-              <w:rPr>
-                <w:noProof/>
-                <w:webHidden/>
-              </w:rPr>
-            </w:r>
-            <w:r>
-              <w:rPr>
-                <w:noProof/>
-                <w:webHidden/>
-              </w:rPr>
-              <w:fldChar w:fldCharType="separate"/>
-            </w:r>
-            <w:r>
-              <w:rPr>
-                <w:noProof/>
-                <w:webHidden/>
-              </w:rPr>
-              <w:t>5</w:t>
-            </w:r>
-            <w:r>
-              <w:rPr>
-                <w:noProof/>
-                <w:webHidden/>
-              </w:rPr>
-              <w:fldChar w:fldCharType="end"/>
-            </w:r>
-          </w:hyperlink>
-        </w:p>
-        <w:p>
-          <w:pPr>
-            <w:pStyle w:val="Verzeichnis2"/>
-            <w:tabs>
-              <w:tab w:val="right" w:leader="dot" w:pos="9062"/>
-            </w:tabs>
+            <w:ind w:left="708"/>
             <w:rPr>
               <w:rFonts w:cstheme="minorBidi"/>
               <w:noProof/>
@@ -852,7 +610,21 @@
                 <w:rStyle w:val="Hyperlink"/>
                 <w:noProof/>
               </w:rPr>
-              <w:t>2.6 Mathematische Berechnungen</w:t>
+              <w:t>2.6</w:t>
+            </w:r>
+            <w:r>
+              <w:rPr>
+                <w:rStyle w:val="Hyperlink"/>
+                <w:noProof/>
+              </w:rPr>
+              <w:t xml:space="preserve"> L</w:t>
+            </w:r>
+            <w:r>
+              <w:rPr>
+                <w:rStyle w:val="Hyperlink"/>
+                <w:noProof/>
+              </w:rPr>
+              <w:t>ogik</w:t>
             </w:r>
             <w:r>
               <w:rPr>
@@ -906,214 +678,7 @@
         </w:p>
         <w:p>
           <w:pPr>
-            <w:pStyle w:val="Verzeichnis3"/>
-            <w:tabs>
-              <w:tab w:val="right" w:leader="dot" w:pos="9062"/>
-            </w:tabs>
-            <w:rPr>
-              <w:rFonts w:cstheme="minorBidi"/>
-              <w:noProof/>
-            </w:rPr>
-          </w:pPr>
-          <w:hyperlink w:anchor="_Toc25770467" w:history="1">
-            <w:r>
-              <w:rPr>
-                <w:rStyle w:val="Hyperlink"/>
-                <w:noProof/>
-              </w:rPr>
-              <w:t>2.6.1 Bildschirmgeschwindigkeit</w:t>
-            </w:r>
-            <w:r>
-              <w:rPr>
-                <w:noProof/>
-                <w:webHidden/>
-              </w:rPr>
-              <w:tab/>
-            </w:r>
-            <w:r>
-              <w:rPr>
-                <w:noProof/>
-                <w:webHidden/>
-              </w:rPr>
-              <w:fldChar w:fldCharType="begin"/>
-            </w:r>
-            <w:r>
-              <w:rPr>
-                <w:noProof/>
-                <w:webHidden/>
-              </w:rPr>
-              <w:instrText xml:space="preserve"> PAGEREF _Toc25770467 \h </w:instrText>
-            </w:r>
-            <w:r>
-              <w:rPr>
-                <w:noProof/>
-                <w:webHidden/>
-              </w:rPr>
-            </w:r>
-            <w:r>
-              <w:rPr>
-                <w:noProof/>
-                <w:webHidden/>
-              </w:rPr>
-              <w:fldChar w:fldCharType="separate"/>
-            </w:r>
-            <w:r>
-              <w:rPr>
-                <w:noProof/>
-                <w:webHidden/>
-              </w:rPr>
-              <w:t>5</w:t>
-            </w:r>
-            <w:r>
-              <w:rPr>
-                <w:noProof/>
-                <w:webHidden/>
-              </w:rPr>
-              <w:fldChar w:fldCharType="end"/>
-            </w:r>
-          </w:hyperlink>
-        </w:p>
-        <w:p>
-          <w:pPr>
-            <w:pStyle w:val="Verzeichnis3"/>
-            <w:tabs>
-              <w:tab w:val="right" w:leader="dot" w:pos="9062"/>
-            </w:tabs>
-            <w:rPr>
-              <w:rFonts w:cstheme="minorBidi"/>
-              <w:noProof/>
-            </w:rPr>
-          </w:pPr>
-          <w:hyperlink w:anchor="_Toc25770468" w:history="1">
-            <w:r>
-              <w:rPr>
-                <w:rStyle w:val="Hyperlink"/>
-                <w:noProof/>
-              </w:rPr>
-              <w:t>2.6.2 Wachstum</w:t>
-            </w:r>
-            <w:r>
-              <w:rPr>
-                <w:noProof/>
-                <w:webHidden/>
-              </w:rPr>
-              <w:tab/>
-            </w:r>
-            <w:r>
-              <w:rPr>
-                <w:noProof/>
-                <w:webHidden/>
-              </w:rPr>
-              <w:fldChar w:fldCharType="begin"/>
-            </w:r>
-            <w:r>
-              <w:rPr>
-                <w:noProof/>
-                <w:webHidden/>
-              </w:rPr>
-              <w:instrText xml:space="preserve"> PAGEREF _Toc25770468 \h </w:instrText>
-            </w:r>
-            <w:r>
-              <w:rPr>
-                <w:noProof/>
-                <w:webHidden/>
-              </w:rPr>
-            </w:r>
-            <w:r>
-              <w:rPr>
-                <w:noProof/>
-                <w:webHidden/>
-              </w:rPr>
-              <w:fldChar w:fldCharType="separate"/>
-            </w:r>
-            <w:r>
-              <w:rPr>
-                <w:noProof/>
-                <w:webHidden/>
-              </w:rPr>
-              <w:t>5</w:t>
-            </w:r>
-            <w:r>
-              <w:rPr>
-                <w:noProof/>
-                <w:webHidden/>
-              </w:rPr>
-              <w:fldChar w:fldCharType="end"/>
-            </w:r>
-          </w:hyperlink>
-        </w:p>
-        <w:p>
-          <w:pPr>
-            <w:pStyle w:val="Verzeichnis3"/>
-            <w:tabs>
-              <w:tab w:val="right" w:leader="dot" w:pos="9062"/>
-            </w:tabs>
-            <w:rPr>
-              <w:rFonts w:cstheme="minorBidi"/>
-              <w:noProof/>
-            </w:rPr>
-          </w:pPr>
-          <w:hyperlink w:anchor="_Toc25770469" w:history="1">
-            <w:r>
-              <w:rPr>
-                <w:rStyle w:val="Hyperlink"/>
-                <w:noProof/>
-              </w:rPr>
-              <w:t>2.6.3 Preise Upgrades</w:t>
-            </w:r>
-            <w:r>
-              <w:rPr>
-                <w:noProof/>
-                <w:webHidden/>
-              </w:rPr>
-              <w:tab/>
-            </w:r>
-            <w:r>
-              <w:rPr>
-                <w:noProof/>
-                <w:webHidden/>
-              </w:rPr>
-              <w:fldChar w:fldCharType="begin"/>
-            </w:r>
-            <w:r>
-              <w:rPr>
-                <w:noProof/>
-                <w:webHidden/>
-              </w:rPr>
-              <w:instrText xml:space="preserve"> PAGEREF _Toc25770469 \h </w:instrText>
-            </w:r>
-            <w:r>
-              <w:rPr>
-                <w:noProof/>
-                <w:webHidden/>
-              </w:rPr>
-            </w:r>
-            <w:r>
-              <w:rPr>
-                <w:noProof/>
-                <w:webHidden/>
-              </w:rPr>
-              <w:fldChar w:fldCharType="separate"/>
-            </w:r>
-            <w:r>
-              <w:rPr>
-                <w:noProof/>
-                <w:webHidden/>
-              </w:rPr>
-              <w:t>5</w:t>
-            </w:r>
-            <w:r>
-              <w:rPr>
-                <w:noProof/>
-                <w:webHidden/>
-              </w:rPr>
-              <w:fldChar w:fldCharType="end"/>
-            </w:r>
-          </w:hyperlink>
-        </w:p>
-        <w:p>
-          <w:pPr>
-            <w:pStyle w:val="Verzeichnis1"/>
+            <w:pStyle w:val="TOC1"/>
             <w:tabs>
               <w:tab w:val="right" w:leader="dot" w:pos="9062"/>
             </w:tabs>
@@ -1182,10 +747,11 @@
         </w:p>
         <w:p>
           <w:pPr>
-            <w:pStyle w:val="Verzeichnis2"/>
+            <w:pStyle w:val="TOC2"/>
             <w:tabs>
               <w:tab w:val="right" w:leader="dot" w:pos="9062"/>
             </w:tabs>
+            <w:ind w:left="708"/>
             <w:rPr>
               <w:rFonts w:cstheme="minorBidi"/>
               <w:noProof/>
@@ -1251,10 +817,11 @@
         </w:p>
         <w:p>
           <w:pPr>
-            <w:pStyle w:val="Verzeichnis2"/>
+            <w:pStyle w:val="TOC2"/>
             <w:tabs>
               <w:tab w:val="right" w:leader="dot" w:pos="9062"/>
             </w:tabs>
+            <w:ind w:left="708"/>
             <w:rPr>
               <w:rFonts w:cstheme="minorBidi"/>
               <w:noProof/>
@@ -1320,10 +887,11 @@
         </w:p>
         <w:p>
           <w:pPr>
-            <w:pStyle w:val="Verzeichnis2"/>
+            <w:pStyle w:val="TOC2"/>
             <w:tabs>
               <w:tab w:val="right" w:leader="dot" w:pos="9062"/>
             </w:tabs>
+            <w:ind w:left="708"/>
             <w:rPr>
               <w:rFonts w:cstheme="minorBidi"/>
               <w:noProof/>
@@ -1389,10 +957,11 @@
         </w:p>
         <w:p>
           <w:pPr>
-            <w:pStyle w:val="Verzeichnis3"/>
+            <w:pStyle w:val="TOC3"/>
             <w:tabs>
               <w:tab w:val="right" w:leader="dot" w:pos="9062"/>
             </w:tabs>
+            <w:ind w:left="928"/>
             <w:rPr>
               <w:rFonts w:cstheme="minorBidi"/>
               <w:noProof/>
@@ -1458,10 +1027,11 @@
         </w:p>
         <w:p>
           <w:pPr>
-            <w:pStyle w:val="Verzeichnis3"/>
+            <w:pStyle w:val="TOC3"/>
             <w:tabs>
               <w:tab w:val="right" w:leader="dot" w:pos="9062"/>
             </w:tabs>
+            <w:ind w:left="928"/>
             <w:rPr>
               <w:rFonts w:cstheme="minorBidi"/>
               <w:noProof/>
@@ -1527,10 +1097,11 @@
         </w:p>
         <w:p>
           <w:pPr>
-            <w:pStyle w:val="Verzeichnis2"/>
+            <w:pStyle w:val="TOC2"/>
             <w:tabs>
               <w:tab w:val="right" w:leader="dot" w:pos="9062"/>
             </w:tabs>
+            <w:ind w:left="708"/>
             <w:rPr>
               <w:rFonts w:cstheme="minorBidi"/>
               <w:noProof/>
@@ -1596,10 +1167,11 @@
         </w:p>
         <w:p>
           <w:pPr>
-            <w:pStyle w:val="Verzeichnis3"/>
+            <w:pStyle w:val="TOC3"/>
             <w:tabs>
               <w:tab w:val="right" w:leader="dot" w:pos="9062"/>
             </w:tabs>
+            <w:ind w:left="928"/>
             <w:rPr>
               <w:rFonts w:cstheme="minorBidi"/>
               <w:noProof/>
@@ -1665,10 +1237,11 @@
         </w:p>
         <w:p>
           <w:pPr>
-            <w:pStyle w:val="Verzeichnis3"/>
+            <w:pStyle w:val="TOC3"/>
             <w:tabs>
               <w:tab w:val="right" w:leader="dot" w:pos="9062"/>
             </w:tabs>
+            <w:ind w:left="928"/>
             <w:rPr>
               <w:rFonts w:cstheme="minorBidi"/>
               <w:noProof/>
@@ -1734,10 +1307,11 @@
         </w:p>
         <w:p>
           <w:pPr>
-            <w:pStyle w:val="Verzeichnis3"/>
+            <w:pStyle w:val="TOC3"/>
             <w:tabs>
               <w:tab w:val="right" w:leader="dot" w:pos="9062"/>
             </w:tabs>
+            <w:ind w:left="928"/>
             <w:rPr>
               <w:rFonts w:cstheme="minorBidi"/>
               <w:noProof/>
@@ -1803,10 +1377,11 @@
         </w:p>
         <w:p>
           <w:pPr>
-            <w:pStyle w:val="Verzeichnis3"/>
+            <w:pStyle w:val="TOC3"/>
             <w:tabs>
               <w:tab w:val="right" w:leader="dot" w:pos="9062"/>
             </w:tabs>
+            <w:ind w:left="928"/>
             <w:rPr>
               <w:rFonts w:cstheme="minorBidi"/>
               <w:noProof/>
@@ -1872,10 +1447,11 @@
         </w:p>
         <w:p>
           <w:pPr>
-            <w:pStyle w:val="Verzeichnis3"/>
+            <w:pStyle w:val="TOC3"/>
             <w:tabs>
               <w:tab w:val="right" w:leader="dot" w:pos="9062"/>
             </w:tabs>
+            <w:ind w:left="928"/>
             <w:rPr>
               <w:rFonts w:cstheme="minorBidi"/>
               <w:noProof/>
@@ -1941,10 +1517,11 @@
         </w:p>
         <w:p>
           <w:pPr>
-            <w:pStyle w:val="Verzeichnis2"/>
+            <w:pStyle w:val="TOC2"/>
             <w:tabs>
               <w:tab w:val="right" w:leader="dot" w:pos="9062"/>
             </w:tabs>
+            <w:ind w:left="708"/>
             <w:rPr>
               <w:rFonts w:cstheme="minorBidi"/>
               <w:noProof/>
@@ -2010,10 +1587,11 @@
         </w:p>
         <w:p>
           <w:pPr>
-            <w:pStyle w:val="Verzeichnis3"/>
+            <w:pStyle w:val="TOC3"/>
             <w:tabs>
               <w:tab w:val="right" w:leader="dot" w:pos="9062"/>
             </w:tabs>
+            <w:ind w:left="928"/>
             <w:rPr>
               <w:rFonts w:cstheme="minorBidi"/>
               <w:noProof/>
@@ -2079,10 +1657,11 @@
         </w:p>
         <w:p>
           <w:pPr>
-            <w:pStyle w:val="Verzeichnis3"/>
+            <w:pStyle w:val="TOC3"/>
             <w:tabs>
               <w:tab w:val="right" w:leader="dot" w:pos="9062"/>
             </w:tabs>
+            <w:ind w:left="928"/>
             <w:rPr>
               <w:rFonts w:cstheme="minorBidi"/>
               <w:noProof/>
@@ -2148,7 +1727,7 @@
         </w:p>
         <w:p>
           <w:pPr>
-            <w:pStyle w:val="Verzeichnis1"/>
+            <w:pStyle w:val="TOC1"/>
             <w:tabs>
               <w:tab w:val="right" w:leader="dot" w:pos="9062"/>
             </w:tabs>
@@ -2217,7 +1796,7 @@
         </w:p>
         <w:p>
           <w:pPr>
-            <w:pStyle w:val="Verzeichnis2"/>
+            <w:pStyle w:val="TOC2"/>
             <w:tabs>
               <w:tab w:val="right" w:leader="dot" w:pos="9062"/>
             </w:tabs>
@@ -2286,7 +1865,7 @@
         </w:p>
         <w:p>
           <w:pPr>
-            <w:pStyle w:val="Verzeichnis2"/>
+            <w:pStyle w:val="TOC2"/>
             <w:tabs>
               <w:tab w:val="right" w:leader="dot" w:pos="9062"/>
             </w:tabs>
@@ -2355,7 +1934,7 @@
         </w:p>
         <w:p>
           <w:pPr>
-            <w:pStyle w:val="Verzeichnis3"/>
+            <w:pStyle w:val="TOC3"/>
             <w:tabs>
               <w:tab w:val="right" w:leader="dot" w:pos="9062"/>
             </w:tabs>
@@ -2424,7 +2003,7 @@
         </w:p>
         <w:p>
           <w:pPr>
-            <w:pStyle w:val="Verzeichnis3"/>
+            <w:pStyle w:val="TOC3"/>
             <w:tabs>
               <w:tab w:val="right" w:leader="dot" w:pos="9062"/>
             </w:tabs>
@@ -2493,7 +2072,7 @@
         </w:p>
         <w:p>
           <w:pPr>
-            <w:pStyle w:val="Verzeichnis3"/>
+            <w:pStyle w:val="TOC3"/>
             <w:tabs>
               <w:tab w:val="right" w:leader="dot" w:pos="9062"/>
             </w:tabs>
@@ -2562,7 +2141,7 @@
         </w:p>
         <w:p>
           <w:pPr>
-            <w:pStyle w:val="Verzeichnis3"/>
+            <w:pStyle w:val="TOC3"/>
             <w:tabs>
               <w:tab w:val="right" w:leader="dot" w:pos="9062"/>
             </w:tabs>
@@ -2631,7 +2210,7 @@
         </w:p>
         <w:p>
           <w:pPr>
-            <w:pStyle w:val="Verzeichnis1"/>
+            <w:pStyle w:val="TOC1"/>
             <w:tabs>
               <w:tab w:val="right" w:leader="dot" w:pos="9062"/>
             </w:tabs>
@@ -2700,7 +2279,7 @@
         </w:p>
         <w:p>
           <w:pPr>
-            <w:pStyle w:val="Verzeichnis2"/>
+            <w:pStyle w:val="TOC2"/>
             <w:tabs>
               <w:tab w:val="right" w:leader="dot" w:pos="9062"/>
             </w:tabs>
@@ -2769,7 +2348,7 @@
         </w:p>
         <w:p>
           <w:pPr>
-            <w:pStyle w:val="Verzeichnis2"/>
+            <w:pStyle w:val="TOC2"/>
             <w:tabs>
               <w:tab w:val="right" w:leader="dot" w:pos="9062"/>
             </w:tabs>
@@ -2838,7 +2417,7 @@
         </w:p>
         <w:p>
           <w:pPr>
-            <w:pStyle w:val="Verzeichnis1"/>
+            <w:pStyle w:val="TOC1"/>
             <w:tabs>
               <w:tab w:val="right" w:leader="dot" w:pos="9062"/>
             </w:tabs>
@@ -2907,7 +2486,7 @@
         </w:p>
         <w:p>
           <w:pPr>
-            <w:pStyle w:val="Verzeichnis2"/>
+            <w:pStyle w:val="TOC2"/>
             <w:tabs>
               <w:tab w:val="right" w:leader="dot" w:pos="9062"/>
             </w:tabs>
@@ -2976,7 +2555,7 @@
         </w:p>
         <w:p>
           <w:pPr>
-            <w:pStyle w:val="Verzeichnis2"/>
+            <w:pStyle w:val="TOC2"/>
             <w:tabs>
               <w:tab w:val="left" w:pos="2484"/>
               <w:tab w:val="right" w:leader="dot" w:pos="9062"/>
@@ -3060,7 +2639,7 @@
         </w:p>
         <w:p>
           <w:pPr>
-            <w:pStyle w:val="Verzeichnis2"/>
+            <w:pStyle w:val="TOC2"/>
             <w:tabs>
               <w:tab w:val="left" w:pos="1540"/>
               <w:tab w:val="right" w:leader="dot" w:pos="9062"/>
@@ -3144,7 +2723,7 @@
         </w:p>
         <w:p>
           <w:pPr>
-            <w:pStyle w:val="Verzeichnis2"/>
+            <w:pStyle w:val="TOC2"/>
             <w:tabs>
               <w:tab w:val="left" w:pos="1823"/>
               <w:tab w:val="right" w:leader="dot" w:pos="9062"/>
@@ -3228,7 +2807,7 @@
         </w:p>
         <w:p>
           <w:pPr>
-            <w:pStyle w:val="Verzeichnis2"/>
+            <w:pStyle w:val="TOC2"/>
             <w:tabs>
               <w:tab w:val="right" w:leader="dot" w:pos="9062"/>
             </w:tabs>
@@ -3312,8 +2891,6 @@
           <w:u w:val="single"/>
         </w:rPr>
       </w:pPr>
-      <w:bookmarkStart w:id="0" w:name="_GoBack"/>
-      <w:bookmarkEnd w:id="0"/>
       <w:r>
         <w:rPr>
           <w:u w:val="single"/>
@@ -3324,38 +2901,16 @@
     <w:p>
       <w:pPr>
         <w:spacing w:after="0"/>
-      </w:pPr>
-    </w:p>
-    <w:p>
-      <w:pPr>
-        <w:spacing w:after="0"/>
-      </w:pPr>
-      <w:r>
-        <w:t>2.</w:t>
-      </w:r>
-      <w:r>
-        <w:t>3</w:t>
-      </w:r>
-      <w:r>
-        <w:t xml:space="preserve"> </w:t>
-      </w:r>
-      <w:r>
-        <w:t>Spielablauf</w:t>
-      </w:r>
-      <w:r>
-        <w:t>/Level</w:t>
-      </w:r>
-      <w:r>
-        <w:tab/>
-      </w:r>
-      <w:r>
-        <w:tab/>
-      </w:r>
-      <w:r>
-        <w:tab/>
-      </w:r>
-      <w:r>
-        <w:t>James</w:t>
+        <w:rPr>
+          <w:color w:val="ED7D31" w:themeColor="accent2"/>
+        </w:rPr>
+      </w:pPr>
+      <w:r>
+        <w:rPr>
+          <w:color w:val="ED7D31" w:themeColor="accent2"/>
+        </w:rPr>
+        <w:lastRenderedPageBreak/>
+        <w:t>TODO!</w:t>
       </w:r>
     </w:p>
     <w:p>
@@ -3529,21 +3084,11 @@
         <w:t>4</w:t>
       </w:r>
       <w:r>
-        <w:t xml:space="preserve">.2.3 </w:t>
-      </w:r>
-      <w:proofErr w:type="spellStart"/>
-      <w:r>
-        <w:t>Snippingtool</w:t>
-      </w:r>
-      <w:proofErr w:type="spellEnd"/>
-      <w:r>
-        <w:t>/</w:t>
-      </w:r>
-      <w:proofErr w:type="spellStart"/>
-      <w:r>
-        <w:t>Traingertool</w:t>
-      </w:r>
-      <w:proofErr w:type="spellEnd"/>
+        <w:t>.2.3 Snippingtool</w:t>
+      </w:r>
+      <w:r>
+        <w:t>/Traingertool</w:t>
+      </w:r>
     </w:p>
     <w:p>
       <w:pPr>
@@ -3603,664 +3148,862 @@
     </w:p>
     <w:p>
       <w:pPr>
-        <w:pStyle w:val="berschrift1"/>
-        <w:rPr>
+        <w:pStyle w:val="Heading1"/>
+        <w:rPr>
+          <w:b/>
+          <w:bCs/>
           <w:lang w:eastAsia="de-DE"/>
         </w:rPr>
       </w:pPr>
-      <w:bookmarkStart w:id="1" w:name="_Toc25770455"/>
-      <w:r>
-        <w:rPr>
+      <w:bookmarkStart w:id="0" w:name="_Toc25770455"/>
+      <w:r>
+        <w:rPr>
+          <w:b/>
+          <w:bCs/>
           <w:lang w:eastAsia="de-DE"/>
         </w:rPr>
         <w:lastRenderedPageBreak/>
         <w:t>1. Kurzfassung (Core Statement)</w:t>
       </w:r>
+      <w:bookmarkEnd w:id="0"/>
+    </w:p>
+    <w:p>
+      <w:pPr>
+        <w:spacing w:after="0"/>
+      </w:pPr>
+    </w:p>
+    <w:p>
+      <w:pPr>
+        <w:spacing w:after="0"/>
+      </w:pPr>
+      <w:r>
+        <w:t>Ein</w:t>
+      </w:r>
+      <w:r>
+        <w:t xml:space="preserve"> Rogue-Like/Endless-Runner </w:t>
+      </w:r>
+      <w:r>
+        <w:t>Mobile Game</w:t>
+      </w:r>
+      <w:r>
+        <w:t xml:space="preserve"> für unterwegs,</w:t>
+      </w:r>
+      <w:r>
+        <w:t xml:space="preserve"> bei</w:t>
+      </w:r>
+      <w:r>
+        <w:t xml:space="preserve"> dem </w:t>
+      </w:r>
+      <w:r>
+        <w:t xml:space="preserve">der Spieler </w:t>
+      </w:r>
+      <w:r>
+        <w:t>ein</w:t>
+      </w:r>
+      <w:r>
+        <w:t xml:space="preserve">e stetig wachsende Giraffe manövriert und </w:t>
+      </w:r>
+      <w:r>
+        <w:t>versucht so hoch zu kommen wie möglich.</w:t>
+      </w:r>
+    </w:p>
+    <w:p>
+      <w:pPr>
+        <w:spacing w:after="0"/>
+      </w:pPr>
+    </w:p>
+    <w:p>
+      <w:pPr>
+        <w:pStyle w:val="Heading1"/>
+        <w:rPr>
+          <w:b/>
+          <w:bCs/>
+          <w:lang w:eastAsia="de-DE"/>
+        </w:rPr>
+      </w:pPr>
+      <w:bookmarkStart w:id="1" w:name="_Toc25770456"/>
+      <w:r>
+        <w:rPr>
+          <w:b/>
+          <w:bCs/>
+          <w:lang w:eastAsia="de-DE"/>
+        </w:rPr>
+        <w:t>2. Spielkonzept</w:t>
+      </w:r>
       <w:bookmarkEnd w:id="1"/>
     </w:p>
     <w:p>
       <w:pPr>
+        <w:rPr>
+          <w:lang w:eastAsia="de-DE"/>
+        </w:rPr>
+      </w:pPr>
+    </w:p>
+    <w:p>
+      <w:pPr>
+        <w:pStyle w:val="Heading2"/>
+        <w:ind w:left="708"/>
+      </w:pPr>
+      <w:bookmarkStart w:id="2" w:name="_Toc25770457"/>
+      <w:r>
+        <w:t>2.</w:t>
+      </w:r>
+      <w:r>
+        <w:t>1</w:t>
+      </w:r>
+      <w:r>
+        <w:t xml:space="preserve"> Stor</w:t>
+      </w:r>
+      <w:bookmarkEnd w:id="2"/>
+      <w:r>
+        <w:t>y</w:t>
+      </w:r>
+    </w:p>
+    <w:p>
+      <w:pPr>
         <w:spacing w:after="0"/>
-      </w:pPr>
+        <w:ind w:left="708"/>
+      </w:pPr>
+      <w:r>
+        <w:t xml:space="preserve">Eine kleine </w:t>
+      </w:r>
+      <w:r>
+        <w:t>Giraffe</w:t>
+      </w:r>
+      <w:r>
+        <w:t xml:space="preserve"> </w:t>
+      </w:r>
+      <w:r>
+        <w:t xml:space="preserve">erfreut sich an kühlem Wasser </w:t>
+      </w:r>
+      <w:r>
+        <w:t>in einer lauen Sommernacht</w:t>
+      </w:r>
+      <w:r>
+        <w:t xml:space="preserve">. </w:t>
+      </w:r>
+      <w:r>
+        <w:t xml:space="preserve">Als sie in den klaren Himmel aufblickt und die funkelnden Sterne sieht, </w:t>
+      </w:r>
+      <w:r>
+        <w:t xml:space="preserve">fragt </w:t>
+      </w:r>
+      <w:r>
+        <w:t xml:space="preserve">sie </w:t>
+      </w:r>
+      <w:r>
+        <w:t xml:space="preserve">sich, wie </w:t>
+      </w:r>
+      <w:r>
+        <w:t>wohle die</w:t>
+      </w:r>
+      <w:r>
+        <w:t xml:space="preserve"> Sterne und der Mond schmecken </w:t>
+      </w:r>
+      <w:r>
+        <w:t>würden. Sie streckt ihren Hals und beginnt zu essen was ihr in den Weg kommt</w:t>
+      </w:r>
+      <w:r>
+        <w:t xml:space="preserve">, </w:t>
+      </w:r>
+      <w:r>
+        <w:t>um eines Tages die Sterne zu erreichen</w:t>
+      </w:r>
+      <w:r>
+        <w:t>.</w:t>
+      </w:r>
     </w:p>
     <w:p>
       <w:pPr>
         <w:spacing w:after="0"/>
-      </w:pPr>
-      <w:r>
-        <w:t xml:space="preserve">Ein Rough-Lite Spiel für unterwegs oder nebenbei, in dem es gilt eine Giraffe so zu lenken, dass sie alles isst, was ihr in den Weg kommt, damit sie immer weiter in die Höhe wächst. </w:t>
-      </w:r>
+        <w:rPr>
+          <w:b/>
+          <w:bCs/>
+          <w:u w:val="single"/>
+        </w:rPr>
+      </w:pPr>
+    </w:p>
+    <w:p>
+      <w:pPr>
+        <w:pStyle w:val="Heading2"/>
+        <w:ind w:left="708"/>
+      </w:pPr>
+      <w:bookmarkStart w:id="3" w:name="_Toc25770458"/>
+      <w:r>
+        <w:t>2.</w:t>
+      </w:r>
+      <w:r>
+        <w:t>2</w:t>
+      </w:r>
+      <w:r>
+        <w:t xml:space="preserve"> Spielablauf</w:t>
+      </w:r>
+      <w:bookmarkEnd w:id="3"/>
     </w:p>
     <w:p>
       <w:pPr>
         <w:spacing w:after="0"/>
-      </w:pPr>
-    </w:p>
-    <w:p>
-      <w:pPr>
-        <w:pStyle w:val="berschrift1"/>
-        <w:rPr>
-          <w:lang w:eastAsia="de-DE"/>
-        </w:rPr>
-      </w:pPr>
-      <w:bookmarkStart w:id="2" w:name="_Toc25770456"/>
-      <w:r>
-        <w:rPr>
-          <w:lang w:eastAsia="de-DE"/>
-        </w:rPr>
-        <w:t>2. Spielkonzept</w:t>
-      </w:r>
-      <w:bookmarkEnd w:id="2"/>
-      <w:r>
-        <w:rPr>
-          <w:lang w:eastAsia="de-DE"/>
+        <w:ind w:left="708"/>
+        <w:rPr>
+          <w:color w:val="000000" w:themeColor="text1"/>
+        </w:rPr>
+      </w:pPr>
+      <w:r>
+        <w:rPr>
+          <w:color w:val="000000" w:themeColor="text1"/>
+        </w:rPr>
+        <w:t>Bei jedem Spiellauf</w:t>
+      </w:r>
+      <w:r>
+        <w:rPr>
+          <w:color w:val="000000" w:themeColor="text1"/>
+        </w:rPr>
+        <w:t xml:space="preserve"> </w:t>
+      </w:r>
+      <w:r>
+        <w:rPr>
+          <w:color w:val="000000" w:themeColor="text1"/>
+        </w:rPr>
+        <w:t>fängt</w:t>
+      </w:r>
+      <w:r>
+        <w:rPr>
+          <w:color w:val="000000" w:themeColor="text1"/>
+        </w:rPr>
+        <w:t xml:space="preserve"> die Giraffe vom Boden </w:t>
+      </w:r>
+      <w:r>
+        <w:rPr>
+          <w:color w:val="000000" w:themeColor="text1"/>
+        </w:rPr>
+        <w:t>den Hals zu strecken</w:t>
+      </w:r>
+      <w:r>
+        <w:rPr>
+          <w:color w:val="000000" w:themeColor="text1"/>
+        </w:rPr>
+        <w:t>. Der Spieler steuert die horizontale Bewegung de</w:t>
+      </w:r>
+      <w:r>
+        <w:rPr>
+          <w:color w:val="000000" w:themeColor="text1"/>
+        </w:rPr>
+        <w:t xml:space="preserve">s Giraffenkopfs und versucht dabei Nahrung aufzunehmen so wie Hindernissen auszuweichen. </w:t>
+      </w:r>
+      <w:r>
+        <w:rPr>
+          <w:color w:val="000000" w:themeColor="text1"/>
+        </w:rPr>
+        <w:t>Der Wachstum</w:t>
+      </w:r>
+      <w:r>
+        <w:rPr>
+          <w:color w:val="000000" w:themeColor="text1"/>
+        </w:rPr>
+        <w:t xml:space="preserve"> </w:t>
+      </w:r>
+      <w:r>
+        <w:rPr>
+          <w:color w:val="000000" w:themeColor="text1"/>
+        </w:rPr>
+        <w:t>des</w:t>
+      </w:r>
+      <w:r>
+        <w:rPr>
+          <w:color w:val="000000" w:themeColor="text1"/>
+        </w:rPr>
+        <w:t xml:space="preserve"> Hals</w:t>
+      </w:r>
+      <w:r>
+        <w:rPr>
+          <w:color w:val="000000" w:themeColor="text1"/>
+        </w:rPr>
+        <w:t>es</w:t>
+      </w:r>
+      <w:r>
+        <w:rPr>
+          <w:color w:val="000000" w:themeColor="text1"/>
+        </w:rPr>
+        <w:t xml:space="preserve"> hängt von der Nahrungsaufnahme ab.</w:t>
+      </w:r>
+    </w:p>
+    <w:p>
+      <w:pPr>
+        <w:spacing w:after="0"/>
+        <w:rPr>
+          <w:color w:val="000000" w:themeColor="text1"/>
+        </w:rPr>
+      </w:pPr>
+      <w:r>
+        <w:rPr>
+          <w:color w:val="000000" w:themeColor="text1"/>
         </w:rPr>
         <w:tab/>
-      </w:r>
-    </w:p>
-    <w:p>
-      <w:pPr>
-        <w:pStyle w:val="berschrift2"/>
-      </w:pPr>
-      <w:bookmarkStart w:id="3" w:name="_Toc25770457"/>
-      <w:r>
-        <w:t>2</w:t>
+        <w:t>(Skizze)</w:t>
+      </w:r>
+      <w:r>
+        <w:rPr>
+          <w:color w:val="000000" w:themeColor="text1"/>
+        </w:rPr>
+        <w:tab/>
+      </w:r>
+    </w:p>
+    <w:p>
+      <w:pPr>
+        <w:spacing w:after="0"/>
+        <w:rPr>
+          <w:color w:val="000000" w:themeColor="text1"/>
+        </w:rPr>
+      </w:pPr>
+    </w:p>
+    <w:p>
+      <w:pPr>
+        <w:pStyle w:val="Heading2"/>
+        <w:ind w:left="708"/>
+      </w:pPr>
+      <w:bookmarkStart w:id="4" w:name="_Toc25770459"/>
+      <w:r>
+        <w:t>2.</w:t>
+      </w:r>
+      <w:r>
+        <w:t>3</w:t>
+      </w:r>
+      <w:r>
+        <w:t xml:space="preserve"> </w:t>
+      </w:r>
+      <w:bookmarkEnd w:id="4"/>
+      <w:r>
+        <w:t>Game Over</w:t>
+      </w:r>
+    </w:p>
+    <w:p>
+      <w:pPr>
+        <w:spacing w:after="0"/>
+        <w:ind w:left="708"/>
+      </w:pPr>
+      <w:r>
+        <w:t xml:space="preserve">Im Sinne des Endless-Runner Prinzip gibt es keine Winning-condition in diesem Spiel. </w:t>
+      </w:r>
+    </w:p>
+    <w:p>
+      <w:pPr>
+        <w:spacing w:after="0"/>
+        <w:ind w:left="708"/>
+      </w:pPr>
+      <w:r>
+        <w:t xml:space="preserve">Die Bedingungen </w:t>
+      </w:r>
+      <w:r>
+        <w:t xml:space="preserve">für das </w:t>
+      </w:r>
+      <w:r>
+        <w:t>Game-Over auslösen sind:</w:t>
+      </w:r>
+    </w:p>
+    <w:p>
+      <w:pPr>
+        <w:pStyle w:val="ListParagraph"/>
+        <w:numPr>
+          <w:ilvl w:val="0"/>
+          <w:numId w:val="17"/>
+        </w:numPr>
+        <w:spacing w:after="0"/>
+      </w:pPr>
+      <w:r>
+        <w:t>Giraffe stößt gegen Hindernis</w:t>
+      </w:r>
+    </w:p>
+    <w:p>
+      <w:pPr>
+        <w:pStyle w:val="ListParagraph"/>
+        <w:numPr>
+          <w:ilvl w:val="0"/>
+          <w:numId w:val="17"/>
+        </w:numPr>
+        <w:spacing w:after="0"/>
+      </w:pPr>
+      <w:r>
+        <w:t>Giraffe gerät an den Bildschirmrand (oben, unten, links, rechts)</w:t>
+      </w:r>
+    </w:p>
+    <w:p>
+      <w:pPr>
+        <w:spacing w:after="0"/>
+      </w:pPr>
+    </w:p>
+    <w:p>
+      <w:pPr>
+        <w:pStyle w:val="Heading2"/>
+        <w:ind w:left="708"/>
+      </w:pPr>
+      <w:bookmarkStart w:id="5" w:name="_Toc25770460"/>
+      <w:r>
+        <w:t>2.</w:t>
+      </w:r>
+      <w:r>
+        <w:t>4</w:t>
+      </w:r>
+      <w:r>
+        <w:t xml:space="preserve"> </w:t>
+      </w:r>
+      <w:bookmarkEnd w:id="5"/>
+      <w:r>
+        <w:t>Mechanik</w:t>
+      </w:r>
+    </w:p>
+    <w:p>
+      <w:pPr>
+        <w:spacing w:after="0"/>
+        <w:ind w:left="708"/>
+      </w:pPr>
+      <w:r>
+        <w:t>D</w:t>
+      </w:r>
+      <w:r>
+        <w:t xml:space="preserve">ie horizontale Bewegung der Giraffe </w:t>
+      </w:r>
+      <w:r>
+        <w:t xml:space="preserve">wird </w:t>
+      </w:r>
+      <w:r>
+        <w:t xml:space="preserve">kontrolliert durch Touch-Input auf den beiden Bildschirmhälften. </w:t>
+      </w:r>
+      <w:r>
+        <w:t>Die Besonderheit in Giranimo ist, dass die Bildschirmkamera unabhängig des Giraffenwachstums steigt. Somit muss der Spieler eine passende Nahrungsaufnahme managen um nicht aus dem Screen zu fallen.</w:t>
+      </w:r>
+    </w:p>
+    <w:p>
+      <w:pPr>
+        <w:spacing w:after="0"/>
+        <w:ind w:left="708"/>
+      </w:pPr>
+    </w:p>
+    <w:p>
+      <w:pPr>
+        <w:spacing w:after="0"/>
+      </w:pPr>
+    </w:p>
+    <w:p>
+      <w:pPr>
+        <w:pStyle w:val="Heading2"/>
+      </w:pPr>
+      <w:bookmarkStart w:id="6" w:name="_Toc25770461"/>
+      <w:r>
+        <w:t>2.</w:t>
+      </w:r>
+      <w:r>
+        <w:t>5</w:t>
+      </w:r>
+      <w:r>
+        <w:t xml:space="preserve"> </w:t>
+      </w:r>
+      <w:bookmarkEnd w:id="6"/>
+      <w:r>
+        <w:t>Szenen/Menü</w:t>
+      </w:r>
+    </w:p>
+    <w:p/>
+    <w:p>
+      <w:pPr>
+        <w:rPr>
+          <w:rFonts w:asciiTheme="majorHAnsi" w:hAnsiTheme="majorHAnsi" w:cstheme="majorHAnsi"/>
+          <w:u w:val="single"/>
+        </w:rPr>
+      </w:pPr>
+      <w:r>
+        <w:tab/>
+      </w:r>
+      <w:r>
+        <w:rPr>
+          <w:rFonts w:asciiTheme="majorHAnsi" w:hAnsiTheme="majorHAnsi" w:cstheme="majorHAnsi"/>
+          <w:u w:val="single"/>
+        </w:rPr>
+        <w:t>2.5.1 Startszene:</w:t>
+      </w:r>
+      <w:r>
+        <w:rPr>
+          <w:rFonts w:asciiTheme="majorHAnsi" w:hAnsiTheme="majorHAnsi" w:cstheme="majorHAnsi"/>
+        </w:rPr>
+        <w:t xml:space="preserve"> </w:t>
+      </w:r>
+      <w:r>
+        <w:t>Beim Start des Spiels „Berühre den Bildschirm um zu starten“</w:t>
+      </w:r>
+    </w:p>
+    <w:p>
+      <w:pPr>
+        <w:spacing w:after="0"/>
+        <w:rPr>
+          <w:color w:val="ED7D31" w:themeColor="accent2"/>
+        </w:rPr>
+      </w:pPr>
+      <w:r>
+        <w:tab/>
+      </w:r>
+      <w:r>
+        <w:rPr>
+          <w:rFonts w:asciiTheme="majorHAnsi" w:hAnsiTheme="majorHAnsi" w:cstheme="majorHAnsi"/>
+          <w:u w:val="single"/>
+        </w:rPr>
+        <w:t>2.5.2 Charaktermenü:</w:t>
+      </w:r>
+      <w:r>
+        <w:t xml:space="preserve"> </w:t>
+      </w:r>
+      <w:r>
+        <w:t xml:space="preserve"> </w:t>
+      </w:r>
+      <w:r>
+        <w:rPr>
+          <w:color w:val="ED7D31" w:themeColor="accent2"/>
+        </w:rPr>
+        <w:t>(Skizze)</w:t>
+      </w:r>
+      <w:r>
+        <w:rPr>
+          <w:color w:val="ED7D31" w:themeColor="accent2"/>
+        </w:rPr>
+        <w:t xml:space="preserve"> </w:t>
+      </w:r>
+    </w:p>
+    <w:p>
+      <w:pPr>
+        <w:spacing w:after="0"/>
+        <w:ind w:left="708"/>
+      </w:pPr>
+      <w:r>
+        <w:t>Zeigt den Charakter mit seinem aktuellen Aussehen und seinen Statistiken</w:t>
+      </w:r>
+      <w:r>
+        <w:t xml:space="preserve">: </w:t>
+      </w:r>
+      <w:r>
+        <w:t>W</w:t>
+      </w:r>
+      <w:r>
+        <w:t>ächst x schnell,</w:t>
+      </w:r>
+      <w:r>
+        <w:t xml:space="preserve"> </w:t>
+      </w:r>
+      <w:r>
+        <w:t xml:space="preserve">Anzeige </w:t>
+      </w:r>
+      <w:r>
+        <w:t>aller</w:t>
+      </w:r>
+      <w:r>
+        <w:t xml:space="preserve"> Währunge</w:t>
+      </w:r>
+      <w:r>
+        <w:t>n</w:t>
+      </w:r>
+      <w:r>
+        <w:t xml:space="preserve"> (Gegessene Nahrung)</w:t>
       </w:r>
       <w:r>
         <w:t>.</w:t>
       </w:r>
       <w:r>
-        <w:t>1</w:t>
-      </w:r>
-      <w:r>
-        <w:t xml:space="preserve"> Story</w:t>
-      </w:r>
-      <w:bookmarkEnd w:id="3"/>
+        <w:t xml:space="preserve"> Mit dem Klick auf den Charakter kommt der Spieler auf ein Menü mit Charakterskins.</w:t>
+      </w:r>
     </w:p>
     <w:p>
       <w:pPr>
         <w:spacing w:after="0"/>
-        <w:rPr>
+        <w:ind w:left="708"/>
+      </w:pPr>
+    </w:p>
+    <w:p>
+      <w:pPr>
+        <w:spacing w:after="0"/>
+        <w:ind w:left="708"/>
+        <w:rPr>
+          <w:rFonts w:asciiTheme="majorHAnsi" w:hAnsiTheme="majorHAnsi" w:cstheme="majorHAnsi"/>
+        </w:rPr>
+      </w:pPr>
+      <w:r>
+        <w:rPr>
+          <w:rFonts w:asciiTheme="majorHAnsi" w:hAnsiTheme="majorHAnsi" w:cstheme="majorHAnsi"/>
           <w:u w:val="single"/>
         </w:rPr>
-      </w:pPr>
+        <w:t xml:space="preserve">2.5.3 Optionen: </w:t>
+      </w:r>
+      <w:r>
+        <w:rPr>
+          <w:rFonts w:asciiTheme="majorHAnsi" w:hAnsiTheme="majorHAnsi" w:cstheme="majorHAnsi"/>
+        </w:rPr>
+        <w:t xml:space="preserve"> </w:t>
+      </w:r>
+      <w:r>
+        <w:rPr>
+          <w:rFonts w:asciiTheme="majorHAnsi" w:hAnsiTheme="majorHAnsi" w:cstheme="majorHAnsi"/>
+          <w:color w:val="ED7D31" w:themeColor="accent2"/>
+        </w:rPr>
+        <w:t>(Skizze)</w:t>
+      </w:r>
     </w:p>
     <w:p>
       <w:pPr>
         <w:spacing w:after="0"/>
-      </w:pPr>
-      <w:r>
-        <w:t xml:space="preserve">Eine kleine Babygiraffe </w:t>
-      </w:r>
-      <w:r>
-        <w:t xml:space="preserve">erfreut sich an kühlem Wasser </w:t>
-      </w:r>
-      <w:r>
-        <w:t>in einer lauen Sommernacht</w:t>
-      </w:r>
-      <w:r>
-        <w:t xml:space="preserve">. Sie beobachtet die anderen Giraffen und </w:t>
-      </w:r>
-      <w:r>
-        <w:t>blickt zu den Sternen hoch</w:t>
-      </w:r>
-      <w:r>
-        <w:t>.</w:t>
-      </w:r>
-      <w:r>
-        <w:t xml:space="preserve"> Sie fragt sich, wie wohl die Sterne und der Mond schmecken und beginnt zu essen, damit sie groß genug wird, um diese zu probieren.</w:t>
+        <w:ind w:left="708"/>
+      </w:pPr>
+      <w:r>
+        <w:t xml:space="preserve">Hier gibt es mehrere Regler zum Einstellen </w:t>
+      </w:r>
+      <w:r>
+        <w:t xml:space="preserve">von Musik und Soundeffekte, sowie </w:t>
+      </w:r>
+      <w:r>
+        <w:t xml:space="preserve">die allgemeine </w:t>
+      </w:r>
+      <w:r>
+        <w:t>Spielers</w:t>
+      </w:r>
+      <w:r>
+        <w:t>tatistik</w:t>
+      </w:r>
+      <w:r>
+        <w:t>:</w:t>
+      </w:r>
+      <w:r>
+        <w:t xml:space="preserve"> Spielzeit, insgesamte Währung, Anzahl der Run, Rekord</w:t>
       </w:r>
     </w:p>
     <w:p>
       <w:pPr>
         <w:spacing w:after="0"/>
-        <w:rPr>
-          <w:u w:val="single"/>
-        </w:rPr>
-      </w:pPr>
-    </w:p>
-    <w:p>
-      <w:pPr>
-        <w:pStyle w:val="berschrift2"/>
-      </w:pPr>
-      <w:bookmarkStart w:id="4" w:name="_Toc25770458"/>
+        <w:ind w:left="708"/>
+      </w:pPr>
+    </w:p>
+    <w:p>
+      <w:pPr>
+        <w:pStyle w:val="Heading3"/>
+        <w:ind w:left="708"/>
+        <w:rPr>
+          <w:sz w:val="22"/>
+          <w:szCs w:val="22"/>
+          <w:u w:val="none"/>
+        </w:rPr>
+      </w:pPr>
+      <w:bookmarkStart w:id="7" w:name="_Toc25770465"/>
+      <w:r>
+        <w:rPr>
+          <w:sz w:val="22"/>
+          <w:szCs w:val="22"/>
+        </w:rPr>
+        <w:t>2.5.4 Weitere Ideen</w:t>
+      </w:r>
+      <w:bookmarkEnd w:id="7"/>
+      <w:r>
+        <w:rPr>
+          <w:sz w:val="22"/>
+          <w:szCs w:val="22"/>
+        </w:rPr>
+        <w:t>:</w:t>
+      </w:r>
+      <w:r>
+        <w:rPr>
+          <w:sz w:val="22"/>
+          <w:szCs w:val="22"/>
+          <w:u w:val="none"/>
+        </w:rPr>
+        <w:t xml:space="preserve"> </w:t>
+      </w:r>
+      <w:r>
+        <w:rPr>
+          <w:rFonts w:asciiTheme="minorHAnsi" w:hAnsiTheme="minorHAnsi" w:cstheme="minorHAnsi"/>
+          <w:sz w:val="22"/>
+          <w:szCs w:val="22"/>
+          <w:u w:val="none"/>
+        </w:rPr>
+        <w:t>Integration von Online-System</w:t>
+      </w:r>
+      <w:r>
+        <w:rPr>
+          <w:rFonts w:asciiTheme="minorHAnsi" w:hAnsiTheme="minorHAnsi" w:cstheme="minorHAnsi"/>
+          <w:sz w:val="22"/>
+          <w:szCs w:val="22"/>
+          <w:u w:val="none"/>
+        </w:rPr>
+        <w:t xml:space="preserve"> z.B. Game-Center (IOS-Systeme)</w:t>
+      </w:r>
+      <w:r>
+        <w:rPr>
+          <w:rFonts w:asciiTheme="minorHAnsi" w:hAnsiTheme="minorHAnsi" w:cstheme="minorHAnsi"/>
+          <w:sz w:val="22"/>
+          <w:szCs w:val="22"/>
+          <w:u w:val="none"/>
+        </w:rPr>
+        <w:t xml:space="preserve"> mit Global Highscore und Freundesliste</w:t>
+      </w:r>
+    </w:p>
+    <w:p>
+      <w:pPr>
+        <w:spacing w:after="0"/>
+      </w:pPr>
+    </w:p>
+    <w:p>
+      <w:pPr>
+        <w:spacing w:after="0"/>
+      </w:pPr>
+      <w:r>
+        <w:lastRenderedPageBreak/>
+        <w:tab/>
+      </w:r>
+    </w:p>
+    <w:p>
+      <w:pPr>
+        <w:pStyle w:val="Heading2"/>
+      </w:pPr>
+      <w:bookmarkStart w:id="8" w:name="_Toc25770466"/>
       <w:r>
         <w:t>2.</w:t>
       </w:r>
       <w:r>
-        <w:t>2</w:t>
-      </w:r>
-      <w:r>
-        <w:t xml:space="preserve"> Spielablauf/Level</w:t>
-      </w:r>
-      <w:bookmarkEnd w:id="4"/>
-    </w:p>
-    <w:p>
-      <w:pPr>
-        <w:spacing w:after="0"/>
-      </w:pPr>
-    </w:p>
-    <w:p>
-      <w:pPr>
-        <w:spacing w:after="0"/>
-        <w:rPr>
-          <w:color w:val="FF0000"/>
-        </w:rPr>
-      </w:pPr>
-      <w:r>
-        <w:rPr>
-          <w:color w:val="FF0000"/>
-        </w:rPr>
-        <w:t>TODO</w:t>
-      </w:r>
-    </w:p>
-    <w:p>
-      <w:pPr>
-        <w:spacing w:after="0"/>
-      </w:pPr>
-    </w:p>
-    <w:p>
-      <w:pPr>
-        <w:pStyle w:val="berschrift2"/>
-      </w:pPr>
-      <w:bookmarkStart w:id="5" w:name="_Toc25770459"/>
-      <w:r>
+        <w:t xml:space="preserve">6 </w:t>
+      </w:r>
+      <w:bookmarkEnd w:id="8"/>
+      <w:r>
+        <w:t>Logik</w:t>
+      </w:r>
+    </w:p>
+    <w:p>
+      <w:pPr>
+        <w:pStyle w:val="Heading3"/>
+        <w:ind w:firstLine="708"/>
+        <w:rPr>
+          <w:sz w:val="22"/>
+          <w:szCs w:val="22"/>
+        </w:rPr>
+      </w:pPr>
+      <w:bookmarkStart w:id="9" w:name="_Toc25770467"/>
+      <w:r>
+        <w:rPr>
+          <w:sz w:val="22"/>
+          <w:szCs w:val="22"/>
+        </w:rPr>
         <w:t>2.</w:t>
       </w:r>
       <w:r>
-        <w:t>3</w:t>
-      </w:r>
-      <w:r>
-        <w:t xml:space="preserve"> Spielende</w:t>
-      </w:r>
-      <w:bookmarkEnd w:id="5"/>
-    </w:p>
-    <w:p>
-      <w:pPr>
-        <w:spacing w:after="0"/>
-      </w:pPr>
-    </w:p>
-    <w:p>
-      <w:pPr>
-        <w:spacing w:after="0"/>
-      </w:pPr>
-      <w:r>
-        <w:t>Ein direktes Spielende gibt es nicht. Es ist ein Endlosspiel.</w:t>
-      </w:r>
-    </w:p>
-    <w:p>
-      <w:pPr>
-        <w:spacing w:after="0"/>
-      </w:pPr>
-      <w:r>
-        <w:t>Man muss</w:t>
-      </w:r>
-      <w:r>
-        <w:t xml:space="preserve"> von neuem anfangen, wenn man stirbt/verliert.</w:t>
-      </w:r>
-    </w:p>
-    <w:p>
-      <w:pPr>
-        <w:spacing w:after="0"/>
-      </w:pPr>
-    </w:p>
-    <w:p>
-      <w:pPr>
-        <w:pStyle w:val="berschrift2"/>
-      </w:pPr>
-      <w:bookmarkStart w:id="6" w:name="_Toc25770460"/>
-      <w:r>
+        <w:rPr>
+          <w:sz w:val="22"/>
+          <w:szCs w:val="22"/>
+        </w:rPr>
+        <w:t>6</w:t>
+      </w:r>
+      <w:r>
+        <w:rPr>
+          <w:sz w:val="22"/>
+          <w:szCs w:val="22"/>
+        </w:rPr>
+        <w:t>.1 Bildschirmgeschwindigkeit</w:t>
+      </w:r>
+      <w:bookmarkEnd w:id="9"/>
+      <w:r>
+        <w:rPr>
+          <w:sz w:val="22"/>
+          <w:szCs w:val="22"/>
+        </w:rPr>
+        <w:t>:</w:t>
+      </w:r>
+      <w:bookmarkStart w:id="10" w:name="_GoBack"/>
+      <w:bookmarkEnd w:id="10"/>
+    </w:p>
+    <w:p>
+      <w:pPr>
+        <w:pStyle w:val="Heading3"/>
+        <w:ind w:left="708"/>
+        <w:rPr>
+          <w:sz w:val="22"/>
+          <w:szCs w:val="22"/>
+        </w:rPr>
+      </w:pPr>
+      <w:bookmarkStart w:id="11" w:name="_Toc25770468"/>
+      <w:r>
+        <w:rPr>
+          <w:sz w:val="22"/>
+          <w:szCs w:val="22"/>
+        </w:rPr>
         <w:t>2.</w:t>
       </w:r>
       <w:r>
-        <w:t>4</w:t>
-      </w:r>
-      <w:r>
-        <w:t xml:space="preserve"> </w:t>
-      </w:r>
-      <w:proofErr w:type="spellStart"/>
-      <w:r>
-        <w:t>Mechanics</w:t>
-      </w:r>
-      <w:bookmarkEnd w:id="6"/>
-      <w:proofErr w:type="spellEnd"/>
-    </w:p>
-    <w:p>
-      <w:pPr>
-        <w:spacing w:after="0"/>
-      </w:pPr>
-    </w:p>
-    <w:p>
-      <w:pPr>
-        <w:spacing w:after="0"/>
-      </w:pPr>
-      <w:r>
-        <w:t>Man muss die Giraffe nach links und rechts steuern zum Sammeln der Gegenstände.</w:t>
-      </w:r>
-    </w:p>
-    <w:p>
-      <w:pPr>
-        <w:spacing w:after="0"/>
-      </w:pPr>
-      <w:r>
-        <w:t xml:space="preserve">Dafür benutzt man den Finger, einen Stift oder sonstigen </w:t>
-      </w:r>
-      <w:proofErr w:type="spellStart"/>
-      <w:r>
-        <w:t>Touchinputgegenstände</w:t>
-      </w:r>
-      <w:proofErr w:type="spellEnd"/>
-      <w:r>
-        <w:t>.</w:t>
-      </w:r>
-    </w:p>
-    <w:p>
-      <w:pPr>
-        <w:spacing w:after="0"/>
-      </w:pPr>
-    </w:p>
-    <w:p>
-      <w:pPr>
-        <w:pStyle w:val="berschrift2"/>
-      </w:pPr>
-      <w:bookmarkStart w:id="7" w:name="_Toc25770461"/>
-      <w:r>
+        <w:rPr>
+          <w:sz w:val="22"/>
+          <w:szCs w:val="22"/>
+        </w:rPr>
+        <w:t>6</w:t>
+      </w:r>
+      <w:r>
+        <w:rPr>
+          <w:sz w:val="22"/>
+          <w:szCs w:val="22"/>
+        </w:rPr>
+        <w:t>.2 Wachstum</w:t>
+      </w:r>
+      <w:bookmarkEnd w:id="11"/>
+    </w:p>
+    <w:p>
+      <w:pPr>
+        <w:pStyle w:val="Heading3"/>
+        <w:ind w:left="708"/>
+        <w:rPr>
+          <w:sz w:val="22"/>
+          <w:szCs w:val="22"/>
+        </w:rPr>
+      </w:pPr>
+      <w:bookmarkStart w:id="12" w:name="_Toc25770469"/>
+      <w:r>
+        <w:rPr>
+          <w:sz w:val="22"/>
+          <w:szCs w:val="22"/>
+        </w:rPr>
         <w:t>2.</w:t>
       </w:r>
       <w:r>
-        <w:t>5</w:t>
-      </w:r>
-      <w:r>
-        <w:t xml:space="preserve"> Menü</w:t>
-      </w:r>
-      <w:bookmarkEnd w:id="7"/>
-    </w:p>
-    <w:p>
-      <w:pPr>
-        <w:pStyle w:val="berschrift3"/>
-      </w:pPr>
-      <w:bookmarkStart w:id="8" w:name="_Toc25770462"/>
-      <w:r>
-        <w:t>2.</w:t>
-      </w:r>
-      <w:r>
-        <w:t>5.</w:t>
-      </w:r>
-      <w:r>
-        <w:t>1 Start</w:t>
-      </w:r>
-      <w:bookmarkEnd w:id="8"/>
-    </w:p>
-    <w:p>
-      <w:pPr>
-        <w:spacing w:after="0"/>
-      </w:pPr>
-    </w:p>
-    <w:p>
-      <w:pPr>
-        <w:spacing w:after="0"/>
-      </w:pPr>
-      <w:r>
-        <w:t>Dieser Button startet einen Spieldurchgang.</w:t>
-      </w:r>
-    </w:p>
-    <w:p>
-      <w:pPr>
-        <w:spacing w:after="0"/>
-      </w:pPr>
-    </w:p>
-    <w:p>
-      <w:pPr>
-        <w:pStyle w:val="berschrift3"/>
-        <w:rPr>
-          <w:color w:val="FF0000"/>
-        </w:rPr>
-      </w:pPr>
-      <w:bookmarkStart w:id="9" w:name="_Toc25770463"/>
-      <w:r>
-        <w:t>2.</w:t>
-      </w:r>
-      <w:r>
-        <w:t>5</w:t>
-      </w:r>
-      <w:r>
-        <w:t>.2 Charaktermenü</w:t>
-      </w:r>
-      <w:bookmarkEnd w:id="9"/>
-    </w:p>
-    <w:p>
-      <w:pPr>
-        <w:spacing w:after="0"/>
-      </w:pPr>
-    </w:p>
-    <w:p>
-      <w:pPr>
-        <w:spacing w:after="0"/>
-      </w:pPr>
-      <w:r>
-        <w:t>Zeigt den Charakter mit seinem aktuellen Aussehen und seinen Statistiken.</w:t>
-      </w:r>
-    </w:p>
-    <w:p>
-      <w:pPr>
-        <w:spacing w:after="0"/>
-      </w:pPr>
-      <w:r>
-        <w:t xml:space="preserve">Statistiken: </w:t>
-      </w:r>
-      <w:r>
-        <w:t>wächst x schnell,</w:t>
-      </w:r>
-      <w:r>
-        <w:t xml:space="preserve"> </w:t>
-      </w:r>
-      <w:r>
-        <w:t xml:space="preserve">Anzeige </w:t>
-      </w:r>
-      <w:r>
-        <w:t>aller</w:t>
-      </w:r>
-      <w:r>
-        <w:t xml:space="preserve"> Währunge</w:t>
-      </w:r>
-      <w:r>
-        <w:t>n.</w:t>
-      </w:r>
-    </w:p>
-    <w:p>
-      <w:pPr>
-        <w:spacing w:after="0"/>
-      </w:pPr>
-      <w:r>
-        <w:t xml:space="preserve">Neben den Statistiken findet man </w:t>
-      </w:r>
-      <w:proofErr w:type="spellStart"/>
-      <w:r>
-        <w:t>Upgrademöglichkeiten</w:t>
-      </w:r>
-      <w:proofErr w:type="spellEnd"/>
-      <w:r>
-        <w:t xml:space="preserve">, markiert durch ein ‚+‘ und des </w:t>
-      </w:r>
-      <w:proofErr w:type="spellStart"/>
-      <w:r>
-        <w:t>Upgradepreises</w:t>
-      </w:r>
-      <w:proofErr w:type="spellEnd"/>
-      <w:r>
-        <w:t>.</w:t>
-      </w:r>
-    </w:p>
-    <w:p>
-      <w:pPr>
-        <w:spacing w:after="0"/>
-      </w:pPr>
-      <w:r>
-        <w:t>Klickt man auf den Charakter bekommt man eine Seite mit allen möglichen optischen Upgrades. Bereits gekaufte werden markiert mit einem Button ‚auswählen‘ und noch zu erwerbende mit dem Preis.</w:t>
-      </w:r>
-    </w:p>
-    <w:p>
-      <w:pPr>
-        <w:spacing w:after="0"/>
-      </w:pPr>
-    </w:p>
-    <w:p>
-      <w:pPr>
-        <w:pStyle w:val="berschrift3"/>
-      </w:pPr>
-      <w:bookmarkStart w:id="10" w:name="_Toc25770464"/>
-      <w:r>
-        <w:t>2.</w:t>
-      </w:r>
-      <w:r>
-        <w:t>5</w:t>
-      </w:r>
-      <w:r>
-        <w:t>.3 Optionen</w:t>
-      </w:r>
-      <w:bookmarkEnd w:id="10"/>
-    </w:p>
-    <w:p>
-      <w:pPr>
-        <w:spacing w:after="0"/>
-      </w:pPr>
-    </w:p>
-    <w:p>
-      <w:pPr>
-        <w:spacing w:after="0"/>
-      </w:pPr>
-      <w:r>
-        <w:t>Hier gibt es mehrere Regler zum Einstellen und die allgemeine Statistik.</w:t>
-      </w:r>
-    </w:p>
-    <w:p>
-      <w:pPr>
-        <w:spacing w:after="0"/>
-      </w:pPr>
-      <w:r>
-        <w:t>Musiklautstärke anpassen bzw. ausschalten.</w:t>
-      </w:r>
-    </w:p>
-    <w:p>
-      <w:pPr>
-        <w:spacing w:after="0"/>
-      </w:pPr>
-      <w:r>
-        <w:t>Tonlautstärke anpassen bzw. ausschalten.</w:t>
-      </w:r>
-    </w:p>
-    <w:p>
-      <w:pPr>
-        <w:spacing w:after="0"/>
-      </w:pPr>
-      <w:r>
-        <w:t>Anzeige von folgenden Statistiken:</w:t>
-      </w:r>
-    </w:p>
-    <w:p>
-      <w:pPr>
-        <w:spacing w:after="0"/>
-      </w:pPr>
-      <w:r>
-        <w:t>- Spielzeit insgesamt</w:t>
-      </w:r>
-    </w:p>
-    <w:p>
-      <w:pPr>
-        <w:spacing w:after="0"/>
-      </w:pPr>
-      <w:r>
-        <w:t>- insgesamt gesammelte Währungen</w:t>
-      </w:r>
-    </w:p>
-    <w:p>
-      <w:pPr>
-        <w:spacing w:after="0"/>
-      </w:pPr>
-      <w:r>
-        <w:lastRenderedPageBreak/>
-        <w:t>- Verpasste Währungen</w:t>
-      </w:r>
-    </w:p>
-    <w:p>
-      <w:pPr>
-        <w:spacing w:after="0"/>
-      </w:pPr>
-      <w:r>
-        <w:t xml:space="preserve">- wie viel jede Währung </w:t>
-      </w:r>
-      <w:r>
-        <w:t xml:space="preserve">jeweils </w:t>
-      </w:r>
-      <w:r>
-        <w:t>bereits gesammelt wurde</w:t>
-      </w:r>
-    </w:p>
-    <w:p>
-      <w:pPr>
-        <w:spacing w:after="0"/>
-      </w:pPr>
-      <w:r>
-        <w:t>- Anzahl gestarteter Runs</w:t>
-      </w:r>
-    </w:p>
-    <w:p>
-      <w:pPr>
-        <w:spacing w:after="0"/>
-      </w:pPr>
-      <w:r>
-        <w:t>- längster Run Meterweise</w:t>
-      </w:r>
-    </w:p>
-    <w:p>
-      <w:pPr>
-        <w:spacing w:after="0"/>
-      </w:pPr>
-      <w:r>
-        <w:t>- längster Run zeitweise</w:t>
-      </w:r>
-    </w:p>
-    <w:p>
-      <w:pPr>
-        <w:spacing w:after="0"/>
-      </w:pPr>
-      <w:r>
-        <w:t>- Upgrades insgesamt gekauft</w:t>
-      </w:r>
-    </w:p>
-    <w:p>
-      <w:pPr>
-        <w:spacing w:after="0"/>
-      </w:pPr>
-    </w:p>
-    <w:p>
-      <w:pPr>
-        <w:pStyle w:val="berschrift3"/>
-      </w:pPr>
-      <w:bookmarkStart w:id="11" w:name="_Toc25770465"/>
-      <w:r>
-        <w:t>2.5.4 Weitere Ideen</w:t>
-      </w:r>
-      <w:bookmarkEnd w:id="11"/>
-    </w:p>
-    <w:p>
-      <w:pPr>
-        <w:spacing w:after="0"/>
-      </w:pPr>
-    </w:p>
-    <w:p>
-      <w:pPr>
-        <w:spacing w:after="0"/>
-      </w:pPr>
-      <w:r>
-        <w:t>Einbau von einem Highscore und einem Freundessystem.</w:t>
-      </w:r>
-    </w:p>
-    <w:p>
-      <w:pPr>
-        <w:spacing w:after="0"/>
-      </w:pPr>
-      <w:r>
-        <w:t>Man hat einen online Account, mit dem man sich mit Freunden verbinden und seine Statistiken vergleichen kann. Auch geht das global.</w:t>
-      </w:r>
-    </w:p>
-    <w:p>
-      <w:pPr>
-        <w:spacing w:after="0"/>
-      </w:pPr>
-    </w:p>
-    <w:p>
-      <w:pPr>
-        <w:pStyle w:val="berschrift2"/>
-      </w:pPr>
-      <w:bookmarkStart w:id="12" w:name="_Toc25770466"/>
-      <w:r>
-        <w:t>2.</w:t>
-      </w:r>
-      <w:r>
-        <w:t xml:space="preserve">6 </w:t>
-      </w:r>
-      <w:r>
-        <w:t>Mathematische Berechnungen</w:t>
+        <w:rPr>
+          <w:sz w:val="22"/>
+          <w:szCs w:val="22"/>
+        </w:rPr>
+        <w:t>6</w:t>
+      </w:r>
+      <w:r>
+        <w:rPr>
+          <w:sz w:val="22"/>
+          <w:szCs w:val="22"/>
+        </w:rPr>
+        <w:t>.3 Preise Upgrades</w:t>
       </w:r>
       <w:bookmarkEnd w:id="12"/>
     </w:p>
     <w:p>
       <w:pPr>
-        <w:pStyle w:val="berschrift3"/>
-      </w:pPr>
-      <w:bookmarkStart w:id="13" w:name="_Toc25770467"/>
-      <w:r>
-        <w:t>2.</w:t>
-      </w:r>
-      <w:r>
-        <w:t>6</w:t>
-      </w:r>
-      <w:r>
-        <w:t>.1 Bildschirmgeschwindigkeit</w:t>
+        <w:pStyle w:val="Heading1"/>
+      </w:pPr>
+      <w:bookmarkStart w:id="13" w:name="_Toc25770470"/>
+      <w:r>
+        <w:t>3. Art</w:t>
+      </w:r>
+      <w:r>
+        <w:t>design</w:t>
+      </w:r>
+      <w:r>
+        <w:t xml:space="preserve"> &amp; </w:t>
+      </w:r>
+      <w:r>
+        <w:t>Musik</w:t>
       </w:r>
       <w:bookmarkEnd w:id="13"/>
     </w:p>
     <w:p>
       <w:pPr>
-        <w:pStyle w:val="berschrift3"/>
-      </w:pPr>
-      <w:bookmarkStart w:id="14" w:name="_Toc25770468"/>
-      <w:r>
-        <w:t>2.</w:t>
-      </w:r>
-      <w:r>
-        <w:t>6</w:t>
-      </w:r>
-      <w:r>
-        <w:t>.2 Wachstum</w:t>
+        <w:pStyle w:val="Heading2"/>
+      </w:pPr>
+      <w:bookmarkStart w:id="14" w:name="_Toc25770471"/>
+      <w:r>
+        <w:t>3.1 Charakter</w:t>
       </w:r>
       <w:bookmarkEnd w:id="14"/>
-    </w:p>
-    <w:p>
-      <w:pPr>
-        <w:pStyle w:val="berschrift3"/>
-      </w:pPr>
-      <w:bookmarkStart w:id="15" w:name="_Toc25770469"/>
-      <w:r>
-        <w:t>2.</w:t>
-      </w:r>
-      <w:r>
-        <w:t>6</w:t>
-      </w:r>
-      <w:r>
-        <w:t>.3 Preise Upgrades</w:t>
-      </w:r>
-      <w:bookmarkEnd w:id="15"/>
-    </w:p>
-    <w:p>
-      <w:pPr>
-        <w:pStyle w:val="berschrift1"/>
-      </w:pPr>
-      <w:bookmarkStart w:id="16" w:name="_Toc25770470"/>
-      <w:r>
-        <w:t>3. Art</w:t>
-      </w:r>
-      <w:r>
-        <w:t>design</w:t>
-      </w:r>
-      <w:r>
-        <w:t xml:space="preserve"> &amp; </w:t>
-      </w:r>
-      <w:r>
-        <w:t>Musik</w:t>
-      </w:r>
-      <w:bookmarkEnd w:id="16"/>
-    </w:p>
-    <w:p>
-      <w:pPr>
-        <w:pStyle w:val="berschrift2"/>
-      </w:pPr>
-      <w:bookmarkStart w:id="17" w:name="_Toc25770471"/>
-      <w:r>
-        <w:t>3.1 Charakter</w:t>
-      </w:r>
-      <w:bookmarkEnd w:id="17"/>
     </w:p>
     <w:p>
       <w:pPr>
@@ -4269,7 +4012,7 @@
     </w:p>
     <w:tbl>
       <w:tblPr>
-        <w:tblStyle w:val="Tabellenraster"/>
+        <w:tblStyle w:val="TableGrid"/>
         <w:tblW w:w="0" w:type="auto"/>
         <w:tblLook w:val="04A0" w:firstRow="1" w:lastRow="0" w:firstColumn="1" w:lastColumn="0" w:noHBand="0" w:noVBand="1"/>
       </w:tblPr>
@@ -4488,11 +4231,9 @@
             </w:tcBorders>
           </w:tcPr>
           <w:p>
-            <w:proofErr w:type="spellStart"/>
             <w:r>
               <w:t>Gothicstyle</w:t>
             </w:r>
-            <w:proofErr w:type="spellEnd"/>
           </w:p>
         </w:tc>
         <w:tc>
@@ -4668,23 +4409,18 @@
     </w:tbl>
     <w:p>
       <w:pPr>
-        <w:pStyle w:val="berschrift2"/>
-      </w:pPr>
-    </w:p>
-    <w:p>
-      <w:pPr>
-        <w:pStyle w:val="berschrift2"/>
-      </w:pPr>
-      <w:bookmarkStart w:id="18" w:name="_Toc25770472"/>
-      <w:r>
-        <w:t xml:space="preserve">3.2 </w:t>
-      </w:r>
-      <w:proofErr w:type="spellStart"/>
-      <w:r>
-        <w:t>Collectibles</w:t>
-      </w:r>
-      <w:bookmarkEnd w:id="18"/>
-      <w:proofErr w:type="spellEnd"/>
+        <w:pStyle w:val="Heading2"/>
+      </w:pPr>
+    </w:p>
+    <w:p>
+      <w:pPr>
+        <w:pStyle w:val="Heading2"/>
+      </w:pPr>
+      <w:bookmarkStart w:id="15" w:name="_Toc25770472"/>
+      <w:r>
+        <w:t>3.2 Collectibles</w:t>
+      </w:r>
+      <w:bookmarkEnd w:id="15"/>
     </w:p>
     <w:p>
       <w:pPr>
@@ -4693,7 +4429,7 @@
     </w:p>
     <w:tbl>
       <w:tblPr>
-        <w:tblStyle w:val="Tabellenraster"/>
+        <w:tblStyle w:val="TableGrid"/>
         <w:tblW w:w="0" w:type="auto"/>
         <w:tblLook w:val="04A0" w:firstRow="1" w:lastRow="0" w:firstColumn="1" w:lastColumn="0" w:noHBand="0" w:noVBand="1"/>
       </w:tblPr>
@@ -4913,7 +4649,6 @@
           </w:tcPr>
           <w:p>
             <w:r>
-              <w:lastRenderedPageBreak/>
               <w:t>Satellit</w:t>
             </w:r>
           </w:p>
@@ -5033,11 +4768,9 @@
             </w:tcBorders>
           </w:tcPr>
           <w:p>
-            <w:proofErr w:type="spellStart"/>
             <w:r>
               <w:t>Glaxie</w:t>
             </w:r>
-            <w:proofErr w:type="spellEnd"/>
           </w:p>
         </w:tc>
         <w:tc>
@@ -5118,134 +4851,130 @@
     </w:p>
     <w:p>
       <w:pPr>
-        <w:pStyle w:val="berschrift2"/>
-      </w:pPr>
-      <w:bookmarkStart w:id="19" w:name="_Toc25770473"/>
-      <w:r>
+        <w:pStyle w:val="Heading2"/>
+      </w:pPr>
+      <w:bookmarkStart w:id="16" w:name="_Toc25770473"/>
+      <w:r>
+        <w:lastRenderedPageBreak/>
         <w:t>3.3 Cut Scenes</w:t>
       </w:r>
+      <w:bookmarkEnd w:id="16"/>
+    </w:p>
+    <w:p>
+      <w:pPr>
+        <w:pStyle w:val="Heading3"/>
+      </w:pPr>
+      <w:bookmarkStart w:id="17" w:name="_Toc25770474"/>
+      <w:r>
+        <w:t>3.3.1 Start</w:t>
+      </w:r>
+      <w:bookmarkEnd w:id="17"/>
+    </w:p>
+    <w:p>
+      <w:pPr>
+        <w:pStyle w:val="Heading3"/>
+      </w:pPr>
+      <w:bookmarkStart w:id="18" w:name="_Toc25770475"/>
+      <w:r>
+        <w:t>3.3.</w:t>
+      </w:r>
+      <w:r>
+        <w:t>2</w:t>
+      </w:r>
+      <w:r>
+        <w:t xml:space="preserve"> Ende (satte, dicke Giraffe)</w:t>
+      </w:r>
+      <w:bookmarkEnd w:id="18"/>
+    </w:p>
+    <w:p>
+      <w:pPr>
+        <w:pStyle w:val="Heading2"/>
+      </w:pPr>
+      <w:bookmarkStart w:id="19" w:name="_Toc25770476"/>
+      <w:r>
+        <w:t>3.4 Sound</w:t>
+      </w:r>
       <w:bookmarkEnd w:id="19"/>
     </w:p>
     <w:p>
       <w:pPr>
-        <w:pStyle w:val="berschrift3"/>
-      </w:pPr>
-      <w:bookmarkStart w:id="20" w:name="_Toc25770474"/>
-      <w:r>
-        <w:t>3.3.1 Start</w:t>
+        <w:pStyle w:val="Heading3"/>
+      </w:pPr>
+      <w:bookmarkStart w:id="20" w:name="_Toc25770477"/>
+      <w:r>
+        <w:t>3.4.1 Startgeräusch</w:t>
       </w:r>
       <w:bookmarkEnd w:id="20"/>
     </w:p>
     <w:p>
       <w:pPr>
-        <w:pStyle w:val="berschrift3"/>
-      </w:pPr>
-      <w:bookmarkStart w:id="21" w:name="_Toc25770475"/>
-      <w:r>
-        <w:t>3.3.</w:t>
-      </w:r>
-      <w:r>
-        <w:t>2</w:t>
-      </w:r>
-      <w:r>
-        <w:t xml:space="preserve"> Ende (satte, dicke Giraffe)</w:t>
+        <w:pStyle w:val="Heading3"/>
+      </w:pPr>
+      <w:bookmarkStart w:id="21" w:name="_Toc25770478"/>
+      <w:r>
+        <w:t>3.4.2 Essgeräusch</w:t>
       </w:r>
       <w:bookmarkEnd w:id="21"/>
     </w:p>
     <w:p>
       <w:pPr>
-        <w:pStyle w:val="berschrift2"/>
-      </w:pPr>
-      <w:bookmarkStart w:id="22" w:name="_Toc25770476"/>
-      <w:r>
-        <w:t>3.4 Sound</w:t>
+        <w:pStyle w:val="Heading3"/>
+      </w:pPr>
+      <w:bookmarkStart w:id="22" w:name="_Toc25770479"/>
+      <w:r>
+        <w:t>3.4.3 Verloren</w:t>
       </w:r>
       <w:bookmarkEnd w:id="22"/>
     </w:p>
     <w:p>
       <w:pPr>
-        <w:pStyle w:val="berschrift3"/>
-      </w:pPr>
-      <w:bookmarkStart w:id="23" w:name="_Toc25770477"/>
-      <w:r>
-        <w:t>3.4.1 Startgeräusch</w:t>
+        <w:pStyle w:val="Heading3"/>
+      </w:pPr>
+      <w:bookmarkStart w:id="23" w:name="_Toc25770480"/>
+      <w:r>
+        <w:t>3.4.4 Gewonnen</w:t>
       </w:r>
       <w:bookmarkEnd w:id="23"/>
     </w:p>
     <w:p>
       <w:pPr>
-        <w:pStyle w:val="berschrift3"/>
-      </w:pPr>
-      <w:bookmarkStart w:id="24" w:name="_Toc25770478"/>
-      <w:r>
-        <w:t>3.4.2 Essgeräusch</w:t>
+        <w:pStyle w:val="Heading3"/>
+      </w:pPr>
+      <w:bookmarkStart w:id="24" w:name="_Toc25770481"/>
+      <w:r>
+        <w:t>3.4.5 Ebenenübergang</w:t>
       </w:r>
       <w:bookmarkEnd w:id="24"/>
     </w:p>
     <w:p>
       <w:pPr>
-        <w:pStyle w:val="berschrift3"/>
-      </w:pPr>
-      <w:bookmarkStart w:id="25" w:name="_Toc25770479"/>
-      <w:r>
-        <w:t>3.4.3 Verloren</w:t>
+        <w:pStyle w:val="Heading2"/>
+      </w:pPr>
+      <w:bookmarkStart w:id="25" w:name="_Toc25770482"/>
+      <w:r>
+        <w:t>3.5 Musik</w:t>
       </w:r>
       <w:bookmarkEnd w:id="25"/>
     </w:p>
     <w:p>
       <w:pPr>
-        <w:pStyle w:val="berschrift3"/>
-      </w:pPr>
-      <w:bookmarkStart w:id="26" w:name="_Toc25770480"/>
-      <w:r>
-        <w:t>3.4.4 Gewonnen</w:t>
+        <w:pStyle w:val="Heading3"/>
+      </w:pPr>
+      <w:bookmarkStart w:id="26" w:name="_Toc25770483"/>
+      <w:r>
+        <w:t>3.5.1 Erste Ebene</w:t>
       </w:r>
       <w:bookmarkEnd w:id="26"/>
     </w:p>
     <w:p>
       <w:pPr>
-        <w:pStyle w:val="berschrift3"/>
-      </w:pPr>
-      <w:bookmarkStart w:id="27" w:name="_Toc25770481"/>
-      <w:r>
-        <w:t xml:space="preserve">3.4.5 </w:t>
-      </w:r>
-      <w:proofErr w:type="spellStart"/>
-      <w:r>
-        <w:t>Ebenenübergang</w:t>
+        <w:pStyle w:val="Heading3"/>
+      </w:pPr>
+      <w:bookmarkStart w:id="27" w:name="_Toc25770484"/>
+      <w:r>
+        <w:t>3.5.2 …</w:t>
       </w:r>
       <w:bookmarkEnd w:id="27"/>
-      <w:proofErr w:type="spellEnd"/>
-    </w:p>
-    <w:p>
-      <w:pPr>
-        <w:pStyle w:val="berschrift2"/>
-      </w:pPr>
-      <w:bookmarkStart w:id="28" w:name="_Toc25770482"/>
-      <w:r>
-        <w:t>3.5 Musik</w:t>
-      </w:r>
-      <w:bookmarkEnd w:id="28"/>
-    </w:p>
-    <w:p>
-      <w:pPr>
-        <w:pStyle w:val="berschrift3"/>
-      </w:pPr>
-      <w:bookmarkStart w:id="29" w:name="_Toc25770483"/>
-      <w:r>
-        <w:t>3.5.1 Erste Ebene</w:t>
-      </w:r>
-      <w:bookmarkEnd w:id="29"/>
-    </w:p>
-    <w:p>
-      <w:pPr>
-        <w:pStyle w:val="berschrift3"/>
-      </w:pPr>
-      <w:bookmarkStart w:id="30" w:name="_Toc25770484"/>
-      <w:r>
-        <w:t>3.5.2 …</w:t>
-      </w:r>
-      <w:bookmarkEnd w:id="30"/>
     </w:p>
     <w:p>
       <w:pPr>
@@ -5259,248 +4988,227 @@
     </w:p>
     <w:p>
       <w:pPr>
-        <w:pStyle w:val="berschrift1"/>
+        <w:pStyle w:val="Heading1"/>
         <w:rPr>
           <w:sz w:val="28"/>
           <w:szCs w:val="28"/>
           <w:u w:val="double"/>
         </w:rPr>
       </w:pPr>
-      <w:bookmarkStart w:id="31" w:name="_Toc25770485"/>
+      <w:bookmarkStart w:id="28" w:name="_Toc25770485"/>
       <w:r>
         <w:rPr>
           <w:lang w:eastAsia="de-DE"/>
         </w:rPr>
         <w:t>4. Technische Details</w:t>
       </w:r>
+      <w:bookmarkEnd w:id="28"/>
+    </w:p>
+    <w:p>
+      <w:pPr>
+        <w:pStyle w:val="Heading2"/>
+      </w:pPr>
+      <w:bookmarkStart w:id="29" w:name="_Toc25770486"/>
+      <w:r>
+        <w:t>4.1 Programmiersprache (Naming Conventions)</w:t>
+      </w:r>
+      <w:bookmarkEnd w:id="29"/>
+    </w:p>
+    <w:p>
+      <w:pPr>
+        <w:spacing w:after="0"/>
+        <w:rPr>
+          <w:color w:val="FF0000"/>
+        </w:rPr>
+      </w:pPr>
+    </w:p>
+    <w:p>
+      <w:pPr>
+        <w:spacing w:after="0"/>
+        <w:rPr>
+          <w:color w:val="FF0000"/>
+        </w:rPr>
+      </w:pPr>
+      <w:r>
+        <w:t>C</w:t>
+      </w:r>
+      <w:r>
+        <w:t>#</w:t>
+      </w:r>
+      <w:r>
+        <w:rPr>
+          <w:color w:val="FF0000"/>
+        </w:rPr>
+        <w:t xml:space="preserve"> </w:t>
+      </w:r>
+    </w:p>
+    <w:p>
+      <w:pPr>
+        <w:spacing w:after="0"/>
+        <w:rPr>
+          <w:color w:val="FF0000"/>
+        </w:rPr>
+      </w:pPr>
+    </w:p>
+    <w:p>
+      <w:pPr>
+        <w:pStyle w:val="Heading2"/>
+      </w:pPr>
+      <w:bookmarkStart w:id="30" w:name="_Toc25770487"/>
+      <w:r>
+        <w:t>4.2 Programmierhardware &amp; -software</w:t>
+      </w:r>
+      <w:bookmarkEnd w:id="30"/>
+    </w:p>
+    <w:p>
+      <w:pPr>
+        <w:pStyle w:val="Heading3"/>
+      </w:pPr>
+      <w:bookmarkStart w:id="31" w:name="_Toc25770488"/>
+      <w:r>
+        <w:t>4.2.1 Game Engine</w:t>
+      </w:r>
       <w:bookmarkEnd w:id="31"/>
     </w:p>
     <w:p>
       <w:pPr>
-        <w:pStyle w:val="berschrift2"/>
-      </w:pPr>
-      <w:bookmarkStart w:id="32" w:name="_Toc25770486"/>
-      <w:r>
-        <w:t>4.1 Programmiersprache (Naming Conventions)</w:t>
+        <w:spacing w:after="0"/>
+      </w:pPr>
+    </w:p>
+    <w:p>
+      <w:pPr>
+        <w:spacing w:after="0"/>
+      </w:pPr>
+      <w:r>
+        <w:t>Unity 2019.2.1</w:t>
+      </w:r>
+      <w:r>
+        <w:t>2</w:t>
+      </w:r>
+      <w:r>
+        <w:t>f1</w:t>
+      </w:r>
+    </w:p>
+    <w:p>
+      <w:pPr>
+        <w:spacing w:after="0"/>
+      </w:pPr>
+      <w:r>
+        <w:t>Visual Studio 2019</w:t>
+      </w:r>
+    </w:p>
+    <w:p>
+      <w:pPr>
+        <w:spacing w:after="0"/>
+      </w:pPr>
+    </w:p>
+    <w:p>
+      <w:pPr>
+        <w:pStyle w:val="Heading3"/>
+      </w:pPr>
+      <w:bookmarkStart w:id="32" w:name="_Toc25770489"/>
+      <w:r>
+        <w:t>4.2.2 Audiotool</w:t>
       </w:r>
       <w:bookmarkEnd w:id="32"/>
     </w:p>
     <w:p>
       <w:pPr>
+        <w:pStyle w:val="Heading3"/>
+      </w:pPr>
+      <w:bookmarkStart w:id="33" w:name="_Toc25770490"/>
+      <w:r>
+        <w:t xml:space="preserve">4.2.3 </w:t>
+      </w:r>
+      <w:r>
+        <w:t>Snippingtool/Traingertool</w:t>
+      </w:r>
+      <w:bookmarkEnd w:id="33"/>
+    </w:p>
+    <w:p>
+      <w:pPr>
+        <w:pStyle w:val="Heading3"/>
+      </w:pPr>
+      <w:bookmarkStart w:id="34" w:name="_Toc25770491"/>
+      <w:r>
+        <w:t xml:space="preserve">4.2.4 </w:t>
+      </w:r>
+      <w:r>
+        <w:t>Plattformen/ Zielgeräte</w:t>
+      </w:r>
+      <w:bookmarkEnd w:id="34"/>
+    </w:p>
+    <w:p>
+      <w:pPr>
         <w:spacing w:after="0"/>
+      </w:pPr>
+    </w:p>
+    <w:p>
+      <w:pPr>
+        <w:spacing w:after="0"/>
+      </w:pPr>
+      <w:r>
+        <w:t>Vorerst für mobile Endgeräte: Android, IOS</w:t>
+      </w:r>
+    </w:p>
+    <w:p>
+      <w:pPr>
+        <w:spacing w:after="0"/>
         <w:rPr>
           <w:color w:val="FF0000"/>
         </w:rPr>
       </w:pPr>
+      <w:r>
+        <w:rPr>
+          <w:color w:val="FF0000"/>
+        </w:rPr>
+        <w:t>TODO: welche Versionen!</w:t>
+      </w:r>
     </w:p>
     <w:p>
       <w:pPr>
         <w:spacing w:after="0"/>
       </w:pPr>
       <w:r>
-        <w:t>C</w:t>
-      </w:r>
-      <w:r>
-        <w:t>#</w:t>
+        <w:t>Weiter dann für PC über Steam (Windows), Nintendo Switch</w:t>
       </w:r>
     </w:p>
     <w:p>
       <w:pPr>
         <w:spacing w:after="0"/>
-        <w:rPr>
-          <w:color w:val="FF0000"/>
-        </w:rPr>
-      </w:pPr>
-      <w:r>
-        <w:rPr>
-          <w:color w:val="FF0000"/>
-        </w:rPr>
-        <w:t>TODO</w:t>
-      </w:r>
-    </w:p>
-    <w:p>
-      <w:pPr>
-        <w:spacing w:after="0"/>
-        <w:rPr>
-          <w:color w:val="FF0000"/>
-        </w:rPr>
-      </w:pPr>
-    </w:p>
-    <w:p>
-      <w:pPr>
-        <w:pStyle w:val="berschrift2"/>
-      </w:pPr>
-      <w:bookmarkStart w:id="33" w:name="_Toc25770487"/>
-      <w:r>
-        <w:t>4.2 Programmierhardware &amp; -software</w:t>
-      </w:r>
-      <w:bookmarkEnd w:id="33"/>
-    </w:p>
-    <w:p>
-      <w:pPr>
-        <w:pStyle w:val="berschrift3"/>
-      </w:pPr>
-      <w:bookmarkStart w:id="34" w:name="_Toc25770488"/>
-      <w:r>
-        <w:t>4.2.1 Game Engine</w:t>
-      </w:r>
-      <w:bookmarkEnd w:id="34"/>
-    </w:p>
-    <w:p>
-      <w:pPr>
-        <w:spacing w:after="0"/>
-      </w:pPr>
-    </w:p>
-    <w:p>
-      <w:pPr>
-        <w:spacing w:after="0"/>
-      </w:pPr>
-      <w:r>
-        <w:t>Unity 2019.2.1</w:t>
-      </w:r>
-      <w:r>
-        <w:t>2</w:t>
-      </w:r>
-      <w:r>
-        <w:t>f1</w:t>
-      </w:r>
-    </w:p>
-    <w:p>
-      <w:pPr>
-        <w:spacing w:after="0"/>
-      </w:pPr>
-      <w:r>
-        <w:t>Visual Studio 2019</w:t>
-      </w:r>
-    </w:p>
-    <w:p>
-      <w:pPr>
-        <w:spacing w:after="0"/>
-      </w:pPr>
-    </w:p>
-    <w:p>
-      <w:pPr>
-        <w:pStyle w:val="berschrift3"/>
-      </w:pPr>
-      <w:bookmarkStart w:id="35" w:name="_Toc25770489"/>
-      <w:r>
-        <w:t>4.2.2 Audiotool</w:t>
+      </w:pPr>
+    </w:p>
+    <w:p>
+      <w:pPr>
+        <w:pStyle w:val="Heading1"/>
+        <w:rPr>
+          <w:lang w:eastAsia="de-DE"/>
+        </w:rPr>
+      </w:pPr>
+      <w:bookmarkStart w:id="35" w:name="_Toc25770492"/>
+      <w:r>
+        <w:rPr>
+          <w:lang w:eastAsia="de-DE"/>
+        </w:rPr>
+        <w:t>5. Spielerbasierend</w:t>
       </w:r>
       <w:bookmarkEnd w:id="35"/>
     </w:p>
     <w:p>
       <w:pPr>
-        <w:pStyle w:val="berschrift3"/>
-      </w:pPr>
-      <w:bookmarkStart w:id="36" w:name="_Toc25770490"/>
-      <w:r>
-        <w:t xml:space="preserve">4.2.3 </w:t>
-      </w:r>
-      <w:proofErr w:type="spellStart"/>
-      <w:r>
-        <w:t>Snippingtool</w:t>
-      </w:r>
-      <w:proofErr w:type="spellEnd"/>
-      <w:r>
-        <w:t>/</w:t>
-      </w:r>
-      <w:proofErr w:type="spellStart"/>
-      <w:r>
-        <w:t>Traingertool</w:t>
+        <w:pStyle w:val="Heading2"/>
+      </w:pPr>
+      <w:bookmarkStart w:id="36" w:name="_Toc25770493"/>
+      <w:r>
+        <w:t>5.1</w:t>
+      </w:r>
+      <w:r>
+        <w:t xml:space="preserve"> </w:t>
+      </w:r>
+      <w:r>
+        <w:t>Target Audience</w:t>
       </w:r>
       <w:bookmarkEnd w:id="36"/>
-      <w:proofErr w:type="spellEnd"/>
-    </w:p>
-    <w:p>
-      <w:pPr>
-        <w:pStyle w:val="berschrift3"/>
-      </w:pPr>
-      <w:bookmarkStart w:id="37" w:name="_Toc25770491"/>
-      <w:r>
-        <w:t xml:space="preserve">4.2.4 </w:t>
-      </w:r>
-      <w:r>
-        <w:t>Plattformen/ Zielgeräte</w:t>
-      </w:r>
-      <w:bookmarkEnd w:id="37"/>
-    </w:p>
-    <w:p>
-      <w:pPr>
-        <w:spacing w:after="0"/>
-      </w:pPr>
-    </w:p>
-    <w:p>
-      <w:pPr>
-        <w:spacing w:after="0"/>
-      </w:pPr>
-      <w:r>
-        <w:t>Vorerst für mobile Endgeräte: Android, IOS</w:t>
-      </w:r>
-    </w:p>
-    <w:p>
-      <w:pPr>
-        <w:spacing w:after="0"/>
-        <w:rPr>
-          <w:color w:val="FF0000"/>
-        </w:rPr>
-      </w:pPr>
-      <w:r>
-        <w:rPr>
-          <w:color w:val="FF0000"/>
-        </w:rPr>
-        <w:t>TODO: welche Versionen!</w:t>
-      </w:r>
-    </w:p>
-    <w:p>
-      <w:pPr>
-        <w:spacing w:after="0"/>
-      </w:pPr>
-      <w:r>
-        <w:t>Weiter dann für PC über Steam (Windows), Nintendo Switch</w:t>
-      </w:r>
-    </w:p>
-    <w:p>
-      <w:pPr>
-        <w:spacing w:after="0"/>
-      </w:pPr>
-    </w:p>
-    <w:p>
-      <w:pPr>
-        <w:pStyle w:val="berschrift1"/>
-        <w:rPr>
-          <w:lang w:eastAsia="de-DE"/>
-        </w:rPr>
-      </w:pPr>
-      <w:bookmarkStart w:id="38" w:name="_Toc25770492"/>
-      <w:r>
-        <w:rPr>
-          <w:lang w:eastAsia="de-DE"/>
-        </w:rPr>
-        <w:lastRenderedPageBreak/>
-        <w:t>5. Spielerbasierend</w:t>
-      </w:r>
-      <w:bookmarkEnd w:id="38"/>
-    </w:p>
-    <w:p>
-      <w:pPr>
-        <w:pStyle w:val="berschrift2"/>
-      </w:pPr>
-      <w:bookmarkStart w:id="39" w:name="_Toc25770493"/>
-      <w:r>
-        <w:t>5.1</w:t>
-      </w:r>
-      <w:r>
-        <w:t xml:space="preserve"> </w:t>
-      </w:r>
-      <w:r>
-        <w:t xml:space="preserve">Target </w:t>
-      </w:r>
-      <w:proofErr w:type="spellStart"/>
-      <w:r>
-        <w:t>Audience</w:t>
-      </w:r>
-      <w:bookmarkEnd w:id="39"/>
-      <w:proofErr w:type="spellEnd"/>
     </w:p>
     <w:p>
       <w:pPr>
@@ -5532,9 +5240,9 @@
     </w:p>
     <w:p>
       <w:pPr>
-        <w:pStyle w:val="berschrift2"/>
-      </w:pPr>
-      <w:bookmarkStart w:id="40" w:name="_Toc25770494"/>
+        <w:pStyle w:val="Heading2"/>
+      </w:pPr>
+      <w:bookmarkStart w:id="37" w:name="_Toc25770494"/>
       <w:r>
         <w:t>5.2</w:t>
       </w:r>
@@ -5544,7 +5252,7 @@
       <w:r>
         <w:t>Spielgefühl (Psyche)</w:t>
       </w:r>
-      <w:bookmarkEnd w:id="40"/>
+      <w:bookmarkEnd w:id="37"/>
     </w:p>
     <w:p>
       <w:pPr>
@@ -5568,19 +5276,20 @@
     </w:p>
     <w:p>
       <w:pPr>
-        <w:pStyle w:val="berschrift1"/>
+        <w:pStyle w:val="Heading1"/>
         <w:rPr>
           <w:lang w:eastAsia="de-DE"/>
         </w:rPr>
       </w:pPr>
-      <w:bookmarkStart w:id="41" w:name="_Toc25770495"/>
+      <w:bookmarkStart w:id="38" w:name="_Toc25770495"/>
       <w:r>
         <w:rPr>
           <w:lang w:eastAsia="de-DE"/>
         </w:rPr>
+        <w:lastRenderedPageBreak/>
         <w:t>6. Management</w:t>
       </w:r>
-      <w:bookmarkEnd w:id="41"/>
+      <w:bookmarkEnd w:id="38"/>
       <w:r>
         <w:rPr>
           <w:lang w:eastAsia="de-DE"/>
@@ -5590,19 +5299,19 @@
     </w:p>
     <w:p>
       <w:pPr>
-        <w:pStyle w:val="berschrift2"/>
-      </w:pPr>
-      <w:bookmarkStart w:id="42" w:name="_Toc25770496"/>
+        <w:pStyle w:val="Heading2"/>
+      </w:pPr>
+      <w:bookmarkStart w:id="39" w:name="_Toc25770496"/>
       <w:r>
         <w:t>6.1 Detailed Scheduele</w:t>
       </w:r>
-      <w:bookmarkEnd w:id="42"/>
-    </w:p>
-    <w:p>
-      <w:pPr>
-        <w:pStyle w:val="berschrift2"/>
-      </w:pPr>
-      <w:bookmarkStart w:id="43" w:name="_Toc25770497"/>
+      <w:bookmarkEnd w:id="39"/>
+    </w:p>
+    <w:p>
+      <w:pPr>
+        <w:pStyle w:val="Heading2"/>
+      </w:pPr>
+      <w:bookmarkStart w:id="40" w:name="_Toc25770497"/>
       <w:r>
         <w:t>6.2 Budget (extra Plan)</w:t>
       </w:r>
@@ -5610,13 +5319,13 @@
         <w:tab/>
         <w:t>!</w:t>
       </w:r>
-      <w:bookmarkEnd w:id="43"/>
-    </w:p>
-    <w:p>
-      <w:pPr>
-        <w:pStyle w:val="berschrift2"/>
-      </w:pPr>
-      <w:bookmarkStart w:id="44" w:name="_Toc25770498"/>
+      <w:bookmarkEnd w:id="40"/>
+    </w:p>
+    <w:p>
+      <w:pPr>
+        <w:pStyle w:val="Heading2"/>
+      </w:pPr>
+      <w:bookmarkStart w:id="41" w:name="_Toc25770498"/>
       <w:r>
         <w:t>6.3 Lizenzen</w:t>
       </w:r>
@@ -5627,13 +5336,13 @@
         <w:tab/>
         <w:t>!</w:t>
       </w:r>
-      <w:bookmarkEnd w:id="44"/>
-    </w:p>
-    <w:p>
-      <w:pPr>
-        <w:pStyle w:val="berschrift2"/>
-      </w:pPr>
-      <w:bookmarkStart w:id="45" w:name="_Toc25770499"/>
+      <w:bookmarkEnd w:id="41"/>
+    </w:p>
+    <w:p>
+      <w:pPr>
+        <w:pStyle w:val="Heading2"/>
+      </w:pPr>
+      <w:bookmarkStart w:id="42" w:name="_Toc25770499"/>
       <w:r>
         <w:t>6.4 Riskanalysis</w:t>
       </w:r>
@@ -5641,7 +5350,7 @@
         <w:tab/>
         <w:t>!</w:t>
       </w:r>
-      <w:bookmarkEnd w:id="45"/>
+      <w:bookmarkEnd w:id="42"/>
     </w:p>
     <w:p>
       <w:pPr>
@@ -5690,9 +5399,9 @@
     </w:p>
     <w:p>
       <w:pPr>
-        <w:pStyle w:val="berschrift2"/>
-      </w:pPr>
-      <w:bookmarkStart w:id="46" w:name="_Toc25770500"/>
+        <w:pStyle w:val="Heading2"/>
+      </w:pPr>
+      <w:bookmarkStart w:id="43" w:name="_Toc25770500"/>
       <w:r>
         <w:t>6.</w:t>
       </w:r>
@@ -5702,7 +5411,7 @@
       <w:r>
         <w:t xml:space="preserve"> Testplan</w:t>
       </w:r>
-      <w:bookmarkEnd w:id="46"/>
+      <w:bookmarkEnd w:id="43"/>
     </w:p>
     <w:p>
       <w:pPr>
@@ -5972,6 +5681,92 @@
     </w:lvl>
   </w:abstractNum>
   <w:abstractNum w:abstractNumId="2" w15:restartNumberingAfterBreak="0">
+    <w:nsid w:val="178E4934"/>
+    <w:multiLevelType w:val="hybridMultilevel"/>
+    <w:tmpl w:val="28F24116"/>
+    <w:lvl w:ilvl="0" w:tplc="0409000F">
+      <w:start w:val="1"/>
+      <w:numFmt w:val="decimal"/>
+      <w:lvlText w:val="%1."/>
+      <w:lvlJc w:val="left"/>
+      <w:pPr>
+        <w:ind w:left="1095" w:hanging="360"/>
+      </w:pPr>
+    </w:lvl>
+    <w:lvl w:ilvl="1" w:tplc="04090019" w:tentative="1">
+      <w:start w:val="1"/>
+      <w:numFmt w:val="lowerLetter"/>
+      <w:lvlText w:val="%2."/>
+      <w:lvlJc w:val="left"/>
+      <w:pPr>
+        <w:ind w:left="1815" w:hanging="360"/>
+      </w:pPr>
+    </w:lvl>
+    <w:lvl w:ilvl="2" w:tplc="0409001B" w:tentative="1">
+      <w:start w:val="1"/>
+      <w:numFmt w:val="lowerRoman"/>
+      <w:lvlText w:val="%3."/>
+      <w:lvlJc w:val="right"/>
+      <w:pPr>
+        <w:ind w:left="2535" w:hanging="180"/>
+      </w:pPr>
+    </w:lvl>
+    <w:lvl w:ilvl="3" w:tplc="0409000F" w:tentative="1">
+      <w:start w:val="1"/>
+      <w:numFmt w:val="decimal"/>
+      <w:lvlText w:val="%4."/>
+      <w:lvlJc w:val="left"/>
+      <w:pPr>
+        <w:ind w:left="3255" w:hanging="360"/>
+      </w:pPr>
+    </w:lvl>
+    <w:lvl w:ilvl="4" w:tplc="04090019" w:tentative="1">
+      <w:start w:val="1"/>
+      <w:numFmt w:val="lowerLetter"/>
+      <w:lvlText w:val="%5."/>
+      <w:lvlJc w:val="left"/>
+      <w:pPr>
+        <w:ind w:left="3975" w:hanging="360"/>
+      </w:pPr>
+    </w:lvl>
+    <w:lvl w:ilvl="5" w:tplc="0409001B" w:tentative="1">
+      <w:start w:val="1"/>
+      <w:numFmt w:val="lowerRoman"/>
+      <w:lvlText w:val="%6."/>
+      <w:lvlJc w:val="right"/>
+      <w:pPr>
+        <w:ind w:left="4695" w:hanging="180"/>
+      </w:pPr>
+    </w:lvl>
+    <w:lvl w:ilvl="6" w:tplc="0409000F" w:tentative="1">
+      <w:start w:val="1"/>
+      <w:numFmt w:val="decimal"/>
+      <w:lvlText w:val="%7."/>
+      <w:lvlJc w:val="left"/>
+      <w:pPr>
+        <w:ind w:left="5415" w:hanging="360"/>
+      </w:pPr>
+    </w:lvl>
+    <w:lvl w:ilvl="7" w:tplc="04090019" w:tentative="1">
+      <w:start w:val="1"/>
+      <w:numFmt w:val="lowerLetter"/>
+      <w:lvlText w:val="%8."/>
+      <w:lvlJc w:val="left"/>
+      <w:pPr>
+        <w:ind w:left="6135" w:hanging="360"/>
+      </w:pPr>
+    </w:lvl>
+    <w:lvl w:ilvl="8" w:tplc="0409001B" w:tentative="1">
+      <w:start w:val="1"/>
+      <w:numFmt w:val="lowerRoman"/>
+      <w:lvlText w:val="%9."/>
+      <w:lvlJc w:val="right"/>
+      <w:pPr>
+        <w:ind w:left="6855" w:hanging="180"/>
+      </w:pPr>
+    </w:lvl>
+  </w:abstractNum>
+  <w:abstractNum w:abstractNumId="3" w15:restartNumberingAfterBreak="0">
     <w:nsid w:val="1EF37D75"/>
     <w:multiLevelType w:val="multilevel"/>
     <w:tmpl w:val="AAD06FAE"/>
@@ -6084,7 +5879,7 @@
       </w:rPr>
     </w:lvl>
   </w:abstractNum>
-  <w:abstractNum w:abstractNumId="3" w15:restartNumberingAfterBreak="0">
+  <w:abstractNum w:abstractNumId="4" w15:restartNumberingAfterBreak="0">
     <w:nsid w:val="20AC2E34"/>
     <w:multiLevelType w:val="multilevel"/>
     <w:tmpl w:val="67B4F8C4"/>
@@ -6197,7 +5992,7 @@
       </w:rPr>
     </w:lvl>
   </w:abstractNum>
-  <w:abstractNum w:abstractNumId="4" w15:restartNumberingAfterBreak="0">
+  <w:abstractNum w:abstractNumId="5" w15:restartNumberingAfterBreak="0">
     <w:nsid w:val="247D0A2A"/>
     <w:multiLevelType w:val="multilevel"/>
     <w:tmpl w:val="5FD85CD0"/>
@@ -6310,7 +6105,7 @@
       </w:rPr>
     </w:lvl>
   </w:abstractNum>
-  <w:abstractNum w:abstractNumId="5" w15:restartNumberingAfterBreak="0">
+  <w:abstractNum w:abstractNumId="6" w15:restartNumberingAfterBreak="0">
     <w:nsid w:val="2BEA6F74"/>
     <w:multiLevelType w:val="hybridMultilevel"/>
     <w:tmpl w:val="25CC8272"/>
@@ -6399,7 +6194,7 @@
       </w:pPr>
     </w:lvl>
   </w:abstractNum>
-  <w:abstractNum w:abstractNumId="6" w15:restartNumberingAfterBreak="0">
+  <w:abstractNum w:abstractNumId="7" w15:restartNumberingAfterBreak="0">
     <w:nsid w:val="38C517AA"/>
     <w:multiLevelType w:val="multilevel"/>
     <w:tmpl w:val="F274CD4A"/>
@@ -6512,7 +6307,7 @@
       </w:rPr>
     </w:lvl>
   </w:abstractNum>
-  <w:abstractNum w:abstractNumId="7" w15:restartNumberingAfterBreak="0">
+  <w:abstractNum w:abstractNumId="8" w15:restartNumberingAfterBreak="0">
     <w:nsid w:val="3AD243BF"/>
     <w:multiLevelType w:val="multilevel"/>
     <w:tmpl w:val="5ED471F8"/>
@@ -6625,7 +6420,7 @@
       </w:rPr>
     </w:lvl>
   </w:abstractNum>
-  <w:abstractNum w:abstractNumId="8" w15:restartNumberingAfterBreak="0">
+  <w:abstractNum w:abstractNumId="9" w15:restartNumberingAfterBreak="0">
     <w:nsid w:val="3B89289A"/>
     <w:multiLevelType w:val="hybridMultilevel"/>
     <w:tmpl w:val="94482070"/>
@@ -6714,7 +6509,7 @@
       </w:pPr>
     </w:lvl>
   </w:abstractNum>
-  <w:abstractNum w:abstractNumId="9" w15:restartNumberingAfterBreak="0">
+  <w:abstractNum w:abstractNumId="10" w15:restartNumberingAfterBreak="0">
     <w:nsid w:val="4E0D0AD0"/>
     <w:multiLevelType w:val="multilevel"/>
     <w:tmpl w:val="F10E497A"/>
@@ -6827,7 +6622,182 @@
       </w:rPr>
     </w:lvl>
   </w:abstractNum>
-  <w:abstractNum w:abstractNumId="10" w15:restartNumberingAfterBreak="0">
+  <w:abstractNum w:abstractNumId="11" w15:restartNumberingAfterBreak="0">
+    <w:nsid w:val="4F1476C2"/>
+    <w:multiLevelType w:val="hybridMultilevel"/>
+    <w:tmpl w:val="6B4CBC7A"/>
+    <w:lvl w:ilvl="0" w:tplc="0409000F">
+      <w:start w:val="1"/>
+      <w:numFmt w:val="decimal"/>
+      <w:lvlText w:val="%1."/>
+      <w:lvlJc w:val="left"/>
+      <w:pPr>
+        <w:ind w:left="1428" w:hanging="360"/>
+      </w:pPr>
+    </w:lvl>
+    <w:lvl w:ilvl="1" w:tplc="04090019" w:tentative="1">
+      <w:start w:val="1"/>
+      <w:numFmt w:val="lowerLetter"/>
+      <w:lvlText w:val="%2."/>
+      <w:lvlJc w:val="left"/>
+      <w:pPr>
+        <w:ind w:left="2148" w:hanging="360"/>
+      </w:pPr>
+    </w:lvl>
+    <w:lvl w:ilvl="2" w:tplc="0409001B" w:tentative="1">
+      <w:start w:val="1"/>
+      <w:numFmt w:val="lowerRoman"/>
+      <w:lvlText w:val="%3."/>
+      <w:lvlJc w:val="right"/>
+      <w:pPr>
+        <w:ind w:left="2868" w:hanging="180"/>
+      </w:pPr>
+    </w:lvl>
+    <w:lvl w:ilvl="3" w:tplc="0409000F" w:tentative="1">
+      <w:start w:val="1"/>
+      <w:numFmt w:val="decimal"/>
+      <w:lvlText w:val="%4."/>
+      <w:lvlJc w:val="left"/>
+      <w:pPr>
+        <w:ind w:left="3588" w:hanging="360"/>
+      </w:pPr>
+    </w:lvl>
+    <w:lvl w:ilvl="4" w:tplc="04090019" w:tentative="1">
+      <w:start w:val="1"/>
+      <w:numFmt w:val="lowerLetter"/>
+      <w:lvlText w:val="%5."/>
+      <w:lvlJc w:val="left"/>
+      <w:pPr>
+        <w:ind w:left="4308" w:hanging="360"/>
+      </w:pPr>
+    </w:lvl>
+    <w:lvl w:ilvl="5" w:tplc="0409001B" w:tentative="1">
+      <w:start w:val="1"/>
+      <w:numFmt w:val="lowerRoman"/>
+      <w:lvlText w:val="%6."/>
+      <w:lvlJc w:val="right"/>
+      <w:pPr>
+        <w:ind w:left="5028" w:hanging="180"/>
+      </w:pPr>
+    </w:lvl>
+    <w:lvl w:ilvl="6" w:tplc="0409000F" w:tentative="1">
+      <w:start w:val="1"/>
+      <w:numFmt w:val="decimal"/>
+      <w:lvlText w:val="%7."/>
+      <w:lvlJc w:val="left"/>
+      <w:pPr>
+        <w:ind w:left="5748" w:hanging="360"/>
+      </w:pPr>
+    </w:lvl>
+    <w:lvl w:ilvl="7" w:tplc="04090019" w:tentative="1">
+      <w:start w:val="1"/>
+      <w:numFmt w:val="lowerLetter"/>
+      <w:lvlText w:val="%8."/>
+      <w:lvlJc w:val="left"/>
+      <w:pPr>
+        <w:ind w:left="6468" w:hanging="360"/>
+      </w:pPr>
+    </w:lvl>
+    <w:lvl w:ilvl="8" w:tplc="0409001B" w:tentative="1">
+      <w:start w:val="1"/>
+      <w:numFmt w:val="lowerRoman"/>
+      <w:lvlText w:val="%9."/>
+      <w:lvlJc w:val="right"/>
+      <w:pPr>
+        <w:ind w:left="7188" w:hanging="180"/>
+      </w:pPr>
+    </w:lvl>
+  </w:abstractNum>
+  <w:abstractNum w:abstractNumId="12" w15:restartNumberingAfterBreak="0">
+    <w:nsid w:val="5CCB3138"/>
+    <w:multiLevelType w:val="hybridMultilevel"/>
+    <w:tmpl w:val="900803E8"/>
+    <w:lvl w:ilvl="0" w:tplc="5D2CDEB0">
+      <w:start w:val="1"/>
+      <w:numFmt w:val="decimal"/>
+      <w:lvlText w:val="%1."/>
+      <w:lvlJc w:val="left"/>
+      <w:pPr>
+        <w:ind w:left="1776" w:hanging="360"/>
+      </w:pPr>
+      <w:rPr>
+        <w:rFonts w:hint="default"/>
+      </w:rPr>
+    </w:lvl>
+    <w:lvl w:ilvl="1" w:tplc="04090019" w:tentative="1">
+      <w:start w:val="1"/>
+      <w:numFmt w:val="lowerLetter"/>
+      <w:lvlText w:val="%2."/>
+      <w:lvlJc w:val="left"/>
+      <w:pPr>
+        <w:ind w:left="2496" w:hanging="360"/>
+      </w:pPr>
+    </w:lvl>
+    <w:lvl w:ilvl="2" w:tplc="0409001B" w:tentative="1">
+      <w:start w:val="1"/>
+      <w:numFmt w:val="lowerRoman"/>
+      <w:lvlText w:val="%3."/>
+      <w:lvlJc w:val="right"/>
+      <w:pPr>
+        <w:ind w:left="3216" w:hanging="180"/>
+      </w:pPr>
+    </w:lvl>
+    <w:lvl w:ilvl="3" w:tplc="0409000F" w:tentative="1">
+      <w:start w:val="1"/>
+      <w:numFmt w:val="decimal"/>
+      <w:lvlText w:val="%4."/>
+      <w:lvlJc w:val="left"/>
+      <w:pPr>
+        <w:ind w:left="3936" w:hanging="360"/>
+      </w:pPr>
+    </w:lvl>
+    <w:lvl w:ilvl="4" w:tplc="04090019" w:tentative="1">
+      <w:start w:val="1"/>
+      <w:numFmt w:val="lowerLetter"/>
+      <w:lvlText w:val="%5."/>
+      <w:lvlJc w:val="left"/>
+      <w:pPr>
+        <w:ind w:left="4656" w:hanging="360"/>
+      </w:pPr>
+    </w:lvl>
+    <w:lvl w:ilvl="5" w:tplc="0409001B" w:tentative="1">
+      <w:start w:val="1"/>
+      <w:numFmt w:val="lowerRoman"/>
+      <w:lvlText w:val="%6."/>
+      <w:lvlJc w:val="right"/>
+      <w:pPr>
+        <w:ind w:left="5376" w:hanging="180"/>
+      </w:pPr>
+    </w:lvl>
+    <w:lvl w:ilvl="6" w:tplc="0409000F" w:tentative="1">
+      <w:start w:val="1"/>
+      <w:numFmt w:val="decimal"/>
+      <w:lvlText w:val="%7."/>
+      <w:lvlJc w:val="left"/>
+      <w:pPr>
+        <w:ind w:left="6096" w:hanging="360"/>
+      </w:pPr>
+    </w:lvl>
+    <w:lvl w:ilvl="7" w:tplc="04090019" w:tentative="1">
+      <w:start w:val="1"/>
+      <w:numFmt w:val="lowerLetter"/>
+      <w:lvlText w:val="%8."/>
+      <w:lvlJc w:val="left"/>
+      <w:pPr>
+        <w:ind w:left="6816" w:hanging="360"/>
+      </w:pPr>
+    </w:lvl>
+    <w:lvl w:ilvl="8" w:tplc="0409001B" w:tentative="1">
+      <w:start w:val="1"/>
+      <w:numFmt w:val="lowerRoman"/>
+      <w:lvlText w:val="%9."/>
+      <w:lvlJc w:val="right"/>
+      <w:pPr>
+        <w:ind w:left="7536" w:hanging="180"/>
+      </w:pPr>
+    </w:lvl>
+  </w:abstractNum>
+  <w:abstractNum w:abstractNumId="13" w15:restartNumberingAfterBreak="0">
     <w:nsid w:val="5D6951A2"/>
     <w:multiLevelType w:val="multilevel"/>
     <w:tmpl w:val="E026A1F0"/>
@@ -6940,7 +6910,7 @@
       </w:rPr>
     </w:lvl>
   </w:abstractNum>
-  <w:abstractNum w:abstractNumId="11" w15:restartNumberingAfterBreak="0">
+  <w:abstractNum w:abstractNumId="14" w15:restartNumberingAfterBreak="0">
     <w:nsid w:val="61FD79DA"/>
     <w:multiLevelType w:val="multilevel"/>
     <w:tmpl w:val="F4C237DE"/>
@@ -7053,7 +7023,120 @@
       </w:rPr>
     </w:lvl>
   </w:abstractNum>
-  <w:abstractNum w:abstractNumId="12" w15:restartNumberingAfterBreak="0">
+  <w:abstractNum w:abstractNumId="15" w15:restartNumberingAfterBreak="0">
+    <w:nsid w:val="62AC312F"/>
+    <w:multiLevelType w:val="hybridMultilevel"/>
+    <w:tmpl w:val="1E1C6442"/>
+    <w:lvl w:ilvl="0" w:tplc="04090001">
+      <w:start w:val="1"/>
+      <w:numFmt w:val="bullet"/>
+      <w:lvlText w:val=""/>
+      <w:lvlJc w:val="left"/>
+      <w:pPr>
+        <w:ind w:left="1428" w:hanging="360"/>
+      </w:pPr>
+      <w:rPr>
+        <w:rFonts w:ascii="Symbol" w:hAnsi="Symbol" w:hint="default"/>
+      </w:rPr>
+    </w:lvl>
+    <w:lvl w:ilvl="1" w:tplc="04090003" w:tentative="1">
+      <w:start w:val="1"/>
+      <w:numFmt w:val="bullet"/>
+      <w:lvlText w:val="o"/>
+      <w:lvlJc w:val="left"/>
+      <w:pPr>
+        <w:ind w:left="2148" w:hanging="360"/>
+      </w:pPr>
+      <w:rPr>
+        <w:rFonts w:ascii="Courier New" w:hAnsi="Courier New" w:cs="Courier New" w:hint="default"/>
+      </w:rPr>
+    </w:lvl>
+    <w:lvl w:ilvl="2" w:tplc="04090005" w:tentative="1">
+      <w:start w:val="1"/>
+      <w:numFmt w:val="bullet"/>
+      <w:lvlText w:val=""/>
+      <w:lvlJc w:val="left"/>
+      <w:pPr>
+        <w:ind w:left="2868" w:hanging="360"/>
+      </w:pPr>
+      <w:rPr>
+        <w:rFonts w:ascii="Wingdings" w:hAnsi="Wingdings" w:hint="default"/>
+      </w:rPr>
+    </w:lvl>
+    <w:lvl w:ilvl="3" w:tplc="04090001" w:tentative="1">
+      <w:start w:val="1"/>
+      <w:numFmt w:val="bullet"/>
+      <w:lvlText w:val=""/>
+      <w:lvlJc w:val="left"/>
+      <w:pPr>
+        <w:ind w:left="3588" w:hanging="360"/>
+      </w:pPr>
+      <w:rPr>
+        <w:rFonts w:ascii="Symbol" w:hAnsi="Symbol" w:hint="default"/>
+      </w:rPr>
+    </w:lvl>
+    <w:lvl w:ilvl="4" w:tplc="04090003" w:tentative="1">
+      <w:start w:val="1"/>
+      <w:numFmt w:val="bullet"/>
+      <w:lvlText w:val="o"/>
+      <w:lvlJc w:val="left"/>
+      <w:pPr>
+        <w:ind w:left="4308" w:hanging="360"/>
+      </w:pPr>
+      <w:rPr>
+        <w:rFonts w:ascii="Courier New" w:hAnsi="Courier New" w:cs="Courier New" w:hint="default"/>
+      </w:rPr>
+    </w:lvl>
+    <w:lvl w:ilvl="5" w:tplc="04090005" w:tentative="1">
+      <w:start w:val="1"/>
+      <w:numFmt w:val="bullet"/>
+      <w:lvlText w:val=""/>
+      <w:lvlJc w:val="left"/>
+      <w:pPr>
+        <w:ind w:left="5028" w:hanging="360"/>
+      </w:pPr>
+      <w:rPr>
+        <w:rFonts w:ascii="Wingdings" w:hAnsi="Wingdings" w:hint="default"/>
+      </w:rPr>
+    </w:lvl>
+    <w:lvl w:ilvl="6" w:tplc="04090001" w:tentative="1">
+      <w:start w:val="1"/>
+      <w:numFmt w:val="bullet"/>
+      <w:lvlText w:val=""/>
+      <w:lvlJc w:val="left"/>
+      <w:pPr>
+        <w:ind w:left="5748" w:hanging="360"/>
+      </w:pPr>
+      <w:rPr>
+        <w:rFonts w:ascii="Symbol" w:hAnsi="Symbol" w:hint="default"/>
+      </w:rPr>
+    </w:lvl>
+    <w:lvl w:ilvl="7" w:tplc="04090003" w:tentative="1">
+      <w:start w:val="1"/>
+      <w:numFmt w:val="bullet"/>
+      <w:lvlText w:val="o"/>
+      <w:lvlJc w:val="left"/>
+      <w:pPr>
+        <w:ind w:left="6468" w:hanging="360"/>
+      </w:pPr>
+      <w:rPr>
+        <w:rFonts w:ascii="Courier New" w:hAnsi="Courier New" w:cs="Courier New" w:hint="default"/>
+      </w:rPr>
+    </w:lvl>
+    <w:lvl w:ilvl="8" w:tplc="04090005" w:tentative="1">
+      <w:start w:val="1"/>
+      <w:numFmt w:val="bullet"/>
+      <w:lvlText w:val=""/>
+      <w:lvlJc w:val="left"/>
+      <w:pPr>
+        <w:ind w:left="7188" w:hanging="360"/>
+      </w:pPr>
+      <w:rPr>
+        <w:rFonts w:ascii="Wingdings" w:hAnsi="Wingdings" w:hint="default"/>
+      </w:rPr>
+    </w:lvl>
+  </w:abstractNum>
+  <w:abstractNum w:abstractNumId="16" w15:restartNumberingAfterBreak="0">
     <w:nsid w:val="6C610DE1"/>
     <w:multiLevelType w:val="hybridMultilevel"/>
     <w:tmpl w:val="80781054"/>
@@ -7142,7 +7225,7 @@
       </w:pPr>
     </w:lvl>
   </w:abstractNum>
-  <w:abstractNum w:abstractNumId="13" w15:restartNumberingAfterBreak="0">
+  <w:abstractNum w:abstractNumId="17" w15:restartNumberingAfterBreak="0">
     <w:nsid w:val="71AB051F"/>
     <w:multiLevelType w:val="multilevel"/>
     <w:tmpl w:val="67B4F8C4"/>
@@ -7255,47 +7338,151 @@
       </w:rPr>
     </w:lvl>
   </w:abstractNum>
+  <w:abstractNum w:abstractNumId="18" w15:restartNumberingAfterBreak="0">
+    <w:nsid w:val="7E6125D4"/>
+    <w:multiLevelType w:val="hybridMultilevel"/>
+    <w:tmpl w:val="01600738"/>
+    <w:lvl w:ilvl="0" w:tplc="5D2CDEB0">
+      <w:start w:val="1"/>
+      <w:numFmt w:val="decimal"/>
+      <w:lvlText w:val="%1."/>
+      <w:lvlJc w:val="left"/>
+      <w:pPr>
+        <w:ind w:left="2487" w:hanging="360"/>
+      </w:pPr>
+      <w:rPr>
+        <w:rFonts w:hint="default"/>
+      </w:rPr>
+    </w:lvl>
+    <w:lvl w:ilvl="1" w:tplc="04090019">
+      <w:start w:val="1"/>
+      <w:numFmt w:val="lowerLetter"/>
+      <w:lvlText w:val="%2."/>
+      <w:lvlJc w:val="left"/>
+      <w:pPr>
+        <w:ind w:left="2151" w:hanging="360"/>
+      </w:pPr>
+    </w:lvl>
+    <w:lvl w:ilvl="2" w:tplc="0409001B" w:tentative="1">
+      <w:start w:val="1"/>
+      <w:numFmt w:val="lowerRoman"/>
+      <w:lvlText w:val="%3."/>
+      <w:lvlJc w:val="right"/>
+      <w:pPr>
+        <w:ind w:left="2871" w:hanging="180"/>
+      </w:pPr>
+    </w:lvl>
+    <w:lvl w:ilvl="3" w:tplc="0409000F" w:tentative="1">
+      <w:start w:val="1"/>
+      <w:numFmt w:val="decimal"/>
+      <w:lvlText w:val="%4."/>
+      <w:lvlJc w:val="left"/>
+      <w:pPr>
+        <w:ind w:left="3591" w:hanging="360"/>
+      </w:pPr>
+    </w:lvl>
+    <w:lvl w:ilvl="4" w:tplc="04090019" w:tentative="1">
+      <w:start w:val="1"/>
+      <w:numFmt w:val="lowerLetter"/>
+      <w:lvlText w:val="%5."/>
+      <w:lvlJc w:val="left"/>
+      <w:pPr>
+        <w:ind w:left="4311" w:hanging="360"/>
+      </w:pPr>
+    </w:lvl>
+    <w:lvl w:ilvl="5" w:tplc="0409001B" w:tentative="1">
+      <w:start w:val="1"/>
+      <w:numFmt w:val="lowerRoman"/>
+      <w:lvlText w:val="%6."/>
+      <w:lvlJc w:val="right"/>
+      <w:pPr>
+        <w:ind w:left="5031" w:hanging="180"/>
+      </w:pPr>
+    </w:lvl>
+    <w:lvl w:ilvl="6" w:tplc="0409000F" w:tentative="1">
+      <w:start w:val="1"/>
+      <w:numFmt w:val="decimal"/>
+      <w:lvlText w:val="%7."/>
+      <w:lvlJc w:val="left"/>
+      <w:pPr>
+        <w:ind w:left="5751" w:hanging="360"/>
+      </w:pPr>
+    </w:lvl>
+    <w:lvl w:ilvl="7" w:tplc="04090019" w:tentative="1">
+      <w:start w:val="1"/>
+      <w:numFmt w:val="lowerLetter"/>
+      <w:lvlText w:val="%8."/>
+      <w:lvlJc w:val="left"/>
+      <w:pPr>
+        <w:ind w:left="6471" w:hanging="360"/>
+      </w:pPr>
+    </w:lvl>
+    <w:lvl w:ilvl="8" w:tplc="0409001B" w:tentative="1">
+      <w:start w:val="1"/>
+      <w:numFmt w:val="lowerRoman"/>
+      <w:lvlText w:val="%9."/>
+      <w:lvlJc w:val="right"/>
+      <w:pPr>
+        <w:ind w:left="7191" w:hanging="180"/>
+      </w:pPr>
+    </w:lvl>
+  </w:abstractNum>
   <w:num w:numId="1">
-    <w:abstractNumId w:val="8"/>
+    <w:abstractNumId w:val="9"/>
   </w:num>
   <w:num w:numId="2">
-    <w:abstractNumId w:val="5"/>
+    <w:abstractNumId w:val="6"/>
   </w:num>
   <w:num w:numId="3">
-    <w:abstractNumId w:val="2"/>
+    <w:abstractNumId w:val="3"/>
   </w:num>
   <w:num w:numId="4">
-    <w:abstractNumId w:val="12"/>
+    <w:abstractNumId w:val="16"/>
   </w:num>
   <w:num w:numId="5">
-    <w:abstractNumId w:val="10"/>
+    <w:abstractNumId w:val="13"/>
   </w:num>
   <w:num w:numId="6">
     <w:abstractNumId w:val="0"/>
   </w:num>
   <w:num w:numId="7">
-    <w:abstractNumId w:val="9"/>
+    <w:abstractNumId w:val="10"/>
   </w:num>
   <w:num w:numId="8">
-    <w:abstractNumId w:val="11"/>
+    <w:abstractNumId w:val="14"/>
   </w:num>
   <w:num w:numId="9">
+    <w:abstractNumId w:val="5"/>
+  </w:num>
+  <w:num w:numId="10">
+    <w:abstractNumId w:val="17"/>
+  </w:num>
+  <w:num w:numId="11">
     <w:abstractNumId w:val="4"/>
   </w:num>
-  <w:num w:numId="10">
-    <w:abstractNumId w:val="13"/>
-  </w:num>
-  <w:num w:numId="11">
-    <w:abstractNumId w:val="3"/>
-  </w:num>
   <w:num w:numId="12">
-    <w:abstractNumId w:val="6"/>
+    <w:abstractNumId w:val="7"/>
   </w:num>
   <w:num w:numId="13">
-    <w:abstractNumId w:val="7"/>
+    <w:abstractNumId w:val="8"/>
   </w:num>
   <w:num w:numId="14">
     <w:abstractNumId w:val="1"/>
+  </w:num>
+  <w:num w:numId="15">
+    <w:abstractNumId w:val="15"/>
+  </w:num>
+  <w:num w:numId="16">
+    <w:abstractNumId w:val="11"/>
+  </w:num>
+  <w:num w:numId="17">
+    <w:abstractNumId w:val="12"/>
+  </w:num>
+  <w:num w:numId="18">
+    <w:abstractNumId w:val="18"/>
+  </w:num>
+  <w:num w:numId="19">
+    <w:abstractNumId w:val="2"/>
   </w:num>
 </w:numbering>
 </file>
@@ -7695,7 +7882,7 @@
     <w:lsdException w:name="Unresolved Mention" w:semiHidden="1" w:unhideWhenUsed="1"/>
     <w:lsdException w:name="Smart Link" w:semiHidden="1" w:unhideWhenUsed="1"/>
   </w:latentStyles>
-  <w:style w:type="paragraph" w:default="1" w:styleId="Standard">
+  <w:style w:type="paragraph" w:default="1" w:styleId="Normal">
     <w:name w:val="Normal"/>
     <w:qFormat/>
     <w:rsid w:val="000E3599"/>
@@ -7703,11 +7890,11 @@
       <w:spacing w:line="240" w:lineRule="auto"/>
     </w:pPr>
   </w:style>
-  <w:style w:type="paragraph" w:styleId="berschrift1">
+  <w:style w:type="paragraph" w:styleId="Heading1">
     <w:name w:val="heading 1"/>
-    <w:basedOn w:val="Standard"/>
-    <w:next w:val="Standard"/>
-    <w:link w:val="berschrift1Zchn"/>
+    <w:basedOn w:val="Normal"/>
+    <w:next w:val="Normal"/>
+    <w:link w:val="Heading1Char"/>
     <w:uiPriority w:val="9"/>
     <w:qFormat/>
     <w:rsid w:val="00CF06C4"/>
@@ -7724,11 +7911,11 @@
       <w:u w:val="single"/>
     </w:rPr>
   </w:style>
-  <w:style w:type="paragraph" w:styleId="berschrift2">
+  <w:style w:type="paragraph" w:styleId="Heading2">
     <w:name w:val="heading 2"/>
-    <w:basedOn w:val="Standard"/>
-    <w:next w:val="Standard"/>
-    <w:link w:val="berschrift2Zchn"/>
+    <w:basedOn w:val="Normal"/>
+    <w:next w:val="Normal"/>
+    <w:link w:val="Heading2Char"/>
     <w:uiPriority w:val="9"/>
     <w:unhideWhenUsed/>
     <w:qFormat/>
@@ -7746,11 +7933,11 @@
       <w:u w:val="single"/>
     </w:rPr>
   </w:style>
-  <w:style w:type="paragraph" w:styleId="berschrift3">
+  <w:style w:type="paragraph" w:styleId="Heading3">
     <w:name w:val="heading 3"/>
-    <w:basedOn w:val="Standard"/>
-    <w:next w:val="Standard"/>
-    <w:link w:val="berschrift3Zchn"/>
+    <w:basedOn w:val="Normal"/>
+    <w:next w:val="Normal"/>
+    <w:link w:val="Heading3Char"/>
     <w:uiPriority w:val="9"/>
     <w:unhideWhenUsed/>
     <w:qFormat/>
@@ -7768,12 +7955,13 @@
       <w:u w:val="single"/>
     </w:rPr>
   </w:style>
-  <w:style w:type="character" w:default="1" w:styleId="Absatz-Standardschriftart">
+  <w:style w:type="character" w:default="1" w:styleId="DefaultParagraphFont">
     <w:name w:val="Default Paragraph Font"/>
     <w:uiPriority w:val="1"/>
+    <w:semiHidden/>
     <w:unhideWhenUsed/>
   </w:style>
-  <w:style w:type="table" w:default="1" w:styleId="NormaleTabelle">
+  <w:style w:type="table" w:default="1" w:styleId="TableNormal">
     <w:name w:val="Normal Table"/>
     <w:uiPriority w:val="99"/>
     <w:semiHidden/>
@@ -7788,15 +7976,15 @@
       </w:tblCellMar>
     </w:tblPr>
   </w:style>
-  <w:style w:type="numbering" w:default="1" w:styleId="KeineListe">
+  <w:style w:type="numbering" w:default="1" w:styleId="NoList">
     <w:name w:val="No List"/>
     <w:uiPriority w:val="99"/>
     <w:semiHidden/>
     <w:unhideWhenUsed/>
   </w:style>
-  <w:style w:type="paragraph" w:styleId="Listenabsatz">
+  <w:style w:type="paragraph" w:styleId="ListParagraph">
     <w:name w:val="List Paragraph"/>
-    <w:basedOn w:val="Standard"/>
+    <w:basedOn w:val="Normal"/>
     <w:uiPriority w:val="34"/>
     <w:qFormat/>
     <w:rsid w:val="001B1F86"/>
@@ -7805,10 +7993,10 @@
       <w:contextualSpacing/>
     </w:pPr>
   </w:style>
-  <w:style w:type="character" w:customStyle="1" w:styleId="berschrift1Zchn">
-    <w:name w:val="Überschrift 1 Zchn"/>
-    <w:basedOn w:val="Absatz-Standardschriftart"/>
-    <w:link w:val="berschrift1"/>
+  <w:style w:type="character" w:customStyle="1" w:styleId="Heading1Char">
+    <w:name w:val="Heading 1 Char"/>
+    <w:basedOn w:val="DefaultParagraphFont"/>
+    <w:link w:val="Heading1"/>
     <w:uiPriority w:val="9"/>
     <w:rsid w:val="00CF06C4"/>
     <w:rPr>
@@ -7818,10 +8006,10 @@
       <w:u w:val="single"/>
     </w:rPr>
   </w:style>
-  <w:style w:type="paragraph" w:styleId="Inhaltsverzeichnisberschrift">
+  <w:style w:type="paragraph" w:styleId="TOCHeading">
     <w:name w:val="TOC Heading"/>
-    <w:basedOn w:val="berschrift1"/>
-    <w:next w:val="Standard"/>
+    <w:basedOn w:val="Heading1"/>
+    <w:next w:val="Normal"/>
     <w:uiPriority w:val="39"/>
     <w:unhideWhenUsed/>
     <w:qFormat/>
@@ -7833,10 +8021,10 @@
       <w:lang w:eastAsia="de-DE"/>
     </w:rPr>
   </w:style>
-  <w:style w:type="paragraph" w:styleId="Verzeichnis2">
+  <w:style w:type="paragraph" w:styleId="TOC2">
     <w:name w:val="toc 2"/>
-    <w:basedOn w:val="Standard"/>
-    <w:next w:val="Standard"/>
+    <w:basedOn w:val="Normal"/>
+    <w:next w:val="Normal"/>
     <w:autoRedefine/>
     <w:uiPriority w:val="39"/>
     <w:unhideWhenUsed/>
@@ -7850,10 +8038,10 @@
       <w:lang w:eastAsia="de-DE"/>
     </w:rPr>
   </w:style>
-  <w:style w:type="paragraph" w:styleId="Verzeichnis1">
+  <w:style w:type="paragraph" w:styleId="TOC1">
     <w:name w:val="toc 1"/>
-    <w:basedOn w:val="Standard"/>
-    <w:next w:val="Standard"/>
+    <w:basedOn w:val="Normal"/>
+    <w:next w:val="Normal"/>
     <w:autoRedefine/>
     <w:uiPriority w:val="39"/>
     <w:unhideWhenUsed/>
@@ -7866,10 +8054,10 @@
       <w:lang w:eastAsia="de-DE"/>
     </w:rPr>
   </w:style>
-  <w:style w:type="paragraph" w:styleId="Verzeichnis3">
+  <w:style w:type="paragraph" w:styleId="TOC3">
     <w:name w:val="toc 3"/>
-    <w:basedOn w:val="Standard"/>
-    <w:next w:val="Standard"/>
+    <w:basedOn w:val="Normal"/>
+    <w:next w:val="Normal"/>
     <w:autoRedefine/>
     <w:uiPriority w:val="39"/>
     <w:unhideWhenUsed/>
@@ -7885,7 +8073,7 @@
   </w:style>
   <w:style w:type="character" w:styleId="Hyperlink">
     <w:name w:val="Hyperlink"/>
-    <w:basedOn w:val="Absatz-Standardschriftart"/>
+    <w:basedOn w:val="DefaultParagraphFont"/>
     <w:uiPriority w:val="99"/>
     <w:unhideWhenUsed/>
     <w:rsid w:val="00C6184D"/>
@@ -7894,9 +8082,9 @@
       <w:u w:val="single"/>
     </w:rPr>
   </w:style>
-  <w:style w:type="character" w:styleId="NichtaufgelsteErwhnung">
+  <w:style w:type="character" w:styleId="UnresolvedMention">
     <w:name w:val="Unresolved Mention"/>
-    <w:basedOn w:val="Absatz-Standardschriftart"/>
+    <w:basedOn w:val="DefaultParagraphFont"/>
     <w:uiPriority w:val="99"/>
     <w:semiHidden/>
     <w:unhideWhenUsed/>
@@ -7906,10 +8094,10 @@
       <w:shd w:val="clear" w:color="auto" w:fill="E1DFDD"/>
     </w:rPr>
   </w:style>
-  <w:style w:type="character" w:customStyle="1" w:styleId="berschrift2Zchn">
-    <w:name w:val="Überschrift 2 Zchn"/>
-    <w:basedOn w:val="Absatz-Standardschriftart"/>
-    <w:link w:val="berschrift2"/>
+  <w:style w:type="character" w:customStyle="1" w:styleId="Heading2Char">
+    <w:name w:val="Heading 2 Char"/>
+    <w:basedOn w:val="DefaultParagraphFont"/>
+    <w:link w:val="Heading2"/>
     <w:uiPriority w:val="9"/>
     <w:rsid w:val="00CF06C4"/>
     <w:rPr>
@@ -7919,10 +8107,10 @@
       <w:u w:val="single"/>
     </w:rPr>
   </w:style>
-  <w:style w:type="character" w:customStyle="1" w:styleId="berschrift3Zchn">
-    <w:name w:val="Überschrift 3 Zchn"/>
-    <w:basedOn w:val="Absatz-Standardschriftart"/>
-    <w:link w:val="berschrift3"/>
+  <w:style w:type="character" w:customStyle="1" w:styleId="Heading3Char">
+    <w:name w:val="Heading 3 Char"/>
+    <w:basedOn w:val="DefaultParagraphFont"/>
+    <w:link w:val="Heading3"/>
     <w:uiPriority w:val="9"/>
     <w:rsid w:val="00CF06C4"/>
     <w:rPr>
@@ -7932,9 +8120,9 @@
       <w:u w:val="single"/>
     </w:rPr>
   </w:style>
-  <w:style w:type="table" w:styleId="Tabellenraster">
+  <w:style w:type="table" w:styleId="TableGrid">
     <w:name w:val="Table Grid"/>
-    <w:basedOn w:val="NormaleTabelle"/>
+    <w:basedOn w:val="TableNormal"/>
     <w:uiPriority w:val="39"/>
     <w:rsid w:val="000E3599"/>
     <w:pPr>
@@ -8254,7 +8442,7 @@
 </file>
 
 <file path=customXml/itemProps1.xml><?xml version="1.0" encoding="utf-8"?>
-<ds:datastoreItem xmlns:ds="http://schemas.openxmlformats.org/officeDocument/2006/customXml" ds:itemID="{E7391EA0-1AAF-4B41-AF2F-FC61C69E5ABC}">
+<ds:datastoreItem xmlns:ds="http://schemas.openxmlformats.org/officeDocument/2006/customXml" ds:itemID="{CE104B36-E5A5-4998-8296-09591CBA2D50}">
   <ds:schemaRefs>
     <ds:schemaRef ds:uri="http://schemas.openxmlformats.org/officeDocument/2006/bibliography"/>
   </ds:schemaRefs>

--- a/Game Design Document.docx
+++ b/Game Design Document.docx
@@ -93,7 +93,14 @@
                 <w:rStyle w:val="Hyperlink"/>
                 <w:noProof/>
               </w:rPr>
-              <w:t>1. Kurzfassung (Core Statement)</w:t>
+              <w:t>1. Kurzfassun</w:t>
+            </w:r>
+            <w:r>
+              <w:rPr>
+                <w:rStyle w:val="Hyperlink"/>
+                <w:noProof/>
+              </w:rPr>
+              <w:t>g</w:t>
             </w:r>
             <w:r>
               <w:rPr>
@@ -3163,7 +3170,7 @@
           <w:lang w:eastAsia="de-DE"/>
         </w:rPr>
         <w:lastRenderedPageBreak/>
-        <w:t>1. Kurzfassung (Core Statement)</w:t>
+        <w:t>1. Kurzfassung</w:t>
       </w:r>
       <w:bookmarkEnd w:id="0"/>
     </w:p>
@@ -3865,16 +3872,22 @@
       </w:r>
       <w:bookmarkEnd w:id="8"/>
       <w:r>
-        <w:t>Logik</w:t>
-      </w:r>
-    </w:p>
+        <w:t>Logi</w:t>
+      </w:r>
+      <w:r>
+        <w:t>k/Implementierung</w:t>
+      </w:r>
+    </w:p>
+    <w:p/>
     <w:p>
       <w:pPr>
         <w:pStyle w:val="Heading3"/>
-        <w:ind w:firstLine="708"/>
-        <w:rPr>
+        <w:ind w:left="708"/>
+        <w:rPr>
+          <w:rFonts w:asciiTheme="minorHAnsi" w:hAnsiTheme="minorHAnsi" w:cstheme="minorHAnsi"/>
           <w:sz w:val="22"/>
           <w:szCs w:val="22"/>
+          <w:u w:val="none"/>
         </w:rPr>
       </w:pPr>
       <w:bookmarkStart w:id="9" w:name="_Toc25770467"/>
@@ -3897,7 +3910,7 @@
           <w:sz w:val="22"/>
           <w:szCs w:val="22"/>
         </w:rPr>
-        <w:t>.1 Bildschirmgeschwindigkeit</w:t>
+        <w:t xml:space="preserve">.1 </w:t>
       </w:r>
       <w:bookmarkEnd w:id="9"/>
       <w:r>
@@ -3905,11 +3918,65 @@
           <w:sz w:val="22"/>
           <w:szCs w:val="22"/>
         </w:rPr>
+        <w:t>Kamerabewegung</w:t>
+      </w:r>
+      <w:r>
+        <w:rPr>
+          <w:sz w:val="22"/>
+          <w:szCs w:val="22"/>
+        </w:rPr>
         <w:t>:</w:t>
       </w:r>
-      <w:bookmarkStart w:id="10" w:name="_GoBack"/>
-      <w:bookmarkEnd w:id="10"/>
-    </w:p>
+      <w:r>
+        <w:rPr>
+          <w:sz w:val="22"/>
+          <w:szCs w:val="22"/>
+          <w:u w:val="none"/>
+        </w:rPr>
+        <w:t xml:space="preserve"> </w:t>
+      </w:r>
+      <w:r>
+        <w:rPr>
+          <w:rFonts w:asciiTheme="minorHAnsi" w:hAnsiTheme="minorHAnsi" w:cstheme="minorHAnsi"/>
+          <w:sz w:val="22"/>
+          <w:szCs w:val="22"/>
+          <w:u w:val="none"/>
+        </w:rPr>
+        <w:t xml:space="preserve">Eine konstante </w:t>
+      </w:r>
+      <w:r>
+        <w:rPr>
+          <w:rFonts w:asciiTheme="minorHAnsi" w:hAnsiTheme="minorHAnsi" w:cstheme="minorHAnsi"/>
+          <w:i/>
+          <w:iCs/>
+          <w:sz w:val="22"/>
+          <w:szCs w:val="22"/>
+          <w:u w:val="none"/>
+        </w:rPr>
+        <w:t>k_f</w:t>
+      </w:r>
+      <w:r>
+        <w:rPr>
+          <w:rFonts w:asciiTheme="minorHAnsi" w:hAnsiTheme="minorHAnsi" w:cstheme="minorHAnsi"/>
+          <w:i/>
+          <w:iCs/>
+          <w:sz w:val="22"/>
+          <w:szCs w:val="22"/>
+          <w:u w:val="none"/>
+        </w:rPr>
+        <w:t xml:space="preserve">allSpeed </w:t>
+      </w:r>
+      <w:r>
+        <w:rPr>
+          <w:rFonts w:asciiTheme="minorHAnsi" w:hAnsiTheme="minorHAnsi" w:cstheme="minorHAnsi"/>
+          <w:sz w:val="22"/>
+          <w:szCs w:val="22"/>
+          <w:u w:val="none"/>
+        </w:rPr>
+        <w:t>bestimmt die generelle Fallgeschwindigkeit der Consumables und des Bildschirmhintergrunds -&gt; Simulation von steigender Kamera. Beim Spawnen der Consumables wird ein zufälliger Wert [.1f, 3f] an der FallSpeed multipliziert um so Monotonie zu verhindern.</w:t>
+      </w:r>
+    </w:p>
+    <w:p/>
     <w:p>
       <w:pPr>
         <w:pStyle w:val="Heading3"/>
@@ -3917,9 +3984,10 @@
         <w:rPr>
           <w:sz w:val="22"/>
           <w:szCs w:val="22"/>
-        </w:rPr>
-      </w:pPr>
-      <w:bookmarkStart w:id="11" w:name="_Toc25770468"/>
+          <w:u w:val="none"/>
+        </w:rPr>
+      </w:pPr>
+      <w:bookmarkStart w:id="10" w:name="_Toc25770468"/>
       <w:r>
         <w:rPr>
           <w:sz w:val="22"/>
@@ -3941,8 +4009,113 @@
         </w:rPr>
         <w:t>.2 Wachstum</w:t>
       </w:r>
-      <w:bookmarkEnd w:id="11"/>
-    </w:p>
+      <w:bookmarkEnd w:id="10"/>
+      <w:r>
+        <w:rPr>
+          <w:sz w:val="22"/>
+          <w:szCs w:val="22"/>
+        </w:rPr>
+        <w:t>:</w:t>
+      </w:r>
+      <w:r>
+        <w:rPr>
+          <w:sz w:val="22"/>
+          <w:szCs w:val="22"/>
+          <w:u w:val="none"/>
+        </w:rPr>
+        <w:t xml:space="preserve"> </w:t>
+      </w:r>
+      <w:r>
+        <w:rPr>
+          <w:rFonts w:asciiTheme="minorHAnsi" w:hAnsiTheme="minorHAnsi" w:cstheme="minorHAnsi"/>
+          <w:sz w:val="22"/>
+          <w:szCs w:val="22"/>
+          <w:u w:val="none"/>
+        </w:rPr>
+        <w:t xml:space="preserve">Ein konstanter 2DVector.down </w:t>
+      </w:r>
+      <w:r>
+        <w:rPr>
+          <w:rFonts w:asciiTheme="minorHAnsi" w:hAnsiTheme="minorHAnsi" w:cstheme="minorHAnsi"/>
+          <w:i/>
+          <w:iCs/>
+          <w:sz w:val="22"/>
+          <w:szCs w:val="22"/>
+          <w:u w:val="none"/>
+        </w:rPr>
+        <w:t>k_g</w:t>
+      </w:r>
+      <w:r>
+        <w:rPr>
+          <w:rFonts w:asciiTheme="minorHAnsi" w:hAnsiTheme="minorHAnsi" w:cstheme="minorHAnsi"/>
+          <w:i/>
+          <w:iCs/>
+          <w:sz w:val="22"/>
+          <w:szCs w:val="22"/>
+          <w:u w:val="none"/>
+        </w:rPr>
+        <w:t xml:space="preserve">rowthVel </w:t>
+      </w:r>
+      <w:r>
+        <w:rPr>
+          <w:rFonts w:asciiTheme="minorHAnsi" w:hAnsiTheme="minorHAnsi" w:cstheme="minorHAnsi"/>
+          <w:sz w:val="22"/>
+          <w:szCs w:val="22"/>
+          <w:u w:val="none"/>
+        </w:rPr>
+        <w:t>am Player Objekt sorgt dafür, dass sie langsam nach unten fällt -&gt; Erweckt den Anschein, dass der Giraffenhals langsamer als die Kamera wächst. Jede Unterklasse von Consumables hat einen</w:t>
+      </w:r>
+      <w:r>
+        <w:rPr>
+          <w:rFonts w:asciiTheme="minorHAnsi" w:hAnsiTheme="minorHAnsi" w:cstheme="minorHAnsi"/>
+          <w:sz w:val="22"/>
+          <w:szCs w:val="22"/>
+          <w:u w:val="none"/>
+        </w:rPr>
+        <w:t xml:space="preserve"> </w:t>
+      </w:r>
+      <w:r>
+        <w:rPr>
+          <w:rFonts w:asciiTheme="minorHAnsi" w:hAnsiTheme="minorHAnsi" w:cstheme="minorHAnsi"/>
+          <w:i/>
+          <w:iCs/>
+          <w:sz w:val="22"/>
+          <w:szCs w:val="22"/>
+          <w:u w:val="none"/>
+        </w:rPr>
+        <w:t>m_p</w:t>
+      </w:r>
+      <w:r>
+        <w:rPr>
+          <w:rFonts w:asciiTheme="minorHAnsi" w:hAnsiTheme="minorHAnsi" w:cstheme="minorHAnsi"/>
+          <w:i/>
+          <w:iCs/>
+          <w:sz w:val="22"/>
+          <w:szCs w:val="22"/>
+          <w:u w:val="none"/>
+        </w:rPr>
+        <w:t xml:space="preserve">ushFactor </w:t>
+      </w:r>
+      <w:r>
+        <w:rPr>
+          <w:rFonts w:asciiTheme="minorHAnsi" w:hAnsiTheme="minorHAnsi" w:cstheme="minorHAnsi"/>
+          <w:sz w:val="22"/>
+          <w:szCs w:val="22"/>
+          <w:u w:val="none"/>
+        </w:rPr>
+        <w:t xml:space="preserve">welches beim Konsumieren als Positive Force nach oben auf den Spieler </w:t>
+      </w:r>
+      <w:r>
+        <w:rPr>
+          <w:rFonts w:asciiTheme="minorHAnsi" w:hAnsiTheme="minorHAnsi" w:cstheme="minorHAnsi"/>
+          <w:sz w:val="22"/>
+          <w:szCs w:val="22"/>
+          <w:u w:val="none"/>
+        </w:rPr>
+        <w:t>angewandt wird -&gt; Schubeffekt.</w:t>
+      </w:r>
+    </w:p>
+    <w:p/>
     <w:p>
       <w:pPr>
         <w:pStyle w:val="Heading3"/>
@@ -3950,9 +4123,10 @@
         <w:rPr>
           <w:sz w:val="22"/>
           <w:szCs w:val="22"/>
-        </w:rPr>
-      </w:pPr>
-      <w:bookmarkStart w:id="12" w:name="_Toc25770469"/>
+          <w:u w:val="none"/>
+        </w:rPr>
+      </w:pPr>
+      <w:bookmarkStart w:id="11" w:name="_Toc25770469"/>
       <w:r>
         <w:rPr>
           <w:sz w:val="22"/>
@@ -3972,38 +4146,103 @@
           <w:sz w:val="22"/>
           <w:szCs w:val="22"/>
         </w:rPr>
-        <w:t>.3 Preise Upgrades</w:t>
+        <w:t xml:space="preserve">.3 Preise </w:t>
+      </w:r>
+      <w:r>
+        <w:rPr>
+          <w:sz w:val="22"/>
+          <w:szCs w:val="22"/>
+        </w:rPr>
+        <w:t xml:space="preserve">&amp; </w:t>
+      </w:r>
+      <w:r>
+        <w:rPr>
+          <w:sz w:val="22"/>
+          <w:szCs w:val="22"/>
+        </w:rPr>
+        <w:t>Upgrades</w:t>
+      </w:r>
+      <w:bookmarkEnd w:id="11"/>
+      <w:r>
+        <w:rPr>
+          <w:sz w:val="22"/>
+          <w:szCs w:val="22"/>
+        </w:rPr>
+        <w:t>:</w:t>
+      </w:r>
+      <w:r>
+        <w:rPr>
+          <w:sz w:val="22"/>
+          <w:szCs w:val="22"/>
+          <w:u w:val="none"/>
+        </w:rPr>
+        <w:t xml:space="preserve"> </w:t>
+      </w:r>
+      <w:r>
+        <w:rPr>
+          <w:rFonts w:asciiTheme="minorHAnsi" w:hAnsiTheme="minorHAnsi" w:cstheme="minorHAnsi"/>
+          <w:sz w:val="22"/>
+          <w:szCs w:val="22"/>
+          <w:u w:val="none"/>
+        </w:rPr>
+        <w:t>Die „gegessenen“ Objekte pro Run werden abgespeichert und zählen dann als Spielwährung. Unterschiedliche Upgrades</w:t>
+      </w:r>
+      <w:r>
+        <w:rPr>
+          <w:rFonts w:asciiTheme="minorHAnsi" w:hAnsiTheme="minorHAnsi" w:cstheme="minorHAnsi"/>
+          <w:sz w:val="22"/>
+          <w:szCs w:val="22"/>
+          <w:u w:val="none"/>
+        </w:rPr>
+        <w:t>/Skins</w:t>
+      </w:r>
+      <w:r>
+        <w:rPr>
+          <w:rFonts w:asciiTheme="minorHAnsi" w:hAnsiTheme="minorHAnsi" w:cstheme="minorHAnsi"/>
+          <w:sz w:val="22"/>
+          <w:szCs w:val="22"/>
+          <w:u w:val="none"/>
+        </w:rPr>
+        <w:t xml:space="preserve"> erfordern eine bestimmte Anzahl von verschiedenen Nahrungsstücken</w:t>
+      </w:r>
+      <w:r>
+        <w:rPr>
+          <w:rFonts w:asciiTheme="minorHAnsi" w:hAnsiTheme="minorHAnsi" w:cstheme="minorHAnsi"/>
+          <w:sz w:val="22"/>
+          <w:szCs w:val="22"/>
+          <w:u w:val="none"/>
+        </w:rPr>
+        <w:t>, die gezahlt werden müssen.</w:t>
+      </w:r>
+    </w:p>
+    <w:p>
+      <w:pPr>
+        <w:pStyle w:val="Heading1"/>
+      </w:pPr>
+      <w:bookmarkStart w:id="12" w:name="_Toc25770470"/>
+      <w:r>
+        <w:t>3. Art</w:t>
+      </w:r>
+      <w:r>
+        <w:t>design</w:t>
+      </w:r>
+      <w:r>
+        <w:t xml:space="preserve"> &amp; </w:t>
+      </w:r>
+      <w:r>
+        <w:t>Musik</w:t>
       </w:r>
       <w:bookmarkEnd w:id="12"/>
     </w:p>
     <w:p>
       <w:pPr>
-        <w:pStyle w:val="Heading1"/>
-      </w:pPr>
-      <w:bookmarkStart w:id="13" w:name="_Toc25770470"/>
-      <w:r>
-        <w:t>3. Art</w:t>
-      </w:r>
-      <w:r>
-        <w:t>design</w:t>
-      </w:r>
-      <w:r>
-        <w:t xml:space="preserve"> &amp; </w:t>
-      </w:r>
-      <w:r>
-        <w:t>Musik</w:t>
+        <w:pStyle w:val="Heading2"/>
+      </w:pPr>
+      <w:bookmarkStart w:id="13" w:name="_Toc25770471"/>
+      <w:r>
+        <w:t>3.1 Charakter</w:t>
       </w:r>
       <w:bookmarkEnd w:id="13"/>
-    </w:p>
-    <w:p>
-      <w:pPr>
-        <w:pStyle w:val="Heading2"/>
-      </w:pPr>
-      <w:bookmarkStart w:id="14" w:name="_Toc25770471"/>
-      <w:r>
-        <w:t>3.1 Charakter</w:t>
-      </w:r>
-      <w:bookmarkEnd w:id="14"/>
     </w:p>
     <w:p>
       <w:pPr>
@@ -4416,11 +4655,11 @@
       <w:pPr>
         <w:pStyle w:val="Heading2"/>
       </w:pPr>
-      <w:bookmarkStart w:id="15" w:name="_Toc25770472"/>
+      <w:bookmarkStart w:id="14" w:name="_Toc25770472"/>
       <w:r>
         <w:t>3.2 Collectibles</w:t>
       </w:r>
-      <w:bookmarkEnd w:id="15"/>
+      <w:bookmarkEnd w:id="14"/>
     </w:p>
     <w:p>
       <w:pPr>
@@ -4625,6 +4864,7 @@
           </w:tcPr>
           <w:p>
             <w:r>
+              <w:lastRenderedPageBreak/>
               <w:t>Flugzeug</w:t>
             </w:r>
           </w:p>
@@ -4853,128 +5093,127 @@
       <w:pPr>
         <w:pStyle w:val="Heading2"/>
       </w:pPr>
-      <w:bookmarkStart w:id="16" w:name="_Toc25770473"/>
-      <w:r>
-        <w:lastRenderedPageBreak/>
+      <w:bookmarkStart w:id="15" w:name="_Toc25770473"/>
+      <w:r>
         <w:t>3.3 Cut Scenes</w:t>
       </w:r>
+      <w:bookmarkEnd w:id="15"/>
+    </w:p>
+    <w:p>
+      <w:pPr>
+        <w:pStyle w:val="Heading3"/>
+      </w:pPr>
+      <w:bookmarkStart w:id="16" w:name="_Toc25770474"/>
+      <w:r>
+        <w:t>3.3.1 Start</w:t>
+      </w:r>
       <w:bookmarkEnd w:id="16"/>
     </w:p>
     <w:p>
       <w:pPr>
         <w:pStyle w:val="Heading3"/>
       </w:pPr>
-      <w:bookmarkStart w:id="17" w:name="_Toc25770474"/>
-      <w:r>
-        <w:t>3.3.1 Start</w:t>
+      <w:bookmarkStart w:id="17" w:name="_Toc25770475"/>
+      <w:r>
+        <w:t>3.3.</w:t>
+      </w:r>
+      <w:r>
+        <w:t>2</w:t>
+      </w:r>
+      <w:r>
+        <w:t xml:space="preserve"> Ende (satte, dicke Giraffe)</w:t>
       </w:r>
       <w:bookmarkEnd w:id="17"/>
     </w:p>
     <w:p>
       <w:pPr>
+        <w:pStyle w:val="Heading2"/>
+      </w:pPr>
+      <w:bookmarkStart w:id="18" w:name="_Toc25770476"/>
+      <w:r>
+        <w:t>3.4 Sound</w:t>
+      </w:r>
+      <w:bookmarkEnd w:id="18"/>
+    </w:p>
+    <w:p>
+      <w:pPr>
         <w:pStyle w:val="Heading3"/>
       </w:pPr>
-      <w:bookmarkStart w:id="18" w:name="_Toc25770475"/>
-      <w:r>
-        <w:t>3.3.</w:t>
-      </w:r>
-      <w:r>
-        <w:t>2</w:t>
-      </w:r>
-      <w:r>
-        <w:t xml:space="preserve"> Ende (satte, dicke Giraffe)</w:t>
-      </w:r>
-      <w:bookmarkEnd w:id="18"/>
+      <w:bookmarkStart w:id="19" w:name="_Toc25770477"/>
+      <w:r>
+        <w:t>3.4.1 Startgeräusch</w:t>
+      </w:r>
+      <w:bookmarkEnd w:id="19"/>
+    </w:p>
+    <w:p>
+      <w:pPr>
+        <w:pStyle w:val="Heading3"/>
+      </w:pPr>
+      <w:bookmarkStart w:id="20" w:name="_Toc25770478"/>
+      <w:r>
+        <w:t>3.4.2 Essgeräusch</w:t>
+      </w:r>
+      <w:bookmarkEnd w:id="20"/>
+    </w:p>
+    <w:p>
+      <w:pPr>
+        <w:pStyle w:val="Heading3"/>
+      </w:pPr>
+      <w:bookmarkStart w:id="21" w:name="_Toc25770479"/>
+      <w:r>
+        <w:t>3.4.3 Verloren</w:t>
+      </w:r>
+      <w:bookmarkEnd w:id="21"/>
+    </w:p>
+    <w:p>
+      <w:pPr>
+        <w:pStyle w:val="Heading3"/>
+      </w:pPr>
+      <w:bookmarkStart w:id="22" w:name="_Toc25770480"/>
+      <w:r>
+        <w:t>3.4.4 Gewonnen</w:t>
+      </w:r>
+      <w:bookmarkEnd w:id="22"/>
+    </w:p>
+    <w:p>
+      <w:pPr>
+        <w:pStyle w:val="Heading3"/>
+      </w:pPr>
+      <w:bookmarkStart w:id="23" w:name="_Toc25770481"/>
+      <w:r>
+        <w:t>3.4.5 Ebenenübergang</w:t>
+      </w:r>
+      <w:bookmarkEnd w:id="23"/>
     </w:p>
     <w:p>
       <w:pPr>
         <w:pStyle w:val="Heading2"/>
       </w:pPr>
-      <w:bookmarkStart w:id="19" w:name="_Toc25770476"/>
-      <w:r>
-        <w:t>3.4 Sound</w:t>
-      </w:r>
-      <w:bookmarkEnd w:id="19"/>
+      <w:bookmarkStart w:id="24" w:name="_Toc25770482"/>
+      <w:r>
+        <w:t>3.5 Musik</w:t>
+      </w:r>
+      <w:bookmarkEnd w:id="24"/>
     </w:p>
     <w:p>
       <w:pPr>
         <w:pStyle w:val="Heading3"/>
       </w:pPr>
-      <w:bookmarkStart w:id="20" w:name="_Toc25770477"/>
-      <w:r>
-        <w:t>3.4.1 Startgeräusch</w:t>
-      </w:r>
-      <w:bookmarkEnd w:id="20"/>
+      <w:bookmarkStart w:id="25" w:name="_Toc25770483"/>
+      <w:r>
+        <w:t>3.5.1 Erste Ebene</w:t>
+      </w:r>
+      <w:bookmarkEnd w:id="25"/>
     </w:p>
     <w:p>
       <w:pPr>
         <w:pStyle w:val="Heading3"/>
       </w:pPr>
-      <w:bookmarkStart w:id="21" w:name="_Toc25770478"/>
-      <w:r>
-        <w:t>3.4.2 Essgeräusch</w:t>
-      </w:r>
-      <w:bookmarkEnd w:id="21"/>
-    </w:p>
-    <w:p>
-      <w:pPr>
-        <w:pStyle w:val="Heading3"/>
-      </w:pPr>
-      <w:bookmarkStart w:id="22" w:name="_Toc25770479"/>
-      <w:r>
-        <w:t>3.4.3 Verloren</w:t>
-      </w:r>
-      <w:bookmarkEnd w:id="22"/>
-    </w:p>
-    <w:p>
-      <w:pPr>
-        <w:pStyle w:val="Heading3"/>
-      </w:pPr>
-      <w:bookmarkStart w:id="23" w:name="_Toc25770480"/>
-      <w:r>
-        <w:t>3.4.4 Gewonnen</w:t>
-      </w:r>
-      <w:bookmarkEnd w:id="23"/>
-    </w:p>
-    <w:p>
-      <w:pPr>
-        <w:pStyle w:val="Heading3"/>
-      </w:pPr>
-      <w:bookmarkStart w:id="24" w:name="_Toc25770481"/>
-      <w:r>
-        <w:t>3.4.5 Ebenenübergang</w:t>
-      </w:r>
-      <w:bookmarkEnd w:id="24"/>
-    </w:p>
-    <w:p>
-      <w:pPr>
-        <w:pStyle w:val="Heading2"/>
-      </w:pPr>
-      <w:bookmarkStart w:id="25" w:name="_Toc25770482"/>
-      <w:r>
-        <w:t>3.5 Musik</w:t>
-      </w:r>
-      <w:bookmarkEnd w:id="25"/>
-    </w:p>
-    <w:p>
-      <w:pPr>
-        <w:pStyle w:val="Heading3"/>
-      </w:pPr>
-      <w:bookmarkStart w:id="26" w:name="_Toc25770483"/>
-      <w:r>
-        <w:t>3.5.1 Erste Ebene</w:t>
+      <w:bookmarkStart w:id="26" w:name="_Toc25770484"/>
+      <w:r>
+        <w:t>3.5.2 …</w:t>
       </w:r>
       <w:bookmarkEnd w:id="26"/>
-    </w:p>
-    <w:p>
-      <w:pPr>
-        <w:pStyle w:val="Heading3"/>
-      </w:pPr>
-      <w:bookmarkStart w:id="27" w:name="_Toc25770484"/>
-      <w:r>
-        <w:t>3.5.2 …</w:t>
-      </w:r>
-      <w:bookmarkEnd w:id="27"/>
     </w:p>
     <w:p>
       <w:pPr>
@@ -4995,187 +5234,196 @@
           <w:u w:val="double"/>
         </w:rPr>
       </w:pPr>
-      <w:bookmarkStart w:id="28" w:name="_Toc25770485"/>
+      <w:bookmarkStart w:id="27" w:name="_Toc25770485"/>
       <w:r>
         <w:rPr>
           <w:lang w:eastAsia="de-DE"/>
         </w:rPr>
         <w:t>4. Technische Details</w:t>
       </w:r>
+      <w:bookmarkEnd w:id="27"/>
+    </w:p>
+    <w:p>
+      <w:pPr>
+        <w:pStyle w:val="Heading2"/>
+        <w:ind w:firstLine="708"/>
+      </w:pPr>
+      <w:bookmarkStart w:id="28" w:name="_Toc25770486"/>
+      <w:r>
+        <w:t>4.1 Programmiersprache (Naming Conventions)</w:t>
+      </w:r>
       <w:bookmarkEnd w:id="28"/>
     </w:p>
     <w:p>
       <w:pPr>
+        <w:spacing w:after="0"/>
+        <w:rPr>
+          <w:color w:val="FF0000"/>
+        </w:rPr>
+      </w:pPr>
+    </w:p>
+    <w:p>
+      <w:pPr>
+        <w:spacing w:after="0"/>
+        <w:ind w:firstLine="708"/>
+        <w:rPr>
+          <w:color w:val="FF0000"/>
+        </w:rPr>
+      </w:pPr>
+      <w:r>
+        <w:t xml:space="preserve">Das Spiel wird mit Unity gemacht und die Skripte in C# programmiert. Naming Convention </w:t>
+      </w:r>
+      <w:r>
+        <w:tab/>
+        <w:t xml:space="preserve">sind im GitHub Ordner unter </w:t>
+      </w:r>
+      <w:r>
+        <w:rPr>
+          <w:i/>
+          <w:iCs/>
+        </w:rPr>
+        <w:t>naming_conventions.txt</w:t>
+      </w:r>
+      <w:r>
+        <w:t xml:space="preserve"> zu finden.</w:t>
+      </w:r>
+    </w:p>
+    <w:p>
+      <w:pPr>
+        <w:spacing w:after="0"/>
+        <w:rPr>
+          <w:color w:val="FF0000"/>
+        </w:rPr>
+      </w:pPr>
+    </w:p>
+    <w:p>
+      <w:pPr>
         <w:pStyle w:val="Heading2"/>
       </w:pPr>
-      <w:bookmarkStart w:id="29" w:name="_Toc25770486"/>
-      <w:r>
-        <w:t>4.1 Programmiersprache (Naming Conventions)</w:t>
-      </w:r>
+      <w:bookmarkStart w:id="29" w:name="_Toc25770487"/>
+      <w:r>
+        <w:t>4.2 Programmierhardware &amp; -software</w:t>
+      </w:r>
+      <w:bookmarkStart w:id="30" w:name="_GoBack"/>
       <w:bookmarkEnd w:id="29"/>
+      <w:bookmarkEnd w:id="30"/>
+    </w:p>
+    <w:p>
+      <w:pPr>
+        <w:pStyle w:val="Heading3"/>
+      </w:pPr>
+      <w:bookmarkStart w:id="31" w:name="_Toc25770488"/>
+      <w:r>
+        <w:t>4.2.1 Game Engine</w:t>
+      </w:r>
+      <w:bookmarkEnd w:id="31"/>
     </w:p>
     <w:p>
       <w:pPr>
         <w:spacing w:after="0"/>
+      </w:pPr>
+    </w:p>
+    <w:p>
+      <w:pPr>
+        <w:spacing w:after="0"/>
+      </w:pPr>
+      <w:r>
+        <w:t>Unity 2019.2.1</w:t>
+      </w:r>
+      <w:r>
+        <w:t>2</w:t>
+      </w:r>
+      <w:r>
+        <w:t>f1</w:t>
+      </w:r>
+    </w:p>
+    <w:p>
+      <w:pPr>
+        <w:spacing w:after="0"/>
+      </w:pPr>
+      <w:r>
+        <w:t>Visual Studio 2019</w:t>
+      </w:r>
+    </w:p>
+    <w:p>
+      <w:pPr>
+        <w:spacing w:after="0"/>
+      </w:pPr>
+    </w:p>
+    <w:p>
+      <w:pPr>
+        <w:pStyle w:val="Heading3"/>
+      </w:pPr>
+      <w:bookmarkStart w:id="32" w:name="_Toc25770489"/>
+      <w:r>
+        <w:t>4.2.2 Audiotool</w:t>
+      </w:r>
+      <w:bookmarkEnd w:id="32"/>
+    </w:p>
+    <w:p>
+      <w:pPr>
+        <w:pStyle w:val="Heading3"/>
+      </w:pPr>
+      <w:bookmarkStart w:id="33" w:name="_Toc25770490"/>
+      <w:r>
+        <w:t xml:space="preserve">4.2.3 </w:t>
+      </w:r>
+      <w:r>
+        <w:t>Snippingtool/Traingertool</w:t>
+      </w:r>
+      <w:bookmarkEnd w:id="33"/>
+    </w:p>
+    <w:p>
+      <w:pPr>
+        <w:pStyle w:val="Heading3"/>
+      </w:pPr>
+      <w:bookmarkStart w:id="34" w:name="_Toc25770491"/>
+      <w:r>
+        <w:t xml:space="preserve">4.2.4 </w:t>
+      </w:r>
+      <w:r>
+        <w:t>Plattformen/ Zielgeräte</w:t>
+      </w:r>
+      <w:bookmarkEnd w:id="34"/>
+    </w:p>
+    <w:p>
+      <w:pPr>
+        <w:spacing w:after="0"/>
+      </w:pPr>
+    </w:p>
+    <w:p>
+      <w:pPr>
+        <w:spacing w:after="0"/>
+      </w:pPr>
+      <w:r>
+        <w:t>Vorerst für mobile Endgeräte: Android, IOS</w:t>
+      </w:r>
+    </w:p>
+    <w:p>
+      <w:pPr>
+        <w:spacing w:after="0"/>
         <w:rPr>
           <w:color w:val="FF0000"/>
         </w:rPr>
       </w:pPr>
+      <w:r>
+        <w:rPr>
+          <w:color w:val="FF0000"/>
+        </w:rPr>
+        <w:t>TODO: welche Versionen!</w:t>
+      </w:r>
     </w:p>
     <w:p>
       <w:pPr>
         <w:spacing w:after="0"/>
-        <w:rPr>
-          <w:color w:val="FF0000"/>
-        </w:rPr>
-      </w:pPr>
-      <w:r>
-        <w:t>C</w:t>
-      </w:r>
-      <w:r>
-        <w:t>#</w:t>
-      </w:r>
-      <w:r>
-        <w:rPr>
-          <w:color w:val="FF0000"/>
-        </w:rPr>
-        <w:t xml:space="preserve"> </w:t>
+      </w:pPr>
+      <w:r>
+        <w:t>Weiter dann für PC über Steam (Windows), Nintendo Switch</w:t>
       </w:r>
     </w:p>
     <w:p>
       <w:pPr>
         <w:spacing w:after="0"/>
-        <w:rPr>
-          <w:color w:val="FF0000"/>
-        </w:rPr>
-      </w:pPr>
-    </w:p>
-    <w:p>
-      <w:pPr>
-        <w:pStyle w:val="Heading2"/>
-      </w:pPr>
-      <w:bookmarkStart w:id="30" w:name="_Toc25770487"/>
-      <w:r>
-        <w:t>4.2 Programmierhardware &amp; -software</w:t>
-      </w:r>
-      <w:bookmarkEnd w:id="30"/>
-    </w:p>
-    <w:p>
-      <w:pPr>
-        <w:pStyle w:val="Heading3"/>
-      </w:pPr>
-      <w:bookmarkStart w:id="31" w:name="_Toc25770488"/>
-      <w:r>
-        <w:t>4.2.1 Game Engine</w:t>
-      </w:r>
-      <w:bookmarkEnd w:id="31"/>
-    </w:p>
-    <w:p>
-      <w:pPr>
-        <w:spacing w:after="0"/>
-      </w:pPr>
-    </w:p>
-    <w:p>
-      <w:pPr>
-        <w:spacing w:after="0"/>
-      </w:pPr>
-      <w:r>
-        <w:t>Unity 2019.2.1</w:t>
-      </w:r>
-      <w:r>
-        <w:t>2</w:t>
-      </w:r>
-      <w:r>
-        <w:t>f1</w:t>
-      </w:r>
-    </w:p>
-    <w:p>
-      <w:pPr>
-        <w:spacing w:after="0"/>
-      </w:pPr>
-      <w:r>
-        <w:t>Visual Studio 2019</w:t>
-      </w:r>
-    </w:p>
-    <w:p>
-      <w:pPr>
-        <w:spacing w:after="0"/>
-      </w:pPr>
-    </w:p>
-    <w:p>
-      <w:pPr>
-        <w:pStyle w:val="Heading3"/>
-      </w:pPr>
-      <w:bookmarkStart w:id="32" w:name="_Toc25770489"/>
-      <w:r>
-        <w:t>4.2.2 Audiotool</w:t>
-      </w:r>
-      <w:bookmarkEnd w:id="32"/>
-    </w:p>
-    <w:p>
-      <w:pPr>
-        <w:pStyle w:val="Heading3"/>
-      </w:pPr>
-      <w:bookmarkStart w:id="33" w:name="_Toc25770490"/>
-      <w:r>
-        <w:t xml:space="preserve">4.2.3 </w:t>
-      </w:r>
-      <w:r>
-        <w:t>Snippingtool/Traingertool</w:t>
-      </w:r>
-      <w:bookmarkEnd w:id="33"/>
-    </w:p>
-    <w:p>
-      <w:pPr>
-        <w:pStyle w:val="Heading3"/>
-      </w:pPr>
-      <w:bookmarkStart w:id="34" w:name="_Toc25770491"/>
-      <w:r>
-        <w:t xml:space="preserve">4.2.4 </w:t>
-      </w:r>
-      <w:r>
-        <w:t>Plattformen/ Zielgeräte</w:t>
-      </w:r>
-      <w:bookmarkEnd w:id="34"/>
-    </w:p>
-    <w:p>
-      <w:pPr>
-        <w:spacing w:after="0"/>
-      </w:pPr>
-    </w:p>
-    <w:p>
-      <w:pPr>
-        <w:spacing w:after="0"/>
-      </w:pPr>
-      <w:r>
-        <w:t>Vorerst für mobile Endgeräte: Android, IOS</w:t>
-      </w:r>
-    </w:p>
-    <w:p>
-      <w:pPr>
-        <w:spacing w:after="0"/>
-        <w:rPr>
-          <w:color w:val="FF0000"/>
-        </w:rPr>
-      </w:pPr>
-      <w:r>
-        <w:rPr>
-          <w:color w:val="FF0000"/>
-        </w:rPr>
-        <w:t>TODO: welche Versionen!</w:t>
-      </w:r>
-    </w:p>
-    <w:p>
-      <w:pPr>
-        <w:spacing w:after="0"/>
-      </w:pPr>
-      <w:r>
-        <w:t>Weiter dann für PC über Steam (Windows), Nintendo Switch</w:t>
-      </w:r>
-    </w:p>
-    <w:p>
-      <w:pPr>
-        <w:spacing w:after="0"/>
       </w:pPr>
     </w:p>
     <w:p>
@@ -5190,6 +5438,7 @@
         <w:rPr>
           <w:lang w:eastAsia="de-DE"/>
         </w:rPr>
+        <w:lastRenderedPageBreak/>
         <w:t>5. Spielerbasierend</w:t>
       </w:r>
       <w:bookmarkEnd w:id="35"/>
@@ -5286,7 +5535,6 @@
         <w:rPr>
           <w:lang w:eastAsia="de-DE"/>
         </w:rPr>
-        <w:lastRenderedPageBreak/>
         <w:t>6. Management</w:t>
       </w:r>
       <w:bookmarkEnd w:id="38"/>
@@ -8442,7 +8690,7 @@
 </file>
 
 <file path=customXml/itemProps1.xml><?xml version="1.0" encoding="utf-8"?>
-<ds:datastoreItem xmlns:ds="http://schemas.openxmlformats.org/officeDocument/2006/customXml" ds:itemID="{CE104B36-E5A5-4998-8296-09591CBA2D50}">
+<ds:datastoreItem xmlns:ds="http://schemas.openxmlformats.org/officeDocument/2006/customXml" ds:itemID="{AE51335F-8468-4325-9929-1C83CFAD43FF}">
   <ds:schemaRefs>
     <ds:schemaRef ds:uri="http://schemas.openxmlformats.org/officeDocument/2006/bibliography"/>
   </ds:schemaRefs>

--- a/Game Design Document.docx
+++ b/Game Design Document.docx
@@ -66,6 +66,15 @@
           <w:r>
             <w:t>Inhaltsverzeichnis</w:t>
           </w:r>
+        </w:p>
+        <w:p>
+          <w:pPr>
+            <w:rPr>
+              <w:sz w:val="16"/>
+              <w:szCs w:val="16"/>
+              <w:lang w:eastAsia="de-DE"/>
+            </w:rPr>
+          </w:pPr>
         </w:p>
         <w:p>
           <w:pPr>
@@ -964,146 +973,6 @@
         </w:p>
         <w:p>
           <w:pPr>
-            <w:pStyle w:val="TOC3"/>
-            <w:tabs>
-              <w:tab w:val="right" w:leader="dot" w:pos="9062"/>
-            </w:tabs>
-            <w:ind w:left="928"/>
-            <w:rPr>
-              <w:rFonts w:cstheme="minorBidi"/>
-              <w:noProof/>
-            </w:rPr>
-          </w:pPr>
-          <w:hyperlink w:anchor="_Toc25770474" w:history="1">
-            <w:r>
-              <w:rPr>
-                <w:rStyle w:val="Hyperlink"/>
-                <w:noProof/>
-              </w:rPr>
-              <w:t>3.3.1 Start</w:t>
-            </w:r>
-            <w:r>
-              <w:rPr>
-                <w:noProof/>
-                <w:webHidden/>
-              </w:rPr>
-              <w:tab/>
-            </w:r>
-            <w:r>
-              <w:rPr>
-                <w:noProof/>
-                <w:webHidden/>
-              </w:rPr>
-              <w:fldChar w:fldCharType="begin"/>
-            </w:r>
-            <w:r>
-              <w:rPr>
-                <w:noProof/>
-                <w:webHidden/>
-              </w:rPr>
-              <w:instrText xml:space="preserve"> PAGEREF _Toc25770474 \h </w:instrText>
-            </w:r>
-            <w:r>
-              <w:rPr>
-                <w:noProof/>
-                <w:webHidden/>
-              </w:rPr>
-            </w:r>
-            <w:r>
-              <w:rPr>
-                <w:noProof/>
-                <w:webHidden/>
-              </w:rPr>
-              <w:fldChar w:fldCharType="separate"/>
-            </w:r>
-            <w:r>
-              <w:rPr>
-                <w:noProof/>
-                <w:webHidden/>
-              </w:rPr>
-              <w:t>6</w:t>
-            </w:r>
-            <w:r>
-              <w:rPr>
-                <w:noProof/>
-                <w:webHidden/>
-              </w:rPr>
-              <w:fldChar w:fldCharType="end"/>
-            </w:r>
-          </w:hyperlink>
-        </w:p>
-        <w:p>
-          <w:pPr>
-            <w:pStyle w:val="TOC3"/>
-            <w:tabs>
-              <w:tab w:val="right" w:leader="dot" w:pos="9062"/>
-            </w:tabs>
-            <w:ind w:left="928"/>
-            <w:rPr>
-              <w:rFonts w:cstheme="minorBidi"/>
-              <w:noProof/>
-            </w:rPr>
-          </w:pPr>
-          <w:hyperlink w:anchor="_Toc25770475" w:history="1">
-            <w:r>
-              <w:rPr>
-                <w:rStyle w:val="Hyperlink"/>
-                <w:noProof/>
-              </w:rPr>
-              <w:t>3.3.2 Ende (satte, dicke Giraffe)</w:t>
-            </w:r>
-            <w:r>
-              <w:rPr>
-                <w:noProof/>
-                <w:webHidden/>
-              </w:rPr>
-              <w:tab/>
-            </w:r>
-            <w:r>
-              <w:rPr>
-                <w:noProof/>
-                <w:webHidden/>
-              </w:rPr>
-              <w:fldChar w:fldCharType="begin"/>
-            </w:r>
-            <w:r>
-              <w:rPr>
-                <w:noProof/>
-                <w:webHidden/>
-              </w:rPr>
-              <w:instrText xml:space="preserve"> PAGEREF _Toc25770475 \h </w:instrText>
-            </w:r>
-            <w:r>
-              <w:rPr>
-                <w:noProof/>
-                <w:webHidden/>
-              </w:rPr>
-            </w:r>
-            <w:r>
-              <w:rPr>
-                <w:noProof/>
-                <w:webHidden/>
-              </w:rPr>
-              <w:fldChar w:fldCharType="separate"/>
-            </w:r>
-            <w:r>
-              <w:rPr>
-                <w:noProof/>
-                <w:webHidden/>
-              </w:rPr>
-              <w:t>6</w:t>
-            </w:r>
-            <w:r>
-              <w:rPr>
-                <w:noProof/>
-                <w:webHidden/>
-              </w:rPr>
-              <w:fldChar w:fldCharType="end"/>
-            </w:r>
-          </w:hyperlink>
-        </w:p>
-        <w:p>
-          <w:pPr>
             <w:pStyle w:val="TOC2"/>
             <w:tabs>
               <w:tab w:val="right" w:leader="dot" w:pos="9062"/>
@@ -1142,356 +1011,6 @@
                 <w:webHidden/>
               </w:rPr>
               <w:instrText xml:space="preserve"> PAGEREF _Toc25770476 \h </w:instrText>
-            </w:r>
-            <w:r>
-              <w:rPr>
-                <w:noProof/>
-                <w:webHidden/>
-              </w:rPr>
-            </w:r>
-            <w:r>
-              <w:rPr>
-                <w:noProof/>
-                <w:webHidden/>
-              </w:rPr>
-              <w:fldChar w:fldCharType="separate"/>
-            </w:r>
-            <w:r>
-              <w:rPr>
-                <w:noProof/>
-                <w:webHidden/>
-              </w:rPr>
-              <w:t>6</w:t>
-            </w:r>
-            <w:r>
-              <w:rPr>
-                <w:noProof/>
-                <w:webHidden/>
-              </w:rPr>
-              <w:fldChar w:fldCharType="end"/>
-            </w:r>
-          </w:hyperlink>
-        </w:p>
-        <w:p>
-          <w:pPr>
-            <w:pStyle w:val="TOC3"/>
-            <w:tabs>
-              <w:tab w:val="right" w:leader="dot" w:pos="9062"/>
-            </w:tabs>
-            <w:ind w:left="928"/>
-            <w:rPr>
-              <w:rFonts w:cstheme="minorBidi"/>
-              <w:noProof/>
-            </w:rPr>
-          </w:pPr>
-          <w:hyperlink w:anchor="_Toc25770477" w:history="1">
-            <w:r>
-              <w:rPr>
-                <w:rStyle w:val="Hyperlink"/>
-                <w:noProof/>
-              </w:rPr>
-              <w:t>3.4.1 Startgeräusch</w:t>
-            </w:r>
-            <w:r>
-              <w:rPr>
-                <w:noProof/>
-                <w:webHidden/>
-              </w:rPr>
-              <w:tab/>
-            </w:r>
-            <w:r>
-              <w:rPr>
-                <w:noProof/>
-                <w:webHidden/>
-              </w:rPr>
-              <w:fldChar w:fldCharType="begin"/>
-            </w:r>
-            <w:r>
-              <w:rPr>
-                <w:noProof/>
-                <w:webHidden/>
-              </w:rPr>
-              <w:instrText xml:space="preserve"> PAGEREF _Toc25770477 \h </w:instrText>
-            </w:r>
-            <w:r>
-              <w:rPr>
-                <w:noProof/>
-                <w:webHidden/>
-              </w:rPr>
-            </w:r>
-            <w:r>
-              <w:rPr>
-                <w:noProof/>
-                <w:webHidden/>
-              </w:rPr>
-              <w:fldChar w:fldCharType="separate"/>
-            </w:r>
-            <w:r>
-              <w:rPr>
-                <w:noProof/>
-                <w:webHidden/>
-              </w:rPr>
-              <w:t>6</w:t>
-            </w:r>
-            <w:r>
-              <w:rPr>
-                <w:noProof/>
-                <w:webHidden/>
-              </w:rPr>
-              <w:fldChar w:fldCharType="end"/>
-            </w:r>
-          </w:hyperlink>
-        </w:p>
-        <w:p>
-          <w:pPr>
-            <w:pStyle w:val="TOC3"/>
-            <w:tabs>
-              <w:tab w:val="right" w:leader="dot" w:pos="9062"/>
-            </w:tabs>
-            <w:ind w:left="928"/>
-            <w:rPr>
-              <w:rFonts w:cstheme="minorBidi"/>
-              <w:noProof/>
-            </w:rPr>
-          </w:pPr>
-          <w:hyperlink w:anchor="_Toc25770478" w:history="1">
-            <w:r>
-              <w:rPr>
-                <w:rStyle w:val="Hyperlink"/>
-                <w:noProof/>
-              </w:rPr>
-              <w:t>3.4.2 Essgeräusch</w:t>
-            </w:r>
-            <w:r>
-              <w:rPr>
-                <w:noProof/>
-                <w:webHidden/>
-              </w:rPr>
-              <w:tab/>
-            </w:r>
-            <w:r>
-              <w:rPr>
-                <w:noProof/>
-                <w:webHidden/>
-              </w:rPr>
-              <w:fldChar w:fldCharType="begin"/>
-            </w:r>
-            <w:r>
-              <w:rPr>
-                <w:noProof/>
-                <w:webHidden/>
-              </w:rPr>
-              <w:instrText xml:space="preserve"> PAGEREF _Toc25770478 \h </w:instrText>
-            </w:r>
-            <w:r>
-              <w:rPr>
-                <w:noProof/>
-                <w:webHidden/>
-              </w:rPr>
-            </w:r>
-            <w:r>
-              <w:rPr>
-                <w:noProof/>
-                <w:webHidden/>
-              </w:rPr>
-              <w:fldChar w:fldCharType="separate"/>
-            </w:r>
-            <w:r>
-              <w:rPr>
-                <w:noProof/>
-                <w:webHidden/>
-              </w:rPr>
-              <w:t>6</w:t>
-            </w:r>
-            <w:r>
-              <w:rPr>
-                <w:noProof/>
-                <w:webHidden/>
-              </w:rPr>
-              <w:fldChar w:fldCharType="end"/>
-            </w:r>
-          </w:hyperlink>
-        </w:p>
-        <w:p>
-          <w:pPr>
-            <w:pStyle w:val="TOC3"/>
-            <w:tabs>
-              <w:tab w:val="right" w:leader="dot" w:pos="9062"/>
-            </w:tabs>
-            <w:ind w:left="928"/>
-            <w:rPr>
-              <w:rFonts w:cstheme="minorBidi"/>
-              <w:noProof/>
-            </w:rPr>
-          </w:pPr>
-          <w:hyperlink w:anchor="_Toc25770479" w:history="1">
-            <w:r>
-              <w:rPr>
-                <w:rStyle w:val="Hyperlink"/>
-                <w:noProof/>
-              </w:rPr>
-              <w:t>3.4.3 Verloren</w:t>
-            </w:r>
-            <w:r>
-              <w:rPr>
-                <w:noProof/>
-                <w:webHidden/>
-              </w:rPr>
-              <w:tab/>
-            </w:r>
-            <w:r>
-              <w:rPr>
-                <w:noProof/>
-                <w:webHidden/>
-              </w:rPr>
-              <w:fldChar w:fldCharType="begin"/>
-            </w:r>
-            <w:r>
-              <w:rPr>
-                <w:noProof/>
-                <w:webHidden/>
-              </w:rPr>
-              <w:instrText xml:space="preserve"> PAGEREF _Toc25770479 \h </w:instrText>
-            </w:r>
-            <w:r>
-              <w:rPr>
-                <w:noProof/>
-                <w:webHidden/>
-              </w:rPr>
-            </w:r>
-            <w:r>
-              <w:rPr>
-                <w:noProof/>
-                <w:webHidden/>
-              </w:rPr>
-              <w:fldChar w:fldCharType="separate"/>
-            </w:r>
-            <w:r>
-              <w:rPr>
-                <w:noProof/>
-                <w:webHidden/>
-              </w:rPr>
-              <w:t>6</w:t>
-            </w:r>
-            <w:r>
-              <w:rPr>
-                <w:noProof/>
-                <w:webHidden/>
-              </w:rPr>
-              <w:fldChar w:fldCharType="end"/>
-            </w:r>
-          </w:hyperlink>
-        </w:p>
-        <w:p>
-          <w:pPr>
-            <w:pStyle w:val="TOC3"/>
-            <w:tabs>
-              <w:tab w:val="right" w:leader="dot" w:pos="9062"/>
-            </w:tabs>
-            <w:ind w:left="928"/>
-            <w:rPr>
-              <w:rFonts w:cstheme="minorBidi"/>
-              <w:noProof/>
-            </w:rPr>
-          </w:pPr>
-          <w:hyperlink w:anchor="_Toc25770480" w:history="1">
-            <w:r>
-              <w:rPr>
-                <w:rStyle w:val="Hyperlink"/>
-                <w:noProof/>
-              </w:rPr>
-              <w:t>3.4.4 Gewonnen</w:t>
-            </w:r>
-            <w:r>
-              <w:rPr>
-                <w:noProof/>
-                <w:webHidden/>
-              </w:rPr>
-              <w:tab/>
-            </w:r>
-            <w:r>
-              <w:rPr>
-                <w:noProof/>
-                <w:webHidden/>
-              </w:rPr>
-              <w:fldChar w:fldCharType="begin"/>
-            </w:r>
-            <w:r>
-              <w:rPr>
-                <w:noProof/>
-                <w:webHidden/>
-              </w:rPr>
-              <w:instrText xml:space="preserve"> PAGEREF _Toc25770480 \h </w:instrText>
-            </w:r>
-            <w:r>
-              <w:rPr>
-                <w:noProof/>
-                <w:webHidden/>
-              </w:rPr>
-            </w:r>
-            <w:r>
-              <w:rPr>
-                <w:noProof/>
-                <w:webHidden/>
-              </w:rPr>
-              <w:fldChar w:fldCharType="separate"/>
-            </w:r>
-            <w:r>
-              <w:rPr>
-                <w:noProof/>
-                <w:webHidden/>
-              </w:rPr>
-              <w:t>6</w:t>
-            </w:r>
-            <w:r>
-              <w:rPr>
-                <w:noProof/>
-                <w:webHidden/>
-              </w:rPr>
-              <w:fldChar w:fldCharType="end"/>
-            </w:r>
-          </w:hyperlink>
-        </w:p>
-        <w:p>
-          <w:pPr>
-            <w:pStyle w:val="TOC3"/>
-            <w:tabs>
-              <w:tab w:val="right" w:leader="dot" w:pos="9062"/>
-            </w:tabs>
-            <w:ind w:left="928"/>
-            <w:rPr>
-              <w:rFonts w:cstheme="minorBidi"/>
-              <w:noProof/>
-            </w:rPr>
-          </w:pPr>
-          <w:hyperlink w:anchor="_Toc25770481" w:history="1">
-            <w:r>
-              <w:rPr>
-                <w:rStyle w:val="Hyperlink"/>
-                <w:noProof/>
-              </w:rPr>
-              <w:t>3.4.5 Ebenenübergang</w:t>
-            </w:r>
-            <w:r>
-              <w:rPr>
-                <w:noProof/>
-                <w:webHidden/>
-              </w:rPr>
-              <w:tab/>
-            </w:r>
-            <w:r>
-              <w:rPr>
-                <w:noProof/>
-                <w:webHidden/>
-              </w:rPr>
-              <w:fldChar w:fldCharType="begin"/>
-            </w:r>
-            <w:r>
-              <w:rPr>
-                <w:noProof/>
-                <w:webHidden/>
-              </w:rPr>
-              <w:instrText xml:space="preserve"> PAGEREF _Toc25770481 \h </w:instrText>
             </w:r>
             <w:r>
               <w:rPr>
@@ -1594,146 +1113,6 @@
         </w:p>
         <w:p>
           <w:pPr>
-            <w:pStyle w:val="TOC3"/>
-            <w:tabs>
-              <w:tab w:val="right" w:leader="dot" w:pos="9062"/>
-            </w:tabs>
-            <w:ind w:left="928"/>
-            <w:rPr>
-              <w:rFonts w:cstheme="minorBidi"/>
-              <w:noProof/>
-            </w:rPr>
-          </w:pPr>
-          <w:hyperlink w:anchor="_Toc25770483" w:history="1">
-            <w:r>
-              <w:rPr>
-                <w:rStyle w:val="Hyperlink"/>
-                <w:noProof/>
-              </w:rPr>
-              <w:t>3.5.1 Erste Ebene</w:t>
-            </w:r>
-            <w:r>
-              <w:rPr>
-                <w:noProof/>
-                <w:webHidden/>
-              </w:rPr>
-              <w:tab/>
-            </w:r>
-            <w:r>
-              <w:rPr>
-                <w:noProof/>
-                <w:webHidden/>
-              </w:rPr>
-              <w:fldChar w:fldCharType="begin"/>
-            </w:r>
-            <w:r>
-              <w:rPr>
-                <w:noProof/>
-                <w:webHidden/>
-              </w:rPr>
-              <w:instrText xml:space="preserve"> PAGEREF _Toc25770483 \h </w:instrText>
-            </w:r>
-            <w:r>
-              <w:rPr>
-                <w:noProof/>
-                <w:webHidden/>
-              </w:rPr>
-            </w:r>
-            <w:r>
-              <w:rPr>
-                <w:noProof/>
-                <w:webHidden/>
-              </w:rPr>
-              <w:fldChar w:fldCharType="separate"/>
-            </w:r>
-            <w:r>
-              <w:rPr>
-                <w:noProof/>
-                <w:webHidden/>
-              </w:rPr>
-              <w:t>6</w:t>
-            </w:r>
-            <w:r>
-              <w:rPr>
-                <w:noProof/>
-                <w:webHidden/>
-              </w:rPr>
-              <w:fldChar w:fldCharType="end"/>
-            </w:r>
-          </w:hyperlink>
-        </w:p>
-        <w:p>
-          <w:pPr>
-            <w:pStyle w:val="TOC3"/>
-            <w:tabs>
-              <w:tab w:val="right" w:leader="dot" w:pos="9062"/>
-            </w:tabs>
-            <w:ind w:left="928"/>
-            <w:rPr>
-              <w:rFonts w:cstheme="minorBidi"/>
-              <w:noProof/>
-            </w:rPr>
-          </w:pPr>
-          <w:hyperlink w:anchor="_Toc25770484" w:history="1">
-            <w:r>
-              <w:rPr>
-                <w:rStyle w:val="Hyperlink"/>
-                <w:noProof/>
-              </w:rPr>
-              <w:t>3.5.2 …</w:t>
-            </w:r>
-            <w:r>
-              <w:rPr>
-                <w:noProof/>
-                <w:webHidden/>
-              </w:rPr>
-              <w:tab/>
-            </w:r>
-            <w:r>
-              <w:rPr>
-                <w:noProof/>
-                <w:webHidden/>
-              </w:rPr>
-              <w:fldChar w:fldCharType="begin"/>
-            </w:r>
-            <w:r>
-              <w:rPr>
-                <w:noProof/>
-                <w:webHidden/>
-              </w:rPr>
-              <w:instrText xml:space="preserve"> PAGEREF _Toc25770484 \h </w:instrText>
-            </w:r>
-            <w:r>
-              <w:rPr>
-                <w:noProof/>
-                <w:webHidden/>
-              </w:rPr>
-            </w:r>
-            <w:r>
-              <w:rPr>
-                <w:noProof/>
-                <w:webHidden/>
-              </w:rPr>
-              <w:fldChar w:fldCharType="separate"/>
-            </w:r>
-            <w:r>
-              <w:rPr>
-                <w:noProof/>
-                <w:webHidden/>
-              </w:rPr>
-              <w:t>6</w:t>
-            </w:r>
-            <w:r>
-              <w:rPr>
-                <w:noProof/>
-                <w:webHidden/>
-              </w:rPr>
-              <w:fldChar w:fldCharType="end"/>
-            </w:r>
-          </w:hyperlink>
-        </w:p>
-        <w:p>
-          <w:pPr>
             <w:pStyle w:val="TOC1"/>
             <w:tabs>
               <w:tab w:val="right" w:leader="dot" w:pos="9062"/>
@@ -1807,18 +1186,60 @@
             <w:tabs>
               <w:tab w:val="right" w:leader="dot" w:pos="9062"/>
             </w:tabs>
+            <w:ind w:left="0" w:firstLine="708"/>
             <w:rPr>
-              <w:rFonts w:cstheme="minorBidi"/>
               <w:noProof/>
             </w:rPr>
           </w:pPr>
-          <w:hyperlink w:anchor="_Toc25770486" w:history="1">
+          <w:hyperlink w:anchor="_Toc25770487" w:history="1">
             <w:r>
               <w:rPr>
                 <w:rStyle w:val="Hyperlink"/>
                 <w:noProof/>
               </w:rPr>
-              <w:t>4.1 Programmiersprache (Naming Conventions)</w:t>
+              <w:t>4.</w:t>
+            </w:r>
+            <w:r>
+              <w:rPr>
+                <w:rStyle w:val="Hyperlink"/>
+                <w:noProof/>
+              </w:rPr>
+              <w:t>1</w:t>
+            </w:r>
+            <w:r>
+              <w:rPr>
+                <w:rStyle w:val="Hyperlink"/>
+                <w:noProof/>
+              </w:rPr>
+              <w:t xml:space="preserve"> </w:t>
+            </w:r>
+            <w:r>
+              <w:rPr>
+                <w:rStyle w:val="Hyperlink"/>
+                <w:noProof/>
+              </w:rPr>
+              <w:t>H</w:t>
+            </w:r>
+            <w:r>
+              <w:rPr>
+                <w:rStyle w:val="Hyperlink"/>
+                <w:noProof/>
+              </w:rPr>
+              <w:t xml:space="preserve">ardware &amp; </w:t>
+            </w:r>
+            <w:r>
+              <w:rPr>
+                <w:rStyle w:val="Hyperlink"/>
+                <w:noProof/>
+              </w:rPr>
+              <w:t>S</w:t>
+            </w:r>
+            <w:r>
+              <w:rPr>
+                <w:rStyle w:val="Hyperlink"/>
+                <w:noProof/>
+              </w:rPr>
+              <w:t>oftware</w:t>
             </w:r>
             <w:r>
               <w:rPr>
@@ -1839,7 +1260,7 @@
                 <w:noProof/>
                 <w:webHidden/>
               </w:rPr>
-              <w:instrText xml:space="preserve"> PAGEREF _Toc25770486 \h </w:instrText>
+              <w:instrText xml:space="preserve"> PAGEREF _Toc25770487 \h </w:instrText>
             </w:r>
             <w:r>
               <w:rPr>
@@ -1872,348 +1293,23 @@
         </w:p>
         <w:p>
           <w:pPr>
-            <w:pStyle w:val="TOC2"/>
-            <w:tabs>
-              <w:tab w:val="right" w:leader="dot" w:pos="9062"/>
-            </w:tabs>
             <w:rPr>
-              <w:rFonts w:cstheme="minorBidi"/>
-              <w:noProof/>
+              <w:lang w:eastAsia="de-DE"/>
             </w:rPr>
           </w:pPr>
-          <w:hyperlink w:anchor="_Toc25770487" w:history="1">
-            <w:r>
-              <w:rPr>
-                <w:rStyle w:val="Hyperlink"/>
-                <w:noProof/>
-              </w:rPr>
-              <w:t>4.2 Programmierhardware &amp; -software</w:t>
-            </w:r>
-            <w:r>
-              <w:rPr>
-                <w:noProof/>
-                <w:webHidden/>
-              </w:rPr>
-              <w:tab/>
-            </w:r>
-            <w:r>
-              <w:rPr>
-                <w:noProof/>
-                <w:webHidden/>
-              </w:rPr>
-              <w:fldChar w:fldCharType="begin"/>
-            </w:r>
-            <w:r>
-              <w:rPr>
-                <w:noProof/>
-                <w:webHidden/>
-              </w:rPr>
-              <w:instrText xml:space="preserve"> PAGEREF _Toc25770487 \h </w:instrText>
-            </w:r>
-            <w:r>
-              <w:rPr>
-                <w:noProof/>
-                <w:webHidden/>
-              </w:rPr>
-            </w:r>
-            <w:r>
-              <w:rPr>
-                <w:noProof/>
-                <w:webHidden/>
-              </w:rPr>
-              <w:fldChar w:fldCharType="separate"/>
-            </w:r>
-            <w:r>
-              <w:rPr>
-                <w:noProof/>
-                <w:webHidden/>
-              </w:rPr>
-              <w:t>6</w:t>
-            </w:r>
-            <w:r>
-              <w:rPr>
-                <w:noProof/>
-                <w:webHidden/>
-              </w:rPr>
-              <w:fldChar w:fldCharType="end"/>
-            </w:r>
-          </w:hyperlink>
-        </w:p>
-        <w:p>
-          <w:pPr>
-            <w:pStyle w:val="TOC3"/>
-            <w:tabs>
-              <w:tab w:val="right" w:leader="dot" w:pos="9062"/>
-            </w:tabs>
+          <w:r>
             <w:rPr>
-              <w:rFonts w:cstheme="minorBidi"/>
-              <w:noProof/>
+              <w:lang w:eastAsia="de-DE"/>
             </w:rPr>
-          </w:pPr>
-          <w:hyperlink w:anchor="_Toc25770488" w:history="1">
-            <w:r>
-              <w:rPr>
-                <w:rStyle w:val="Hyperlink"/>
-                <w:noProof/>
-              </w:rPr>
-              <w:t>4.2.1 Game Engine</w:t>
-            </w:r>
-            <w:r>
-              <w:rPr>
-                <w:noProof/>
-                <w:webHidden/>
-              </w:rPr>
-              <w:tab/>
-            </w:r>
-            <w:r>
-              <w:rPr>
-                <w:noProof/>
-                <w:webHidden/>
-              </w:rPr>
-              <w:fldChar w:fldCharType="begin"/>
-            </w:r>
-            <w:r>
-              <w:rPr>
-                <w:noProof/>
-                <w:webHidden/>
-              </w:rPr>
-              <w:instrText xml:space="preserve"> PAGEREF _Toc25770488 \h </w:instrText>
-            </w:r>
-            <w:r>
-              <w:rPr>
-                <w:noProof/>
-                <w:webHidden/>
-              </w:rPr>
-            </w:r>
-            <w:r>
-              <w:rPr>
-                <w:noProof/>
-                <w:webHidden/>
-              </w:rPr>
-              <w:fldChar w:fldCharType="separate"/>
-            </w:r>
-            <w:r>
-              <w:rPr>
-                <w:noProof/>
-                <w:webHidden/>
-              </w:rPr>
-              <w:t>6</w:t>
-            </w:r>
-            <w:r>
-              <w:rPr>
-                <w:noProof/>
-                <w:webHidden/>
-              </w:rPr>
-              <w:fldChar w:fldCharType="end"/>
-            </w:r>
-          </w:hyperlink>
-        </w:p>
-        <w:p>
-          <w:pPr>
-            <w:pStyle w:val="TOC3"/>
-            <w:tabs>
-              <w:tab w:val="right" w:leader="dot" w:pos="9062"/>
-            </w:tabs>
+            <w:tab/>
+            <w:t xml:space="preserve">4.2 </w:t>
+          </w:r>
+          <w:r>
             <w:rPr>
-              <w:rFonts w:cstheme="minorBidi"/>
-              <w:noProof/>
+              <w:lang w:eastAsia="de-DE"/>
             </w:rPr>
-          </w:pPr>
-          <w:hyperlink w:anchor="_Toc25770489" w:history="1">
-            <w:r>
-              <w:rPr>
-                <w:rStyle w:val="Hyperlink"/>
-                <w:noProof/>
-              </w:rPr>
-              <w:t>4.2.2 Audiotool</w:t>
-            </w:r>
-            <w:r>
-              <w:rPr>
-                <w:noProof/>
-                <w:webHidden/>
-              </w:rPr>
-              <w:tab/>
-            </w:r>
-            <w:r>
-              <w:rPr>
-                <w:noProof/>
-                <w:webHidden/>
-              </w:rPr>
-              <w:fldChar w:fldCharType="begin"/>
-            </w:r>
-            <w:r>
-              <w:rPr>
-                <w:noProof/>
-                <w:webHidden/>
-              </w:rPr>
-              <w:instrText xml:space="preserve"> PAGEREF _Toc25770489 \h </w:instrText>
-            </w:r>
-            <w:r>
-              <w:rPr>
-                <w:noProof/>
-                <w:webHidden/>
-              </w:rPr>
-            </w:r>
-            <w:r>
-              <w:rPr>
-                <w:noProof/>
-                <w:webHidden/>
-              </w:rPr>
-              <w:fldChar w:fldCharType="separate"/>
-            </w:r>
-            <w:r>
-              <w:rPr>
-                <w:noProof/>
-                <w:webHidden/>
-              </w:rPr>
-              <w:t>6</w:t>
-            </w:r>
-            <w:r>
-              <w:rPr>
-                <w:noProof/>
-                <w:webHidden/>
-              </w:rPr>
-              <w:fldChar w:fldCharType="end"/>
-            </w:r>
-          </w:hyperlink>
-        </w:p>
-        <w:p>
-          <w:pPr>
-            <w:pStyle w:val="TOC3"/>
-            <w:tabs>
-              <w:tab w:val="right" w:leader="dot" w:pos="9062"/>
-            </w:tabs>
-            <w:rPr>
-              <w:rFonts w:cstheme="minorBidi"/>
-              <w:noProof/>
-            </w:rPr>
-          </w:pPr>
-          <w:hyperlink w:anchor="_Toc25770490" w:history="1">
-            <w:r>
-              <w:rPr>
-                <w:rStyle w:val="Hyperlink"/>
-                <w:noProof/>
-              </w:rPr>
-              <w:t>4.2.3 Snippingtool/Traingertool</w:t>
-            </w:r>
-            <w:r>
-              <w:rPr>
-                <w:noProof/>
-                <w:webHidden/>
-              </w:rPr>
-              <w:tab/>
-            </w:r>
-            <w:r>
-              <w:rPr>
-                <w:noProof/>
-                <w:webHidden/>
-              </w:rPr>
-              <w:fldChar w:fldCharType="begin"/>
-            </w:r>
-            <w:r>
-              <w:rPr>
-                <w:noProof/>
-                <w:webHidden/>
-              </w:rPr>
-              <w:instrText xml:space="preserve"> PAGEREF _Toc25770490 \h </w:instrText>
-            </w:r>
-            <w:r>
-              <w:rPr>
-                <w:noProof/>
-                <w:webHidden/>
-              </w:rPr>
-            </w:r>
-            <w:r>
-              <w:rPr>
-                <w:noProof/>
-                <w:webHidden/>
-              </w:rPr>
-              <w:fldChar w:fldCharType="separate"/>
-            </w:r>
-            <w:r>
-              <w:rPr>
-                <w:noProof/>
-                <w:webHidden/>
-              </w:rPr>
-              <w:t>6</w:t>
-            </w:r>
-            <w:r>
-              <w:rPr>
-                <w:noProof/>
-                <w:webHidden/>
-              </w:rPr>
-              <w:fldChar w:fldCharType="end"/>
-            </w:r>
-          </w:hyperlink>
-        </w:p>
-        <w:p>
-          <w:pPr>
-            <w:pStyle w:val="TOC3"/>
-            <w:tabs>
-              <w:tab w:val="right" w:leader="dot" w:pos="9062"/>
-            </w:tabs>
-            <w:rPr>
-              <w:rFonts w:cstheme="minorBidi"/>
-              <w:noProof/>
-            </w:rPr>
-          </w:pPr>
-          <w:hyperlink w:anchor="_Toc25770491" w:history="1">
-            <w:r>
-              <w:rPr>
-                <w:rStyle w:val="Hyperlink"/>
-                <w:noProof/>
-              </w:rPr>
-              <w:t>4.2.4 Plattformen/ Zielgeräte</w:t>
-            </w:r>
-            <w:r>
-              <w:rPr>
-                <w:noProof/>
-                <w:webHidden/>
-              </w:rPr>
-              <w:tab/>
-            </w:r>
-            <w:r>
-              <w:rPr>
-                <w:noProof/>
-                <w:webHidden/>
-              </w:rPr>
-              <w:fldChar w:fldCharType="begin"/>
-            </w:r>
-            <w:r>
-              <w:rPr>
-                <w:noProof/>
-                <w:webHidden/>
-              </w:rPr>
-              <w:instrText xml:space="preserve"> PAGEREF _Toc25770491 \h </w:instrText>
-            </w:r>
-            <w:r>
-              <w:rPr>
-                <w:noProof/>
-                <w:webHidden/>
-              </w:rPr>
-            </w:r>
-            <w:r>
-              <w:rPr>
-                <w:noProof/>
-                <w:webHidden/>
-              </w:rPr>
-              <w:fldChar w:fldCharType="separate"/>
-            </w:r>
-            <w:r>
-              <w:rPr>
-                <w:noProof/>
-                <w:webHidden/>
-              </w:rPr>
-              <w:t>6</w:t>
-            </w:r>
-            <w:r>
-              <w:rPr>
-                <w:noProof/>
-                <w:webHidden/>
-              </w:rPr>
-              <w:fldChar w:fldCharType="end"/>
-            </w:r>
-          </w:hyperlink>
+            <w:t>Plattform &amp; Zielgeräte</w:t>
+          </w:r>
         </w:p>
         <w:p>
           <w:pPr>
@@ -2290,6 +1386,7 @@
             <w:tabs>
               <w:tab w:val="right" w:leader="dot" w:pos="9062"/>
             </w:tabs>
+            <w:ind w:left="708"/>
             <w:rPr>
               <w:rFonts w:cstheme="minorBidi"/>
               <w:noProof/>
@@ -2359,6 +1456,7 @@
             <w:tabs>
               <w:tab w:val="right" w:leader="dot" w:pos="9062"/>
             </w:tabs>
+            <w:ind w:left="708"/>
             <w:rPr>
               <w:rFonts w:cstheme="minorBidi"/>
               <w:noProof/>
@@ -2882,6 +1980,12 @@
           </w:hyperlink>
         </w:p>
         <w:p>
+          <w:pPr>
+            <w:rPr>
+              <w:b/>
+              <w:bCs/>
+            </w:rPr>
+          </w:pPr>
           <w:r>
             <w:rPr>
               <w:b/>
@@ -2890,6 +1994,31 @@
             <w:fldChar w:fldCharType="end"/>
           </w:r>
         </w:p>
+        <w:p>
+          <w:pPr>
+            <w:rPr>
+              <w:b/>
+              <w:bCs/>
+            </w:rPr>
+          </w:pPr>
+        </w:p>
+        <w:p>
+          <w:pPr>
+            <w:rPr>
+              <w:b/>
+              <w:bCs/>
+            </w:rPr>
+          </w:pPr>
+        </w:p>
+        <w:p>
+          <w:pPr>
+            <w:rPr>
+              <w:b/>
+              <w:bCs/>
+            </w:rPr>
+          </w:pPr>
+        </w:p>
+        <w:p/>
       </w:sdtContent>
     </w:sdt>
     <w:p>
@@ -2909,27 +2038,27 @@
       <w:pPr>
         <w:spacing w:after="0"/>
         <w:rPr>
-          <w:color w:val="ED7D31" w:themeColor="accent2"/>
-        </w:rPr>
-      </w:pPr>
-      <w:r>
-        <w:rPr>
-          <w:color w:val="ED7D31" w:themeColor="accent2"/>
+          <w:color w:val="FF0000"/>
+        </w:rPr>
+      </w:pPr>
+      <w:r>
+        <w:rPr>
+          <w:color w:val="FF0000"/>
         </w:rPr>
         <w:lastRenderedPageBreak/>
-        <w:t>TODO!</w:t>
-      </w:r>
-    </w:p>
-    <w:p>
-      <w:pPr>
-        <w:spacing w:after="0"/>
-      </w:pPr>
-      <w:r>
-        <w:t>2.7 Mathematische Berechnungen</w:t>
-      </w:r>
-      <w:r>
-        <w:tab/>
-        <w:t>James</w:t>
+        <w:t>TODO</w:t>
+      </w:r>
+      <w:r>
+        <w:rPr>
+          <w:color w:val="FF0000"/>
+        </w:rPr>
+        <w:t>S</w:t>
+      </w:r>
+      <w:r>
+        <w:rPr>
+          <w:color w:val="FF0000"/>
+        </w:rPr>
+        <w:t>!</w:t>
       </w:r>
     </w:p>
     <w:p>
@@ -3026,6 +2155,11 @@
       </w:r>
       <w:r>
         <w:tab/>
+      </w:r>
+      <w:r>
+        <w:tab/>
+      </w:r>
+      <w:r>
         <w:t>Markus</w:t>
       </w:r>
     </w:p>
@@ -3037,10 +2171,7 @@
         <w:t>4</w:t>
       </w:r>
       <w:r>
-        <w:t xml:space="preserve">. </w:t>
-      </w:r>
-      <w:r>
-        <w:t>Technische Details</w:t>
+        <w:t>.2.2 Audiotool</w:t>
       </w:r>
       <w:r>
         <w:tab/>
@@ -3053,13 +2184,12 @@
       </w:r>
       <w:r>
         <w:tab/>
-        <w:t>James</w:t>
       </w:r>
       <w:r>
         <w:tab/>
       </w:r>
       <w:r>
-        <w:tab/>
+        <w:t>Markus</w:t>
       </w:r>
     </w:p>
     <w:p>
@@ -3070,7 +2200,10 @@
         <w:t>4</w:t>
       </w:r>
       <w:r>
-        <w:t>.2.2 Audiotool</w:t>
+        <w:t>.2.3 Snippingtool</w:t>
+      </w:r>
+      <w:r>
+        <w:t>/Traingertool</w:t>
       </w:r>
       <w:r>
         <w:tab/>
@@ -3082,54 +2215,24 @@
         <w:tab/>
         <w:t>Markus</w:t>
       </w:r>
+      <w:bookmarkStart w:id="0" w:name="_GoBack"/>
+      <w:bookmarkEnd w:id="0"/>
     </w:p>
     <w:p>
       <w:pPr>
         <w:spacing w:after="0"/>
       </w:pPr>
       <w:r>
-        <w:t>4</w:t>
-      </w:r>
-      <w:r>
-        <w:t>.2.3 Snippingtool</w:t>
-      </w:r>
-      <w:r>
-        <w:t>/Traingertool</w:t>
-      </w:r>
-    </w:p>
-    <w:p>
-      <w:pPr>
-        <w:spacing w:after="0"/>
-      </w:pPr>
-      <w:r>
-        <w:t>4</w:t>
-      </w:r>
-      <w:r>
-        <w:t xml:space="preserve">.3 </w:t>
-      </w:r>
-      <w:r>
-        <w:t>Plattformen</w:t>
-      </w:r>
-      <w:r>
-        <w:t>/ Zielgeräte</w:t>
+        <w:t>6</w:t>
+      </w:r>
+      <w:r>
+        <w:t>. Management</w:t>
       </w:r>
       <w:r>
         <w:tab/>
       </w:r>
       <w:r>
         <w:tab/>
-        <w:t>James</w:t>
-      </w:r>
-    </w:p>
-    <w:p>
-      <w:pPr>
-        <w:spacing w:after="0"/>
-      </w:pPr>
-      <w:r>
-        <w:t>6</w:t>
-      </w:r>
-      <w:r>
-        <w:t>. Management</w:t>
       </w:r>
       <w:r>
         <w:tab/>
@@ -3138,7 +2241,6 @@
         <w:tab/>
       </w:r>
       <w:r>
-        <w:tab/>
         <w:t>Alle</w:t>
       </w:r>
     </w:p>
@@ -3162,7 +2264,7 @@
           <w:lang w:eastAsia="de-DE"/>
         </w:rPr>
       </w:pPr>
-      <w:bookmarkStart w:id="0" w:name="_Toc25770455"/>
+      <w:bookmarkStart w:id="1" w:name="_Toc25770455"/>
       <w:r>
         <w:rPr>
           <w:b/>
@@ -3172,7 +2274,7 @@
         <w:lastRenderedPageBreak/>
         <w:t>1. Kurzfassung</w:t>
       </w:r>
-      <w:bookmarkEnd w:id="0"/>
+      <w:bookmarkEnd w:id="1"/>
     </w:p>
     <w:p>
       <w:pPr>
@@ -3228,7 +2330,7 @@
           <w:lang w:eastAsia="de-DE"/>
         </w:rPr>
       </w:pPr>
-      <w:bookmarkStart w:id="1" w:name="_Toc25770456"/>
+      <w:bookmarkStart w:id="2" w:name="_Toc25770456"/>
       <w:r>
         <w:rPr>
           <w:b/>
@@ -3237,7 +2339,7 @@
         </w:rPr>
         <w:t>2. Spielkonzept</w:t>
       </w:r>
-      <w:bookmarkEnd w:id="1"/>
+      <w:bookmarkEnd w:id="2"/>
     </w:p>
     <w:p>
       <w:pPr>
@@ -3251,7 +2353,7 @@
         <w:pStyle w:val="Heading2"/>
         <w:ind w:left="708"/>
       </w:pPr>
-      <w:bookmarkStart w:id="2" w:name="_Toc25770457"/>
+      <w:bookmarkStart w:id="3" w:name="_Toc25770457"/>
       <w:r>
         <w:t>2.</w:t>
       </w:r>
@@ -3261,7 +2363,7 @@
       <w:r>
         <w:t xml:space="preserve"> Stor</w:t>
       </w:r>
-      <w:bookmarkEnd w:id="2"/>
+      <w:bookmarkEnd w:id="3"/>
       <w:r>
         <w:t>y</w:t>
       </w:r>
@@ -3335,7 +2437,7 @@
         <w:pStyle w:val="Heading2"/>
         <w:ind w:left="708"/>
       </w:pPr>
-      <w:bookmarkStart w:id="3" w:name="_Toc25770458"/>
+      <w:bookmarkStart w:id="4" w:name="_Toc25770458"/>
       <w:r>
         <w:t>2.</w:t>
       </w:r>
@@ -3345,7 +2447,7 @@
       <w:r>
         <w:t xml:space="preserve"> Spielablauf</w:t>
       </w:r>
-      <w:bookmarkEnd w:id="3"/>
+      <w:bookmarkEnd w:id="4"/>
     </w:p>
     <w:p>
       <w:pPr>
@@ -3446,11 +2548,16 @@
           <w:color w:val="000000" w:themeColor="text1"/>
         </w:rPr>
         <w:tab/>
+      </w:r>
+      <w:r>
+        <w:rPr>
+          <w:color w:val="FF0000"/>
+        </w:rPr>
         <w:t>(Skizze)</w:t>
       </w:r>
       <w:r>
         <w:rPr>
-          <w:color w:val="000000" w:themeColor="text1"/>
+          <w:color w:val="FF0000"/>
         </w:rPr>
         <w:tab/>
       </w:r>
@@ -3468,7 +2575,7 @@
         <w:pStyle w:val="Heading2"/>
         <w:ind w:left="708"/>
       </w:pPr>
-      <w:bookmarkStart w:id="4" w:name="_Toc25770459"/>
+      <w:bookmarkStart w:id="5" w:name="_Toc25770459"/>
       <w:r>
         <w:t>2.</w:t>
       </w:r>
@@ -3478,7 +2585,7 @@
       <w:r>
         <w:t xml:space="preserve"> </w:t>
       </w:r>
-      <w:bookmarkEnd w:id="4"/>
+      <w:bookmarkEnd w:id="5"/>
       <w:r>
         <w:t>Game Over</w:t>
       </w:r>
@@ -3543,7 +2650,7 @@
         <w:pStyle w:val="Heading2"/>
         <w:ind w:left="708"/>
       </w:pPr>
-      <w:bookmarkStart w:id="5" w:name="_Toc25770460"/>
+      <w:bookmarkStart w:id="6" w:name="_Toc25770460"/>
       <w:r>
         <w:t>2.</w:t>
       </w:r>
@@ -3553,7 +2660,7 @@
       <w:r>
         <w:t xml:space="preserve"> </w:t>
       </w:r>
-      <w:bookmarkEnd w:id="5"/>
+      <w:bookmarkEnd w:id="6"/>
       <w:r>
         <w:t>Mechanik</w:t>
       </w:r>
@@ -3593,8 +2700,9 @@
     <w:p>
       <w:pPr>
         <w:pStyle w:val="Heading2"/>
-      </w:pPr>
-      <w:bookmarkStart w:id="6" w:name="_Toc25770461"/>
+        <w:ind w:left="708"/>
+      </w:pPr>
+      <w:bookmarkStart w:id="7" w:name="_Toc25770461"/>
       <w:r>
         <w:t>2.</w:t>
       </w:r>
@@ -3604,14 +2712,19 @@
       <w:r>
         <w:t xml:space="preserve"> </w:t>
       </w:r>
-      <w:bookmarkEnd w:id="6"/>
+      <w:bookmarkEnd w:id="7"/>
       <w:r>
         <w:t>Szenen/Menü</w:t>
       </w:r>
     </w:p>
-    <w:p/>
-    <w:p>
-      <w:pPr>
+    <w:p>
+      <w:pPr>
+        <w:ind w:left="708"/>
+      </w:pPr>
+    </w:p>
+    <w:p>
+      <w:pPr>
+        <w:ind w:left="708"/>
         <w:rPr>
           <w:rFonts w:asciiTheme="majorHAnsi" w:hAnsiTheme="majorHAnsi" w:cstheme="majorHAnsi"/>
           <w:u w:val="single"/>
@@ -3640,6 +2753,7 @@
     <w:p>
       <w:pPr>
         <w:spacing w:after="0"/>
+        <w:ind w:left="708"/>
         <w:rPr>
           <w:color w:val="ED7D31" w:themeColor="accent2"/>
         </w:rPr>
@@ -3662,13 +2776,13 @@
       </w:r>
       <w:r>
         <w:rPr>
-          <w:color w:val="ED7D31" w:themeColor="accent2"/>
+          <w:color w:val="FF0000"/>
         </w:rPr>
         <w:t>(Skizze)</w:t>
       </w:r>
       <w:r>
         <w:rPr>
-          <w:color w:val="ED7D31" w:themeColor="accent2"/>
+          <w:color w:val="FF0000"/>
         </w:rPr>
         <w:t xml:space="preserve"> </w:t>
       </w:r>
@@ -3676,7 +2790,7 @@
     <w:p>
       <w:pPr>
         <w:spacing w:after="0"/>
-        <w:ind w:left="708"/>
+        <w:ind w:left="1416"/>
       </w:pPr>
       <w:r>
         <w:t>Zeigt den Charakter mit seinem aktuellen Aussehen und seinen Statistiken</w:t>
@@ -3718,13 +2832,13 @@
     <w:p>
       <w:pPr>
         <w:spacing w:after="0"/>
-        <w:ind w:left="708"/>
+        <w:ind w:left="1416"/>
       </w:pPr>
     </w:p>
     <w:p>
       <w:pPr>
         <w:spacing w:after="0"/>
-        <w:ind w:left="708"/>
+        <w:ind w:left="1416"/>
         <w:rPr>
           <w:rFonts w:asciiTheme="majorHAnsi" w:hAnsiTheme="majorHAnsi" w:cstheme="majorHAnsi"/>
         </w:rPr>
@@ -3745,7 +2859,7 @@
       <w:r>
         <w:rPr>
           <w:rFonts w:asciiTheme="majorHAnsi" w:hAnsiTheme="majorHAnsi" w:cstheme="majorHAnsi"/>
-          <w:color w:val="ED7D31" w:themeColor="accent2"/>
+          <w:color w:val="FF0000"/>
         </w:rPr>
         <w:t>(Skizze)</w:t>
       </w:r>
@@ -3753,7 +2867,7 @@
     <w:p>
       <w:pPr>
         <w:spacing w:after="0"/>
-        <w:ind w:left="708"/>
+        <w:ind w:left="1416"/>
       </w:pPr>
       <w:r>
         <w:t xml:space="preserve">Hier gibt es mehrere Regler zum Einstellen </w:t>
@@ -3780,20 +2894,20 @@
     <w:p>
       <w:pPr>
         <w:spacing w:after="0"/>
-        <w:ind w:left="708"/>
+        <w:ind w:left="1416"/>
       </w:pPr>
     </w:p>
     <w:p>
       <w:pPr>
         <w:pStyle w:val="Heading3"/>
-        <w:ind w:left="708"/>
+        <w:ind w:left="1416"/>
         <w:rPr>
           <w:sz w:val="22"/>
           <w:szCs w:val="22"/>
           <w:u w:val="none"/>
         </w:rPr>
       </w:pPr>
-      <w:bookmarkStart w:id="7" w:name="_Toc25770465"/>
+      <w:bookmarkStart w:id="8" w:name="_Toc25770465"/>
       <w:r>
         <w:rPr>
           <w:sz w:val="22"/>
@@ -3801,7 +2915,7 @@
         </w:rPr>
         <w:t>2.5.4 Weitere Ideen</w:t>
       </w:r>
-      <w:bookmarkEnd w:id="7"/>
+      <w:bookmarkEnd w:id="8"/>
       <w:r>
         <w:rPr>
           <w:sz w:val="22"/>
@@ -3862,15 +2976,16 @@
     <w:p>
       <w:pPr>
         <w:pStyle w:val="Heading2"/>
-      </w:pPr>
-      <w:bookmarkStart w:id="8" w:name="_Toc25770466"/>
+        <w:ind w:left="708"/>
+      </w:pPr>
+      <w:bookmarkStart w:id="9" w:name="_Toc25770466"/>
       <w:r>
         <w:t>2.</w:t>
       </w:r>
       <w:r>
         <w:t xml:space="preserve">6 </w:t>
       </w:r>
-      <w:bookmarkEnd w:id="8"/>
+      <w:bookmarkEnd w:id="9"/>
       <w:r>
         <w:t>Logi</w:t>
       </w:r>
@@ -3878,11 +2993,15 @@
         <w:t>k/Implementierung</w:t>
       </w:r>
     </w:p>
-    <w:p/>
+    <w:p>
+      <w:pPr>
+        <w:ind w:left="708"/>
+      </w:pPr>
+    </w:p>
     <w:p>
       <w:pPr>
         <w:pStyle w:val="Heading3"/>
-        <w:ind w:left="708"/>
+        <w:ind w:left="1416"/>
         <w:rPr>
           <w:rFonts w:asciiTheme="minorHAnsi" w:hAnsiTheme="minorHAnsi" w:cstheme="minorHAnsi"/>
           <w:sz w:val="22"/>
@@ -3890,7 +3009,7 @@
           <w:u w:val="none"/>
         </w:rPr>
       </w:pPr>
-      <w:bookmarkStart w:id="9" w:name="_Toc25770467"/>
+      <w:bookmarkStart w:id="10" w:name="_Toc25770467"/>
       <w:r>
         <w:rPr>
           <w:sz w:val="22"/>
@@ -3912,7 +3031,7 @@
         </w:rPr>
         <w:t xml:space="preserve">.1 </w:t>
       </w:r>
-      <w:bookmarkEnd w:id="9"/>
+      <w:bookmarkEnd w:id="10"/>
       <w:r>
         <w:rPr>
           <w:sz w:val="22"/>
@@ -3976,18 +3095,22 @@
         <w:t>bestimmt die generelle Fallgeschwindigkeit der Consumables und des Bildschirmhintergrunds -&gt; Simulation von steigender Kamera. Beim Spawnen der Consumables wird ein zufälliger Wert [.1f, 3f] an der FallSpeed multipliziert um so Monotonie zu verhindern.</w:t>
       </w:r>
     </w:p>
-    <w:p/>
+    <w:p>
+      <w:pPr>
+        <w:ind w:left="708"/>
+      </w:pPr>
+    </w:p>
     <w:p>
       <w:pPr>
         <w:pStyle w:val="Heading3"/>
-        <w:ind w:left="708"/>
+        <w:ind w:left="1416"/>
         <w:rPr>
           <w:sz w:val="22"/>
           <w:szCs w:val="22"/>
           <w:u w:val="none"/>
         </w:rPr>
       </w:pPr>
-      <w:bookmarkStart w:id="10" w:name="_Toc25770468"/>
+      <w:bookmarkStart w:id="11" w:name="_Toc25770468"/>
       <w:r>
         <w:rPr>
           <w:sz w:val="22"/>
@@ -4009,7 +3132,7 @@
         </w:rPr>
         <w:t>.2 Wachstum</w:t>
       </w:r>
-      <w:bookmarkEnd w:id="10"/>
+      <w:bookmarkEnd w:id="11"/>
       <w:r>
         <w:rPr>
           <w:sz w:val="22"/>
@@ -4115,77 +3238,73 @@
         <w:t>angewandt wird -&gt; Schubeffekt.</w:t>
       </w:r>
     </w:p>
-    <w:p/>
+    <w:p>
+      <w:pPr>
+        <w:ind w:left="708"/>
+      </w:pPr>
+    </w:p>
     <w:p>
       <w:pPr>
         <w:pStyle w:val="Heading3"/>
-        <w:ind w:left="708"/>
-        <w:rPr>
-          <w:sz w:val="22"/>
-          <w:szCs w:val="22"/>
-          <w:u w:val="none"/>
-        </w:rPr>
-      </w:pPr>
-      <w:bookmarkStart w:id="11" w:name="_Toc25770469"/>
-      <w:r>
-        <w:rPr>
-          <w:sz w:val="22"/>
-          <w:szCs w:val="22"/>
-        </w:rPr>
-        <w:t>2.</w:t>
-      </w:r>
-      <w:r>
-        <w:rPr>
-          <w:sz w:val="22"/>
-          <w:szCs w:val="22"/>
-        </w:rPr>
-        <w:t>6</w:t>
-      </w:r>
-      <w:r>
-        <w:rPr>
-          <w:sz w:val="22"/>
-          <w:szCs w:val="22"/>
-        </w:rPr>
-        <w:t xml:space="preserve">.3 Preise </w:t>
-      </w:r>
-      <w:r>
-        <w:rPr>
-          <w:sz w:val="22"/>
-          <w:szCs w:val="22"/>
-        </w:rPr>
-        <w:t xml:space="preserve">&amp; </w:t>
-      </w:r>
-      <w:r>
-        <w:rPr>
-          <w:sz w:val="22"/>
-          <w:szCs w:val="22"/>
-        </w:rPr>
-        <w:t>Upgrades</w:t>
-      </w:r>
-      <w:bookmarkEnd w:id="11"/>
-      <w:r>
-        <w:rPr>
-          <w:sz w:val="22"/>
-          <w:szCs w:val="22"/>
-        </w:rPr>
-        <w:t>:</w:t>
-      </w:r>
-      <w:r>
-        <w:rPr>
-          <w:sz w:val="22"/>
-          <w:szCs w:val="22"/>
-          <w:u w:val="none"/>
-        </w:rPr>
-        <w:t xml:space="preserve"> </w:t>
-      </w:r>
-      <w:r>
+        <w:ind w:left="1416"/>
         <w:rPr>
           <w:rFonts w:asciiTheme="minorHAnsi" w:hAnsiTheme="minorHAnsi" w:cstheme="minorHAnsi"/>
           <w:sz w:val="22"/>
           <w:szCs w:val="22"/>
           <w:u w:val="none"/>
         </w:rPr>
-        <w:t>Die „gegessenen“ Objekte pro Run werden abgespeichert und zählen dann als Spielwährung. Unterschiedliche Upgrades</w:t>
+      </w:pPr>
+      <w:bookmarkStart w:id="12" w:name="_Toc25770469"/>
+      <w:r>
+        <w:rPr>
+          <w:sz w:val="22"/>
+          <w:szCs w:val="22"/>
+        </w:rPr>
+        <w:t>2.</w:t>
+      </w:r>
+      <w:r>
+        <w:rPr>
+          <w:sz w:val="22"/>
+          <w:szCs w:val="22"/>
+        </w:rPr>
+        <w:t>6</w:t>
+      </w:r>
+      <w:r>
+        <w:rPr>
+          <w:sz w:val="22"/>
+          <w:szCs w:val="22"/>
+        </w:rPr>
+        <w:t xml:space="preserve">.3 Preise </w:t>
+      </w:r>
+      <w:r>
+        <w:rPr>
+          <w:sz w:val="22"/>
+          <w:szCs w:val="22"/>
+        </w:rPr>
+        <w:t xml:space="preserve">&amp; </w:t>
+      </w:r>
+      <w:r>
+        <w:rPr>
+          <w:sz w:val="22"/>
+          <w:szCs w:val="22"/>
+        </w:rPr>
+        <w:t>Upgrades</w:t>
+      </w:r>
+      <w:bookmarkEnd w:id="12"/>
+      <w:r>
+        <w:rPr>
+          <w:sz w:val="22"/>
+          <w:szCs w:val="22"/>
+        </w:rPr>
+        <w:t>:</w:t>
+      </w:r>
+      <w:r>
+        <w:rPr>
+          <w:sz w:val="22"/>
+          <w:szCs w:val="22"/>
+          <w:u w:val="none"/>
+        </w:rPr>
+        <w:t xml:space="preserve"> </w:t>
       </w:r>
       <w:r>
         <w:rPr>
@@ -4194,7 +3313,7 @@
           <w:szCs w:val="22"/>
           <w:u w:val="none"/>
         </w:rPr>
-        <w:t>/Skins</w:t>
+        <w:t>Die „gegessenen“ Objekte pro Run werden abgespeichert und zählen dann als Spielwährung. Unterschiedliche Upgrades</w:t>
       </w:r>
       <w:r>
         <w:rPr>
@@ -4203,7 +3322,7 @@
           <w:szCs w:val="22"/>
           <w:u w:val="none"/>
         </w:rPr>
-        <w:t xml:space="preserve"> erfordern eine bestimmte Anzahl von verschiedenen Nahrungsstücken</w:t>
+        <w:t>/Skins</w:t>
       </w:r>
       <w:r>
         <w:rPr>
@@ -4212,14 +3331,24 @@
           <w:szCs w:val="22"/>
           <w:u w:val="none"/>
         </w:rPr>
+        <w:t xml:space="preserve"> erfordern eine bestimmte Anzahl von verschiedenen Nahrungsstücken</w:t>
+      </w:r>
+      <w:r>
+        <w:rPr>
+          <w:rFonts w:asciiTheme="minorHAnsi" w:hAnsiTheme="minorHAnsi" w:cstheme="minorHAnsi"/>
+          <w:sz w:val="22"/>
+          <w:szCs w:val="22"/>
+          <w:u w:val="none"/>
+        </w:rPr>
         <w:t>, die gezahlt werden müssen.</w:t>
       </w:r>
-    </w:p>
+      <w:bookmarkStart w:id="13" w:name="_Toc25770470"/>
+    </w:p>
+    <w:p/>
     <w:p>
       <w:pPr>
         <w:pStyle w:val="Heading1"/>
       </w:pPr>
-      <w:bookmarkStart w:id="12" w:name="_Toc25770470"/>
       <w:r>
         <w:t>3. Art</w:t>
       </w:r>
@@ -4232,17 +3361,21 @@
       <w:r>
         <w:t>Musik</w:t>
       </w:r>
-      <w:bookmarkEnd w:id="12"/>
+      <w:bookmarkEnd w:id="13"/>
     </w:p>
     <w:p>
       <w:pPr>
         <w:pStyle w:val="Heading2"/>
-      </w:pPr>
-      <w:bookmarkStart w:id="13" w:name="_Toc25770471"/>
+        <w:ind w:firstLine="708"/>
+      </w:pPr>
+      <w:bookmarkStart w:id="14" w:name="_Toc25770471"/>
       <w:r>
         <w:t>3.1 Charakter</w:t>
       </w:r>
-      <w:bookmarkEnd w:id="13"/>
+      <w:bookmarkEnd w:id="14"/>
+      <w:r>
+        <w:t>e</w:t>
+      </w:r>
     </w:p>
     <w:p>
       <w:pPr>
@@ -4485,166 +3618,6 @@
           <w:p/>
         </w:tc>
       </w:tr>
-      <w:tr>
-        <w:tc>
-          <w:tcPr>
-            <w:tcW w:w="4531" w:type="dxa"/>
-            <w:tcBorders>
-              <w:right w:val="single" w:sz="12" w:space="0" w:color="auto"/>
-            </w:tcBorders>
-          </w:tcPr>
-          <w:p/>
-        </w:tc>
-        <w:tc>
-          <w:tcPr>
-            <w:tcW w:w="4531" w:type="dxa"/>
-            <w:tcBorders>
-              <w:left w:val="single" w:sz="12" w:space="0" w:color="auto"/>
-            </w:tcBorders>
-          </w:tcPr>
-          <w:p/>
-        </w:tc>
-      </w:tr>
-      <w:tr>
-        <w:tc>
-          <w:tcPr>
-            <w:tcW w:w="4531" w:type="dxa"/>
-            <w:tcBorders>
-              <w:right w:val="single" w:sz="12" w:space="0" w:color="auto"/>
-            </w:tcBorders>
-          </w:tcPr>
-          <w:p/>
-        </w:tc>
-        <w:tc>
-          <w:tcPr>
-            <w:tcW w:w="4531" w:type="dxa"/>
-            <w:tcBorders>
-              <w:left w:val="single" w:sz="12" w:space="0" w:color="auto"/>
-            </w:tcBorders>
-          </w:tcPr>
-          <w:p/>
-        </w:tc>
-      </w:tr>
-      <w:tr>
-        <w:tc>
-          <w:tcPr>
-            <w:tcW w:w="4531" w:type="dxa"/>
-            <w:tcBorders>
-              <w:right w:val="single" w:sz="12" w:space="0" w:color="auto"/>
-            </w:tcBorders>
-          </w:tcPr>
-          <w:p/>
-        </w:tc>
-        <w:tc>
-          <w:tcPr>
-            <w:tcW w:w="4531" w:type="dxa"/>
-            <w:tcBorders>
-              <w:left w:val="single" w:sz="12" w:space="0" w:color="auto"/>
-            </w:tcBorders>
-          </w:tcPr>
-          <w:p/>
-        </w:tc>
-      </w:tr>
-      <w:tr>
-        <w:tc>
-          <w:tcPr>
-            <w:tcW w:w="4531" w:type="dxa"/>
-            <w:tcBorders>
-              <w:right w:val="single" w:sz="12" w:space="0" w:color="auto"/>
-            </w:tcBorders>
-          </w:tcPr>
-          <w:p/>
-        </w:tc>
-        <w:tc>
-          <w:tcPr>
-            <w:tcW w:w="4531" w:type="dxa"/>
-            <w:tcBorders>
-              <w:left w:val="single" w:sz="12" w:space="0" w:color="auto"/>
-            </w:tcBorders>
-          </w:tcPr>
-          <w:p/>
-        </w:tc>
-      </w:tr>
-      <w:tr>
-        <w:tc>
-          <w:tcPr>
-            <w:tcW w:w="4531" w:type="dxa"/>
-            <w:tcBorders>
-              <w:right w:val="single" w:sz="12" w:space="0" w:color="auto"/>
-            </w:tcBorders>
-          </w:tcPr>
-          <w:p/>
-        </w:tc>
-        <w:tc>
-          <w:tcPr>
-            <w:tcW w:w="4531" w:type="dxa"/>
-            <w:tcBorders>
-              <w:left w:val="single" w:sz="12" w:space="0" w:color="auto"/>
-            </w:tcBorders>
-          </w:tcPr>
-          <w:p/>
-        </w:tc>
-      </w:tr>
-      <w:tr>
-        <w:tc>
-          <w:tcPr>
-            <w:tcW w:w="4531" w:type="dxa"/>
-            <w:tcBorders>
-              <w:right w:val="single" w:sz="12" w:space="0" w:color="auto"/>
-            </w:tcBorders>
-          </w:tcPr>
-          <w:p/>
-        </w:tc>
-        <w:tc>
-          <w:tcPr>
-            <w:tcW w:w="4531" w:type="dxa"/>
-            <w:tcBorders>
-              <w:left w:val="single" w:sz="12" w:space="0" w:color="auto"/>
-            </w:tcBorders>
-          </w:tcPr>
-          <w:p/>
-        </w:tc>
-      </w:tr>
-      <w:tr>
-        <w:tc>
-          <w:tcPr>
-            <w:tcW w:w="4531" w:type="dxa"/>
-            <w:tcBorders>
-              <w:right w:val="single" w:sz="12" w:space="0" w:color="auto"/>
-            </w:tcBorders>
-          </w:tcPr>
-          <w:p/>
-        </w:tc>
-        <w:tc>
-          <w:tcPr>
-            <w:tcW w:w="4531" w:type="dxa"/>
-            <w:tcBorders>
-              <w:left w:val="single" w:sz="12" w:space="0" w:color="auto"/>
-            </w:tcBorders>
-          </w:tcPr>
-          <w:p/>
-        </w:tc>
-      </w:tr>
-      <w:tr>
-        <w:tc>
-          <w:tcPr>
-            <w:tcW w:w="4531" w:type="dxa"/>
-            <w:tcBorders>
-              <w:right w:val="single" w:sz="12" w:space="0" w:color="auto"/>
-            </w:tcBorders>
-          </w:tcPr>
-          <w:p/>
-        </w:tc>
-        <w:tc>
-          <w:tcPr>
-            <w:tcW w:w="4531" w:type="dxa"/>
-            <w:tcBorders>
-              <w:left w:val="single" w:sz="12" w:space="0" w:color="auto"/>
-            </w:tcBorders>
-          </w:tcPr>
-          <w:p/>
-        </w:tc>
-      </w:tr>
     </w:tbl>
     <w:p>
       <w:pPr>
@@ -4654,12 +3627,13 @@
     <w:p>
       <w:pPr>
         <w:pStyle w:val="Heading2"/>
-      </w:pPr>
-      <w:bookmarkStart w:id="14" w:name="_Toc25770472"/>
+        <w:ind w:firstLine="708"/>
+      </w:pPr>
+      <w:bookmarkStart w:id="15" w:name="_Toc25770472"/>
       <w:r>
         <w:t>3.2 Collectibles</w:t>
       </w:r>
-      <w:bookmarkEnd w:id="14"/>
+      <w:bookmarkEnd w:id="15"/>
     </w:p>
     <w:p>
       <w:pPr>
@@ -4670,16 +3644,17 @@
       <w:tblPr>
         <w:tblStyle w:val="TableGrid"/>
         <w:tblW w:w="0" w:type="auto"/>
+        <w:tblInd w:w="-5" w:type="dxa"/>
         <w:tblLook w:val="04A0" w:firstRow="1" w:lastRow="0" w:firstColumn="1" w:lastColumn="0" w:noHBand="0" w:noVBand="1"/>
       </w:tblPr>
       <w:tblGrid>
-        <w:gridCol w:w="4531"/>
+        <w:gridCol w:w="4536"/>
         <w:gridCol w:w="4531"/>
       </w:tblGrid>
       <w:tr>
         <w:tc>
           <w:tcPr>
-            <w:tcW w:w="4531" w:type="dxa"/>
+            <w:tcW w:w="4536" w:type="dxa"/>
             <w:tcBorders>
               <w:bottom w:val="single" w:sz="12" w:space="0" w:color="auto"/>
               <w:right w:val="single" w:sz="12" w:space="0" w:color="auto"/>
@@ -4711,7 +3686,7 @@
       <w:tr>
         <w:tc>
           <w:tcPr>
-            <w:tcW w:w="4531" w:type="dxa"/>
+            <w:tcW w:w="4536" w:type="dxa"/>
             <w:tcBorders>
               <w:top w:val="single" w:sz="12" w:space="0" w:color="auto"/>
               <w:right w:val="single" w:sz="12" w:space="0" w:color="auto"/>
@@ -4737,7 +3712,7 @@
       <w:tr>
         <w:tc>
           <w:tcPr>
-            <w:tcW w:w="4531" w:type="dxa"/>
+            <w:tcW w:w="4536" w:type="dxa"/>
             <w:tcBorders>
               <w:right w:val="single" w:sz="12" w:space="0" w:color="auto"/>
             </w:tcBorders>
@@ -4761,7 +3736,7 @@
       <w:tr>
         <w:tc>
           <w:tcPr>
-            <w:tcW w:w="4531" w:type="dxa"/>
+            <w:tcW w:w="4536" w:type="dxa"/>
             <w:tcBorders>
               <w:right w:val="single" w:sz="12" w:space="0" w:color="auto"/>
             </w:tcBorders>
@@ -4785,7 +3760,7 @@
       <w:tr>
         <w:tc>
           <w:tcPr>
-            <w:tcW w:w="4531" w:type="dxa"/>
+            <w:tcW w:w="4536" w:type="dxa"/>
             <w:tcBorders>
               <w:right w:val="single" w:sz="12" w:space="0" w:color="auto"/>
             </w:tcBorders>
@@ -4809,7 +3784,7 @@
       <w:tr>
         <w:tc>
           <w:tcPr>
-            <w:tcW w:w="4531" w:type="dxa"/>
+            <w:tcW w:w="4536" w:type="dxa"/>
             <w:tcBorders>
               <w:right w:val="single" w:sz="12" w:space="0" w:color="auto"/>
             </w:tcBorders>
@@ -4833,7 +3808,7 @@
       <w:tr>
         <w:tc>
           <w:tcPr>
-            <w:tcW w:w="4531" w:type="dxa"/>
+            <w:tcW w:w="4536" w:type="dxa"/>
             <w:tcBorders>
               <w:right w:val="single" w:sz="12" w:space="0" w:color="auto"/>
             </w:tcBorders>
@@ -4857,14 +3832,13 @@
       <w:tr>
         <w:tc>
           <w:tcPr>
-            <w:tcW w:w="4531" w:type="dxa"/>
+            <w:tcW w:w="4536" w:type="dxa"/>
             <w:tcBorders>
               <w:right w:val="single" w:sz="12" w:space="0" w:color="auto"/>
             </w:tcBorders>
           </w:tcPr>
           <w:p>
             <w:r>
-              <w:lastRenderedPageBreak/>
               <w:t>Flugzeug</w:t>
             </w:r>
           </w:p>
@@ -4882,7 +3856,7 @@
       <w:tr>
         <w:tc>
           <w:tcPr>
-            <w:tcW w:w="4531" w:type="dxa"/>
+            <w:tcW w:w="4536" w:type="dxa"/>
             <w:tcBorders>
               <w:right w:val="single" w:sz="12" w:space="0" w:color="auto"/>
             </w:tcBorders>
@@ -4906,7 +3880,7 @@
       <w:tr>
         <w:tc>
           <w:tcPr>
-            <w:tcW w:w="4531" w:type="dxa"/>
+            <w:tcW w:w="4536" w:type="dxa"/>
             <w:tcBorders>
               <w:right w:val="single" w:sz="12" w:space="0" w:color="auto"/>
             </w:tcBorders>
@@ -4930,7 +3904,7 @@
       <w:tr>
         <w:tc>
           <w:tcPr>
-            <w:tcW w:w="4531" w:type="dxa"/>
+            <w:tcW w:w="4536" w:type="dxa"/>
             <w:tcBorders>
               <w:right w:val="single" w:sz="12" w:space="0" w:color="auto"/>
             </w:tcBorders>
@@ -4954,7 +3928,7 @@
       <w:tr>
         <w:tc>
           <w:tcPr>
-            <w:tcW w:w="4531" w:type="dxa"/>
+            <w:tcW w:w="4536" w:type="dxa"/>
             <w:tcBorders>
               <w:right w:val="single" w:sz="12" w:space="0" w:color="auto"/>
             </w:tcBorders>
@@ -4978,7 +3952,7 @@
       <w:tr>
         <w:tc>
           <w:tcPr>
-            <w:tcW w:w="4531" w:type="dxa"/>
+            <w:tcW w:w="4536" w:type="dxa"/>
             <w:tcBorders>
               <w:right w:val="single" w:sz="12" w:space="0" w:color="auto"/>
             </w:tcBorders>
@@ -5002,14 +3976,20 @@
       <w:tr>
         <w:tc>
           <w:tcPr>
-            <w:tcW w:w="4531" w:type="dxa"/>
+            <w:tcW w:w="4536" w:type="dxa"/>
             <w:tcBorders>
               <w:right w:val="single" w:sz="12" w:space="0" w:color="auto"/>
             </w:tcBorders>
           </w:tcPr>
           <w:p>
             <w:r>
-              <w:t>Glaxie</w:t>
+              <w:t>G</w:t>
+            </w:r>
+            <w:r>
+              <w:t>a</w:t>
+            </w:r>
+            <w:r>
+              <w:t>laxie</w:t>
             </w:r>
           </w:p>
         </w:tc>
@@ -5023,97 +4003,40 @@
           <w:p/>
         </w:tc>
       </w:tr>
-      <w:tr>
-        <w:tc>
-          <w:tcPr>
-            <w:tcW w:w="4531" w:type="dxa"/>
-            <w:tcBorders>
-              <w:right w:val="single" w:sz="12" w:space="0" w:color="auto"/>
-            </w:tcBorders>
-          </w:tcPr>
-          <w:p/>
-        </w:tc>
-        <w:tc>
-          <w:tcPr>
-            <w:tcW w:w="4531" w:type="dxa"/>
-            <w:tcBorders>
-              <w:left w:val="single" w:sz="12" w:space="0" w:color="auto"/>
-            </w:tcBorders>
-          </w:tcPr>
-          <w:p/>
-        </w:tc>
-      </w:tr>
-      <w:tr>
-        <w:tc>
-          <w:tcPr>
-            <w:tcW w:w="4531" w:type="dxa"/>
-            <w:tcBorders>
-              <w:right w:val="single" w:sz="12" w:space="0" w:color="auto"/>
-            </w:tcBorders>
-          </w:tcPr>
-          <w:p/>
-        </w:tc>
-        <w:tc>
-          <w:tcPr>
-            <w:tcW w:w="4531" w:type="dxa"/>
-            <w:tcBorders>
-              <w:left w:val="single" w:sz="12" w:space="0" w:color="auto"/>
-            </w:tcBorders>
-          </w:tcPr>
-          <w:p/>
-        </w:tc>
-      </w:tr>
-      <w:tr>
-        <w:tc>
-          <w:tcPr>
-            <w:tcW w:w="4531" w:type="dxa"/>
-            <w:tcBorders>
-              <w:right w:val="single" w:sz="12" w:space="0" w:color="auto"/>
-            </w:tcBorders>
-          </w:tcPr>
-          <w:p/>
-        </w:tc>
-        <w:tc>
-          <w:tcPr>
-            <w:tcW w:w="4531" w:type="dxa"/>
-            <w:tcBorders>
-              <w:left w:val="single" w:sz="12" w:space="0" w:color="auto"/>
-            </w:tcBorders>
-          </w:tcPr>
-          <w:p/>
-        </w:tc>
-      </w:tr>
     </w:tbl>
     <w:p>
       <w:pPr>
-        <w:spacing w:after="0"/>
-      </w:pPr>
-    </w:p>
-    <w:p>
-      <w:pPr>
         <w:pStyle w:val="Heading2"/>
       </w:pPr>
-      <w:bookmarkStart w:id="15" w:name="_Toc25770473"/>
+      <w:bookmarkStart w:id="16" w:name="_Toc25770473"/>
+    </w:p>
+    <w:p>
+      <w:pPr>
+        <w:pStyle w:val="Heading2"/>
+        <w:ind w:left="708"/>
+      </w:pPr>
       <w:r>
         <w:t>3.3 Cut Scenes</w:t>
       </w:r>
-      <w:bookmarkEnd w:id="15"/>
+      <w:bookmarkEnd w:id="16"/>
     </w:p>
     <w:p>
       <w:pPr>
         <w:pStyle w:val="Heading3"/>
-      </w:pPr>
-      <w:bookmarkStart w:id="16" w:name="_Toc25770474"/>
+        <w:ind w:left="1416"/>
+      </w:pPr>
+      <w:bookmarkStart w:id="17" w:name="_Toc25770474"/>
       <w:r>
         <w:t>3.3.1 Start</w:t>
       </w:r>
-      <w:bookmarkEnd w:id="16"/>
+      <w:bookmarkEnd w:id="17"/>
     </w:p>
     <w:p>
       <w:pPr>
         <w:pStyle w:val="Heading3"/>
-      </w:pPr>
-      <w:bookmarkStart w:id="17" w:name="_Toc25770475"/>
+        <w:ind w:left="1416"/>
+      </w:pPr>
+      <w:bookmarkStart w:id="18" w:name="_Toc25770475"/>
       <w:r>
         <w:t>3.3.</w:t>
       </w:r>
@@ -5123,97 +4046,106 @@
       <w:r>
         <w:t xml:space="preserve"> Ende (satte, dicke Giraffe)</w:t>
       </w:r>
-      <w:bookmarkEnd w:id="17"/>
+      <w:bookmarkEnd w:id="18"/>
     </w:p>
     <w:p>
       <w:pPr>
         <w:pStyle w:val="Heading2"/>
-      </w:pPr>
-      <w:bookmarkStart w:id="18" w:name="_Toc25770476"/>
+        <w:ind w:left="708"/>
+      </w:pPr>
+      <w:bookmarkStart w:id="19" w:name="_Toc25770476"/>
       <w:r>
         <w:t>3.4 Sound</w:t>
       </w:r>
-      <w:bookmarkEnd w:id="18"/>
+      <w:bookmarkEnd w:id="19"/>
     </w:p>
     <w:p>
       <w:pPr>
         <w:pStyle w:val="Heading3"/>
-      </w:pPr>
-      <w:bookmarkStart w:id="19" w:name="_Toc25770477"/>
+        <w:ind w:left="1416"/>
+      </w:pPr>
+      <w:bookmarkStart w:id="20" w:name="_Toc25770477"/>
       <w:r>
         <w:t>3.4.1 Startgeräusch</w:t>
       </w:r>
-      <w:bookmarkEnd w:id="19"/>
+      <w:bookmarkEnd w:id="20"/>
     </w:p>
     <w:p>
       <w:pPr>
         <w:pStyle w:val="Heading3"/>
-      </w:pPr>
-      <w:bookmarkStart w:id="20" w:name="_Toc25770478"/>
+        <w:ind w:left="1416"/>
+      </w:pPr>
+      <w:bookmarkStart w:id="21" w:name="_Toc25770478"/>
       <w:r>
         <w:t>3.4.2 Essgeräusch</w:t>
       </w:r>
-      <w:bookmarkEnd w:id="20"/>
+      <w:bookmarkEnd w:id="21"/>
     </w:p>
     <w:p>
       <w:pPr>
         <w:pStyle w:val="Heading3"/>
-      </w:pPr>
-      <w:bookmarkStart w:id="21" w:name="_Toc25770479"/>
+        <w:ind w:left="1416"/>
+      </w:pPr>
+      <w:bookmarkStart w:id="22" w:name="_Toc25770479"/>
       <w:r>
         <w:t>3.4.3 Verloren</w:t>
       </w:r>
-      <w:bookmarkEnd w:id="21"/>
+      <w:bookmarkEnd w:id="22"/>
     </w:p>
     <w:p>
       <w:pPr>
         <w:pStyle w:val="Heading3"/>
-      </w:pPr>
-      <w:bookmarkStart w:id="22" w:name="_Toc25770480"/>
+        <w:ind w:left="1416"/>
+      </w:pPr>
+      <w:bookmarkStart w:id="23" w:name="_Toc25770480"/>
       <w:r>
         <w:t>3.4.4 Gewonnen</w:t>
       </w:r>
-      <w:bookmarkEnd w:id="22"/>
+      <w:bookmarkEnd w:id="23"/>
     </w:p>
     <w:p>
       <w:pPr>
         <w:pStyle w:val="Heading3"/>
-      </w:pPr>
-      <w:bookmarkStart w:id="23" w:name="_Toc25770481"/>
+        <w:ind w:left="1416"/>
+      </w:pPr>
+      <w:bookmarkStart w:id="24" w:name="_Toc25770481"/>
       <w:r>
         <w:t>3.4.5 Ebenenübergang</w:t>
       </w:r>
-      <w:bookmarkEnd w:id="23"/>
+      <w:bookmarkEnd w:id="24"/>
     </w:p>
     <w:p>
       <w:pPr>
         <w:pStyle w:val="Heading2"/>
-      </w:pPr>
-      <w:bookmarkStart w:id="24" w:name="_Toc25770482"/>
+        <w:ind w:left="708"/>
+      </w:pPr>
+      <w:bookmarkStart w:id="25" w:name="_Toc25770482"/>
       <w:r>
         <w:t>3.5 Musik</w:t>
       </w:r>
-      <w:bookmarkEnd w:id="24"/>
+      <w:bookmarkEnd w:id="25"/>
     </w:p>
     <w:p>
       <w:pPr>
         <w:pStyle w:val="Heading3"/>
-      </w:pPr>
-      <w:bookmarkStart w:id="25" w:name="_Toc25770483"/>
+        <w:ind w:left="1416"/>
+      </w:pPr>
+      <w:bookmarkStart w:id="26" w:name="_Toc25770483"/>
       <w:r>
         <w:t>3.5.1 Erste Ebene</w:t>
       </w:r>
-      <w:bookmarkEnd w:id="25"/>
+      <w:bookmarkEnd w:id="26"/>
     </w:p>
     <w:p>
       <w:pPr>
         <w:pStyle w:val="Heading3"/>
-      </w:pPr>
-      <w:bookmarkStart w:id="26" w:name="_Toc25770484"/>
+        <w:ind w:left="1416"/>
+      </w:pPr>
+      <w:bookmarkStart w:id="27" w:name="_Toc25770484"/>
       <w:r>
         <w:t>3.5.2 …</w:t>
       </w:r>
-      <w:bookmarkEnd w:id="26"/>
+      <w:bookmarkEnd w:id="27"/>
     </w:p>
     <w:p>
       <w:pPr>
@@ -5234,47 +4166,167 @@
           <w:u w:val="double"/>
         </w:rPr>
       </w:pPr>
-      <w:bookmarkStart w:id="27" w:name="_Toc25770485"/>
+      <w:bookmarkStart w:id="28" w:name="_Toc25770485"/>
       <w:r>
         <w:rPr>
           <w:lang w:eastAsia="de-DE"/>
         </w:rPr>
         <w:t>4. Technische Details</w:t>
       </w:r>
-      <w:bookmarkEnd w:id="27"/>
-    </w:p>
-    <w:p>
-      <w:pPr>
-        <w:pStyle w:val="Heading2"/>
-        <w:ind w:firstLine="708"/>
-      </w:pPr>
-      <w:bookmarkStart w:id="28" w:name="_Toc25770486"/>
-      <w:r>
-        <w:t>4.1 Programmiersprache (Naming Conventions)</w:t>
-      </w:r>
       <w:bookmarkEnd w:id="28"/>
-    </w:p>
-    <w:p>
-      <w:pPr>
-        <w:spacing w:after="0"/>
-        <w:rPr>
-          <w:color w:val="FF0000"/>
-        </w:rPr>
-      </w:pPr>
     </w:p>
     <w:p>
       <w:pPr>
         <w:spacing w:after="0"/>
         <w:ind w:firstLine="708"/>
-        <w:rPr>
-          <w:color w:val="FF0000"/>
-        </w:rPr>
-      </w:pPr>
-      <w:r>
-        <w:t xml:space="preserve">Das Spiel wird mit Unity gemacht und die Skripte in C# programmiert. Naming Convention </w:t>
-      </w:r>
-      <w:r>
-        <w:tab/>
+      </w:pPr>
+      <w:bookmarkStart w:id="29" w:name="_Toc25770487"/>
+    </w:p>
+    <w:p>
+      <w:pPr>
+        <w:spacing w:after="0"/>
+        <w:ind w:firstLine="708"/>
+        <w:rPr>
+          <w:rFonts w:asciiTheme="majorHAnsi" w:hAnsiTheme="majorHAnsi" w:cstheme="majorHAnsi"/>
+          <w:sz w:val="26"/>
+          <w:szCs w:val="26"/>
+          <w:u w:val="single"/>
+        </w:rPr>
+      </w:pPr>
+      <w:r>
+        <w:rPr>
+          <w:rFonts w:asciiTheme="majorHAnsi" w:hAnsiTheme="majorHAnsi" w:cstheme="majorHAnsi"/>
+          <w:sz w:val="26"/>
+          <w:szCs w:val="26"/>
+          <w:u w:val="single"/>
+        </w:rPr>
+        <w:t>4.</w:t>
+      </w:r>
+      <w:r>
+        <w:rPr>
+          <w:rFonts w:asciiTheme="majorHAnsi" w:hAnsiTheme="majorHAnsi" w:cstheme="majorHAnsi"/>
+          <w:sz w:val="26"/>
+          <w:szCs w:val="26"/>
+          <w:u w:val="single"/>
+        </w:rPr>
+        <w:t>1</w:t>
+      </w:r>
+      <w:r>
+        <w:rPr>
+          <w:rFonts w:asciiTheme="majorHAnsi" w:hAnsiTheme="majorHAnsi" w:cstheme="majorHAnsi"/>
+          <w:sz w:val="26"/>
+          <w:szCs w:val="26"/>
+          <w:u w:val="single"/>
+        </w:rPr>
+        <w:t xml:space="preserve"> </w:t>
+      </w:r>
+      <w:r>
+        <w:rPr>
+          <w:rFonts w:asciiTheme="majorHAnsi" w:hAnsiTheme="majorHAnsi" w:cstheme="majorHAnsi"/>
+          <w:sz w:val="26"/>
+          <w:szCs w:val="26"/>
+          <w:u w:val="single"/>
+        </w:rPr>
+        <w:t>H</w:t>
+      </w:r>
+      <w:r>
+        <w:rPr>
+          <w:rFonts w:asciiTheme="majorHAnsi" w:hAnsiTheme="majorHAnsi" w:cstheme="majorHAnsi"/>
+          <w:sz w:val="26"/>
+          <w:szCs w:val="26"/>
+          <w:u w:val="single"/>
+        </w:rPr>
+        <w:t xml:space="preserve">ardware &amp; </w:t>
+      </w:r>
+      <w:r>
+        <w:rPr>
+          <w:rFonts w:asciiTheme="majorHAnsi" w:hAnsiTheme="majorHAnsi" w:cstheme="majorHAnsi"/>
+          <w:sz w:val="26"/>
+          <w:szCs w:val="26"/>
+          <w:u w:val="single"/>
+        </w:rPr>
+        <w:t>S</w:t>
+      </w:r>
+      <w:r>
+        <w:rPr>
+          <w:rFonts w:asciiTheme="majorHAnsi" w:hAnsiTheme="majorHAnsi" w:cstheme="majorHAnsi"/>
+          <w:sz w:val="26"/>
+          <w:szCs w:val="26"/>
+          <w:u w:val="single"/>
+        </w:rPr>
+        <w:t>oftware</w:t>
+      </w:r>
+      <w:bookmarkStart w:id="30" w:name="_Toc25770488"/>
+      <w:bookmarkEnd w:id="29"/>
+    </w:p>
+    <w:bookmarkEnd w:id="30"/>
+    <w:p>
+      <w:pPr>
+        <w:spacing w:after="0"/>
+        <w:ind w:firstLine="708"/>
+      </w:pPr>
+    </w:p>
+    <w:p>
+      <w:pPr>
+        <w:spacing w:after="0"/>
+        <w:ind w:left="1416"/>
+      </w:pPr>
+      <w:r>
+        <w:rPr>
+          <w:rFonts w:asciiTheme="majorHAnsi" w:hAnsiTheme="majorHAnsi" w:cstheme="majorHAnsi"/>
+          <w:u w:val="single"/>
+        </w:rPr>
+        <w:t>4.1.1 Programming:</w:t>
+      </w:r>
+      <w:r>
+        <w:t xml:space="preserve"> </w:t>
+      </w:r>
+      <w:r>
+        <w:t xml:space="preserve">Die Gameengine </w:t>
+      </w:r>
+      <w:r>
+        <w:t>ist</w:t>
+      </w:r>
+      <w:r>
+        <w:t xml:space="preserve"> </w:t>
+      </w:r>
+      <w:r>
+        <w:t xml:space="preserve">Unity </w:t>
+      </w:r>
+      <w:r>
+        <w:t xml:space="preserve">Version </w:t>
+      </w:r>
+      <w:r>
+        <w:t>2019.2.1</w:t>
+      </w:r>
+      <w:r>
+        <w:t>2</w:t>
+      </w:r>
+      <w:r>
+        <w:t>f1</w:t>
+      </w:r>
+      <w:r>
+        <w:t xml:space="preserve">. </w:t>
+      </w:r>
+      <w:r>
+        <w:t>Skripte sind</w:t>
+      </w:r>
+      <w:r>
+        <w:t xml:space="preserve"> in C#</w:t>
+      </w:r>
+      <w:r>
+        <w:t xml:space="preserve"> geschrieben</w:t>
+      </w:r>
+      <w:r>
+        <w:t xml:space="preserve">. </w:t>
+      </w:r>
+      <w:r>
+        <w:t>Naming Conventions</w:t>
+      </w:r>
+      <w:r>
+        <w:t xml:space="preserve"> </w:t>
+      </w:r>
+      <w:r>
         <w:t xml:space="preserve">sind im GitHub Ordner unter </w:t>
       </w:r>
       <w:r>
@@ -5291,195 +4343,203 @@
     <w:p>
       <w:pPr>
         <w:spacing w:after="0"/>
-        <w:rPr>
-          <w:color w:val="FF0000"/>
-        </w:rPr>
-      </w:pPr>
+      </w:pPr>
+      <w:r>
+        <w:tab/>
+      </w:r>
+    </w:p>
+    <w:p>
+      <w:pPr>
+        <w:pStyle w:val="Heading3"/>
+        <w:ind w:left="708" w:firstLine="708"/>
+        <w:rPr>
+          <w:sz w:val="22"/>
+          <w:szCs w:val="22"/>
+        </w:rPr>
+      </w:pPr>
+      <w:bookmarkStart w:id="31" w:name="_Toc25770489"/>
+      <w:r>
+        <w:rPr>
+          <w:sz w:val="22"/>
+          <w:szCs w:val="22"/>
+        </w:rPr>
+        <w:t>4.2 Audiotool</w:t>
+      </w:r>
+      <w:bookmarkEnd w:id="31"/>
+      <w:r>
+        <w:rPr>
+          <w:sz w:val="22"/>
+          <w:szCs w:val="22"/>
+        </w:rPr>
+        <w:t>:</w:t>
+      </w:r>
+    </w:p>
+    <w:p/>
+    <w:p>
+      <w:pPr>
+        <w:pStyle w:val="Heading3"/>
+        <w:ind w:left="708" w:firstLine="708"/>
+        <w:rPr>
+          <w:sz w:val="22"/>
+          <w:szCs w:val="22"/>
+        </w:rPr>
+      </w:pPr>
+      <w:bookmarkStart w:id="32" w:name="_Toc25770490"/>
+      <w:r>
+        <w:rPr>
+          <w:sz w:val="22"/>
+          <w:szCs w:val="22"/>
+        </w:rPr>
+        <w:t>4.</w:t>
+      </w:r>
+      <w:r>
+        <w:rPr>
+          <w:sz w:val="22"/>
+          <w:szCs w:val="22"/>
+        </w:rPr>
+        <w:t>3</w:t>
+      </w:r>
+      <w:r>
+        <w:rPr>
+          <w:sz w:val="22"/>
+          <w:szCs w:val="22"/>
+        </w:rPr>
+        <w:t xml:space="preserve"> Snippingtool/Traingertool</w:t>
+      </w:r>
+      <w:bookmarkEnd w:id="32"/>
+      <w:r>
+        <w:rPr>
+          <w:sz w:val="22"/>
+          <w:szCs w:val="22"/>
+        </w:rPr>
+        <w:t>:</w:t>
+      </w:r>
+    </w:p>
+    <w:p>
+      <w:pPr>
+        <w:pStyle w:val="Heading3"/>
+        <w:ind w:firstLine="708"/>
+      </w:pPr>
+      <w:bookmarkStart w:id="33" w:name="_Toc25770491"/>
+    </w:p>
+    <w:p>
+      <w:pPr>
+        <w:pStyle w:val="Heading3"/>
+        <w:ind w:firstLine="708"/>
+        <w:rPr>
+          <w:sz w:val="26"/>
+          <w:szCs w:val="26"/>
+        </w:rPr>
+      </w:pPr>
+      <w:r>
+        <w:rPr>
+          <w:sz w:val="26"/>
+          <w:szCs w:val="26"/>
+        </w:rPr>
+        <w:t>4.</w:t>
+      </w:r>
+      <w:r>
+        <w:rPr>
+          <w:sz w:val="26"/>
+          <w:szCs w:val="26"/>
+        </w:rPr>
+        <w:t>2</w:t>
+      </w:r>
+      <w:r>
+        <w:rPr>
+          <w:sz w:val="26"/>
+          <w:szCs w:val="26"/>
+        </w:rPr>
+        <w:t xml:space="preserve"> Plattformen/ Zielgeräte</w:t>
+      </w:r>
+      <w:bookmarkEnd w:id="33"/>
+    </w:p>
+    <w:p>
+      <w:pPr>
+        <w:ind w:left="1416"/>
+      </w:pPr>
+      <w:r>
+        <w:t>Das Spiel wird auf AppStore und Google Play gepublished</w:t>
+      </w:r>
+      <w:r>
+        <w:t>.</w:t>
+      </w:r>
+      <w:r>
+        <w:t xml:space="preserve"> </w:t>
+      </w:r>
+      <w:r>
+        <w:t xml:space="preserve">Systemrequirements </w:t>
+      </w:r>
+      <w:r>
+        <w:t>sind IOS-Version 11 und Android 9 Pie</w:t>
+      </w:r>
+      <w:r>
+        <w:t xml:space="preserve"> oder darüber.</w:t>
+      </w:r>
+    </w:p>
+    <w:p>
+      <w:pPr>
+        <w:spacing w:after="0"/>
+      </w:pPr>
+    </w:p>
+    <w:p>
+      <w:pPr>
+        <w:pStyle w:val="Heading1"/>
+        <w:rPr>
+          <w:lang w:eastAsia="de-DE"/>
+        </w:rPr>
+      </w:pPr>
+      <w:bookmarkStart w:id="34" w:name="_Toc25770492"/>
+      <w:r>
+        <w:rPr>
+          <w:lang w:eastAsia="de-DE"/>
+        </w:rPr>
+        <w:t>5. Spielerbasierend</w:t>
+      </w:r>
+      <w:bookmarkEnd w:id="34"/>
     </w:p>
     <w:p>
       <w:pPr>
         <w:pStyle w:val="Heading2"/>
-      </w:pPr>
-      <w:bookmarkStart w:id="29" w:name="_Toc25770487"/>
-      <w:r>
-        <w:t>4.2 Programmierhardware &amp; -software</w:t>
-      </w:r>
-      <w:bookmarkStart w:id="30" w:name="_GoBack"/>
-      <w:bookmarkEnd w:id="29"/>
-      <w:bookmarkEnd w:id="30"/>
-    </w:p>
-    <w:p>
-      <w:pPr>
-        <w:pStyle w:val="Heading3"/>
-      </w:pPr>
-      <w:bookmarkStart w:id="31" w:name="_Toc25770488"/>
-      <w:r>
-        <w:t>4.2.1 Game Engine</w:t>
-      </w:r>
-      <w:bookmarkEnd w:id="31"/>
+        <w:ind w:left="708"/>
+      </w:pPr>
+      <w:bookmarkStart w:id="35" w:name="_Toc25770493"/>
+      <w:r>
+        <w:t>5.1</w:t>
+      </w:r>
+      <w:r>
+        <w:t xml:space="preserve"> </w:t>
+      </w:r>
+      <w:r>
+        <w:t>Target Audience</w:t>
+      </w:r>
+      <w:bookmarkEnd w:id="35"/>
     </w:p>
     <w:p>
       <w:pPr>
         <w:spacing w:after="0"/>
+        <w:ind w:left="708"/>
       </w:pPr>
     </w:p>
     <w:p>
       <w:pPr>
         <w:spacing w:after="0"/>
-      </w:pPr>
-      <w:r>
-        <w:t>Unity 2019.2.1</w:t>
-      </w:r>
-      <w:r>
-        <w:t>2</w:t>
-      </w:r>
-      <w:r>
-        <w:t>f1</w:t>
+        <w:ind w:left="708"/>
+      </w:pPr>
+      <w:r>
+        <w:t>Kinder und Jugendliche und Gelegenheitsspieler. Für Menschen, welche nicht viel spielen, aber z.B. in öffentlichen Verkehrsmitteln fahren und das Spiel nebenbei spielen.</w:t>
       </w:r>
     </w:p>
     <w:p>
       <w:pPr>
         <w:spacing w:after="0"/>
-      </w:pPr>
-      <w:r>
-        <w:t>Visual Studio 2019</w:t>
-      </w:r>
+        <w:ind w:left="708"/>
+      </w:pPr>
     </w:p>
     <w:p>
       <w:pPr>
         <w:spacing w:after="0"/>
-      </w:pPr>
-    </w:p>
-    <w:p>
-      <w:pPr>
-        <w:pStyle w:val="Heading3"/>
-      </w:pPr>
-      <w:bookmarkStart w:id="32" w:name="_Toc25770489"/>
-      <w:r>
-        <w:t>4.2.2 Audiotool</w:t>
-      </w:r>
-      <w:bookmarkEnd w:id="32"/>
-    </w:p>
-    <w:p>
-      <w:pPr>
-        <w:pStyle w:val="Heading3"/>
-      </w:pPr>
-      <w:bookmarkStart w:id="33" w:name="_Toc25770490"/>
-      <w:r>
-        <w:t xml:space="preserve">4.2.3 </w:t>
-      </w:r>
-      <w:r>
-        <w:t>Snippingtool/Traingertool</w:t>
-      </w:r>
-      <w:bookmarkEnd w:id="33"/>
-    </w:p>
-    <w:p>
-      <w:pPr>
-        <w:pStyle w:val="Heading3"/>
-      </w:pPr>
-      <w:bookmarkStart w:id="34" w:name="_Toc25770491"/>
-      <w:r>
-        <w:t xml:space="preserve">4.2.4 </w:t>
-      </w:r>
-      <w:r>
-        <w:t>Plattformen/ Zielgeräte</w:t>
-      </w:r>
-      <w:bookmarkEnd w:id="34"/>
-    </w:p>
-    <w:p>
-      <w:pPr>
-        <w:spacing w:after="0"/>
-      </w:pPr>
-    </w:p>
-    <w:p>
-      <w:pPr>
-        <w:spacing w:after="0"/>
-      </w:pPr>
-      <w:r>
-        <w:t>Vorerst für mobile Endgeräte: Android, IOS</w:t>
-      </w:r>
-    </w:p>
-    <w:p>
-      <w:pPr>
-        <w:spacing w:after="0"/>
-        <w:rPr>
-          <w:color w:val="FF0000"/>
-        </w:rPr>
-      </w:pPr>
-      <w:r>
-        <w:rPr>
-          <w:color w:val="FF0000"/>
-        </w:rPr>
-        <w:t>TODO: welche Versionen!</w:t>
-      </w:r>
-    </w:p>
-    <w:p>
-      <w:pPr>
-        <w:spacing w:after="0"/>
-      </w:pPr>
-      <w:r>
-        <w:t>Weiter dann für PC über Steam (Windows), Nintendo Switch</w:t>
-      </w:r>
-    </w:p>
-    <w:p>
-      <w:pPr>
-        <w:spacing w:after="0"/>
-      </w:pPr>
-    </w:p>
-    <w:p>
-      <w:pPr>
-        <w:pStyle w:val="Heading1"/>
-        <w:rPr>
-          <w:lang w:eastAsia="de-DE"/>
-        </w:rPr>
-      </w:pPr>
-      <w:bookmarkStart w:id="35" w:name="_Toc25770492"/>
-      <w:r>
-        <w:rPr>
-          <w:lang w:eastAsia="de-DE"/>
-        </w:rPr>
-        <w:lastRenderedPageBreak/>
-        <w:t>5. Spielerbasierend</w:t>
-      </w:r>
-      <w:bookmarkEnd w:id="35"/>
-    </w:p>
-    <w:p>
-      <w:pPr>
-        <w:pStyle w:val="Heading2"/>
-      </w:pPr>
-      <w:bookmarkStart w:id="36" w:name="_Toc25770493"/>
-      <w:r>
-        <w:t>5.1</w:t>
-      </w:r>
-      <w:r>
-        <w:t xml:space="preserve"> </w:t>
-      </w:r>
-      <w:r>
-        <w:t>Target Audience</w:t>
-      </w:r>
-      <w:bookmarkEnd w:id="36"/>
-    </w:p>
-    <w:p>
-      <w:pPr>
-        <w:spacing w:after="0"/>
-      </w:pPr>
-    </w:p>
-    <w:p>
-      <w:pPr>
-        <w:spacing w:after="0"/>
-      </w:pPr>
-      <w:r>
-        <w:t>Kinder und Jugendliche und Gelegenheitsspieler. Für Menschen, welche nicht viel spielen, aber z.B. in öffentlichen Verkehrsmitteln fahren und das Spiel nebenbei spielen.</w:t>
-      </w:r>
-    </w:p>
-    <w:p>
-      <w:pPr>
-        <w:spacing w:after="0"/>
-      </w:pPr>
-    </w:p>
-    <w:p>
-      <w:pPr>
-        <w:spacing w:after="0"/>
+        <w:ind w:left="708"/>
         <w:rPr>
           <w:sz w:val="28"/>
           <w:szCs w:val="28"/>
@@ -5490,8 +4550,9 @@
     <w:p>
       <w:pPr>
         <w:pStyle w:val="Heading2"/>
-      </w:pPr>
-      <w:bookmarkStart w:id="37" w:name="_Toc25770494"/>
+        <w:ind w:left="708"/>
+      </w:pPr>
+      <w:bookmarkStart w:id="36" w:name="_Toc25770494"/>
       <w:r>
         <w:t>5.2</w:t>
       </w:r>
@@ -5501,7 +4562,7 @@
       <w:r>
         <w:t>Spielgefühl (Psyche)</w:t>
       </w:r>
-      <w:bookmarkEnd w:id="37"/>
+      <w:bookmarkEnd w:id="36"/>
     </w:p>
     <w:p>
       <w:pPr>
@@ -5515,51 +4576,42 @@
     </w:p>
     <w:p>
       <w:pPr>
-        <w:spacing w:after="0"/>
-        <w:rPr>
-          <w:sz w:val="28"/>
-          <w:szCs w:val="28"/>
-          <w:u w:val="double"/>
-        </w:rPr>
-      </w:pPr>
-    </w:p>
-    <w:p>
-      <w:pPr>
         <w:pStyle w:val="Heading1"/>
         <w:rPr>
           <w:lang w:eastAsia="de-DE"/>
         </w:rPr>
       </w:pPr>
-      <w:bookmarkStart w:id="38" w:name="_Toc25770495"/>
+      <w:bookmarkStart w:id="37" w:name="_Toc25770495"/>
       <w:r>
         <w:rPr>
           <w:lang w:eastAsia="de-DE"/>
         </w:rPr>
+        <w:lastRenderedPageBreak/>
         <w:t>6. Management</w:t>
       </w:r>
+      <w:bookmarkEnd w:id="37"/>
+      <w:r>
+        <w:rPr>
+          <w:lang w:eastAsia="de-DE"/>
+        </w:rPr>
+        <w:tab/>
+      </w:r>
+    </w:p>
+    <w:p>
+      <w:pPr>
+        <w:pStyle w:val="Heading2"/>
+      </w:pPr>
+      <w:bookmarkStart w:id="38" w:name="_Toc25770496"/>
+      <w:r>
+        <w:t>6.1 Detailed Scheduele</w:t>
+      </w:r>
       <w:bookmarkEnd w:id="38"/>
-      <w:r>
-        <w:rPr>
-          <w:lang w:eastAsia="de-DE"/>
-        </w:rPr>
-        <w:tab/>
-      </w:r>
     </w:p>
     <w:p>
       <w:pPr>
         <w:pStyle w:val="Heading2"/>
       </w:pPr>
-      <w:bookmarkStart w:id="39" w:name="_Toc25770496"/>
-      <w:r>
-        <w:t>6.1 Detailed Scheduele</w:t>
-      </w:r>
-      <w:bookmarkEnd w:id="39"/>
-    </w:p>
-    <w:p>
-      <w:pPr>
-        <w:pStyle w:val="Heading2"/>
-      </w:pPr>
-      <w:bookmarkStart w:id="40" w:name="_Toc25770497"/>
+      <w:bookmarkStart w:id="39" w:name="_Toc25770497"/>
       <w:r>
         <w:t>6.2 Budget (extra Plan)</w:t>
       </w:r>
@@ -5567,13 +4619,13 @@
         <w:tab/>
         <w:t>!</w:t>
       </w:r>
-      <w:bookmarkEnd w:id="40"/>
+      <w:bookmarkEnd w:id="39"/>
     </w:p>
     <w:p>
       <w:pPr>
         <w:pStyle w:val="Heading2"/>
       </w:pPr>
-      <w:bookmarkStart w:id="41" w:name="_Toc25770498"/>
+      <w:bookmarkStart w:id="40" w:name="_Toc25770498"/>
       <w:r>
         <w:t>6.3 Lizenzen</w:t>
       </w:r>
@@ -5584,13 +4636,13 @@
         <w:tab/>
         <w:t>!</w:t>
       </w:r>
-      <w:bookmarkEnd w:id="41"/>
+      <w:bookmarkEnd w:id="40"/>
     </w:p>
     <w:p>
       <w:pPr>
         <w:pStyle w:val="Heading2"/>
       </w:pPr>
-      <w:bookmarkStart w:id="42" w:name="_Toc25770499"/>
+      <w:bookmarkStart w:id="41" w:name="_Toc25770499"/>
       <w:r>
         <w:t>6.4 Riskanalysis</w:t>
       </w:r>
@@ -5598,7 +4650,7 @@
         <w:tab/>
         <w:t>!</w:t>
       </w:r>
-      <w:bookmarkEnd w:id="42"/>
+      <w:bookmarkEnd w:id="41"/>
     </w:p>
     <w:p>
       <w:pPr>
@@ -5649,7 +4701,7 @@
       <w:pPr>
         <w:pStyle w:val="Heading2"/>
       </w:pPr>
-      <w:bookmarkStart w:id="43" w:name="_Toc25770500"/>
+      <w:bookmarkStart w:id="42" w:name="_Toc25770500"/>
       <w:r>
         <w:t>6.</w:t>
       </w:r>
@@ -5659,7 +4711,7 @@
       <w:r>
         <w:t xml:space="preserve"> Testplan</w:t>
       </w:r>
-      <w:bookmarkEnd w:id="43"/>
+      <w:bookmarkEnd w:id="42"/>
     </w:p>
     <w:p>
       <w:pPr>
@@ -8690,7 +7742,7 @@
 </file>
 
 <file path=customXml/itemProps1.xml><?xml version="1.0" encoding="utf-8"?>
-<ds:datastoreItem xmlns:ds="http://schemas.openxmlformats.org/officeDocument/2006/customXml" ds:itemID="{AE51335F-8468-4325-9929-1C83CFAD43FF}">
+<ds:datastoreItem xmlns:ds="http://schemas.openxmlformats.org/officeDocument/2006/customXml" ds:itemID="{72D03CB2-41ED-4A5D-B04C-1A70CF1ABEE7}">
   <ds:schemaRefs>
     <ds:schemaRef ds:uri="http://schemas.openxmlformats.org/officeDocument/2006/bibliography"/>
   </ds:schemaRefs>

--- a/Game Design Document.docx
+++ b/Game Design Document.docx
@@ -2171,7 +2171,13 @@
         <w:t>4</w:t>
       </w:r>
       <w:r>
-        <w:t>.2.2 Audiotool</w:t>
+        <w:t>.</w:t>
+      </w:r>
+      <w:r>
+        <w:t>1</w:t>
+      </w:r>
+      <w:r>
+        <w:t>.2 Audiotool</w:t>
       </w:r>
       <w:r>
         <w:tab/>
@@ -2200,7 +2206,13 @@
         <w:t>4</w:t>
       </w:r>
       <w:r>
-        <w:t>.2.3 Snippingtool</w:t>
+        <w:t>.</w:t>
+      </w:r>
+      <w:r>
+        <w:t>1</w:t>
+      </w:r>
+      <w:r>
+        <w:t>.3 Snippingtool</w:t>
       </w:r>
       <w:r>
         <w:t>/Traingertool</w:t>
@@ -2215,8 +2227,6 @@
         <w:tab/>
         <w:t>Markus</w:t>
       </w:r>
-      <w:bookmarkStart w:id="0" w:name="_GoBack"/>
-      <w:bookmarkEnd w:id="0"/>
     </w:p>
     <w:p>
       <w:pPr>
@@ -2264,7 +2274,7 @@
           <w:lang w:eastAsia="de-DE"/>
         </w:rPr>
       </w:pPr>
-      <w:bookmarkStart w:id="1" w:name="_Toc25770455"/>
+      <w:bookmarkStart w:id="0" w:name="_Toc25770455"/>
       <w:r>
         <w:rPr>
           <w:b/>
@@ -2274,7 +2284,7 @@
         <w:lastRenderedPageBreak/>
         <w:t>1. Kurzfassung</w:t>
       </w:r>
-      <w:bookmarkEnd w:id="1"/>
+      <w:bookmarkEnd w:id="0"/>
     </w:p>
     <w:p>
       <w:pPr>
@@ -2330,7 +2340,7 @@
           <w:lang w:eastAsia="de-DE"/>
         </w:rPr>
       </w:pPr>
-      <w:bookmarkStart w:id="2" w:name="_Toc25770456"/>
+      <w:bookmarkStart w:id="1" w:name="_Toc25770456"/>
       <w:r>
         <w:rPr>
           <w:b/>
@@ -2339,7 +2349,7 @@
         </w:rPr>
         <w:t>2. Spielkonzept</w:t>
       </w:r>
-      <w:bookmarkEnd w:id="2"/>
+      <w:bookmarkEnd w:id="1"/>
     </w:p>
     <w:p>
       <w:pPr>
@@ -2353,7 +2363,7 @@
         <w:pStyle w:val="Heading2"/>
         <w:ind w:left="708"/>
       </w:pPr>
-      <w:bookmarkStart w:id="3" w:name="_Toc25770457"/>
+      <w:bookmarkStart w:id="2" w:name="_Toc25770457"/>
       <w:r>
         <w:t>2.</w:t>
       </w:r>
@@ -2363,7 +2373,7 @@
       <w:r>
         <w:t xml:space="preserve"> Stor</w:t>
       </w:r>
-      <w:bookmarkEnd w:id="3"/>
+      <w:bookmarkEnd w:id="2"/>
       <w:r>
         <w:t>y</w:t>
       </w:r>
@@ -2383,7 +2393,16 @@
         <w:t xml:space="preserve"> </w:t>
       </w:r>
       <w:r>
-        <w:t xml:space="preserve">erfreut sich an kühlem Wasser </w:t>
+        <w:t xml:space="preserve">namens Giranimo </w:t>
+      </w:r>
+      <w:r>
+        <w:t>erfreut sich a</w:t>
+      </w:r>
+      <w:r>
+        <w:t>m</w:t>
+      </w:r>
+      <w:r>
+        <w:t xml:space="preserve"> kühlem Wasser </w:t>
       </w:r>
       <w:r>
         <w:t>in einer lauen Sommernacht</w:t>
@@ -2404,23 +2423,52 @@
         <w:t xml:space="preserve">sich, wie </w:t>
       </w:r>
       <w:r>
-        <w:t>wohle die</w:t>
+        <w:t>wohl</w:t>
+      </w:r>
+      <w:r>
+        <w:t xml:space="preserve"> </w:t>
+      </w:r>
+      <w:r>
+        <w:t>die</w:t>
       </w:r>
       <w:r>
         <w:t xml:space="preserve"> Sterne und der Mond schmecken </w:t>
       </w:r>
       <w:r>
-        <w:t>würden. Sie streckt ihren Hals und beginnt zu essen was ihr in den Weg kommt</w:t>
-      </w:r>
-      <w:r>
-        <w:t xml:space="preserve">, </w:t>
-      </w:r>
-      <w:r>
-        <w:t>um eines Tages die Sterne zu erreichen</w:t>
-      </w:r>
-      <w:r>
-        <w:t>.</w:t>
-      </w:r>
+        <w:t xml:space="preserve">würden. </w:t>
+      </w:r>
+      <w:r>
+        <w:t xml:space="preserve">Aus Neugier streckt sie ihren Hals und verzehrt </w:t>
+      </w:r>
+      <w:r>
+        <w:t xml:space="preserve">dabei </w:t>
+      </w:r>
+      <w:r>
+        <w:t>einen Apfel der an einem Baum hängt.</w:t>
+      </w:r>
+      <w:r>
+        <w:t xml:space="preserve"> Überraschenderweise wächst ihr Hals mit einem Schub in die Höhe. </w:t>
+      </w:r>
+      <w:r>
+        <w:t>Ob</w:t>
+      </w:r>
+      <w:r>
+        <w:t xml:space="preserve"> </w:t>
+      </w:r>
+      <w:r>
+        <w:t xml:space="preserve">es </w:t>
+      </w:r>
+      <w:r>
+        <w:t xml:space="preserve">denn </w:t>
+      </w:r>
+      <w:r>
+        <w:t>möglich ist, dass Giranimo bis zu den Sternen wächst</w:t>
+      </w:r>
+      <w:r>
+        <w:t xml:space="preserve">? </w:t>
+      </w:r>
+      <w:bookmarkStart w:id="3" w:name="_GoBack"/>
+      <w:bookmarkEnd w:id="3"/>
     </w:p>
     <w:p>
       <w:pPr>
@@ -2913,6 +2961,7 @@
           <w:sz w:val="22"/>
           <w:szCs w:val="22"/>
         </w:rPr>
+        <w:lastRenderedPageBreak/>
         <w:t>2.5.4 Weitere Ideen</w:t>
       </w:r>
       <w:bookmarkEnd w:id="8"/>
@@ -2969,7 +3018,6 @@
         <w:spacing w:after="0"/>
       </w:pPr>
       <w:r>
-        <w:lastRenderedPageBreak/>
         <w:tab/>
       </w:r>
     </w:p>
@@ -3935,6 +3983,7 @@
           </w:tcPr>
           <w:p>
             <w:r>
+              <w:lastRenderedPageBreak/>
               <w:t>Sonne</w:t>
             </w:r>
           </w:p>
@@ -4318,10 +4367,7 @@
         <w:t xml:space="preserve"> geschrieben</w:t>
       </w:r>
       <w:r>
-        <w:t xml:space="preserve">. </w:t>
-      </w:r>
-      <w:r>
-        <w:t>Naming Conventions</w:t>
+        <w:t>. Naming Conventions</w:t>
       </w:r>
       <w:r>
         <w:t xml:space="preserve"> </w:t>
@@ -4363,14 +4409,28 @@
           <w:sz w:val="22"/>
           <w:szCs w:val="22"/>
         </w:rPr>
-        <w:t>4.2 Audiotool</w:t>
-      </w:r>
-      <w:bookmarkEnd w:id="31"/>
+        <w:t>4.</w:t>
+      </w:r>
       <w:r>
         <w:rPr>
           <w:sz w:val="22"/>
           <w:szCs w:val="22"/>
         </w:rPr>
+        <w:t>1.2</w:t>
+      </w:r>
+      <w:r>
+        <w:rPr>
+          <w:sz w:val="22"/>
+          <w:szCs w:val="22"/>
+        </w:rPr>
+        <w:t xml:space="preserve"> Audiotool</w:t>
+      </w:r>
+      <w:bookmarkEnd w:id="31"/>
+      <w:r>
+        <w:rPr>
+          <w:sz w:val="22"/>
+          <w:szCs w:val="22"/>
+        </w:rPr>
         <w:t>:</w:t>
       </w:r>
     </w:p>
@@ -4397,7 +4457,7 @@
           <w:sz w:val="22"/>
           <w:szCs w:val="22"/>
         </w:rPr>
-        <w:t>3</w:t>
+        <w:t>1.3</w:t>
       </w:r>
       <w:r>
         <w:rPr>
@@ -7742,7 +7802,7 @@
 </file>
 
 <file path=customXml/itemProps1.xml><?xml version="1.0" encoding="utf-8"?>
-<ds:datastoreItem xmlns:ds="http://schemas.openxmlformats.org/officeDocument/2006/customXml" ds:itemID="{72D03CB2-41ED-4A5D-B04C-1A70CF1ABEE7}">
+<ds:datastoreItem xmlns:ds="http://schemas.openxmlformats.org/officeDocument/2006/customXml" ds:itemID="{97F5830F-2450-4691-AF26-6DAE33271FCD}">
   <ds:schemaRefs>
     <ds:schemaRef ds:uri="http://schemas.openxmlformats.org/officeDocument/2006/bibliography"/>
   </ds:schemaRefs>

--- a/Game Design Document.docx
+++ b/Game Design Document.docx
@@ -2036,237 +2036,6 @@
     </w:p>
     <w:p>
       <w:pPr>
-        <w:spacing w:after="0"/>
-        <w:rPr>
-          <w:color w:val="FF0000"/>
-        </w:rPr>
-      </w:pPr>
-      <w:r>
-        <w:rPr>
-          <w:color w:val="FF0000"/>
-        </w:rPr>
-        <w:lastRenderedPageBreak/>
-        <w:t>TODO</w:t>
-      </w:r>
-      <w:r>
-        <w:rPr>
-          <w:color w:val="FF0000"/>
-        </w:rPr>
-        <w:t>S</w:t>
-      </w:r>
-      <w:r>
-        <w:rPr>
-          <w:color w:val="FF0000"/>
-        </w:rPr>
-        <w:t>!</w:t>
-      </w:r>
-    </w:p>
-    <w:p>
-      <w:pPr>
-        <w:spacing w:after="0"/>
-      </w:pPr>
-      <w:r>
-        <w:t>3. Art &amp; Design</w:t>
-      </w:r>
-      <w:r>
-        <w:tab/>
-      </w:r>
-      <w:r>
-        <w:tab/>
-      </w:r>
-      <w:r>
-        <w:tab/>
-      </w:r>
-      <w:r>
-        <w:tab/>
-      </w:r>
-      <w:r>
-        <w:tab/>
-        <w:t>Marty + (Artist = alle)</w:t>
-      </w:r>
-    </w:p>
-    <w:p>
-      <w:pPr>
-        <w:spacing w:after="0"/>
-      </w:pPr>
-      <w:r>
-        <w:t>3.3 Cut Scenes</w:t>
-      </w:r>
-      <w:r>
-        <w:tab/>
-      </w:r>
-      <w:r>
-        <w:tab/>
-      </w:r>
-      <w:r>
-        <w:tab/>
-      </w:r>
-      <w:r>
-        <w:tab/>
-      </w:r>
-      <w:r>
-        <w:tab/>
-      </w:r>
-      <w:r>
-        <w:t>Markus</w:t>
-      </w:r>
-    </w:p>
-    <w:p>
-      <w:pPr>
-        <w:spacing w:after="0"/>
-      </w:pPr>
-      <w:r>
-        <w:t>3.4 Sound</w:t>
-      </w:r>
-      <w:r>
-        <w:tab/>
-      </w:r>
-      <w:r>
-        <w:tab/>
-      </w:r>
-      <w:r>
-        <w:tab/>
-      </w:r>
-      <w:r>
-        <w:tab/>
-      </w:r>
-      <w:r>
-        <w:tab/>
-      </w:r>
-      <w:r>
-        <w:t>Markus</w:t>
-      </w:r>
-    </w:p>
-    <w:p>
-      <w:pPr>
-        <w:spacing w:after="0"/>
-      </w:pPr>
-      <w:r>
-        <w:t>3.5 Musik</w:t>
-      </w:r>
-      <w:r>
-        <w:tab/>
-      </w:r>
-      <w:r>
-        <w:tab/>
-      </w:r>
-      <w:r>
-        <w:tab/>
-      </w:r>
-      <w:r>
-        <w:tab/>
-      </w:r>
-      <w:r>
-        <w:tab/>
-      </w:r>
-      <w:r>
-        <w:t>Markus</w:t>
-      </w:r>
-    </w:p>
-    <w:p>
-      <w:pPr>
-        <w:spacing w:after="0"/>
-      </w:pPr>
-      <w:r>
-        <w:t>4</w:t>
-      </w:r>
-      <w:r>
-        <w:t>.</w:t>
-      </w:r>
-      <w:r>
-        <w:t>1</w:t>
-      </w:r>
-      <w:r>
-        <w:t>.2 Audiotool</w:t>
-      </w:r>
-      <w:r>
-        <w:tab/>
-      </w:r>
-      <w:r>
-        <w:tab/>
-      </w:r>
-      <w:r>
-        <w:tab/>
-      </w:r>
-      <w:r>
-        <w:tab/>
-      </w:r>
-      <w:r>
-        <w:tab/>
-      </w:r>
-      <w:r>
-        <w:t>Markus</w:t>
-      </w:r>
-    </w:p>
-    <w:p>
-      <w:pPr>
-        <w:spacing w:after="0"/>
-      </w:pPr>
-      <w:r>
-        <w:t>4</w:t>
-      </w:r>
-      <w:r>
-        <w:t>.</w:t>
-      </w:r>
-      <w:r>
-        <w:t>1</w:t>
-      </w:r>
-      <w:r>
-        <w:t>.3 Snippingtool</w:t>
-      </w:r>
-      <w:r>
-        <w:t>/Traingertool</w:t>
-      </w:r>
-      <w:r>
-        <w:tab/>
-      </w:r>
-      <w:r>
-        <w:tab/>
-      </w:r>
-      <w:r>
-        <w:tab/>
-        <w:t>Markus</w:t>
-      </w:r>
-    </w:p>
-    <w:p>
-      <w:pPr>
-        <w:spacing w:after="0"/>
-      </w:pPr>
-      <w:r>
-        <w:t>6</w:t>
-      </w:r>
-      <w:r>
-        <w:t>. Management</w:t>
-      </w:r>
-      <w:r>
-        <w:tab/>
-      </w:r>
-      <w:r>
-        <w:tab/>
-      </w:r>
-      <w:r>
-        <w:tab/>
-      </w:r>
-      <w:r>
-        <w:tab/>
-      </w:r>
-      <w:r>
-        <w:t>Alle</w:t>
-      </w:r>
-    </w:p>
-    <w:p>
-      <w:pPr>
-        <w:spacing w:after="0"/>
-      </w:pPr>
-      <w:r>
-        <w:tab/>
-      </w:r>
-      <w:r>
-        <w:br w:type="page"/>
-      </w:r>
-    </w:p>
-    <w:p>
-      <w:pPr>
         <w:pStyle w:val="Heading1"/>
         <w:rPr>
           <w:b/>
@@ -2275,6 +2044,8 @@
         </w:rPr>
       </w:pPr>
       <w:bookmarkStart w:id="0" w:name="_Toc25770455"/>
+      <w:bookmarkStart w:id="1" w:name="_GoBack"/>
+      <w:bookmarkEnd w:id="1"/>
       <w:r>
         <w:rPr>
           <w:b/>
@@ -2340,7 +2111,7 @@
           <w:lang w:eastAsia="de-DE"/>
         </w:rPr>
       </w:pPr>
-      <w:bookmarkStart w:id="1" w:name="_Toc25770456"/>
+      <w:bookmarkStart w:id="2" w:name="_Toc25770456"/>
       <w:r>
         <w:rPr>
           <w:b/>
@@ -2349,7 +2120,7 @@
         </w:rPr>
         <w:t>2. Spielkonzept</w:t>
       </w:r>
-      <w:bookmarkEnd w:id="1"/>
+      <w:bookmarkEnd w:id="2"/>
     </w:p>
     <w:p>
       <w:pPr>
@@ -2363,7 +2134,7 @@
         <w:pStyle w:val="Heading2"/>
         <w:ind w:left="708"/>
       </w:pPr>
-      <w:bookmarkStart w:id="2" w:name="_Toc25770457"/>
+      <w:bookmarkStart w:id="3" w:name="_Toc25770457"/>
       <w:r>
         <w:t>2.</w:t>
       </w:r>
@@ -2373,7 +2144,7 @@
       <w:r>
         <w:t xml:space="preserve"> Stor</w:t>
       </w:r>
-      <w:bookmarkEnd w:id="2"/>
+      <w:bookmarkEnd w:id="3"/>
       <w:r>
         <w:t>y</w:t>
       </w:r>
@@ -2467,8 +2238,6 @@
       <w:r>
         <w:t xml:space="preserve">? </w:t>
       </w:r>
-      <w:bookmarkStart w:id="3" w:name="_GoBack"/>
-      <w:bookmarkEnd w:id="3"/>
     </w:p>
     <w:p>
       <w:pPr>
@@ -7802,7 +7571,7 @@
 </file>
 
 <file path=customXml/itemProps1.xml><?xml version="1.0" encoding="utf-8"?>
-<ds:datastoreItem xmlns:ds="http://schemas.openxmlformats.org/officeDocument/2006/customXml" ds:itemID="{97F5830F-2450-4691-AF26-6DAE33271FCD}">
+<ds:datastoreItem xmlns:ds="http://schemas.openxmlformats.org/officeDocument/2006/customXml" ds:itemID="{5D768BAC-D8A7-4EEE-9C6B-BE291F3E34E9}">
   <ds:schemaRefs>
     <ds:schemaRef ds:uri="http://schemas.openxmlformats.org/officeDocument/2006/bibliography"/>
   </ds:schemaRefs>

--- a/Game Design Document.docx
+++ b/Game Design Document.docx
@@ -2044,8 +2044,6 @@
         </w:rPr>
       </w:pPr>
       <w:bookmarkStart w:id="0" w:name="_Toc25770455"/>
-      <w:bookmarkStart w:id="1" w:name="_GoBack"/>
-      <w:bookmarkEnd w:id="1"/>
       <w:r>
         <w:rPr>
           <w:b/>
@@ -2111,7 +2109,7 @@
           <w:lang w:eastAsia="de-DE"/>
         </w:rPr>
       </w:pPr>
-      <w:bookmarkStart w:id="2" w:name="_Toc25770456"/>
+      <w:bookmarkStart w:id="1" w:name="_Toc25770456"/>
       <w:r>
         <w:rPr>
           <w:b/>
@@ -2120,7 +2118,7 @@
         </w:rPr>
         <w:t>2. Spielkonzept</w:t>
       </w:r>
-      <w:bookmarkEnd w:id="2"/>
+      <w:bookmarkEnd w:id="1"/>
     </w:p>
     <w:p>
       <w:pPr>
@@ -2134,7 +2132,7 @@
         <w:pStyle w:val="Heading2"/>
         <w:ind w:left="708"/>
       </w:pPr>
-      <w:bookmarkStart w:id="3" w:name="_Toc25770457"/>
+      <w:bookmarkStart w:id="2" w:name="_Toc25770457"/>
       <w:r>
         <w:t>2.</w:t>
       </w:r>
@@ -2144,7 +2142,7 @@
       <w:r>
         <w:t xml:space="preserve"> Stor</w:t>
       </w:r>
-      <w:bookmarkEnd w:id="3"/>
+      <w:bookmarkEnd w:id="2"/>
       <w:r>
         <w:t>y</w:t>
       </w:r>
@@ -2254,7 +2252,7 @@
         <w:pStyle w:val="Heading2"/>
         <w:ind w:left="708"/>
       </w:pPr>
-      <w:bookmarkStart w:id="4" w:name="_Toc25770458"/>
+      <w:bookmarkStart w:id="3" w:name="_Toc25770458"/>
       <w:r>
         <w:t>2.</w:t>
       </w:r>
@@ -2264,7 +2262,7 @@
       <w:r>
         <w:t xml:space="preserve"> Spielablauf</w:t>
       </w:r>
-      <w:bookmarkEnd w:id="4"/>
+      <w:bookmarkEnd w:id="3"/>
     </w:p>
     <w:p>
       <w:pPr>
@@ -2392,7 +2390,7 @@
         <w:pStyle w:val="Heading2"/>
         <w:ind w:left="708"/>
       </w:pPr>
-      <w:bookmarkStart w:id="5" w:name="_Toc25770459"/>
+      <w:bookmarkStart w:id="4" w:name="_Toc25770459"/>
       <w:r>
         <w:t>2.</w:t>
       </w:r>
@@ -2402,7 +2400,7 @@
       <w:r>
         <w:t xml:space="preserve"> </w:t>
       </w:r>
-      <w:bookmarkEnd w:id="5"/>
+      <w:bookmarkEnd w:id="4"/>
       <w:r>
         <w:t>Game Over</w:t>
       </w:r>
@@ -2454,7 +2452,13 @@
         <w:spacing w:after="0"/>
       </w:pPr>
       <w:r>
-        <w:t>Giraffe gerät an den Bildschirmrand (oben, unten, links, rechts)</w:t>
+        <w:t xml:space="preserve">Giraffe gerät an den </w:t>
+      </w:r>
+      <w:r>
+        <w:t xml:space="preserve">unteren </w:t>
+      </w:r>
+      <w:r>
+        <w:t xml:space="preserve">Bildschirmrand </w:t>
       </w:r>
     </w:p>
     <w:p>
@@ -2467,7 +2471,7 @@
         <w:pStyle w:val="Heading2"/>
         <w:ind w:left="708"/>
       </w:pPr>
-      <w:bookmarkStart w:id="6" w:name="_Toc25770460"/>
+      <w:bookmarkStart w:id="5" w:name="_Toc25770460"/>
       <w:r>
         <w:t>2.</w:t>
       </w:r>
@@ -2477,7 +2481,7 @@
       <w:r>
         <w:t xml:space="preserve"> </w:t>
       </w:r>
-      <w:bookmarkEnd w:id="6"/>
+      <w:bookmarkEnd w:id="5"/>
       <w:r>
         <w:t>Mechanik</w:t>
       </w:r>
@@ -2506,7 +2510,6 @@
     <w:p>
       <w:pPr>
         <w:spacing w:after="0"/>
-        <w:ind w:left="708"/>
       </w:pPr>
     </w:p>
     <w:p>
@@ -2519,7 +2522,7 @@
         <w:pStyle w:val="Heading2"/>
         <w:ind w:left="708"/>
       </w:pPr>
-      <w:bookmarkStart w:id="7" w:name="_Toc25770461"/>
+      <w:bookmarkStart w:id="6" w:name="_Toc25770461"/>
       <w:r>
         <w:t>2.</w:t>
       </w:r>
@@ -2529,7 +2532,7 @@
       <w:r>
         <w:t xml:space="preserve"> </w:t>
       </w:r>
-      <w:bookmarkEnd w:id="7"/>
+      <w:bookmarkEnd w:id="6"/>
       <w:r>
         <w:t>Szenen/Menü</w:t>
       </w:r>
@@ -2724,7 +2727,7 @@
           <w:u w:val="none"/>
         </w:rPr>
       </w:pPr>
-      <w:bookmarkStart w:id="8" w:name="_Toc25770465"/>
+      <w:bookmarkStart w:id="7" w:name="_Toc25770465"/>
       <w:r>
         <w:rPr>
           <w:sz w:val="22"/>
@@ -2733,7 +2736,7 @@
         <w:lastRenderedPageBreak/>
         <w:t>2.5.4 Weitere Ideen</w:t>
       </w:r>
-      <w:bookmarkEnd w:id="8"/>
+      <w:bookmarkEnd w:id="7"/>
       <w:r>
         <w:rPr>
           <w:sz w:val="22"/>
@@ -2795,14 +2798,14 @@
         <w:pStyle w:val="Heading2"/>
         <w:ind w:left="708"/>
       </w:pPr>
-      <w:bookmarkStart w:id="9" w:name="_Toc25770466"/>
+      <w:bookmarkStart w:id="8" w:name="_Toc25770466"/>
       <w:r>
         <w:t>2.</w:t>
       </w:r>
       <w:r>
         <w:t xml:space="preserve">6 </w:t>
       </w:r>
-      <w:bookmarkEnd w:id="9"/>
+      <w:bookmarkEnd w:id="8"/>
       <w:r>
         <w:t>Logi</w:t>
       </w:r>
@@ -2826,7 +2829,7 @@
           <w:u w:val="none"/>
         </w:rPr>
       </w:pPr>
-      <w:bookmarkStart w:id="10" w:name="_Toc25770467"/>
+      <w:bookmarkStart w:id="9" w:name="_Toc25770467"/>
       <w:r>
         <w:rPr>
           <w:sz w:val="22"/>
@@ -2848,7 +2851,7 @@
         </w:rPr>
         <w:t xml:space="preserve">.1 </w:t>
       </w:r>
-      <w:bookmarkEnd w:id="10"/>
+      <w:bookmarkEnd w:id="9"/>
       <w:r>
         <w:rPr>
           <w:sz w:val="22"/>
@@ -2927,7 +2930,7 @@
           <w:u w:val="none"/>
         </w:rPr>
       </w:pPr>
-      <w:bookmarkStart w:id="11" w:name="_Toc25770468"/>
+      <w:bookmarkStart w:id="10" w:name="_Toc25770468"/>
       <w:r>
         <w:rPr>
           <w:sz w:val="22"/>
@@ -2949,7 +2952,7 @@
         </w:rPr>
         <w:t>.2 Wachstum</w:t>
       </w:r>
-      <w:bookmarkEnd w:id="11"/>
+      <w:bookmarkEnd w:id="10"/>
       <w:r>
         <w:rPr>
           <w:sz w:val="22"/>
@@ -3071,7 +3074,7 @@
           <w:u w:val="none"/>
         </w:rPr>
       </w:pPr>
-      <w:bookmarkStart w:id="12" w:name="_Toc25770469"/>
+      <w:bookmarkStart w:id="11" w:name="_Toc25770469"/>
       <w:r>
         <w:rPr>
           <w:sz w:val="22"/>
@@ -3107,7 +3110,7 @@
         </w:rPr>
         <w:t>Upgrades</w:t>
       </w:r>
-      <w:bookmarkEnd w:id="12"/>
+      <w:bookmarkEnd w:id="11"/>
       <w:r>
         <w:rPr>
           <w:sz w:val="22"/>
@@ -3159,7 +3162,7 @@
         </w:rPr>
         <w:t>, die gezahlt werden müssen.</w:t>
       </w:r>
-      <w:bookmarkStart w:id="13" w:name="_Toc25770470"/>
+      <w:bookmarkStart w:id="12" w:name="_Toc25770470"/>
     </w:p>
     <w:p/>
     <w:p>
@@ -3178,20 +3181,23 @@
       <w:r>
         <w:t>Musik</w:t>
       </w:r>
-      <w:bookmarkEnd w:id="13"/>
+      <w:bookmarkEnd w:id="12"/>
     </w:p>
     <w:p>
       <w:pPr>
         <w:pStyle w:val="Heading2"/>
         <w:ind w:firstLine="708"/>
       </w:pPr>
-      <w:bookmarkStart w:id="14" w:name="_Toc25770471"/>
+      <w:bookmarkStart w:id="13" w:name="_Toc25770471"/>
       <w:r>
         <w:t>3.1 Charakter</w:t>
       </w:r>
-      <w:bookmarkEnd w:id="14"/>
+      <w:bookmarkEnd w:id="13"/>
       <w:r>
         <w:t>e</w:t>
+      </w:r>
+      <w:r>
+        <w:t xml:space="preserve"> + Monetization</w:t>
       </w:r>
     </w:p>
     <w:p>
@@ -3236,7 +3242,7 @@
           </w:tcPr>
           <w:p>
             <w:r>
-              <w:t>Bild</w:t>
+              <w:t>Preis</w:t>
             </w:r>
           </w:p>
         </w:tc>
@@ -3264,7 +3270,11 @@
               <w:left w:val="single" w:sz="12" w:space="0" w:color="auto"/>
             </w:tcBorders>
           </w:tcPr>
-          <w:p/>
+          <w:p>
+            <w:r>
+              <w:t>Free</w:t>
+            </w:r>
+          </w:p>
         </w:tc>
       </w:tr>
       <w:tr>
@@ -3288,7 +3298,11 @@
               <w:left w:val="single" w:sz="12" w:space="0" w:color="auto"/>
             </w:tcBorders>
           </w:tcPr>
-          <w:p/>
+          <w:p>
+            <w:r>
+              <w:t>0.10 $</w:t>
+            </w:r>
+          </w:p>
         </w:tc>
       </w:tr>
       <w:tr>
@@ -3312,7 +3326,11 @@
               <w:left w:val="single" w:sz="12" w:space="0" w:color="auto"/>
             </w:tcBorders>
           </w:tcPr>
-          <w:p/>
+          <w:p>
+            <w:r>
+              <w:t>0.10 $</w:t>
+            </w:r>
+          </w:p>
         </w:tc>
       </w:tr>
       <w:tr>
@@ -3336,7 +3354,11 @@
               <w:left w:val="single" w:sz="12" w:space="0" w:color="auto"/>
             </w:tcBorders>
           </w:tcPr>
-          <w:p/>
+          <w:p>
+            <w:r>
+              <w:t>0.10 $</w:t>
+            </w:r>
+          </w:p>
         </w:tc>
       </w:tr>
       <w:tr>
@@ -3360,7 +3382,11 @@
               <w:left w:val="single" w:sz="12" w:space="0" w:color="auto"/>
             </w:tcBorders>
           </w:tcPr>
-          <w:p/>
+          <w:p>
+            <w:r>
+              <w:t>0.49$</w:t>
+            </w:r>
+          </w:p>
         </w:tc>
       </w:tr>
       <w:tr>
@@ -3384,7 +3410,11 @@
               <w:left w:val="single" w:sz="12" w:space="0" w:color="auto"/>
             </w:tcBorders>
           </w:tcPr>
-          <w:p/>
+          <w:p>
+            <w:r>
+              <w:t>0.99$</w:t>
+            </w:r>
+          </w:p>
         </w:tc>
       </w:tr>
       <w:tr>
@@ -3408,7 +3438,11 @@
               <w:left w:val="single" w:sz="12" w:space="0" w:color="auto"/>
             </w:tcBorders>
           </w:tcPr>
-          <w:p/>
+          <w:p>
+            <w:r>
+              <w:t>0.99$</w:t>
+            </w:r>
+          </w:p>
         </w:tc>
       </w:tr>
       <w:tr>
@@ -3432,7 +3466,11 @@
               <w:left w:val="single" w:sz="12" w:space="0" w:color="auto"/>
             </w:tcBorders>
           </w:tcPr>
-          <w:p/>
+          <w:p>
+            <w:r>
+              <w:t>0.99$</w:t>
+            </w:r>
+          </w:p>
         </w:tc>
       </w:tr>
     </w:tbl>
@@ -3446,11 +3484,11 @@
         <w:pStyle w:val="Heading2"/>
         <w:ind w:firstLine="708"/>
       </w:pPr>
-      <w:bookmarkStart w:id="15" w:name="_Toc25770472"/>
+      <w:bookmarkStart w:id="14" w:name="_Toc25770472"/>
       <w:r>
         <w:t>3.2 Collectibles</w:t>
       </w:r>
-      <w:bookmarkEnd w:id="15"/>
+      <w:bookmarkEnd w:id="14"/>
     </w:p>
     <w:p>
       <w:pPr>
@@ -3460,18 +3498,18 @@
     <w:tbl>
       <w:tblPr>
         <w:tblStyle w:val="TableGrid"/>
-        <w:tblW w:w="0" w:type="auto"/>
+        <w:tblW w:w="9090" w:type="dxa"/>
         <w:tblInd w:w="-5" w:type="dxa"/>
         <w:tblLook w:val="04A0" w:firstRow="1" w:lastRow="0" w:firstColumn="1" w:lastColumn="0" w:noHBand="0" w:noVBand="1"/>
       </w:tblPr>
       <w:tblGrid>
-        <w:gridCol w:w="4536"/>
-        <w:gridCol w:w="4531"/>
+        <w:gridCol w:w="4500"/>
+        <w:gridCol w:w="4590"/>
       </w:tblGrid>
       <w:tr>
         <w:tc>
           <w:tcPr>
-            <w:tcW w:w="4536" w:type="dxa"/>
+            <w:tcW w:w="4500" w:type="dxa"/>
             <w:tcBorders>
               <w:bottom w:val="single" w:sz="12" w:space="0" w:color="auto"/>
               <w:right w:val="single" w:sz="12" w:space="0" w:color="auto"/>
@@ -3486,7 +3524,7 @@
         </w:tc>
         <w:tc>
           <w:tcPr>
-            <w:tcW w:w="4531" w:type="dxa"/>
+            <w:tcW w:w="4590" w:type="dxa"/>
             <w:tcBorders>
               <w:left w:val="single" w:sz="12" w:space="0" w:color="auto"/>
               <w:bottom w:val="single" w:sz="12" w:space="0" w:color="auto"/>
@@ -3495,7 +3533,7 @@
           </w:tcPr>
           <w:p>
             <w:r>
-              <w:t>Bild</w:t>
+              <w:t>Preis</w:t>
             </w:r>
           </w:p>
         </w:tc>
@@ -3503,7 +3541,7 @@
       <w:tr>
         <w:tc>
           <w:tcPr>
-            <w:tcW w:w="4536" w:type="dxa"/>
+            <w:tcW w:w="4500" w:type="dxa"/>
             <w:tcBorders>
               <w:top w:val="single" w:sz="12" w:space="0" w:color="auto"/>
               <w:right w:val="single" w:sz="12" w:space="0" w:color="auto"/>
@@ -3517,308 +3555,269 @@
         </w:tc>
         <w:tc>
           <w:tcPr>
-            <w:tcW w:w="4531" w:type="dxa"/>
+            <w:tcW w:w="4590" w:type="dxa"/>
             <w:tcBorders>
               <w:top w:val="single" w:sz="12" w:space="0" w:color="auto"/>
               <w:left w:val="single" w:sz="12" w:space="0" w:color="auto"/>
             </w:tcBorders>
           </w:tcPr>
-          <w:p/>
+          <w:p>
+            <w:r>
+              <w:t>Free</w:t>
+            </w:r>
+          </w:p>
         </w:tc>
       </w:tr>
       <w:tr>
         <w:tc>
           <w:tcPr>
-            <w:tcW w:w="4536" w:type="dxa"/>
+            <w:tcW w:w="4500" w:type="dxa"/>
             <w:tcBorders>
               <w:right w:val="single" w:sz="12" w:space="0" w:color="auto"/>
             </w:tcBorders>
           </w:tcPr>
           <w:p>
             <w:r>
-              <w:t>Laubblatt (Ahorn)</w:t>
+              <w:t>Apfel</w:t>
             </w:r>
           </w:p>
         </w:tc>
         <w:tc>
           <w:tcPr>
-            <w:tcW w:w="4531" w:type="dxa"/>
+            <w:tcW w:w="4590" w:type="dxa"/>
             <w:tcBorders>
               <w:left w:val="single" w:sz="12" w:space="0" w:color="auto"/>
             </w:tcBorders>
           </w:tcPr>
-          <w:p/>
+          <w:p>
+            <w:r>
+              <w:t>Free</w:t>
+            </w:r>
+          </w:p>
         </w:tc>
       </w:tr>
       <w:tr>
         <w:tc>
           <w:tcPr>
-            <w:tcW w:w="4536" w:type="dxa"/>
+            <w:tcW w:w="4500" w:type="dxa"/>
             <w:tcBorders>
               <w:right w:val="single" w:sz="12" w:space="0" w:color="auto"/>
             </w:tcBorders>
           </w:tcPr>
           <w:p>
             <w:r>
-              <w:t>Hütte</w:t>
+              <w:t>Haus</w:t>
             </w:r>
           </w:p>
         </w:tc>
         <w:tc>
           <w:tcPr>
-            <w:tcW w:w="4531" w:type="dxa"/>
+            <w:tcW w:w="4590" w:type="dxa"/>
             <w:tcBorders>
               <w:left w:val="single" w:sz="12" w:space="0" w:color="auto"/>
             </w:tcBorders>
           </w:tcPr>
-          <w:p/>
+          <w:p>
+            <w:r>
+              <w:t>0.10$</w:t>
+            </w:r>
+          </w:p>
         </w:tc>
       </w:tr>
       <w:tr>
         <w:tc>
           <w:tcPr>
-            <w:tcW w:w="4536" w:type="dxa"/>
+            <w:tcW w:w="4500" w:type="dxa"/>
             <w:tcBorders>
               <w:right w:val="single" w:sz="12" w:space="0" w:color="auto"/>
             </w:tcBorders>
           </w:tcPr>
           <w:p>
             <w:r>
-              <w:t>Haus</w:t>
+              <w:t>Wolke</w:t>
             </w:r>
           </w:p>
         </w:tc>
         <w:tc>
           <w:tcPr>
-            <w:tcW w:w="4531" w:type="dxa"/>
+            <w:tcW w:w="4590" w:type="dxa"/>
             <w:tcBorders>
               <w:left w:val="single" w:sz="12" w:space="0" w:color="auto"/>
             </w:tcBorders>
           </w:tcPr>
-          <w:p/>
+          <w:p>
+            <w:r>
+              <w:t>0.10$</w:t>
+            </w:r>
+          </w:p>
         </w:tc>
       </w:tr>
       <w:tr>
         <w:tc>
           <w:tcPr>
-            <w:tcW w:w="4536" w:type="dxa"/>
+            <w:tcW w:w="4500" w:type="dxa"/>
             <w:tcBorders>
               <w:right w:val="single" w:sz="12" w:space="0" w:color="auto"/>
             </w:tcBorders>
           </w:tcPr>
           <w:p>
             <w:r>
-              <w:t>Wolkenkratzer</w:t>
+              <w:t>Flugzeug</w:t>
             </w:r>
           </w:p>
         </w:tc>
         <w:tc>
           <w:tcPr>
-            <w:tcW w:w="4531" w:type="dxa"/>
+            <w:tcW w:w="4590" w:type="dxa"/>
             <w:tcBorders>
               <w:left w:val="single" w:sz="12" w:space="0" w:color="auto"/>
             </w:tcBorders>
           </w:tcPr>
-          <w:p/>
+          <w:p>
+            <w:r>
+              <w:t>0.49$</w:t>
+            </w:r>
+          </w:p>
         </w:tc>
       </w:tr>
       <w:tr>
         <w:tc>
           <w:tcPr>
-            <w:tcW w:w="4536" w:type="dxa"/>
+            <w:tcW w:w="4500" w:type="dxa"/>
             <w:tcBorders>
               <w:right w:val="single" w:sz="12" w:space="0" w:color="auto"/>
             </w:tcBorders>
           </w:tcPr>
           <w:p>
             <w:r>
-              <w:t>Wolke</w:t>
+              <w:t>Satellit</w:t>
             </w:r>
           </w:p>
         </w:tc>
         <w:tc>
           <w:tcPr>
-            <w:tcW w:w="4531" w:type="dxa"/>
+            <w:tcW w:w="4590" w:type="dxa"/>
             <w:tcBorders>
               <w:left w:val="single" w:sz="12" w:space="0" w:color="auto"/>
             </w:tcBorders>
           </w:tcPr>
-          <w:p/>
+          <w:p>
+            <w:r>
+              <w:t>0.49$</w:t>
+            </w:r>
+          </w:p>
         </w:tc>
       </w:tr>
       <w:tr>
         <w:tc>
           <w:tcPr>
-            <w:tcW w:w="4536" w:type="dxa"/>
+            <w:tcW w:w="4500" w:type="dxa"/>
             <w:tcBorders>
               <w:right w:val="single" w:sz="12" w:space="0" w:color="auto"/>
             </w:tcBorders>
           </w:tcPr>
           <w:p>
             <w:r>
-              <w:t>Flugzeug</w:t>
+              <w:t>Mond</w:t>
             </w:r>
           </w:p>
         </w:tc>
         <w:tc>
           <w:tcPr>
-            <w:tcW w:w="4531" w:type="dxa"/>
+            <w:tcW w:w="4590" w:type="dxa"/>
             <w:tcBorders>
               <w:left w:val="single" w:sz="12" w:space="0" w:color="auto"/>
             </w:tcBorders>
           </w:tcPr>
-          <w:p/>
+          <w:p>
+            <w:r>
+              <w:t>0.49$</w:t>
+            </w:r>
+          </w:p>
         </w:tc>
       </w:tr>
       <w:tr>
         <w:tc>
           <w:tcPr>
-            <w:tcW w:w="4536" w:type="dxa"/>
+            <w:tcW w:w="4500" w:type="dxa"/>
             <w:tcBorders>
               <w:right w:val="single" w:sz="12" w:space="0" w:color="auto"/>
             </w:tcBorders>
           </w:tcPr>
           <w:p>
             <w:r>
-              <w:t>Satellit</w:t>
+              <w:t>Planet</w:t>
             </w:r>
           </w:p>
         </w:tc>
         <w:tc>
           <w:tcPr>
-            <w:tcW w:w="4531" w:type="dxa"/>
+            <w:tcW w:w="4590" w:type="dxa"/>
             <w:tcBorders>
               <w:left w:val="single" w:sz="12" w:space="0" w:color="auto"/>
             </w:tcBorders>
           </w:tcPr>
-          <w:p/>
+          <w:p>
+            <w:r>
+              <w:t>0.49$</w:t>
+            </w:r>
+          </w:p>
         </w:tc>
       </w:tr>
       <w:tr>
         <w:tc>
           <w:tcPr>
-            <w:tcW w:w="4536" w:type="dxa"/>
+            <w:tcW w:w="4500" w:type="dxa"/>
             <w:tcBorders>
               <w:right w:val="single" w:sz="12" w:space="0" w:color="auto"/>
             </w:tcBorders>
           </w:tcPr>
           <w:p>
             <w:r>
-              <w:t>Mond</w:t>
+              <w:t>Sonne</w:t>
             </w:r>
           </w:p>
         </w:tc>
         <w:tc>
           <w:tcPr>
-            <w:tcW w:w="4531" w:type="dxa"/>
+            <w:tcW w:w="4590" w:type="dxa"/>
             <w:tcBorders>
               <w:left w:val="single" w:sz="12" w:space="0" w:color="auto"/>
             </w:tcBorders>
           </w:tcPr>
-          <w:p/>
+          <w:p>
+            <w:r>
+              <w:t>0.99$</w:t>
+            </w:r>
+          </w:p>
         </w:tc>
       </w:tr>
       <w:tr>
         <w:tc>
           <w:tcPr>
-            <w:tcW w:w="4536" w:type="dxa"/>
+            <w:tcW w:w="4500" w:type="dxa"/>
             <w:tcBorders>
               <w:right w:val="single" w:sz="12" w:space="0" w:color="auto"/>
             </w:tcBorders>
           </w:tcPr>
           <w:p>
             <w:r>
-              <w:t>Planet</w:t>
+              <w:t>Galaxie</w:t>
             </w:r>
           </w:p>
         </w:tc>
         <w:tc>
           <w:tcPr>
-            <w:tcW w:w="4531" w:type="dxa"/>
+            <w:tcW w:w="4590" w:type="dxa"/>
             <w:tcBorders>
               <w:left w:val="single" w:sz="12" w:space="0" w:color="auto"/>
             </w:tcBorders>
           </w:tcPr>
-          <w:p/>
-        </w:tc>
-      </w:tr>
-      <w:tr>
-        <w:tc>
-          <w:tcPr>
-            <w:tcW w:w="4536" w:type="dxa"/>
-            <w:tcBorders>
-              <w:right w:val="single" w:sz="12" w:space="0" w:color="auto"/>
-            </w:tcBorders>
-          </w:tcPr>
           <w:p>
             <w:r>
-              <w:lastRenderedPageBreak/>
-              <w:t>Sonne</w:t>
+              <w:t>0.99$</w:t>
             </w:r>
           </w:p>
-        </w:tc>
-        <w:tc>
-          <w:tcPr>
-            <w:tcW w:w="4531" w:type="dxa"/>
-            <w:tcBorders>
-              <w:left w:val="single" w:sz="12" w:space="0" w:color="auto"/>
-            </w:tcBorders>
-          </w:tcPr>
-          <w:p/>
-        </w:tc>
-      </w:tr>
-      <w:tr>
-        <w:tc>
-          <w:tcPr>
-            <w:tcW w:w="4536" w:type="dxa"/>
-            <w:tcBorders>
-              <w:right w:val="single" w:sz="12" w:space="0" w:color="auto"/>
-            </w:tcBorders>
-          </w:tcPr>
-          <w:p>
-            <w:r>
-              <w:t>Sonnensystem</w:t>
-            </w:r>
-          </w:p>
-        </w:tc>
-        <w:tc>
-          <w:tcPr>
-            <w:tcW w:w="4531" w:type="dxa"/>
-            <w:tcBorders>
-              <w:left w:val="single" w:sz="12" w:space="0" w:color="auto"/>
-            </w:tcBorders>
-          </w:tcPr>
-          <w:p/>
-        </w:tc>
-      </w:tr>
-      <w:tr>
-        <w:tc>
-          <w:tcPr>
-            <w:tcW w:w="4536" w:type="dxa"/>
-            <w:tcBorders>
-              <w:right w:val="single" w:sz="12" w:space="0" w:color="auto"/>
-            </w:tcBorders>
-          </w:tcPr>
-          <w:p>
-            <w:r>
-              <w:t>G</w:t>
-            </w:r>
-            <w:r>
-              <w:t>a</w:t>
-            </w:r>
-            <w:r>
-              <w:t>laxie</w:t>
-            </w:r>
-          </w:p>
-        </w:tc>
-        <w:tc>
-          <w:tcPr>
-            <w:tcW w:w="4531" w:type="dxa"/>
-            <w:tcBorders>
-              <w:left w:val="single" w:sz="12" w:space="0" w:color="auto"/>
-            </w:tcBorders>
-          </w:tcPr>
-          <w:p/>
         </w:tc>
       </w:tr>
     </w:tbl>
@@ -3826,7 +3825,7 @@
       <w:pPr>
         <w:pStyle w:val="Heading2"/>
       </w:pPr>
-      <w:bookmarkStart w:id="16" w:name="_Toc25770473"/>
+      <w:bookmarkStart w:id="15" w:name="_Toc25770473"/>
     </w:p>
     <w:p>
       <w:pPr>
@@ -3836,134 +3835,260 @@
       <w:r>
         <w:t>3.3 Cut Scenes</w:t>
       </w:r>
-      <w:bookmarkEnd w:id="16"/>
+      <w:bookmarkEnd w:id="15"/>
     </w:p>
     <w:p>
       <w:pPr>
         <w:pStyle w:val="Heading3"/>
         <w:ind w:left="1416"/>
-      </w:pPr>
-      <w:bookmarkStart w:id="17" w:name="_Toc25770474"/>
-      <w:r>
+        <w:rPr>
+          <w:sz w:val="22"/>
+          <w:szCs w:val="22"/>
+        </w:rPr>
+      </w:pPr>
+      <w:bookmarkStart w:id="16" w:name="_Toc25770474"/>
+      <w:r>
+        <w:rPr>
+          <w:sz w:val="22"/>
+          <w:szCs w:val="22"/>
+        </w:rPr>
         <w:t>3.3.1 Start</w:t>
       </w:r>
-      <w:bookmarkEnd w:id="17"/>
-    </w:p>
+      <w:bookmarkEnd w:id="16"/>
+    </w:p>
+    <w:p>
+      <w:pPr>
+        <w:keepNext/>
+        <w:keepLines/>
+        <w:spacing w:before="40" w:after="0"/>
+        <w:ind w:left="1416"/>
+        <w:rPr>
+          <w:rFonts w:ascii="Calibri Light" w:eastAsia="Calibri Light" w:hAnsi="Calibri Light" w:cs="Calibri Light"/>
+          <w:u w:val="single"/>
+        </w:rPr>
+      </w:pPr>
+      <w:r>
+        <w:rPr>
+          <w:rFonts w:ascii="Calibri Light" w:eastAsia="Calibri Light" w:hAnsi="Calibri Light" w:cs="Calibri Light"/>
+        </w:rPr>
+        <w:t>Giraffe schaut in den Himmel, ihr Magen knurrt und das Spiel beginnt.</w:t>
+      </w:r>
+    </w:p>
+    <w:p/>
     <w:p>
       <w:pPr>
         <w:pStyle w:val="Heading3"/>
         <w:ind w:left="1416"/>
-      </w:pPr>
-      <w:bookmarkStart w:id="18" w:name="_Toc25770475"/>
-      <w:r>
+        <w:rPr>
+          <w:sz w:val="22"/>
+          <w:szCs w:val="22"/>
+        </w:rPr>
+      </w:pPr>
+      <w:bookmarkStart w:id="17" w:name="_Toc25770475"/>
+      <w:r>
+        <w:rPr>
+          <w:sz w:val="22"/>
+          <w:szCs w:val="22"/>
+        </w:rPr>
         <w:t>3.3.</w:t>
       </w:r>
       <w:r>
+        <w:rPr>
+          <w:sz w:val="22"/>
+          <w:szCs w:val="22"/>
+        </w:rPr>
         <w:t>2</w:t>
       </w:r>
       <w:r>
-        <w:t xml:space="preserve"> Ende (satte, dicke Giraffe)</w:t>
-      </w:r>
-      <w:bookmarkEnd w:id="18"/>
-    </w:p>
+        <w:rPr>
+          <w:sz w:val="22"/>
+          <w:szCs w:val="22"/>
+        </w:rPr>
+        <w:t xml:space="preserve"> </w:t>
+      </w:r>
+      <w:bookmarkEnd w:id="17"/>
+      <w:r>
+        <w:rPr>
+          <w:sz w:val="22"/>
+          <w:szCs w:val="22"/>
+        </w:rPr>
+        <w:t>GameOver</w:t>
+      </w:r>
+    </w:p>
+    <w:p>
+      <w:pPr>
+        <w:keepNext/>
+        <w:keepLines/>
+        <w:spacing w:before="40" w:after="0"/>
+        <w:ind w:left="1416"/>
+        <w:rPr>
+          <w:rFonts w:ascii="Calibri Light" w:eastAsia="Calibri Light" w:hAnsi="Calibri Light" w:cs="Calibri Light"/>
+          <w:u w:val="single"/>
+        </w:rPr>
+      </w:pPr>
+      <w:r>
+        <w:rPr>
+          <w:rFonts w:ascii="Calibri Light" w:eastAsia="Calibri Light" w:hAnsi="Calibri Light" w:cs="Calibri Light"/>
+        </w:rPr>
+        <w:t>Trauriger Giraffenkopf</w:t>
+      </w:r>
+    </w:p>
+    <w:p/>
     <w:p>
       <w:pPr>
         <w:pStyle w:val="Heading2"/>
         <w:ind w:left="708"/>
       </w:pPr>
-      <w:bookmarkStart w:id="19" w:name="_Toc25770476"/>
+      <w:bookmarkStart w:id="18" w:name="_Toc25770476"/>
       <w:r>
         <w:t>3.4 Sound</w:t>
       </w:r>
-      <w:bookmarkEnd w:id="19"/>
+      <w:bookmarkEnd w:id="18"/>
     </w:p>
     <w:p>
       <w:pPr>
         <w:pStyle w:val="Heading3"/>
         <w:ind w:left="1416"/>
-      </w:pPr>
-      <w:bookmarkStart w:id="20" w:name="_Toc25770477"/>
-      <w:r>
+        <w:rPr>
+          <w:sz w:val="22"/>
+          <w:szCs w:val="22"/>
+        </w:rPr>
+      </w:pPr>
+      <w:bookmarkStart w:id="19" w:name="_Toc25770477"/>
+      <w:r>
+        <w:rPr>
+          <w:sz w:val="22"/>
+          <w:szCs w:val="22"/>
+        </w:rPr>
         <w:t>3.4.1 Startgeräusch</w:t>
       </w:r>
-      <w:bookmarkEnd w:id="20"/>
-    </w:p>
+      <w:bookmarkEnd w:id="19"/>
+    </w:p>
+    <w:p>
+      <w:pPr>
+        <w:keepNext/>
+        <w:keepLines/>
+        <w:spacing w:before="40" w:after="0"/>
+        <w:ind w:left="1416"/>
+        <w:rPr>
+          <w:rFonts w:ascii="Calibri Light" w:eastAsia="Calibri Light" w:hAnsi="Calibri Light" w:cs="Calibri Light"/>
+          <w:u w:val="single"/>
+        </w:rPr>
+      </w:pPr>
+      <w:r>
+        <w:rPr>
+          <w:rFonts w:ascii="Calibri Light" w:eastAsia="Calibri Light" w:hAnsi="Calibri Light" w:cs="Calibri Light"/>
+        </w:rPr>
+        <w:t>Mindestens 3 hohe aufsteigende Piano Noten schnell hintereinander gespielt.</w:t>
+      </w:r>
+    </w:p>
+    <w:p/>
     <w:p>
       <w:pPr>
         <w:pStyle w:val="Heading3"/>
         <w:ind w:left="1416"/>
-      </w:pPr>
-      <w:bookmarkStart w:id="21" w:name="_Toc25770478"/>
-      <w:r>
+        <w:rPr>
+          <w:sz w:val="22"/>
+          <w:szCs w:val="22"/>
+        </w:rPr>
+      </w:pPr>
+      <w:bookmarkStart w:id="20" w:name="_Toc25770478"/>
+      <w:r>
+        <w:rPr>
+          <w:sz w:val="22"/>
+          <w:szCs w:val="22"/>
+        </w:rPr>
         <w:t>3.4.2 Essgeräusch</w:t>
       </w:r>
-      <w:bookmarkEnd w:id="21"/>
-    </w:p>
+      <w:bookmarkEnd w:id="20"/>
+    </w:p>
+    <w:p>
+      <w:pPr>
+        <w:keepNext/>
+        <w:keepLines/>
+        <w:spacing w:before="40" w:after="0"/>
+        <w:ind w:left="1416"/>
+        <w:rPr>
+          <w:rFonts w:ascii="Calibri Light" w:eastAsia="Calibri Light" w:hAnsi="Calibri Light" w:cs="Calibri Light"/>
+          <w:u w:val="single"/>
+        </w:rPr>
+      </w:pPr>
+      <w:r>
+        <w:rPr>
+          <w:rFonts w:ascii="Calibri Light" w:eastAsia="Calibri Light" w:hAnsi="Calibri Light" w:cs="Calibri Light"/>
+        </w:rPr>
+        <w:t>Mit Microfon eingesprochenes "chump"</w:t>
+      </w:r>
+    </w:p>
+    <w:p/>
     <w:p>
       <w:pPr>
         <w:pStyle w:val="Heading3"/>
         <w:ind w:left="1416"/>
-      </w:pPr>
-      <w:bookmarkStart w:id="22" w:name="_Toc25770479"/>
-      <w:r>
+        <w:rPr>
+          <w:sz w:val="22"/>
+          <w:szCs w:val="22"/>
+        </w:rPr>
+      </w:pPr>
+      <w:bookmarkStart w:id="21" w:name="_Toc25770479"/>
+      <w:r>
+        <w:rPr>
+          <w:sz w:val="22"/>
+          <w:szCs w:val="22"/>
+        </w:rPr>
         <w:t>3.4.3 Verloren</w:t>
       </w:r>
-      <w:bookmarkEnd w:id="22"/>
-    </w:p>
-    <w:p>
-      <w:pPr>
-        <w:pStyle w:val="Heading3"/>
+      <w:bookmarkEnd w:id="21"/>
+    </w:p>
+    <w:p>
+      <w:pPr>
+        <w:keepNext/>
+        <w:keepLines/>
+        <w:spacing w:before="40" w:after="0"/>
         <w:ind w:left="1416"/>
-      </w:pPr>
-      <w:bookmarkStart w:id="23" w:name="_Toc25770480"/>
-      <w:r>
-        <w:t>3.4.4 Gewonnen</w:t>
-      </w:r>
-      <w:bookmarkEnd w:id="23"/>
-    </w:p>
-    <w:p>
-      <w:pPr>
-        <w:pStyle w:val="Heading3"/>
-        <w:ind w:left="1416"/>
-      </w:pPr>
-      <w:bookmarkStart w:id="24" w:name="_Toc25770481"/>
-      <w:r>
-        <w:t>3.4.5 Ebenenübergang</w:t>
-      </w:r>
-      <w:bookmarkEnd w:id="24"/>
-    </w:p>
+        <w:rPr>
+          <w:rFonts w:ascii="Calibri Light" w:eastAsia="Calibri Light" w:hAnsi="Calibri Light" w:cs="Calibri Light"/>
+          <w:u w:val="single"/>
+        </w:rPr>
+      </w:pPr>
+      <w:r>
+        <w:rPr>
+          <w:rFonts w:ascii="Calibri Light" w:eastAsia="Calibri Light" w:hAnsi="Calibri Light" w:cs="Calibri Light"/>
+        </w:rPr>
+        <w:t>Kurze traurige Melodie , dann Regenplätschern.</w:t>
+      </w:r>
+    </w:p>
+    <w:p/>
     <w:p>
       <w:pPr>
         <w:pStyle w:val="Heading2"/>
         <w:ind w:left="708"/>
       </w:pPr>
-      <w:bookmarkStart w:id="25" w:name="_Toc25770482"/>
+      <w:bookmarkStart w:id="22" w:name="_Toc25770482"/>
       <w:r>
         <w:t>3.5 Musik</w:t>
       </w:r>
-      <w:bookmarkEnd w:id="25"/>
-    </w:p>
-    <w:p>
-      <w:pPr>
-        <w:pStyle w:val="Heading3"/>
+      <w:bookmarkEnd w:id="22"/>
+    </w:p>
+    <w:p>
+      <w:pPr>
+        <w:keepNext/>
+        <w:keepLines/>
+        <w:spacing w:before="40" w:after="0"/>
         <w:ind w:left="1416"/>
-      </w:pPr>
-      <w:bookmarkStart w:id="26" w:name="_Toc25770483"/>
-      <w:r>
-        <w:t>3.5.1 Erste Ebene</w:t>
-      </w:r>
-      <w:bookmarkEnd w:id="26"/>
-    </w:p>
-    <w:p>
-      <w:pPr>
-        <w:pStyle w:val="Heading3"/>
-        <w:ind w:left="1416"/>
-      </w:pPr>
-      <w:bookmarkStart w:id="27" w:name="_Toc25770484"/>
-      <w:r>
-        <w:t>3.5.2 …</w:t>
-      </w:r>
-      <w:bookmarkEnd w:id="27"/>
+        <w:rPr>
+          <w:rFonts w:ascii="Calibri Light" w:eastAsia="Calibri Light" w:hAnsi="Calibri Light" w:cs="Calibri Light"/>
+          <w:sz w:val="24"/>
+          <w:u w:val="single"/>
+        </w:rPr>
+      </w:pPr>
+      <w:r>
+        <w:rPr>
+          <w:rFonts w:ascii="Calibri Light" w:eastAsia="Calibri Light" w:hAnsi="Calibri Light" w:cs="Calibri Light"/>
+          <w:sz w:val="24"/>
+        </w:rPr>
+        <w:t>"Oldschool" Game Music / Smooth Jazz Piano / LoFi - HipHop</w:t>
+      </w:r>
     </w:p>
     <w:p>
       <w:pPr>
@@ -3971,7 +4096,6 @@
         <w:rPr>
           <w:sz w:val="28"/>
           <w:szCs w:val="28"/>
-          <w:u w:val="single"/>
         </w:rPr>
       </w:pPr>
     </w:p>
@@ -3984,21 +4108,21 @@
           <w:u w:val="double"/>
         </w:rPr>
       </w:pPr>
-      <w:bookmarkStart w:id="28" w:name="_Toc25770485"/>
+      <w:bookmarkStart w:id="23" w:name="_Toc25770485"/>
       <w:r>
         <w:rPr>
           <w:lang w:eastAsia="de-DE"/>
         </w:rPr>
         <w:t>4. Technische Details</w:t>
       </w:r>
-      <w:bookmarkEnd w:id="28"/>
+      <w:bookmarkEnd w:id="23"/>
     </w:p>
     <w:p>
       <w:pPr>
         <w:spacing w:after="0"/>
         <w:ind w:firstLine="708"/>
       </w:pPr>
-      <w:bookmarkStart w:id="29" w:name="_Toc25770487"/>
+      <w:bookmarkStart w:id="24" w:name="_Toc25770487"/>
     </w:p>
     <w:p>
       <w:pPr>
@@ -4074,10 +4198,10 @@
         </w:rPr>
         <w:t>oftware</w:t>
       </w:r>
-      <w:bookmarkStart w:id="30" w:name="_Toc25770488"/>
-      <w:bookmarkEnd w:id="29"/>
-    </w:p>
-    <w:bookmarkEnd w:id="30"/>
+      <w:bookmarkStart w:id="25" w:name="_Toc25770488"/>
+      <w:bookmarkEnd w:id="24"/>
+    </w:p>
+    <w:bookmarkEnd w:id="25"/>
     <w:p>
       <w:pPr>
         <w:spacing w:after="0"/>
@@ -4165,14 +4289,67 @@
     </w:p>
     <w:p>
       <w:pPr>
+        <w:keepNext/>
+        <w:keepLines/>
+        <w:spacing w:before="40" w:after="0"/>
+        <w:ind w:left="708" w:firstLine="708"/>
+        <w:rPr>
+          <w:rFonts w:ascii="Calibri Light" w:eastAsia="Calibri Light" w:hAnsi="Calibri Light" w:cs="Calibri Light"/>
+          <w:u w:val="single"/>
+        </w:rPr>
+      </w:pPr>
+      <w:bookmarkStart w:id="26" w:name="_Toc25770489"/>
+      <w:r>
+        <w:rPr>
+          <w:rFonts w:asciiTheme="majorHAnsi" w:hAnsiTheme="majorHAnsi" w:cstheme="majorHAnsi"/>
+          <w:u w:val="single"/>
+        </w:rPr>
+        <w:t>4.</w:t>
+      </w:r>
+      <w:r>
+        <w:rPr>
+          <w:rFonts w:asciiTheme="majorHAnsi" w:hAnsiTheme="majorHAnsi" w:cstheme="majorHAnsi"/>
+          <w:u w:val="single"/>
+        </w:rPr>
+        <w:t>1.2</w:t>
+      </w:r>
+      <w:r>
+        <w:rPr>
+          <w:rFonts w:asciiTheme="majorHAnsi" w:hAnsiTheme="majorHAnsi" w:cstheme="majorHAnsi"/>
+          <w:u w:val="single"/>
+        </w:rPr>
+        <w:t xml:space="preserve"> Audiotool</w:t>
+      </w:r>
+      <w:bookmarkEnd w:id="26"/>
+      <w:r>
+        <w:rPr>
+          <w:rFonts w:asciiTheme="majorHAnsi" w:hAnsiTheme="majorHAnsi" w:cstheme="majorHAnsi"/>
+          <w:u w:val="single"/>
+        </w:rPr>
+        <w:t>:</w:t>
+      </w:r>
+      <w:r>
+        <w:t xml:space="preserve"> </w:t>
+      </w:r>
+      <w:r>
+        <w:rPr>
+          <w:rFonts w:ascii="Calibri Light" w:eastAsia="Calibri Light" w:hAnsi="Calibri Light" w:cs="Calibri Light"/>
+        </w:rPr>
+        <w:t>Studio One</w:t>
+      </w:r>
+    </w:p>
+    <w:p/>
+    <w:p>
+      <w:pPr>
         <w:pStyle w:val="Heading3"/>
         <w:ind w:left="708" w:firstLine="708"/>
         <w:rPr>
           <w:sz w:val="22"/>
           <w:szCs w:val="22"/>
-        </w:rPr>
-      </w:pPr>
-      <w:bookmarkStart w:id="31" w:name="_Toc25770489"/>
+          <w:u w:val="none"/>
+        </w:rPr>
+      </w:pPr>
+      <w:bookmarkStart w:id="27" w:name="_Toc25770490"/>
       <w:r>
         <w:rPr>
           <w:sz w:val="22"/>
@@ -4185,16 +4362,16 @@
           <w:sz w:val="22"/>
           <w:szCs w:val="22"/>
         </w:rPr>
-        <w:t>1.2</w:t>
+        <w:t>1.3</w:t>
       </w:r>
       <w:r>
         <w:rPr>
           <w:sz w:val="22"/>
           <w:szCs w:val="22"/>
         </w:rPr>
-        <w:t xml:space="preserve"> Audiotool</w:t>
-      </w:r>
-      <w:bookmarkEnd w:id="31"/>
+        <w:t xml:space="preserve"> Snippingtool/Traingertool</w:t>
+      </w:r>
+      <w:bookmarkEnd w:id="27"/>
       <w:r>
         <w:rPr>
           <w:sz w:val="22"/>
@@ -4202,54 +4379,25 @@
         </w:rPr>
         <w:t>:</w:t>
       </w:r>
-    </w:p>
-    <w:p/>
-    <w:p>
-      <w:pPr>
-        <w:pStyle w:val="Heading3"/>
-        <w:ind w:left="708" w:firstLine="708"/>
+      <w:r>
         <w:rPr>
           <w:sz w:val="22"/>
           <w:szCs w:val="22"/>
-        </w:rPr>
-      </w:pPr>
-      <w:bookmarkStart w:id="32" w:name="_Toc25770490"/>
-      <w:r>
-        <w:rPr>
-          <w:sz w:val="22"/>
-          <w:szCs w:val="22"/>
-        </w:rPr>
-        <w:t>4.</w:t>
-      </w:r>
-      <w:r>
-        <w:rPr>
-          <w:sz w:val="22"/>
-          <w:szCs w:val="22"/>
-        </w:rPr>
-        <w:t>1.3</w:t>
-      </w:r>
-      <w:r>
-        <w:rPr>
-          <w:sz w:val="22"/>
-          <w:szCs w:val="22"/>
-        </w:rPr>
-        <w:t xml:space="preserve"> Snippingtool/Traingertool</w:t>
-      </w:r>
-      <w:bookmarkEnd w:id="32"/>
-      <w:r>
-        <w:rPr>
-          <w:sz w:val="22"/>
-          <w:szCs w:val="22"/>
-        </w:rPr>
-        <w:t>:</w:t>
+          <w:u w:val="none"/>
+        </w:rPr>
+        <w:t xml:space="preserve"> Magix Video Pro X5</w:t>
       </w:r>
     </w:p>
     <w:p>
       <w:pPr>
         <w:pStyle w:val="Heading3"/>
         <w:ind w:firstLine="708"/>
-      </w:pPr>
-      <w:bookmarkStart w:id="33" w:name="_Toc25770491"/>
+        <w:rPr>
+          <w:sz w:val="26"/>
+          <w:szCs w:val="26"/>
+        </w:rPr>
+      </w:pPr>
+      <w:bookmarkStart w:id="28" w:name="_Toc25770491"/>
     </w:p>
     <w:p>
       <w:pPr>
@@ -4281,7 +4429,9 @@
         </w:rPr>
         <w:t xml:space="preserve"> Plattformen/ Zielgeräte</w:t>
       </w:r>
-      <w:bookmarkEnd w:id="33"/>
+      <w:bookmarkStart w:id="29" w:name="_GoBack"/>
+      <w:bookmarkEnd w:id="28"/>
+      <w:bookmarkEnd w:id="29"/>
     </w:p>
     <w:p>
       <w:pPr>
@@ -4313,26 +4463,48 @@
     </w:p>
     <w:p>
       <w:pPr>
+        <w:spacing w:after="0"/>
+      </w:pPr>
+    </w:p>
+    <w:p>
+      <w:pPr>
+        <w:spacing w:after="0"/>
+      </w:pPr>
+    </w:p>
+    <w:p>
+      <w:pPr>
+        <w:spacing w:after="0"/>
+      </w:pPr>
+    </w:p>
+    <w:p>
+      <w:pPr>
         <w:pStyle w:val="Heading1"/>
         <w:rPr>
           <w:lang w:eastAsia="de-DE"/>
         </w:rPr>
       </w:pPr>
-      <w:bookmarkStart w:id="34" w:name="_Toc25770492"/>
+      <w:bookmarkStart w:id="30" w:name="_Toc25770492"/>
       <w:r>
         <w:rPr>
           <w:lang w:eastAsia="de-DE"/>
         </w:rPr>
-        <w:t>5. Spielerbasierend</w:t>
-      </w:r>
-      <w:bookmarkEnd w:id="34"/>
+        <w:lastRenderedPageBreak/>
+        <w:t xml:space="preserve">5. </w:t>
+      </w:r>
+      <w:bookmarkEnd w:id="30"/>
+      <w:r>
+        <w:rPr>
+          <w:lang w:eastAsia="de-DE"/>
+        </w:rPr>
+        <w:t>Market Research</w:t>
+      </w:r>
     </w:p>
     <w:p>
       <w:pPr>
         <w:pStyle w:val="Heading2"/>
         <w:ind w:left="708"/>
       </w:pPr>
-      <w:bookmarkStart w:id="35" w:name="_Toc25770493"/>
+      <w:bookmarkStart w:id="31" w:name="_Toc25770493"/>
       <w:r>
         <w:t>5.1</w:t>
       </w:r>
@@ -4342,7 +4514,7 @@
       <w:r>
         <w:t>Target Audience</w:t>
       </w:r>
-      <w:bookmarkEnd w:id="35"/>
+      <w:bookmarkEnd w:id="31"/>
     </w:p>
     <w:p>
       <w:pPr>
@@ -4381,7 +4553,7 @@
         <w:pStyle w:val="Heading2"/>
         <w:ind w:left="708"/>
       </w:pPr>
-      <w:bookmarkStart w:id="36" w:name="_Toc25770494"/>
+      <w:bookmarkStart w:id="32" w:name="_Toc25770494"/>
       <w:r>
         <w:t>5.2</w:t>
       </w:r>
@@ -4391,7 +4563,7 @@
       <w:r>
         <w:t>Spielgefühl (Psyche)</w:t>
       </w:r>
-      <w:bookmarkEnd w:id="36"/>
+      <w:bookmarkEnd w:id="32"/>
     </w:p>
     <w:p>
       <w:pPr>
@@ -4410,15 +4582,14 @@
           <w:lang w:eastAsia="de-DE"/>
         </w:rPr>
       </w:pPr>
-      <w:bookmarkStart w:id="37" w:name="_Toc25770495"/>
+      <w:bookmarkStart w:id="33" w:name="_Toc25770495"/>
       <w:r>
         <w:rPr>
           <w:lang w:eastAsia="de-DE"/>
         </w:rPr>
-        <w:lastRenderedPageBreak/>
         <w:t>6. Management</w:t>
       </w:r>
-      <w:bookmarkEnd w:id="37"/>
+      <w:bookmarkEnd w:id="33"/>
       <w:r>
         <w:rPr>
           <w:lang w:eastAsia="de-DE"/>
@@ -4430,17 +4601,17 @@
       <w:pPr>
         <w:pStyle w:val="Heading2"/>
       </w:pPr>
-      <w:bookmarkStart w:id="38" w:name="_Toc25770496"/>
+      <w:bookmarkStart w:id="34" w:name="_Toc25770496"/>
       <w:r>
         <w:t>6.1 Detailed Scheduele</w:t>
       </w:r>
-      <w:bookmarkEnd w:id="38"/>
+      <w:bookmarkEnd w:id="34"/>
     </w:p>
     <w:p>
       <w:pPr>
         <w:pStyle w:val="Heading2"/>
       </w:pPr>
-      <w:bookmarkStart w:id="39" w:name="_Toc25770497"/>
+      <w:bookmarkStart w:id="35" w:name="_Toc25770497"/>
       <w:r>
         <w:t>6.2 Budget (extra Plan)</w:t>
       </w:r>
@@ -4448,13 +4619,13 @@
         <w:tab/>
         <w:t>!</w:t>
       </w:r>
-      <w:bookmarkEnd w:id="39"/>
+      <w:bookmarkEnd w:id="35"/>
     </w:p>
     <w:p>
       <w:pPr>
         <w:pStyle w:val="Heading2"/>
       </w:pPr>
-      <w:bookmarkStart w:id="40" w:name="_Toc25770498"/>
+      <w:bookmarkStart w:id="36" w:name="_Toc25770498"/>
       <w:r>
         <w:t>6.3 Lizenzen</w:t>
       </w:r>
@@ -4465,13 +4636,13 @@
         <w:tab/>
         <w:t>!</w:t>
       </w:r>
-      <w:bookmarkEnd w:id="40"/>
+      <w:bookmarkEnd w:id="36"/>
     </w:p>
     <w:p>
       <w:pPr>
         <w:pStyle w:val="Heading2"/>
       </w:pPr>
-      <w:bookmarkStart w:id="41" w:name="_Toc25770499"/>
+      <w:bookmarkStart w:id="37" w:name="_Toc25770499"/>
       <w:r>
         <w:t>6.4 Riskanalysis</w:t>
       </w:r>
@@ -4479,7 +4650,7 @@
         <w:tab/>
         <w:t>!</w:t>
       </w:r>
-      <w:bookmarkEnd w:id="41"/>
+      <w:bookmarkEnd w:id="37"/>
     </w:p>
     <w:p>
       <w:pPr>
@@ -4514,56 +4685,6 @@
       <w:r>
         <w:t xml:space="preserve">Abgrenzung von den anderen Spielen: </w:t>
       </w:r>
-      <w:r>
-        <w:rPr>
-          <w:color w:val="FF0000"/>
-        </w:rPr>
-        <w:t>TODO</w:t>
-      </w:r>
-    </w:p>
-    <w:p>
-      <w:pPr>
-        <w:spacing w:after="0"/>
-      </w:pPr>
-    </w:p>
-    <w:p>
-      <w:pPr>
-        <w:pStyle w:val="Heading2"/>
-      </w:pPr>
-      <w:bookmarkStart w:id="42" w:name="_Toc25770500"/>
-      <w:r>
-        <w:t>6.</w:t>
-      </w:r>
-      <w:r>
-        <w:t>5</w:t>
-      </w:r>
-      <w:r>
-        <w:t xml:space="preserve"> Testplan</w:t>
-      </w:r>
-      <w:bookmarkEnd w:id="42"/>
-    </w:p>
-    <w:p>
-      <w:pPr>
-        <w:spacing w:after="0"/>
-      </w:pPr>
-    </w:p>
-    <w:p>
-      <w:pPr>
-        <w:spacing w:after="0"/>
-      </w:pPr>
-      <w:r>
-        <w:t>Für jede Plattform ein Plan bzw. die selben Punkte auf allen Plattformen und Versionen testen!</w:t>
-      </w:r>
-    </w:p>
-    <w:p>
-      <w:pPr>
-        <w:spacing w:after="0"/>
-        <w:rPr>
-          <w:rFonts w:eastAsiaTheme="minorEastAsia"/>
-          <w:color w:val="FF0000"/>
-          <w:lang w:eastAsia="ja-JP"/>
-        </w:rPr>
-      </w:pPr>
       <w:r>
         <w:rPr>
           <w:color w:val="FF0000"/>
@@ -7571,7 +7692,7 @@
 </file>
 
 <file path=customXml/itemProps1.xml><?xml version="1.0" encoding="utf-8"?>
-<ds:datastoreItem xmlns:ds="http://schemas.openxmlformats.org/officeDocument/2006/customXml" ds:itemID="{5D768BAC-D8A7-4EEE-9C6B-BE291F3E34E9}">
+<ds:datastoreItem xmlns:ds="http://schemas.openxmlformats.org/officeDocument/2006/customXml" ds:itemID="{064A8C04-96DF-40A0-9E06-FED048B208C8}">
   <ds:schemaRefs>
     <ds:schemaRef ds:uri="http://schemas.openxmlformats.org/officeDocument/2006/bibliography"/>
   </ds:schemaRefs>

--- a/Game Design Document.docx
+++ b/Game Design Document.docx
@@ -1452,76 +1452,6 @@
         </w:p>
         <w:p>
           <w:pPr>
-            <w:pStyle w:val="TOC2"/>
-            <w:tabs>
-              <w:tab w:val="right" w:leader="dot" w:pos="9062"/>
-            </w:tabs>
-            <w:ind w:left="708"/>
-            <w:rPr>
-              <w:rFonts w:cstheme="minorBidi"/>
-              <w:noProof/>
-            </w:rPr>
-          </w:pPr>
-          <w:hyperlink w:anchor="_Toc25770494" w:history="1">
-            <w:r>
-              <w:rPr>
-                <w:rStyle w:val="Hyperlink"/>
-                <w:noProof/>
-              </w:rPr>
-              <w:t>5.2 Spielgefühl (Psyche)</w:t>
-            </w:r>
-            <w:r>
-              <w:rPr>
-                <w:noProof/>
-                <w:webHidden/>
-              </w:rPr>
-              <w:tab/>
-            </w:r>
-            <w:r>
-              <w:rPr>
-                <w:noProof/>
-                <w:webHidden/>
-              </w:rPr>
-              <w:fldChar w:fldCharType="begin"/>
-            </w:r>
-            <w:r>
-              <w:rPr>
-                <w:noProof/>
-                <w:webHidden/>
-              </w:rPr>
-              <w:instrText xml:space="preserve"> PAGEREF _Toc25770494 \h </w:instrText>
-            </w:r>
-            <w:r>
-              <w:rPr>
-                <w:noProof/>
-                <w:webHidden/>
-              </w:rPr>
-            </w:r>
-            <w:r>
-              <w:rPr>
-                <w:noProof/>
-                <w:webHidden/>
-              </w:rPr>
-              <w:fldChar w:fldCharType="separate"/>
-            </w:r>
-            <w:r>
-              <w:rPr>
-                <w:noProof/>
-                <w:webHidden/>
-              </w:rPr>
-              <w:t>7</w:t>
-            </w:r>
-            <w:r>
-              <w:rPr>
-                <w:noProof/>
-                <w:webHidden/>
-              </w:rPr>
-              <w:fldChar w:fldCharType="end"/>
-            </w:r>
-          </w:hyperlink>
-        </w:p>
-        <w:p>
-          <w:pPr>
             <w:pStyle w:val="TOC1"/>
             <w:tabs>
               <w:tab w:val="right" w:leader="dot" w:pos="9062"/>
@@ -1537,7 +1467,14 @@
                 <w:rStyle w:val="Hyperlink"/>
                 <w:noProof/>
               </w:rPr>
-              <w:t>6. Management</w:t>
+              <w:t xml:space="preserve">6. </w:t>
+            </w:r>
+            <w:r>
+              <w:rPr>
+                <w:rStyle w:val="Hyperlink"/>
+                <w:noProof/>
+              </w:rPr>
+              <w:t>Planung</w:t>
             </w:r>
             <w:r>
               <w:rPr>
@@ -1588,404 +1525,6 @@
               <w:fldChar w:fldCharType="end"/>
             </w:r>
           </w:hyperlink>
-        </w:p>
-        <w:p>
-          <w:pPr>
-            <w:pStyle w:val="TOC2"/>
-            <w:tabs>
-              <w:tab w:val="right" w:leader="dot" w:pos="9062"/>
-            </w:tabs>
-            <w:rPr>
-              <w:rFonts w:cstheme="minorBidi"/>
-              <w:noProof/>
-            </w:rPr>
-          </w:pPr>
-          <w:hyperlink w:anchor="_Toc25770496" w:history="1">
-            <w:r>
-              <w:rPr>
-                <w:rStyle w:val="Hyperlink"/>
-                <w:noProof/>
-              </w:rPr>
-              <w:t>6.1 Detailed Scheduele</w:t>
-            </w:r>
-            <w:r>
-              <w:rPr>
-                <w:noProof/>
-                <w:webHidden/>
-              </w:rPr>
-              <w:tab/>
-            </w:r>
-            <w:r>
-              <w:rPr>
-                <w:noProof/>
-                <w:webHidden/>
-              </w:rPr>
-              <w:fldChar w:fldCharType="begin"/>
-            </w:r>
-            <w:r>
-              <w:rPr>
-                <w:noProof/>
-                <w:webHidden/>
-              </w:rPr>
-              <w:instrText xml:space="preserve"> PAGEREF _Toc25770496 \h </w:instrText>
-            </w:r>
-            <w:r>
-              <w:rPr>
-                <w:noProof/>
-                <w:webHidden/>
-              </w:rPr>
-            </w:r>
-            <w:r>
-              <w:rPr>
-                <w:noProof/>
-                <w:webHidden/>
-              </w:rPr>
-              <w:fldChar w:fldCharType="separate"/>
-            </w:r>
-            <w:r>
-              <w:rPr>
-                <w:noProof/>
-                <w:webHidden/>
-              </w:rPr>
-              <w:t>7</w:t>
-            </w:r>
-            <w:r>
-              <w:rPr>
-                <w:noProof/>
-                <w:webHidden/>
-              </w:rPr>
-              <w:fldChar w:fldCharType="end"/>
-            </w:r>
-          </w:hyperlink>
-        </w:p>
-        <w:p>
-          <w:pPr>
-            <w:pStyle w:val="TOC2"/>
-            <w:tabs>
-              <w:tab w:val="left" w:pos="2484"/>
-              <w:tab w:val="right" w:leader="dot" w:pos="9062"/>
-            </w:tabs>
-            <w:rPr>
-              <w:rFonts w:cstheme="minorBidi"/>
-              <w:noProof/>
-            </w:rPr>
-          </w:pPr>
-          <w:hyperlink w:anchor="_Toc25770497" w:history="1">
-            <w:r>
-              <w:rPr>
-                <w:rStyle w:val="Hyperlink"/>
-                <w:noProof/>
-              </w:rPr>
-              <w:t>6.2 Budget (extra Plan)</w:t>
-            </w:r>
-            <w:r>
-              <w:rPr>
-                <w:rFonts w:cstheme="minorBidi"/>
-                <w:noProof/>
-              </w:rPr>
-              <w:tab/>
-            </w:r>
-            <w:r>
-              <w:rPr>
-                <w:rStyle w:val="Hyperlink"/>
-                <w:noProof/>
-              </w:rPr>
-              <w:t>!</w:t>
-            </w:r>
-            <w:r>
-              <w:rPr>
-                <w:noProof/>
-                <w:webHidden/>
-              </w:rPr>
-              <w:tab/>
-            </w:r>
-            <w:r>
-              <w:rPr>
-                <w:noProof/>
-                <w:webHidden/>
-              </w:rPr>
-              <w:fldChar w:fldCharType="begin"/>
-            </w:r>
-            <w:r>
-              <w:rPr>
-                <w:noProof/>
-                <w:webHidden/>
-              </w:rPr>
-              <w:instrText xml:space="preserve"> PAGEREF _Toc25770497 \h </w:instrText>
-            </w:r>
-            <w:r>
-              <w:rPr>
-                <w:noProof/>
-                <w:webHidden/>
-              </w:rPr>
-            </w:r>
-            <w:r>
-              <w:rPr>
-                <w:noProof/>
-                <w:webHidden/>
-              </w:rPr>
-              <w:fldChar w:fldCharType="separate"/>
-            </w:r>
-            <w:r>
-              <w:rPr>
-                <w:noProof/>
-                <w:webHidden/>
-              </w:rPr>
-              <w:t>7</w:t>
-            </w:r>
-            <w:r>
-              <w:rPr>
-                <w:noProof/>
-                <w:webHidden/>
-              </w:rPr>
-              <w:fldChar w:fldCharType="end"/>
-            </w:r>
-          </w:hyperlink>
-        </w:p>
-        <w:p>
-          <w:pPr>
-            <w:pStyle w:val="TOC2"/>
-            <w:tabs>
-              <w:tab w:val="left" w:pos="1540"/>
-              <w:tab w:val="right" w:leader="dot" w:pos="9062"/>
-            </w:tabs>
-            <w:rPr>
-              <w:rFonts w:cstheme="minorBidi"/>
-              <w:noProof/>
-            </w:rPr>
-          </w:pPr>
-          <w:hyperlink w:anchor="_Toc25770498" w:history="1">
-            <w:r>
-              <w:rPr>
-                <w:rStyle w:val="Hyperlink"/>
-                <w:noProof/>
-              </w:rPr>
-              <w:t>6.3 Lizenzen</w:t>
-            </w:r>
-            <w:r>
-              <w:rPr>
-                <w:rFonts w:cstheme="minorBidi"/>
-                <w:noProof/>
-              </w:rPr>
-              <w:tab/>
-            </w:r>
-            <w:r>
-              <w:rPr>
-                <w:rStyle w:val="Hyperlink"/>
-                <w:noProof/>
-              </w:rPr>
-              <w:t xml:space="preserve"> !</w:t>
-            </w:r>
-            <w:r>
-              <w:rPr>
-                <w:noProof/>
-                <w:webHidden/>
-              </w:rPr>
-              <w:tab/>
-            </w:r>
-            <w:r>
-              <w:rPr>
-                <w:noProof/>
-                <w:webHidden/>
-              </w:rPr>
-              <w:fldChar w:fldCharType="begin"/>
-            </w:r>
-            <w:r>
-              <w:rPr>
-                <w:noProof/>
-                <w:webHidden/>
-              </w:rPr>
-              <w:instrText xml:space="preserve"> PAGEREF _Toc25770498 \h </w:instrText>
-            </w:r>
-            <w:r>
-              <w:rPr>
-                <w:noProof/>
-                <w:webHidden/>
-              </w:rPr>
-            </w:r>
-            <w:r>
-              <w:rPr>
-                <w:noProof/>
-                <w:webHidden/>
-              </w:rPr>
-              <w:fldChar w:fldCharType="separate"/>
-            </w:r>
-            <w:r>
-              <w:rPr>
-                <w:noProof/>
-                <w:webHidden/>
-              </w:rPr>
-              <w:t>7</w:t>
-            </w:r>
-            <w:r>
-              <w:rPr>
-                <w:noProof/>
-                <w:webHidden/>
-              </w:rPr>
-              <w:fldChar w:fldCharType="end"/>
-            </w:r>
-          </w:hyperlink>
-        </w:p>
-        <w:p>
-          <w:pPr>
-            <w:pStyle w:val="TOC2"/>
-            <w:tabs>
-              <w:tab w:val="left" w:pos="1823"/>
-              <w:tab w:val="right" w:leader="dot" w:pos="9062"/>
-            </w:tabs>
-            <w:rPr>
-              <w:rFonts w:cstheme="minorBidi"/>
-              <w:noProof/>
-            </w:rPr>
-          </w:pPr>
-          <w:hyperlink w:anchor="_Toc25770499" w:history="1">
-            <w:r>
-              <w:rPr>
-                <w:rStyle w:val="Hyperlink"/>
-                <w:noProof/>
-              </w:rPr>
-              <w:t>6.4 Riskanalysis</w:t>
-            </w:r>
-            <w:r>
-              <w:rPr>
-                <w:rFonts w:cstheme="minorBidi"/>
-                <w:noProof/>
-              </w:rPr>
-              <w:tab/>
-            </w:r>
-            <w:r>
-              <w:rPr>
-                <w:rStyle w:val="Hyperlink"/>
-                <w:noProof/>
-              </w:rPr>
-              <w:t>!</w:t>
-            </w:r>
-            <w:r>
-              <w:rPr>
-                <w:noProof/>
-                <w:webHidden/>
-              </w:rPr>
-              <w:tab/>
-            </w:r>
-            <w:r>
-              <w:rPr>
-                <w:noProof/>
-                <w:webHidden/>
-              </w:rPr>
-              <w:fldChar w:fldCharType="begin"/>
-            </w:r>
-            <w:r>
-              <w:rPr>
-                <w:noProof/>
-                <w:webHidden/>
-              </w:rPr>
-              <w:instrText xml:space="preserve"> PAGEREF _Toc25770499 \h </w:instrText>
-            </w:r>
-            <w:r>
-              <w:rPr>
-                <w:noProof/>
-                <w:webHidden/>
-              </w:rPr>
-            </w:r>
-            <w:r>
-              <w:rPr>
-                <w:noProof/>
-                <w:webHidden/>
-              </w:rPr>
-              <w:fldChar w:fldCharType="separate"/>
-            </w:r>
-            <w:r>
-              <w:rPr>
-                <w:noProof/>
-                <w:webHidden/>
-              </w:rPr>
-              <w:t>7</w:t>
-            </w:r>
-            <w:r>
-              <w:rPr>
-                <w:noProof/>
-                <w:webHidden/>
-              </w:rPr>
-              <w:fldChar w:fldCharType="end"/>
-            </w:r>
-          </w:hyperlink>
-        </w:p>
-        <w:p>
-          <w:pPr>
-            <w:pStyle w:val="TOC2"/>
-            <w:tabs>
-              <w:tab w:val="right" w:leader="dot" w:pos="9062"/>
-            </w:tabs>
-            <w:rPr>
-              <w:rFonts w:cstheme="minorBidi"/>
-              <w:noProof/>
-            </w:rPr>
-          </w:pPr>
-          <w:hyperlink w:anchor="_Toc25770500" w:history="1">
-            <w:r>
-              <w:rPr>
-                <w:rStyle w:val="Hyperlink"/>
-                <w:noProof/>
-              </w:rPr>
-              <w:t>6.5 Testplan</w:t>
-            </w:r>
-            <w:r>
-              <w:rPr>
-                <w:noProof/>
-                <w:webHidden/>
-              </w:rPr>
-              <w:tab/>
-            </w:r>
-            <w:r>
-              <w:rPr>
-                <w:noProof/>
-                <w:webHidden/>
-              </w:rPr>
-              <w:fldChar w:fldCharType="begin"/>
-            </w:r>
-            <w:r>
-              <w:rPr>
-                <w:noProof/>
-                <w:webHidden/>
-              </w:rPr>
-              <w:instrText xml:space="preserve"> PAGEREF _Toc25770500 \h </w:instrText>
-            </w:r>
-            <w:r>
-              <w:rPr>
-                <w:noProof/>
-                <w:webHidden/>
-              </w:rPr>
-            </w:r>
-            <w:r>
-              <w:rPr>
-                <w:noProof/>
-                <w:webHidden/>
-              </w:rPr>
-              <w:fldChar w:fldCharType="separate"/>
-            </w:r>
-            <w:r>
-              <w:rPr>
-                <w:noProof/>
-                <w:webHidden/>
-              </w:rPr>
-              <w:t>7</w:t>
-            </w:r>
-            <w:r>
-              <w:rPr>
-                <w:noProof/>
-                <w:webHidden/>
-              </w:rPr>
-              <w:fldChar w:fldCharType="end"/>
-            </w:r>
-          </w:hyperlink>
-        </w:p>
-        <w:p>
-          <w:pPr>
-            <w:rPr>
-              <w:b/>
-              <w:bCs/>
-            </w:rPr>
-          </w:pPr>
           <w:r>
             <w:rPr>
               <w:b/>
@@ -2354,27 +1893,66 @@
     <w:p>
       <w:pPr>
         <w:spacing w:after="0"/>
+        <w:ind w:left="708"/>
         <w:rPr>
           <w:color w:val="000000" w:themeColor="text1"/>
         </w:rPr>
       </w:pPr>
-      <w:r>
+    </w:p>
+    <w:p>
+      <w:pPr>
+        <w:spacing w:after="0"/>
+        <w:jc w:val="center"/>
         <w:rPr>
           <w:color w:val="000000" w:themeColor="text1"/>
         </w:rPr>
-        <w:tab/>
-      </w:r>
-      <w:r>
-        <w:rPr>
-          <w:color w:val="FF0000"/>
-        </w:rPr>
-        <w:t>(Skizze)</w:t>
-      </w:r>
-      <w:r>
-        <w:rPr>
-          <w:color w:val="FF0000"/>
-        </w:rPr>
-        <w:tab/>
+      </w:pPr>
+      <w:r>
+        <w:rPr>
+          <w:noProof/>
+          <w:color w:val="000000" w:themeColor="text1"/>
+        </w:rPr>
+        <w:drawing>
+          <wp:inline distT="0" distB="0" distL="0" distR="0" wp14:anchorId="5B6E8497" wp14:editId="6DF91FDA">
+            <wp:extent cx="4823460" cy="4655820"/>
+            <wp:effectExtent l="0" t="0" r="0" b="0"/>
+            <wp:docPr id="1" name="Picture 1" descr="A close up of text on a white background&#10;&#10;Description automatically generated"/>
+            <wp:cNvGraphicFramePr>
+              <a:graphicFrameLocks xmlns:a="http://schemas.openxmlformats.org/drawingml/2006/main" noChangeAspect="1"/>
+            </wp:cNvGraphicFramePr>
+            <a:graphic xmlns:a="http://schemas.openxmlformats.org/drawingml/2006/main">
+              <a:graphicData uri="http://schemas.openxmlformats.org/drawingml/2006/picture">
+                <pic:pic xmlns:pic="http://schemas.openxmlformats.org/drawingml/2006/picture">
+                  <pic:nvPicPr>
+                    <pic:cNvPr id="1" name="Capture.JPG"/>
+                    <pic:cNvPicPr/>
+                  </pic:nvPicPr>
+                  <pic:blipFill>
+                    <a:blip r:embed="rId6">
+                      <a:extLst>
+                        <a:ext uri="{28A0092B-C50C-407E-A947-70E740481C1C}">
+                          <a14:useLocalDpi xmlns:a14="http://schemas.microsoft.com/office/drawing/2010/main" val="0"/>
+                        </a:ext>
+                      </a:extLst>
+                    </a:blip>
+                    <a:stretch>
+                      <a:fillRect/>
+                    </a:stretch>
+                  </pic:blipFill>
+                  <pic:spPr>
+                    <a:xfrm>
+                      <a:off x="0" y="0"/>
+                      <a:ext cx="4823460" cy="4655820"/>
+                    </a:xfrm>
+                    <a:prstGeom prst="rect">
+                      <a:avLst/>
+                    </a:prstGeom>
+                  </pic:spPr>
+                </pic:pic>
+              </a:graphicData>
+            </a:graphic>
+          </wp:inline>
+        </w:drawing>
       </w:r>
     </w:p>
     <w:p>
@@ -2392,6 +1970,7 @@
       </w:pPr>
       <w:bookmarkStart w:id="4" w:name="_Toc25770459"/>
       <w:r>
+        <w:lastRenderedPageBreak/>
         <w:t>2.</w:t>
       </w:r>
       <w:r>
@@ -2504,7 +2083,12 @@
         <w:t xml:space="preserve">kontrolliert durch Touch-Input auf den beiden Bildschirmhälften. </w:t>
       </w:r>
       <w:r>
-        <w:t>Die Besonderheit in Giranimo ist, dass die Bildschirmkamera unabhängig des Giraffenwachstums steigt. Somit muss der Spieler eine passende Nahrungsaufnahme managen um nicht aus dem Screen zu fallen.</w:t>
+        <w:t>Die Besonderheit in Giranimo ist, dass die Bildschirmkamera unabhängig des Giraffenwachstums steigt. Somit muss der Spi</w:t>
+      </w:r>
+      <w:bookmarkStart w:id="6" w:name="_GoBack"/>
+      <w:bookmarkEnd w:id="6"/>
+      <w:r>
+        <w:t>eler eine passende Nahrungsaufnahme managen um nicht aus dem Screen zu fallen.</w:t>
       </w:r>
     </w:p>
     <w:p>
@@ -2522,7 +2106,7 @@
         <w:pStyle w:val="Heading2"/>
         <w:ind w:left="708"/>
       </w:pPr>
-      <w:bookmarkStart w:id="6" w:name="_Toc25770461"/>
+      <w:bookmarkStart w:id="7" w:name="_Toc25770461"/>
       <w:r>
         <w:t>2.</w:t>
       </w:r>
@@ -2532,7 +2116,7 @@
       <w:r>
         <w:t xml:space="preserve"> </w:t>
       </w:r>
-      <w:bookmarkEnd w:id="6"/>
+      <w:bookmarkEnd w:id="7"/>
       <w:r>
         <w:t>Szenen/Menü</w:t>
       </w:r>
@@ -2573,20 +2157,28 @@
     <w:p>
       <w:pPr>
         <w:spacing w:after="0"/>
-        <w:ind w:left="708"/>
-        <w:rPr>
-          <w:color w:val="ED7D31" w:themeColor="accent2"/>
-        </w:rPr>
-      </w:pPr>
-      <w:r>
-        <w:tab/>
-      </w:r>
+        <w:ind w:left="1416"/>
+      </w:pPr>
       <w:r>
         <w:rPr>
           <w:rFonts w:asciiTheme="majorHAnsi" w:hAnsiTheme="majorHAnsi" w:cstheme="majorHAnsi"/>
           <w:u w:val="single"/>
         </w:rPr>
-        <w:t>2.5.2 Charaktermenü:</w:t>
+        <w:t xml:space="preserve">2.5.2 </w:t>
+      </w:r>
+      <w:r>
+        <w:rPr>
+          <w:rFonts w:asciiTheme="majorHAnsi" w:hAnsiTheme="majorHAnsi" w:cstheme="majorHAnsi"/>
+          <w:u w:val="single"/>
+        </w:rPr>
+        <w:t>Skinmenü</w:t>
+      </w:r>
+      <w:r>
+        <w:rPr>
+          <w:rFonts w:asciiTheme="majorHAnsi" w:hAnsiTheme="majorHAnsi" w:cstheme="majorHAnsi"/>
+          <w:u w:val="single"/>
+        </w:rPr>
+        <w:t>:</w:t>
       </w:r>
       <w:r>
         <w:t xml:space="preserve"> </w:t>
@@ -2595,16 +2187,7 @@
         <w:t xml:space="preserve"> </w:t>
       </w:r>
       <w:r>
-        <w:rPr>
-          <w:color w:val="FF0000"/>
-        </w:rPr>
-        <w:t>(Skizze)</w:t>
-      </w:r>
-      <w:r>
-        <w:rPr>
-          <w:color w:val="FF0000"/>
-        </w:rPr>
-        <w:t xml:space="preserve"> </w:t>
+        <w:t>Zeigt alle möglichen Skins für den Charakter an und den Preis für dafür bzw. ob es bereits erworben wurde.</w:t>
       </w:r>
     </w:p>
     <w:p>
@@ -2612,48 +2195,77 @@
         <w:spacing w:after="0"/>
         <w:ind w:left="1416"/>
       </w:pPr>
-      <w:r>
-        <w:t>Zeigt den Charakter mit seinem aktuellen Aussehen und seinen Statistiken</w:t>
-      </w:r>
-      <w:r>
-        <w:t xml:space="preserve">: </w:t>
-      </w:r>
-      <w:r>
-        <w:t>W</w:t>
-      </w:r>
-      <w:r>
-        <w:t>ächst x schnell,</w:t>
-      </w:r>
-      <w:r>
-        <w:t xml:space="preserve"> </w:t>
-      </w:r>
-      <w:r>
-        <w:t xml:space="preserve">Anzeige </w:t>
-      </w:r>
-      <w:r>
-        <w:t>aller</w:t>
-      </w:r>
-      <w:r>
-        <w:t xml:space="preserve"> Währunge</w:t>
-      </w:r>
-      <w:r>
-        <w:t>n</w:t>
-      </w:r>
-      <w:r>
-        <w:t xml:space="preserve"> (Gegessene Nahrung)</w:t>
-      </w:r>
-      <w:r>
-        <w:t>.</w:t>
-      </w:r>
-      <w:r>
-        <w:t xml:space="preserve"> Mit dem Klick auf den Charakter kommt der Spieler auf ein Menü mit Charakterskins.</w:t>
-      </w:r>
     </w:p>
     <w:p>
       <w:pPr>
         <w:spacing w:after="0"/>
         <w:ind w:left="1416"/>
-      </w:pPr>
+        <w:jc w:val="center"/>
+      </w:pPr>
+      <w:r>
+        <w:drawing>
+          <wp:inline distT="0" distB="0" distL="0" distR="0" wp14:anchorId="63BF5E80" wp14:editId="3F9931A3">
+            <wp:extent cx="1393028" cy="2221140"/>
+            <wp:effectExtent l="19050" t="0" r="17145" b="655955"/>
+            <wp:docPr id="8" name="Picture 4" descr="A picture containing text, drawing&#10;&#10;Description automatically generated">
+              <a:extLst xmlns:a="http://schemas.openxmlformats.org/drawingml/2006/main">
+                <a:ext uri="{FF2B5EF4-FFF2-40B4-BE49-F238E27FC236}">
+                  <a16:creationId xmlns:a16="http://schemas.microsoft.com/office/drawing/2014/main" id="{BCC9CFAD-B33E-49B3-A197-13967EF8E7A1}"/>
+                </a:ext>
+              </a:extLst>
+            </wp:docPr>
+            <wp:cNvGraphicFramePr>
+              <a:graphicFrameLocks xmlns:a="http://schemas.openxmlformats.org/drawingml/2006/main" noChangeAspect="1"/>
+            </wp:cNvGraphicFramePr>
+            <a:graphic xmlns:a="http://schemas.openxmlformats.org/drawingml/2006/main">
+              <a:graphicData uri="http://schemas.openxmlformats.org/drawingml/2006/picture">
+                <pic:pic xmlns:pic="http://schemas.openxmlformats.org/drawingml/2006/picture">
+                  <pic:nvPicPr>
+                    <pic:cNvPr id="5" name="Picture 4" descr="A picture containing text, drawing&#10;&#10;Description automatically generated">
+                      <a:extLst>
+                        <a:ext uri="{FF2B5EF4-FFF2-40B4-BE49-F238E27FC236}">
+                          <a16:creationId xmlns:a16="http://schemas.microsoft.com/office/drawing/2014/main" id="{BCC9CFAD-B33E-49B3-A197-13967EF8E7A1}"/>
+                        </a:ext>
+                      </a:extLst>
+                    </pic:cNvPr>
+                    <pic:cNvPicPr>
+                      <a:picLocks noChangeAspect="1"/>
+                    </pic:cNvPicPr>
+                  </pic:nvPicPr>
+                  <pic:blipFill>
+                    <a:blip r:embed="rId7"/>
+                    <a:stretch>
+                      <a:fillRect/>
+                    </a:stretch>
+                  </pic:blipFill>
+                  <pic:spPr>
+                    <a:xfrm>
+                      <a:off x="0" y="0"/>
+                      <a:ext cx="1393028" cy="2221140"/>
+                    </a:xfrm>
+                    <a:prstGeom prst="roundRect">
+                      <a:avLst>
+                        <a:gd name="adj" fmla="val 8594"/>
+                      </a:avLst>
+                    </a:prstGeom>
+                    <a:solidFill>
+                      <a:srgbClr val="FFFFFF">
+                        <a:shade val="85000"/>
+                      </a:srgbClr>
+                    </a:solidFill>
+                    <a:ln>
+                      <a:noFill/>
+                    </a:ln>
+                    <a:effectLst>
+                      <a:reflection blurRad="12700" stA="38000" endPos="28000" dist="5000" dir="5400000" sy="-100000" algn="bl" rotWithShape="0"/>
+                    </a:effectLst>
+                  </pic:spPr>
+                </pic:pic>
+              </a:graphicData>
+            </a:graphic>
+          </wp:inline>
+        </w:drawing>
+      </w:r>
     </w:p>
     <w:p>
       <w:pPr>
@@ -2675,13 +2287,6 @@
           <w:rFonts w:asciiTheme="majorHAnsi" w:hAnsiTheme="majorHAnsi" w:cstheme="majorHAnsi"/>
         </w:rPr>
         <w:t xml:space="preserve"> </w:t>
-      </w:r>
-      <w:r>
-        <w:rPr>
-          <w:rFonts w:asciiTheme="majorHAnsi" w:hAnsiTheme="majorHAnsi" w:cstheme="majorHAnsi"/>
-          <w:color w:val="FF0000"/>
-        </w:rPr>
-        <w:t>(Skizze)</w:t>
       </w:r>
     </w:p>
     <w:p>
@@ -2727,16 +2332,15 @@
           <w:u w:val="none"/>
         </w:rPr>
       </w:pPr>
-      <w:bookmarkStart w:id="7" w:name="_Toc25770465"/>
+      <w:bookmarkStart w:id="8" w:name="_Toc25770465"/>
       <w:r>
         <w:rPr>
           <w:sz w:val="22"/>
           <w:szCs w:val="22"/>
         </w:rPr>
-        <w:lastRenderedPageBreak/>
         <w:t>2.5.4 Weitere Ideen</w:t>
       </w:r>
-      <w:bookmarkEnd w:id="7"/>
+      <w:bookmarkEnd w:id="8"/>
       <w:r>
         <w:rPr>
           <w:sz w:val="22"/>
@@ -2798,14 +2402,14 @@
         <w:pStyle w:val="Heading2"/>
         <w:ind w:left="708"/>
       </w:pPr>
-      <w:bookmarkStart w:id="8" w:name="_Toc25770466"/>
+      <w:bookmarkStart w:id="9" w:name="_Toc25770466"/>
       <w:r>
         <w:t>2.</w:t>
       </w:r>
       <w:r>
         <w:t xml:space="preserve">6 </w:t>
       </w:r>
-      <w:bookmarkEnd w:id="8"/>
+      <w:bookmarkEnd w:id="9"/>
       <w:r>
         <w:t>Logi</w:t>
       </w:r>
@@ -2829,12 +2433,13 @@
           <w:u w:val="none"/>
         </w:rPr>
       </w:pPr>
-      <w:bookmarkStart w:id="9" w:name="_Toc25770467"/>
+      <w:bookmarkStart w:id="10" w:name="_Toc25770467"/>
       <w:r>
         <w:rPr>
           <w:sz w:val="22"/>
           <w:szCs w:val="22"/>
         </w:rPr>
+        <w:lastRenderedPageBreak/>
         <w:t>2.</w:t>
       </w:r>
       <w:r>
@@ -2851,7 +2456,7 @@
         </w:rPr>
         <w:t xml:space="preserve">.1 </w:t>
       </w:r>
-      <w:bookmarkEnd w:id="9"/>
+      <w:bookmarkEnd w:id="10"/>
       <w:r>
         <w:rPr>
           <w:sz w:val="22"/>
@@ -2930,7 +2535,7 @@
           <w:u w:val="none"/>
         </w:rPr>
       </w:pPr>
-      <w:bookmarkStart w:id="10" w:name="_Toc25770468"/>
+      <w:bookmarkStart w:id="11" w:name="_Toc25770468"/>
       <w:r>
         <w:rPr>
           <w:sz w:val="22"/>
@@ -2952,7 +2557,7 @@
         </w:rPr>
         <w:t>.2 Wachstum</w:t>
       </w:r>
-      <w:bookmarkEnd w:id="10"/>
+      <w:bookmarkEnd w:id="11"/>
       <w:r>
         <w:rPr>
           <w:sz w:val="22"/>
@@ -3074,7 +2679,7 @@
           <w:u w:val="none"/>
         </w:rPr>
       </w:pPr>
-      <w:bookmarkStart w:id="11" w:name="_Toc25770469"/>
+      <w:bookmarkStart w:id="12" w:name="_Toc25770469"/>
       <w:r>
         <w:rPr>
           <w:sz w:val="22"/>
@@ -3110,7 +2715,7 @@
         </w:rPr>
         <w:t>Upgrades</w:t>
       </w:r>
-      <w:bookmarkEnd w:id="11"/>
+      <w:bookmarkEnd w:id="12"/>
       <w:r>
         <w:rPr>
           <w:sz w:val="22"/>
@@ -3162,7 +2767,7 @@
         </w:rPr>
         <w:t>, die gezahlt werden müssen.</w:t>
       </w:r>
-      <w:bookmarkStart w:id="12" w:name="_Toc25770470"/>
+      <w:bookmarkStart w:id="13" w:name="_Toc25770470"/>
     </w:p>
     <w:p/>
     <w:p>
@@ -3181,18 +2786,18 @@
       <w:r>
         <w:t>Musik</w:t>
       </w:r>
-      <w:bookmarkEnd w:id="12"/>
+      <w:bookmarkEnd w:id="13"/>
     </w:p>
     <w:p>
       <w:pPr>
         <w:pStyle w:val="Heading2"/>
         <w:ind w:firstLine="708"/>
       </w:pPr>
-      <w:bookmarkStart w:id="13" w:name="_Toc25770471"/>
+      <w:bookmarkStart w:id="14" w:name="_Toc25770471"/>
       <w:r>
         <w:t>3.1 Charakter</w:t>
       </w:r>
-      <w:bookmarkEnd w:id="13"/>
+      <w:bookmarkEnd w:id="14"/>
       <w:r>
         <w:t>e</w:t>
       </w:r>
@@ -3202,7 +2807,34 @@
     </w:p>
     <w:p>
       <w:pPr>
-        <w:spacing w:after="0"/>
+        <w:ind w:left="708"/>
+      </w:pPr>
+    </w:p>
+    <w:p>
+      <w:pPr>
+        <w:ind w:left="708"/>
+      </w:pPr>
+      <w:r>
+        <w:t>D</w:t>
+      </w:r>
+      <w:r>
+        <w:t xml:space="preserve">as Artwork ist im Pixel-Stil. Die meisten Art-Assets werden erworben auf: </w:t>
+      </w:r>
+      <w:hyperlink r:id="rId8" w:history="1">
+        <w:r>
+          <w:rPr>
+            <w:rStyle w:val="Hyperlink"/>
+          </w:rPr>
+          <w:t>https://itch.io/game-assets/tag-pixel-art</w:t>
+        </w:r>
+      </w:hyperlink>
+      <w:r>
+        <w:t xml:space="preserve"> (Low Budget Development)</w:t>
+      </w:r>
+    </w:p>
+    <w:p>
+      <w:pPr>
+        <w:ind w:left="708"/>
       </w:pPr>
     </w:p>
     <w:tbl>
@@ -3244,6 +2876,9 @@
             <w:r>
               <w:t>Preis</w:t>
             </w:r>
+            <w:r>
+              <w:t xml:space="preserve"> (IAPs)</w:t>
+            </w:r>
           </w:p>
         </w:tc>
       </w:tr>
@@ -3477,18 +3112,116 @@
     <w:p>
       <w:pPr>
         <w:pStyle w:val="Heading2"/>
-      </w:pPr>
+        <w:jc w:val="center"/>
+      </w:pPr>
+      <w:r>
+        <w:rPr>
+          <w:noProof/>
+        </w:rPr>
+        <w:drawing>
+          <wp:inline distT="0" distB="0" distL="0" distR="0" wp14:anchorId="7745D3F0" wp14:editId="652E3553">
+            <wp:extent cx="960120" cy="960120"/>
+            <wp:effectExtent l="0" t="0" r="0" b="0"/>
+            <wp:docPr id="2" name="Picture 2"/>
+            <wp:cNvGraphicFramePr>
+              <a:graphicFrameLocks xmlns:a="http://schemas.openxmlformats.org/drawingml/2006/main" noChangeAspect="1"/>
+            </wp:cNvGraphicFramePr>
+            <a:graphic xmlns:a="http://schemas.openxmlformats.org/drawingml/2006/main">
+              <a:graphicData uri="http://schemas.openxmlformats.org/drawingml/2006/picture">
+                <pic:pic xmlns:pic="http://schemas.openxmlformats.org/drawingml/2006/picture">
+                  <pic:nvPicPr>
+                    <pic:cNvPr id="2" name="giraffe_blush.png"/>
+                    <pic:cNvPicPr/>
+                  </pic:nvPicPr>
+                  <pic:blipFill>
+                    <a:blip r:embed="rId9">
+                      <a:extLst>
+                        <a:ext uri="{28A0092B-C50C-407E-A947-70E740481C1C}">
+                          <a14:useLocalDpi xmlns:a14="http://schemas.microsoft.com/office/drawing/2010/main" val="0"/>
+                        </a:ext>
+                      </a:extLst>
+                    </a:blip>
+                    <a:stretch>
+                      <a:fillRect/>
+                    </a:stretch>
+                  </pic:blipFill>
+                  <pic:spPr>
+                    <a:xfrm>
+                      <a:off x="0" y="0"/>
+                      <a:ext cx="960120" cy="960120"/>
+                    </a:xfrm>
+                    <a:prstGeom prst="rect">
+                      <a:avLst/>
+                    </a:prstGeom>
+                  </pic:spPr>
+                </pic:pic>
+              </a:graphicData>
+            </a:graphic>
+          </wp:inline>
+        </w:drawing>
+      </w:r>
+      <w:r>
+        <w:rPr>
+          <w:noProof/>
+        </w:rPr>
+        <w:drawing>
+          <wp:inline distT="0" distB="0" distL="0" distR="0" wp14:anchorId="10177858" wp14:editId="1742ADD2">
+            <wp:extent cx="937260" cy="937260"/>
+            <wp:effectExtent l="0" t="0" r="0" b="0"/>
+            <wp:docPr id="4" name="Picture 4"/>
+            <wp:cNvGraphicFramePr>
+              <a:graphicFrameLocks xmlns:a="http://schemas.openxmlformats.org/drawingml/2006/main" noChangeAspect="1"/>
+            </wp:cNvGraphicFramePr>
+            <a:graphic xmlns:a="http://schemas.openxmlformats.org/drawingml/2006/main">
+              <a:graphicData uri="http://schemas.openxmlformats.org/drawingml/2006/picture">
+                <pic:pic xmlns:pic="http://schemas.openxmlformats.org/drawingml/2006/picture">
+                  <pic:nvPicPr>
+                    <pic:cNvPr id="4" name="giraffe_cool.png"/>
+                    <pic:cNvPicPr/>
+                  </pic:nvPicPr>
+                  <pic:blipFill>
+                    <a:blip r:embed="rId10">
+                      <a:extLst>
+                        <a:ext uri="{28A0092B-C50C-407E-A947-70E740481C1C}">
+                          <a14:useLocalDpi xmlns:a14="http://schemas.microsoft.com/office/drawing/2010/main" val="0"/>
+                        </a:ext>
+                      </a:extLst>
+                    </a:blip>
+                    <a:stretch>
+                      <a:fillRect/>
+                    </a:stretch>
+                  </pic:blipFill>
+                  <pic:spPr>
+                    <a:xfrm>
+                      <a:off x="0" y="0"/>
+                      <a:ext cx="937260" cy="937260"/>
+                    </a:xfrm>
+                    <a:prstGeom prst="rect">
+                      <a:avLst/>
+                    </a:prstGeom>
+                  </pic:spPr>
+                </pic:pic>
+              </a:graphicData>
+            </a:graphic>
+          </wp:inline>
+        </w:drawing>
+      </w:r>
+    </w:p>
+    <w:p>
+      <w:pPr>
+        <w:pStyle w:val="Heading2"/>
+      </w:pPr>
+      <w:bookmarkStart w:id="15" w:name="_Toc25770472"/>
     </w:p>
     <w:p>
       <w:pPr>
         <w:pStyle w:val="Heading2"/>
         <w:ind w:firstLine="708"/>
       </w:pPr>
-      <w:bookmarkStart w:id="14" w:name="_Toc25770472"/>
       <w:r>
         <w:t>3.2 Collectibles</w:t>
       </w:r>
-      <w:bookmarkEnd w:id="14"/>
+      <w:bookmarkEnd w:id="15"/>
     </w:p>
     <w:p>
       <w:pPr>
@@ -3535,6 +3268,9 @@
             <w:r>
               <w:t>Preis</w:t>
             </w:r>
+            <w:r>
+              <w:t xml:space="preserve"> (IAps)</w:t>
+            </w:r>
           </w:p>
         </w:tc>
       </w:tr>
@@ -3718,6 +3454,7 @@
           </w:tcPr>
           <w:p>
             <w:r>
+              <w:lastRenderedPageBreak/>
               <w:t>Mond</w:t>
             </w:r>
           </w:p>
@@ -3824,8 +3561,147 @@
     <w:p>
       <w:pPr>
         <w:pStyle w:val="Heading2"/>
-      </w:pPr>
-      <w:bookmarkStart w:id="15" w:name="_Toc25770473"/>
+        <w:jc w:val="center"/>
+      </w:pPr>
+      <w:bookmarkStart w:id="16" w:name="_Toc25770473"/>
+      <w:r>
+        <w:rPr>
+          <w:noProof/>
+        </w:rPr>
+        <w:drawing>
+          <wp:inline distT="0" distB="0" distL="0" distR="0" wp14:anchorId="01BEA185" wp14:editId="09471415">
+            <wp:extent cx="457200" cy="457200"/>
+            <wp:effectExtent l="0" t="0" r="0" b="0"/>
+            <wp:docPr id="5" name="Picture 5"/>
+            <wp:cNvGraphicFramePr>
+              <a:graphicFrameLocks xmlns:a="http://schemas.openxmlformats.org/drawingml/2006/main" noChangeAspect="1"/>
+            </wp:cNvGraphicFramePr>
+            <a:graphic xmlns:a="http://schemas.openxmlformats.org/drawingml/2006/main">
+              <a:graphicData uri="http://schemas.openxmlformats.org/drawingml/2006/picture">
+                <pic:pic xmlns:pic="http://schemas.openxmlformats.org/drawingml/2006/picture">
+                  <pic:nvPicPr>
+                    <pic:cNvPr id="5" name="BarrenPlanet.png"/>
+                    <pic:cNvPicPr/>
+                  </pic:nvPicPr>
+                  <pic:blipFill>
+                    <a:blip r:embed="rId11">
+                      <a:extLst>
+                        <a:ext uri="{28A0092B-C50C-407E-A947-70E740481C1C}">
+                          <a14:useLocalDpi xmlns:a14="http://schemas.microsoft.com/office/drawing/2010/main" val="0"/>
+                        </a:ext>
+                      </a:extLst>
+                    </a:blip>
+                    <a:stretch>
+                      <a:fillRect/>
+                    </a:stretch>
+                  </pic:blipFill>
+                  <pic:spPr>
+                    <a:xfrm>
+                      <a:off x="0" y="0"/>
+                      <a:ext cx="457200" cy="457200"/>
+                    </a:xfrm>
+                    <a:prstGeom prst="rect">
+                      <a:avLst/>
+                    </a:prstGeom>
+                  </pic:spPr>
+                </pic:pic>
+              </a:graphicData>
+            </a:graphic>
+          </wp:inline>
+        </w:drawing>
+      </w:r>
+      <w:r>
+        <w:rPr>
+          <w:noProof/>
+        </w:rPr>
+        <w:drawing>
+          <wp:inline distT="0" distB="0" distL="0" distR="0" wp14:anchorId="308E73E8" wp14:editId="64015130">
+            <wp:extent cx="457200" cy="457200"/>
+            <wp:effectExtent l="0" t="0" r="0" b="0"/>
+            <wp:docPr id="6" name="Picture 6"/>
+            <wp:cNvGraphicFramePr>
+              <a:graphicFrameLocks xmlns:a="http://schemas.openxmlformats.org/drawingml/2006/main" noChangeAspect="1"/>
+            </wp:cNvGraphicFramePr>
+            <a:graphic xmlns:a="http://schemas.openxmlformats.org/drawingml/2006/main">
+              <a:graphicData uri="http://schemas.openxmlformats.org/drawingml/2006/picture">
+                <pic:pic xmlns:pic="http://schemas.openxmlformats.org/drawingml/2006/picture">
+                  <pic:nvPicPr>
+                    <pic:cNvPr id="6" name="IcePlanet.png"/>
+                    <pic:cNvPicPr/>
+                  </pic:nvPicPr>
+                  <pic:blipFill>
+                    <a:blip r:embed="rId12">
+                      <a:extLst>
+                        <a:ext uri="{28A0092B-C50C-407E-A947-70E740481C1C}">
+                          <a14:useLocalDpi xmlns:a14="http://schemas.microsoft.com/office/drawing/2010/main" val="0"/>
+                        </a:ext>
+                      </a:extLst>
+                    </a:blip>
+                    <a:stretch>
+                      <a:fillRect/>
+                    </a:stretch>
+                  </pic:blipFill>
+                  <pic:spPr>
+                    <a:xfrm>
+                      <a:off x="0" y="0"/>
+                      <a:ext cx="457200" cy="457200"/>
+                    </a:xfrm>
+                    <a:prstGeom prst="rect">
+                      <a:avLst/>
+                    </a:prstGeom>
+                  </pic:spPr>
+                </pic:pic>
+              </a:graphicData>
+            </a:graphic>
+          </wp:inline>
+        </w:drawing>
+      </w:r>
+      <w:r>
+        <w:rPr>
+          <w:noProof/>
+        </w:rPr>
+        <w:drawing>
+          <wp:inline distT="0" distB="0" distL="0" distR="0" wp14:anchorId="5A53A84E" wp14:editId="566CA7D4">
+            <wp:extent cx="228600" cy="228600"/>
+            <wp:effectExtent l="0" t="0" r="0" b="0"/>
+            <wp:docPr id="7" name="Picture 7"/>
+            <wp:cNvGraphicFramePr>
+              <a:graphicFrameLocks xmlns:a="http://schemas.openxmlformats.org/drawingml/2006/main" noChangeAspect="1"/>
+            </wp:cNvGraphicFramePr>
+            <a:graphic xmlns:a="http://schemas.openxmlformats.org/drawingml/2006/main">
+              <a:graphicData uri="http://schemas.openxmlformats.org/drawingml/2006/picture">
+                <pic:pic xmlns:pic="http://schemas.openxmlformats.org/drawingml/2006/picture">
+                  <pic:nvPicPr>
+                    <pic:cNvPr id="7" name="Item5.png"/>
+                    <pic:cNvPicPr/>
+                  </pic:nvPicPr>
+                  <pic:blipFill>
+                    <a:blip r:embed="rId13">
+                      <a:extLst>
+                        <a:ext uri="{28A0092B-C50C-407E-A947-70E740481C1C}">
+                          <a14:useLocalDpi xmlns:a14="http://schemas.microsoft.com/office/drawing/2010/main" val="0"/>
+                        </a:ext>
+                      </a:extLst>
+                    </a:blip>
+                    <a:stretch>
+                      <a:fillRect/>
+                    </a:stretch>
+                  </pic:blipFill>
+                  <pic:spPr>
+                    <a:xfrm>
+                      <a:off x="0" y="0"/>
+                      <a:ext cx="228600" cy="228600"/>
+                    </a:xfrm>
+                    <a:prstGeom prst="rect">
+                      <a:avLst/>
+                    </a:prstGeom>
+                  </pic:spPr>
+                </pic:pic>
+              </a:graphicData>
+            </a:graphic>
+          </wp:inline>
+        </w:drawing>
+      </w:r>
     </w:p>
     <w:p>
       <w:pPr>
@@ -3835,7 +3711,7 @@
       <w:r>
         <w:t>3.3 Cut Scenes</w:t>
       </w:r>
-      <w:bookmarkEnd w:id="15"/>
+      <w:bookmarkEnd w:id="16"/>
     </w:p>
     <w:p>
       <w:pPr>
@@ -3846,7 +3722,7 @@
           <w:szCs w:val="22"/>
         </w:rPr>
       </w:pPr>
-      <w:bookmarkStart w:id="16" w:name="_Toc25770474"/>
+      <w:bookmarkStart w:id="17" w:name="_Toc25770474"/>
       <w:r>
         <w:rPr>
           <w:sz w:val="22"/>
@@ -3854,7 +3730,7 @@
         </w:rPr>
         <w:t>3.3.1 Start</w:t>
       </w:r>
-      <w:bookmarkEnd w:id="16"/>
+      <w:bookmarkEnd w:id="17"/>
     </w:p>
     <w:p>
       <w:pPr>
@@ -3884,7 +3760,7 @@
           <w:szCs w:val="22"/>
         </w:rPr>
       </w:pPr>
-      <w:bookmarkStart w:id="17" w:name="_Toc25770475"/>
+      <w:bookmarkStart w:id="18" w:name="_Toc25770475"/>
       <w:r>
         <w:rPr>
           <w:sz w:val="22"/>
@@ -3906,7 +3782,7 @@
         </w:rPr>
         <w:t xml:space="preserve"> </w:t>
       </w:r>
-      <w:bookmarkEnd w:id="17"/>
+      <w:bookmarkEnd w:id="18"/>
       <w:r>
         <w:rPr>
           <w:sz w:val="22"/>
@@ -3939,11 +3815,11 @@
         <w:pStyle w:val="Heading2"/>
         <w:ind w:left="708"/>
       </w:pPr>
-      <w:bookmarkStart w:id="18" w:name="_Toc25770476"/>
+      <w:bookmarkStart w:id="19" w:name="_Toc25770476"/>
       <w:r>
         <w:t>3.4 Sound</w:t>
       </w:r>
-      <w:bookmarkEnd w:id="18"/>
+      <w:bookmarkEnd w:id="19"/>
     </w:p>
     <w:p>
       <w:pPr>
@@ -3954,7 +3830,7 @@
           <w:szCs w:val="22"/>
         </w:rPr>
       </w:pPr>
-      <w:bookmarkStart w:id="19" w:name="_Toc25770477"/>
+      <w:bookmarkStart w:id="20" w:name="_Toc25770477"/>
       <w:r>
         <w:rPr>
           <w:sz w:val="22"/>
@@ -3962,7 +3838,7 @@
         </w:rPr>
         <w:t>3.4.1 Startgeräusch</w:t>
       </w:r>
-      <w:bookmarkEnd w:id="19"/>
+      <w:bookmarkEnd w:id="20"/>
     </w:p>
     <w:p>
       <w:pPr>
@@ -3992,7 +3868,7 @@
           <w:szCs w:val="22"/>
         </w:rPr>
       </w:pPr>
-      <w:bookmarkStart w:id="20" w:name="_Toc25770478"/>
+      <w:bookmarkStart w:id="21" w:name="_Toc25770478"/>
       <w:r>
         <w:rPr>
           <w:sz w:val="22"/>
@@ -4000,7 +3876,7 @@
         </w:rPr>
         <w:t>3.4.2 Essgeräusch</w:t>
       </w:r>
-      <w:bookmarkEnd w:id="20"/>
+      <w:bookmarkEnd w:id="21"/>
     </w:p>
     <w:p>
       <w:pPr>
@@ -4030,7 +3906,7 @@
           <w:szCs w:val="22"/>
         </w:rPr>
       </w:pPr>
-      <w:bookmarkStart w:id="21" w:name="_Toc25770479"/>
+      <w:bookmarkStart w:id="22" w:name="_Toc25770479"/>
       <w:r>
         <w:rPr>
           <w:sz w:val="22"/>
@@ -4038,7 +3914,7 @@
         </w:rPr>
         <w:t>3.4.3 Verloren</w:t>
       </w:r>
-      <w:bookmarkEnd w:id="21"/>
+      <w:bookmarkEnd w:id="22"/>
     </w:p>
     <w:p>
       <w:pPr>
@@ -4064,11 +3940,11 @@
         <w:pStyle w:val="Heading2"/>
         <w:ind w:left="708"/>
       </w:pPr>
-      <w:bookmarkStart w:id="22" w:name="_Toc25770482"/>
+      <w:bookmarkStart w:id="23" w:name="_Toc25770482"/>
       <w:r>
         <w:t>3.5 Musik</w:t>
       </w:r>
-      <w:bookmarkEnd w:id="22"/>
+      <w:bookmarkEnd w:id="23"/>
     </w:p>
     <w:p>
       <w:pPr>
@@ -4108,21 +3984,21 @@
           <w:u w:val="double"/>
         </w:rPr>
       </w:pPr>
-      <w:bookmarkStart w:id="23" w:name="_Toc25770485"/>
+      <w:bookmarkStart w:id="24" w:name="_Toc25770485"/>
       <w:r>
         <w:rPr>
           <w:lang w:eastAsia="de-DE"/>
         </w:rPr>
         <w:t>4. Technische Details</w:t>
       </w:r>
-      <w:bookmarkEnd w:id="23"/>
+      <w:bookmarkEnd w:id="24"/>
     </w:p>
     <w:p>
       <w:pPr>
         <w:spacing w:after="0"/>
         <w:ind w:firstLine="708"/>
       </w:pPr>
-      <w:bookmarkStart w:id="24" w:name="_Toc25770487"/>
+      <w:bookmarkStart w:id="25" w:name="_Toc25770487"/>
     </w:p>
     <w:p>
       <w:pPr>
@@ -4198,10 +4074,10 @@
         </w:rPr>
         <w:t>oftware</w:t>
       </w:r>
-      <w:bookmarkStart w:id="25" w:name="_Toc25770488"/>
-      <w:bookmarkEnd w:id="24"/>
-    </w:p>
-    <w:bookmarkEnd w:id="25"/>
+      <w:bookmarkStart w:id="26" w:name="_Toc25770488"/>
+      <w:bookmarkEnd w:id="25"/>
+    </w:p>
+    <w:bookmarkEnd w:id="26"/>
     <w:p>
       <w:pPr>
         <w:spacing w:after="0"/>
@@ -4298,7 +4174,7 @@
           <w:u w:val="single"/>
         </w:rPr>
       </w:pPr>
-      <w:bookmarkStart w:id="26" w:name="_Toc25770489"/>
+      <w:bookmarkStart w:id="27" w:name="_Toc25770489"/>
       <w:r>
         <w:rPr>
           <w:rFonts w:asciiTheme="majorHAnsi" w:hAnsiTheme="majorHAnsi" w:cstheme="majorHAnsi"/>
@@ -4320,7 +4196,7 @@
         </w:rPr>
         <w:t xml:space="preserve"> Audiotool</w:t>
       </w:r>
-      <w:bookmarkEnd w:id="26"/>
+      <w:bookmarkEnd w:id="27"/>
       <w:r>
         <w:rPr>
           <w:rFonts w:asciiTheme="majorHAnsi" w:hAnsiTheme="majorHAnsi" w:cstheme="majorHAnsi"/>
@@ -4349,7 +4225,7 @@
           <w:u w:val="none"/>
         </w:rPr>
       </w:pPr>
-      <w:bookmarkStart w:id="27" w:name="_Toc25770490"/>
+      <w:bookmarkStart w:id="28" w:name="_Toc25770490"/>
       <w:r>
         <w:rPr>
           <w:sz w:val="22"/>
@@ -4371,7 +4247,7 @@
         </w:rPr>
         <w:t xml:space="preserve"> Snippingtool/Traingertool</w:t>
       </w:r>
-      <w:bookmarkEnd w:id="27"/>
+      <w:bookmarkEnd w:id="28"/>
       <w:r>
         <w:rPr>
           <w:sz w:val="22"/>
@@ -4397,7 +4273,7 @@
           <w:szCs w:val="26"/>
         </w:rPr>
       </w:pPr>
-      <w:bookmarkStart w:id="28" w:name="_Toc25770491"/>
+      <w:bookmarkStart w:id="29" w:name="_Toc25770491"/>
     </w:p>
     <w:p>
       <w:pPr>
@@ -4429,16 +4305,27 @@
         </w:rPr>
         <w:t xml:space="preserve"> Plattformen/ Zielgeräte</w:t>
       </w:r>
-      <w:bookmarkStart w:id="29" w:name="_GoBack"/>
-      <w:bookmarkEnd w:id="28"/>
       <w:bookmarkEnd w:id="29"/>
     </w:p>
+    <w:p/>
     <w:p>
       <w:pPr>
         <w:ind w:left="1416"/>
       </w:pPr>
       <w:r>
-        <w:t>Das Spiel wird auf AppStore und Google Play gepublished</w:t>
+        <w:t xml:space="preserve">Das Spiel wird auf AppStore </w:t>
+      </w:r>
+      <w:r>
+        <w:t>(</w:t>
+      </w:r>
+      <w:r>
+        <w:t>und Google Play</w:t>
+      </w:r>
+      <w:r>
+        <w:t>)</w:t>
+      </w:r>
+      <w:r>
+        <w:t xml:space="preserve"> gepublished</w:t>
       </w:r>
       <w:r>
         <w:t>.</w:t>
@@ -4455,25 +4342,11 @@
       <w:r>
         <w:t xml:space="preserve"> oder darüber.</w:t>
       </w:r>
-    </w:p>
-    <w:p>
-      <w:pPr>
-        <w:spacing w:after="0"/>
-      </w:pPr>
-    </w:p>
-    <w:p>
-      <w:pPr>
-        <w:spacing w:after="0"/>
-      </w:pPr>
-    </w:p>
-    <w:p>
-      <w:pPr>
-        <w:spacing w:after="0"/>
-      </w:pPr>
-    </w:p>
-    <w:p>
-      <w:pPr>
-        <w:spacing w:after="0"/>
+      <w:bookmarkStart w:id="30" w:name="_Toc25770492"/>
+    </w:p>
+    <w:p>
+      <w:pPr>
+        <w:ind w:left="1416"/>
       </w:pPr>
     </w:p>
     <w:p>
@@ -4483,12 +4356,10 @@
           <w:lang w:eastAsia="de-DE"/>
         </w:rPr>
       </w:pPr>
-      <w:bookmarkStart w:id="30" w:name="_Toc25770492"/>
       <w:r>
         <w:rPr>
           <w:lang w:eastAsia="de-DE"/>
         </w:rPr>
-        <w:lastRenderedPageBreak/>
         <w:t xml:space="preserve">5. </w:t>
       </w:r>
       <w:bookmarkEnd w:id="30"/>
@@ -4498,6 +4369,13 @@
         </w:rPr>
         <w:t>Market Research</w:t>
       </w:r>
+    </w:p>
+    <w:p>
+      <w:pPr>
+        <w:rPr>
+          <w:lang w:eastAsia="de-DE"/>
+        </w:rPr>
+      </w:pPr>
     </w:p>
     <w:p>
       <w:pPr>
@@ -4519,177 +4397,55 @@
     <w:p>
       <w:pPr>
         <w:spacing w:after="0"/>
-        <w:ind w:left="708"/>
-      </w:pPr>
+      </w:pPr>
+      <w:r>
+        <w:tab/>
+      </w:r>
+      <w:r>
+        <w:t>Hauptsächlich Spieler die eine Herausforderung suchen für Zwischendurch</w:t>
+      </w:r>
     </w:p>
     <w:p>
       <w:pPr>
         <w:spacing w:after="0"/>
-        <w:ind w:left="708"/>
-      </w:pPr>
-      <w:r>
-        <w:t>Kinder und Jugendliche und Gelegenheitsspieler. Für Menschen, welche nicht viel spielen, aber z.B. in öffentlichen Verkehrsmitteln fahren und das Spiel nebenbei spielen.</w:t>
-      </w:r>
+      </w:pPr>
     </w:p>
     <w:p>
       <w:pPr>
         <w:spacing w:after="0"/>
-        <w:ind w:left="708"/>
-      </w:pPr>
+      </w:pPr>
+    </w:p>
+    <w:p>
+      <w:pPr>
+        <w:pStyle w:val="Heading1"/>
+        <w:rPr>
+          <w:lang w:eastAsia="de-DE"/>
+        </w:rPr>
+      </w:pPr>
+      <w:bookmarkStart w:id="32" w:name="_Toc25770495"/>
+      <w:r>
+        <w:rPr>
+          <w:lang w:eastAsia="de-DE"/>
+        </w:rPr>
+        <w:t>6. Management</w:t>
+      </w:r>
+      <w:bookmarkEnd w:id="32"/>
+      <w:r>
+        <w:rPr>
+          <w:lang w:eastAsia="de-DE"/>
+        </w:rPr>
+        <w:tab/>
+      </w:r>
     </w:p>
     <w:p>
       <w:pPr>
         <w:spacing w:after="0"/>
-        <w:ind w:left="708"/>
-        <w:rPr>
-          <w:sz w:val="28"/>
-          <w:szCs w:val="28"/>
-          <w:u w:val="single"/>
-        </w:rPr>
-      </w:pPr>
-    </w:p>
-    <w:p>
-      <w:pPr>
-        <w:pStyle w:val="Heading2"/>
-        <w:ind w:left="708"/>
-      </w:pPr>
-      <w:bookmarkStart w:id="32" w:name="_Toc25770494"/>
-      <w:r>
-        <w:t>5.2</w:t>
-      </w:r>
-      <w:r>
-        <w:t xml:space="preserve"> </w:t>
-      </w:r>
-      <w:r>
-        <w:t>Spielgefühl (Psyche)</w:t>
-      </w:r>
-      <w:bookmarkEnd w:id="32"/>
-    </w:p>
-    <w:p>
-      <w:pPr>
-        <w:spacing w:after="0"/>
-        <w:rPr>
-          <w:sz w:val="28"/>
-          <w:szCs w:val="28"/>
-          <w:u w:val="double"/>
-        </w:rPr>
-      </w:pPr>
-    </w:p>
-    <w:p>
-      <w:pPr>
-        <w:pStyle w:val="Heading1"/>
-        <w:rPr>
-          <w:lang w:eastAsia="de-DE"/>
-        </w:rPr>
-      </w:pPr>
-      <w:bookmarkStart w:id="33" w:name="_Toc25770495"/>
-      <w:r>
-        <w:rPr>
-          <w:lang w:eastAsia="de-DE"/>
-        </w:rPr>
-        <w:t>6. Management</w:t>
-      </w:r>
-      <w:bookmarkEnd w:id="33"/>
-      <w:r>
-        <w:rPr>
-          <w:lang w:eastAsia="de-DE"/>
-        </w:rPr>
+      </w:pPr>
+      <w:r>
         <w:tab/>
       </w:r>
-    </w:p>
-    <w:p>
-      <w:pPr>
-        <w:pStyle w:val="Heading2"/>
-      </w:pPr>
-      <w:bookmarkStart w:id="34" w:name="_Toc25770496"/>
-      <w:r>
-        <w:t>6.1 Detailed Scheduele</w:t>
-      </w:r>
-      <w:bookmarkEnd w:id="34"/>
-    </w:p>
-    <w:p>
-      <w:pPr>
-        <w:pStyle w:val="Heading2"/>
-      </w:pPr>
-      <w:bookmarkStart w:id="35" w:name="_Toc25770497"/>
-      <w:r>
-        <w:t>6.2 Budget (extra Plan)</w:t>
-      </w:r>
-      <w:r>
-        <w:tab/>
-        <w:t>!</w:t>
-      </w:r>
-      <w:bookmarkEnd w:id="35"/>
-    </w:p>
-    <w:p>
-      <w:pPr>
-        <w:pStyle w:val="Heading2"/>
-      </w:pPr>
-      <w:bookmarkStart w:id="36" w:name="_Toc25770498"/>
-      <w:r>
-        <w:t>6.3 Lizenzen</w:t>
-      </w:r>
-      <w:r>
-        <w:tab/>
-      </w:r>
-      <w:r>
-        <w:tab/>
-        <w:t>!</w:t>
-      </w:r>
-      <w:bookmarkEnd w:id="36"/>
-    </w:p>
-    <w:p>
-      <w:pPr>
-        <w:pStyle w:val="Heading2"/>
-      </w:pPr>
-      <w:bookmarkStart w:id="37" w:name="_Toc25770499"/>
-      <w:r>
-        <w:t>6.4 Riskanalysis</w:t>
-      </w:r>
-      <w:r>
-        <w:tab/>
-        <w:t>!</w:t>
-      </w:r>
-      <w:bookmarkEnd w:id="37"/>
-    </w:p>
-    <w:p>
-      <w:pPr>
-        <w:spacing w:after="0"/>
-      </w:pPr>
-    </w:p>
-    <w:p>
-      <w:pPr>
-        <w:spacing w:after="0"/>
-        <w:rPr>
-          <w:sz w:val="28"/>
-          <w:szCs w:val="28"/>
-          <w:u w:val="single"/>
-        </w:rPr>
-      </w:pPr>
-      <w:r>
-        <w:t>Copyrightprobleme?</w:t>
-      </w:r>
-    </w:p>
-    <w:p>
-      <w:pPr>
-        <w:spacing w:after="0"/>
-      </w:pPr>
-      <w:r>
-        <w:t>Konkurrierende Produkte: die meisten Idle-Games</w:t>
-      </w:r>
-    </w:p>
-    <w:p>
-      <w:pPr>
-        <w:spacing w:after="0"/>
-      </w:pPr>
-      <w:r>
-        <w:t xml:space="preserve">Abgrenzung von den anderen Spielen: </w:t>
-      </w:r>
-      <w:r>
-        <w:rPr>
-          <w:color w:val="FF0000"/>
-        </w:rPr>
-        <w:t>TODO</w:t>
+      <w:r>
+        <w:t>Siehe Pitch.pptx</w:t>
       </w:r>
     </w:p>
     <w:sectPr>
@@ -7208,7 +6964,6 @@
   <w:style w:type="character" w:default="1" w:styleId="DefaultParagraphFont">
     <w:name w:val="Default Paragraph Font"/>
     <w:uiPriority w:val="1"/>
-    <w:semiHidden/>
     <w:unhideWhenUsed/>
   </w:style>
   <w:style w:type="table" w:default="1" w:styleId="TableNormal">
@@ -7692,7 +7447,7 @@
 </file>
 
 <file path=customXml/itemProps1.xml><?xml version="1.0" encoding="utf-8"?>
-<ds:datastoreItem xmlns:ds="http://schemas.openxmlformats.org/officeDocument/2006/customXml" ds:itemID="{064A8C04-96DF-40A0-9E06-FED048B208C8}">
+<ds:datastoreItem xmlns:ds="http://schemas.openxmlformats.org/officeDocument/2006/customXml" ds:itemID="{3638F229-DFEB-4B35-B4FA-D595F6F02F4B}">
   <ds:schemaRefs>
     <ds:schemaRef ds:uri="http://schemas.openxmlformats.org/officeDocument/2006/bibliography"/>
   </ds:schemaRefs>

--- a/Game Design Document.docx
+++ b/Game Design Document.docx
@@ -2083,12 +2083,7 @@
         <w:t xml:space="preserve">kontrolliert durch Touch-Input auf den beiden Bildschirmhälften. </w:t>
       </w:r>
       <w:r>
-        <w:t>Die Besonderheit in Giranimo ist, dass die Bildschirmkamera unabhängig des Giraffenwachstums steigt. Somit muss der Spi</w:t>
-      </w:r>
-      <w:bookmarkStart w:id="6" w:name="_GoBack"/>
-      <w:bookmarkEnd w:id="6"/>
-      <w:r>
-        <w:t>eler eine passende Nahrungsaufnahme managen um nicht aus dem Screen zu fallen.</w:t>
+        <w:t>Die Besonderheit in Giranimo ist, dass die Bildschirmkamera unabhängig des Giraffenwachstums steigt. Somit muss der Spieler eine passende Nahrungsaufnahme managen um nicht aus dem Screen zu fallen.</w:t>
       </w:r>
     </w:p>
     <w:p>
@@ -2106,7 +2101,7 @@
         <w:pStyle w:val="Heading2"/>
         <w:ind w:left="708"/>
       </w:pPr>
-      <w:bookmarkStart w:id="7" w:name="_Toc25770461"/>
+      <w:bookmarkStart w:id="6" w:name="_Toc25770461"/>
       <w:r>
         <w:t>2.</w:t>
       </w:r>
@@ -2116,7 +2111,7 @@
       <w:r>
         <w:t xml:space="preserve"> </w:t>
       </w:r>
-      <w:bookmarkEnd w:id="7"/>
+      <w:bookmarkEnd w:id="6"/>
       <w:r>
         <w:t>Szenen/Menü</w:t>
       </w:r>
@@ -2203,6 +2198,9 @@
         <w:jc w:val="center"/>
       </w:pPr>
       <w:r>
+        <w:rPr>
+          <w:noProof/>
+        </w:rPr>
         <w:drawing>
           <wp:inline distT="0" distB="0" distL="0" distR="0" wp14:anchorId="63BF5E80" wp14:editId="3F9931A3">
             <wp:extent cx="1393028" cy="2221140"/>
@@ -2332,7 +2330,7 @@
           <w:u w:val="none"/>
         </w:rPr>
       </w:pPr>
-      <w:bookmarkStart w:id="8" w:name="_Toc25770465"/>
+      <w:bookmarkStart w:id="7" w:name="_Toc25770465"/>
       <w:r>
         <w:rPr>
           <w:sz w:val="22"/>
@@ -2340,7 +2338,7 @@
         </w:rPr>
         <w:t>2.5.4 Weitere Ideen</w:t>
       </w:r>
-      <w:bookmarkEnd w:id="8"/>
+      <w:bookmarkEnd w:id="7"/>
       <w:r>
         <w:rPr>
           <w:sz w:val="22"/>
@@ -2402,14 +2400,14 @@
         <w:pStyle w:val="Heading2"/>
         <w:ind w:left="708"/>
       </w:pPr>
-      <w:bookmarkStart w:id="9" w:name="_Toc25770466"/>
+      <w:bookmarkStart w:id="8" w:name="_Toc25770466"/>
       <w:r>
         <w:t>2.</w:t>
       </w:r>
       <w:r>
         <w:t xml:space="preserve">6 </w:t>
       </w:r>
-      <w:bookmarkEnd w:id="9"/>
+      <w:bookmarkEnd w:id="8"/>
       <w:r>
         <w:t>Logi</w:t>
       </w:r>
@@ -2433,7 +2431,7 @@
           <w:u w:val="none"/>
         </w:rPr>
       </w:pPr>
-      <w:bookmarkStart w:id="10" w:name="_Toc25770467"/>
+      <w:bookmarkStart w:id="9" w:name="_Toc25770467"/>
       <w:r>
         <w:rPr>
           <w:sz w:val="22"/>
@@ -2456,7 +2454,7 @@
         </w:rPr>
         <w:t xml:space="preserve">.1 </w:t>
       </w:r>
-      <w:bookmarkEnd w:id="10"/>
+      <w:bookmarkEnd w:id="9"/>
       <w:r>
         <w:rPr>
           <w:sz w:val="22"/>
@@ -2535,7 +2533,7 @@
           <w:u w:val="none"/>
         </w:rPr>
       </w:pPr>
-      <w:bookmarkStart w:id="11" w:name="_Toc25770468"/>
+      <w:bookmarkStart w:id="10" w:name="_Toc25770468"/>
       <w:r>
         <w:rPr>
           <w:sz w:val="22"/>
@@ -2557,7 +2555,7 @@
         </w:rPr>
         <w:t>.2 Wachstum</w:t>
       </w:r>
-      <w:bookmarkEnd w:id="11"/>
+      <w:bookmarkEnd w:id="10"/>
       <w:r>
         <w:rPr>
           <w:sz w:val="22"/>
@@ -2679,7 +2677,7 @@
           <w:u w:val="none"/>
         </w:rPr>
       </w:pPr>
-      <w:bookmarkStart w:id="12" w:name="_Toc25770469"/>
+      <w:bookmarkStart w:id="11" w:name="_Toc25770469"/>
       <w:r>
         <w:rPr>
           <w:sz w:val="22"/>
@@ -2715,7 +2713,7 @@
         </w:rPr>
         <w:t>Upgrades</w:t>
       </w:r>
-      <w:bookmarkEnd w:id="12"/>
+      <w:bookmarkEnd w:id="11"/>
       <w:r>
         <w:rPr>
           <w:sz w:val="22"/>
@@ -2767,7 +2765,7 @@
         </w:rPr>
         <w:t>, die gezahlt werden müssen.</w:t>
       </w:r>
-      <w:bookmarkStart w:id="13" w:name="_Toc25770470"/>
+      <w:bookmarkStart w:id="12" w:name="_Toc25770470"/>
     </w:p>
     <w:p/>
     <w:p>
@@ -2786,7 +2784,79 @@
       <w:r>
         <w:t>Musik</w:t>
       </w:r>
+      <w:bookmarkEnd w:id="12"/>
+    </w:p>
+    <w:p/>
+    <w:p>
+      <w:pPr>
+        <w:jc w:val="center"/>
+      </w:pPr>
+      <w:r>
+        <w:rPr>
+          <w:noProof/>
+        </w:rPr>
+        <w:drawing>
+          <wp:inline distT="0" distB="0" distL="0" distR="0" wp14:anchorId="6BCAA855" wp14:editId="4527CA54">
+            <wp:extent cx="3421540" cy="4655820"/>
+            <wp:effectExtent l="0" t="0" r="7620" b="0"/>
+            <wp:docPr id="3" name="Picture 3" descr="A close up of text on a white background&#10;&#10;Description automatically generated"/>
+            <wp:cNvGraphicFramePr>
+              <a:graphicFrameLocks xmlns:a="http://schemas.openxmlformats.org/drawingml/2006/main" noChangeAspect="1"/>
+            </wp:cNvGraphicFramePr>
+            <a:graphic xmlns:a="http://schemas.openxmlformats.org/drawingml/2006/main">
+              <a:graphicData uri="http://schemas.openxmlformats.org/drawingml/2006/picture">
+                <pic:pic xmlns:pic="http://schemas.openxmlformats.org/drawingml/2006/picture">
+                  <pic:nvPicPr>
+                    <pic:cNvPr id="3" name="Capture.JPG"/>
+                    <pic:cNvPicPr/>
+                  </pic:nvPicPr>
+                  <pic:blipFill>
+                    <a:blip r:embed="rId8">
+                      <a:extLst>
+                        <a:ext uri="{28A0092B-C50C-407E-A947-70E740481C1C}">
+                          <a14:useLocalDpi xmlns:a14="http://schemas.microsoft.com/office/drawing/2010/main" val="0"/>
+                        </a:ext>
+                      </a:extLst>
+                    </a:blip>
+                    <a:stretch>
+                      <a:fillRect/>
+                    </a:stretch>
+                  </pic:blipFill>
+                  <pic:spPr>
+                    <a:xfrm>
+                      <a:off x="0" y="0"/>
+                      <a:ext cx="3430371" cy="4667837"/>
+                    </a:xfrm>
+                    <a:prstGeom prst="rect">
+                      <a:avLst/>
+                    </a:prstGeom>
+                  </pic:spPr>
+                </pic:pic>
+              </a:graphicData>
+            </a:graphic>
+          </wp:inline>
+        </w:drawing>
+      </w:r>
+    </w:p>
+    <w:p>
+      <w:pPr>
+        <w:jc w:val="center"/>
+      </w:pPr>
+    </w:p>
+    <w:p>
+      <w:pPr>
+        <w:jc w:val="center"/>
+      </w:pPr>
+      <w:r>
+        <w:t>(Concept Art)</w:t>
+      </w:r>
+      <w:bookmarkStart w:id="13" w:name="_GoBack"/>
       <w:bookmarkEnd w:id="13"/>
+    </w:p>
+    <w:p>
+      <w:pPr>
+        <w:jc w:val="center"/>
+      </w:pPr>
     </w:p>
     <w:p>
       <w:pPr>
@@ -2795,6 +2865,7 @@
       </w:pPr>
       <w:bookmarkStart w:id="14" w:name="_Toc25770471"/>
       <w:r>
+        <w:lastRenderedPageBreak/>
         <w:t>3.1 Charakter</w:t>
       </w:r>
       <w:bookmarkEnd w:id="14"/>
@@ -2820,7 +2891,7 @@
       <w:r>
         <w:t xml:space="preserve">as Artwork ist im Pixel-Stil. Die meisten Art-Assets werden erworben auf: </w:t>
       </w:r>
-      <w:hyperlink r:id="rId8" w:history="1">
+      <w:hyperlink r:id="rId9" w:history="1">
         <w:r>
           <w:rPr>
             <w:rStyle w:val="Hyperlink"/>
@@ -3134,7 +3205,7 @@
                     <pic:cNvPicPr/>
                   </pic:nvPicPr>
                   <pic:blipFill>
-                    <a:blip r:embed="rId9">
+                    <a:blip r:embed="rId10">
                       <a:extLst>
                         <a:ext uri="{28A0092B-C50C-407E-A947-70E740481C1C}">
                           <a14:useLocalDpi xmlns:a14="http://schemas.microsoft.com/office/drawing/2010/main" val="0"/>
@@ -3180,7 +3251,7 @@
                     <pic:cNvPicPr/>
                   </pic:nvPicPr>
                   <pic:blipFill>
-                    <a:blip r:embed="rId10">
+                    <a:blip r:embed="rId11">
                       <a:extLst>
                         <a:ext uri="{28A0092B-C50C-407E-A947-70E740481C1C}">
                           <a14:useLocalDpi xmlns:a14="http://schemas.microsoft.com/office/drawing/2010/main" val="0"/>
@@ -3454,7 +3525,6 @@
           </w:tcPr>
           <w:p>
             <w:r>
-              <w:lastRenderedPageBreak/>
               <w:t>Mond</w:t>
             </w:r>
           </w:p>
@@ -3581,52 +3651,6 @@
                 <pic:pic xmlns:pic="http://schemas.openxmlformats.org/drawingml/2006/picture">
                   <pic:nvPicPr>
                     <pic:cNvPr id="5" name="BarrenPlanet.png"/>
-                    <pic:cNvPicPr/>
-                  </pic:nvPicPr>
-                  <pic:blipFill>
-                    <a:blip r:embed="rId11">
-                      <a:extLst>
-                        <a:ext uri="{28A0092B-C50C-407E-A947-70E740481C1C}">
-                          <a14:useLocalDpi xmlns:a14="http://schemas.microsoft.com/office/drawing/2010/main" val="0"/>
-                        </a:ext>
-                      </a:extLst>
-                    </a:blip>
-                    <a:stretch>
-                      <a:fillRect/>
-                    </a:stretch>
-                  </pic:blipFill>
-                  <pic:spPr>
-                    <a:xfrm>
-                      <a:off x="0" y="0"/>
-                      <a:ext cx="457200" cy="457200"/>
-                    </a:xfrm>
-                    <a:prstGeom prst="rect">
-                      <a:avLst/>
-                    </a:prstGeom>
-                  </pic:spPr>
-                </pic:pic>
-              </a:graphicData>
-            </a:graphic>
-          </wp:inline>
-        </w:drawing>
-      </w:r>
-      <w:r>
-        <w:rPr>
-          <w:noProof/>
-        </w:rPr>
-        <w:drawing>
-          <wp:inline distT="0" distB="0" distL="0" distR="0" wp14:anchorId="308E73E8" wp14:editId="64015130">
-            <wp:extent cx="457200" cy="457200"/>
-            <wp:effectExtent l="0" t="0" r="0" b="0"/>
-            <wp:docPr id="6" name="Picture 6"/>
-            <wp:cNvGraphicFramePr>
-              <a:graphicFrameLocks xmlns:a="http://schemas.openxmlformats.org/drawingml/2006/main" noChangeAspect="1"/>
-            </wp:cNvGraphicFramePr>
-            <a:graphic xmlns:a="http://schemas.openxmlformats.org/drawingml/2006/main">
-              <a:graphicData uri="http://schemas.openxmlformats.org/drawingml/2006/picture">
-                <pic:pic xmlns:pic="http://schemas.openxmlformats.org/drawingml/2006/picture">
-                  <pic:nvPicPr>
-                    <pic:cNvPr id="6" name="IcePlanet.png"/>
                     <pic:cNvPicPr/>
                   </pic:nvPicPr>
                   <pic:blipFill>
@@ -3661,6 +3685,52 @@
           <w:noProof/>
         </w:rPr>
         <w:drawing>
+          <wp:inline distT="0" distB="0" distL="0" distR="0" wp14:anchorId="308E73E8" wp14:editId="64015130">
+            <wp:extent cx="457200" cy="457200"/>
+            <wp:effectExtent l="0" t="0" r="0" b="0"/>
+            <wp:docPr id="6" name="Picture 6"/>
+            <wp:cNvGraphicFramePr>
+              <a:graphicFrameLocks xmlns:a="http://schemas.openxmlformats.org/drawingml/2006/main" noChangeAspect="1"/>
+            </wp:cNvGraphicFramePr>
+            <a:graphic xmlns:a="http://schemas.openxmlformats.org/drawingml/2006/main">
+              <a:graphicData uri="http://schemas.openxmlformats.org/drawingml/2006/picture">
+                <pic:pic xmlns:pic="http://schemas.openxmlformats.org/drawingml/2006/picture">
+                  <pic:nvPicPr>
+                    <pic:cNvPr id="6" name="IcePlanet.png"/>
+                    <pic:cNvPicPr/>
+                  </pic:nvPicPr>
+                  <pic:blipFill>
+                    <a:blip r:embed="rId13">
+                      <a:extLst>
+                        <a:ext uri="{28A0092B-C50C-407E-A947-70E740481C1C}">
+                          <a14:useLocalDpi xmlns:a14="http://schemas.microsoft.com/office/drawing/2010/main" val="0"/>
+                        </a:ext>
+                      </a:extLst>
+                    </a:blip>
+                    <a:stretch>
+                      <a:fillRect/>
+                    </a:stretch>
+                  </pic:blipFill>
+                  <pic:spPr>
+                    <a:xfrm>
+                      <a:off x="0" y="0"/>
+                      <a:ext cx="457200" cy="457200"/>
+                    </a:xfrm>
+                    <a:prstGeom prst="rect">
+                      <a:avLst/>
+                    </a:prstGeom>
+                  </pic:spPr>
+                </pic:pic>
+              </a:graphicData>
+            </a:graphic>
+          </wp:inline>
+        </w:drawing>
+      </w:r>
+      <w:r>
+        <w:rPr>
+          <w:noProof/>
+        </w:rPr>
+        <w:drawing>
           <wp:inline distT="0" distB="0" distL="0" distR="0" wp14:anchorId="5A53A84E" wp14:editId="566CA7D4">
             <wp:extent cx="228600" cy="228600"/>
             <wp:effectExtent l="0" t="0" r="0" b="0"/>
@@ -3676,7 +3746,7 @@
                     <pic:cNvPicPr/>
                   </pic:nvPicPr>
                   <pic:blipFill>
-                    <a:blip r:embed="rId13">
+                    <a:blip r:embed="rId14">
                       <a:extLst>
                         <a:ext uri="{28A0092B-C50C-407E-A947-70E740481C1C}">
                           <a14:useLocalDpi xmlns:a14="http://schemas.microsoft.com/office/drawing/2010/main" val="0"/>
@@ -3817,6 +3887,7 @@
       </w:pPr>
       <w:bookmarkStart w:id="19" w:name="_Toc25770476"/>
       <w:r>
+        <w:lastRenderedPageBreak/>
         <w:t>3.4 Sound</w:t>
       </w:r>
       <w:bookmarkEnd w:id="19"/>
@@ -6964,6 +7035,7 @@
   <w:style w:type="character" w:default="1" w:styleId="DefaultParagraphFont">
     <w:name w:val="Default Paragraph Font"/>
     <w:uiPriority w:val="1"/>
+    <w:semiHidden/>
     <w:unhideWhenUsed/>
   </w:style>
   <w:style w:type="table" w:default="1" w:styleId="TableNormal">
@@ -7447,7 +7519,7 @@
 </file>
 
 <file path=customXml/itemProps1.xml><?xml version="1.0" encoding="utf-8"?>
-<ds:datastoreItem xmlns:ds="http://schemas.openxmlformats.org/officeDocument/2006/customXml" ds:itemID="{3638F229-DFEB-4B35-B4FA-D595F6F02F4B}">
+<ds:datastoreItem xmlns:ds="http://schemas.openxmlformats.org/officeDocument/2006/customXml" ds:itemID="{0841514F-DC34-4B71-A85D-19D14E5206AA}">
   <ds:schemaRefs>
     <ds:schemaRef ds:uri="http://schemas.openxmlformats.org/officeDocument/2006/bibliography"/>
   </ds:schemaRefs>
